--- a/Nam4_HK1/Đồ án chuyên ngành/FinalFile/C1_TranNguyenLoc297.docx
+++ b/Nam4_HK1/Đồ án chuyên ngành/FinalFile/C1_TranNguyenLoc297.docx
@@ -246,7 +246,16 @@
           <w:sz w:val="26"/>
           <w:szCs w:val="26"/>
         </w:rPr>
-        <w:t xml:space="preserve"> ..v..vv  </w:t>
+        <w:t xml:space="preserve"> ..v..vv</w:t>
+      </w:r>
+      <w:r>
+        <w:rPr>
+          <w:rFonts w:ascii="Times New Roman" w:hAnsi="Times New Roman"/>
+          <w:bCs/>
+          <w:sz w:val="26"/>
+          <w:szCs w:val="26"/>
+        </w:rPr>
+        <w:t xml:space="preserve">. </w:t>
       </w:r>
     </w:p>
     <w:p>
@@ -277,7 +286,25 @@
           <w:sz w:val="26"/>
           <w:szCs w:val="26"/>
         </w:rPr>
-        <w:t>, Hệ thống Khuyến nghị</w:t>
+        <w:t xml:space="preserve">, </w:t>
+      </w:r>
+      <w:r>
+        <w:rPr>
+          <w:rFonts w:ascii="Times New Roman" w:hAnsi="Times New Roman"/>
+          <w:bCs/>
+          <w:sz w:val="26"/>
+          <w:szCs w:val="26"/>
+        </w:rPr>
+        <w:t>h</w:t>
+      </w:r>
+      <w:r>
+        <w:rPr>
+          <w:rFonts w:ascii="Times New Roman" w:hAnsi="Times New Roman"/>
+          <w:bCs/>
+          <w:sz w:val="26"/>
+          <w:szCs w:val="26"/>
+        </w:rPr>
+        <w:t>ệ thống Khuyến nghị</w:t>
       </w:r>
       <w:r>
         <w:rPr>
@@ -319,7 +346,6 @@
     <w:p>
       <w:pPr>
         <w:spacing w:before="80" w:line="360" w:lineRule="auto"/>
-        <w:ind w:firstLine="720"/>
         <w:rPr>
           <w:rFonts w:ascii="Times New Roman" w:hAnsi="Times New Roman"/>
           <w:b/>
@@ -869,7 +895,7 @@
     <w:p>
       <w:pPr>
         <w:spacing w:before="80" w:line="360" w:lineRule="auto"/>
-        <w:ind w:left="360" w:firstLine="720"/>
+        <w:ind w:firstLine="720"/>
         <w:rPr>
           <w:rFonts w:ascii="Times New Roman" w:hAnsi="Times New Roman"/>
           <w:b/>
@@ -966,7 +992,7 @@
     <w:p>
       <w:pPr>
         <w:spacing w:before="80" w:line="360" w:lineRule="auto"/>
-        <w:ind w:left="360" w:firstLine="720"/>
+        <w:ind w:firstLine="720"/>
         <w:rPr>
           <w:rFonts w:ascii="Times New Roman" w:hAnsi="Times New Roman"/>
           <w:b/>
@@ -1024,7 +1050,7 @@
     <w:p>
       <w:pPr>
         <w:spacing w:before="80" w:line="360" w:lineRule="auto"/>
-        <w:ind w:left="360" w:firstLine="720"/>
+        <w:ind w:firstLine="720"/>
         <w:rPr>
           <w:rFonts w:ascii="Times New Roman" w:hAnsi="Times New Roman"/>
           <w:b/>
@@ -1064,7 +1090,7 @@
           <w:szCs w:val="26"/>
           <w:lang w:val="nl-NL"/>
         </w:rPr>
-        <w:t>Chương 3 trong đồ án chuyên ngành sẽ tập trung vào việc khảo sát cách thức của một hệ thống khuyến nghị hoạt động, các trang web được khảo sát chính là Netflix, BiliBili, FPT Play.</w:t>
+        <w:t>Chương 3 trong đồ án chuyên ngành sẽ tập trung vào việc khảo sát cách thức của một hệ thống khuyến nghị hoạt động</w:t>
       </w:r>
       <w:r>
         <w:rPr>
@@ -1074,7 +1100,77 @@
           <w:szCs w:val="26"/>
           <w:lang w:val="nl-NL"/>
         </w:rPr>
+        <w:t xml:space="preserve"> trên các trang web xem phim. C</w:t>
+      </w:r>
+      <w:r>
+        <w:rPr>
+          <w:rFonts w:ascii="Times New Roman" w:hAnsi="Times New Roman"/>
+          <w:bCs/>
+          <w:sz w:val="26"/>
+          <w:szCs w:val="26"/>
+          <w:lang w:val="nl-NL"/>
+        </w:rPr>
+        <w:t xml:space="preserve">ác trang web được khảo sát </w:t>
+      </w:r>
+      <w:r>
+        <w:rPr>
+          <w:rFonts w:ascii="Times New Roman" w:hAnsi="Times New Roman"/>
+          <w:bCs/>
+          <w:sz w:val="26"/>
+          <w:szCs w:val="26"/>
+          <w:lang w:val="nl-NL"/>
+        </w:rPr>
+        <w:t xml:space="preserve">trong đồ án chuyên ngành gồm </w:t>
+      </w:r>
+      <w:r>
+        <w:rPr>
+          <w:rFonts w:ascii="Times New Roman" w:hAnsi="Times New Roman"/>
+          <w:bCs/>
+          <w:sz w:val="26"/>
+          <w:szCs w:val="26"/>
+          <w:lang w:val="nl-NL"/>
+        </w:rPr>
+        <w:t>Netflix, BiliBili</w:t>
+      </w:r>
+      <w:r>
+        <w:rPr>
+          <w:rFonts w:ascii="Times New Roman" w:hAnsi="Times New Roman"/>
+          <w:bCs/>
+          <w:sz w:val="26"/>
+          <w:szCs w:val="26"/>
+          <w:lang w:val="nl-NL"/>
+        </w:rPr>
+        <w:t xml:space="preserve"> và</w:t>
+      </w:r>
+      <w:r>
+        <w:rPr>
+          <w:rFonts w:ascii="Times New Roman" w:hAnsi="Times New Roman"/>
+          <w:bCs/>
+          <w:sz w:val="26"/>
+          <w:szCs w:val="26"/>
+          <w:lang w:val="nl-NL"/>
+        </w:rPr>
+        <w:t xml:space="preserve"> FPT Play.</w:t>
+      </w:r>
+      <w:r>
+        <w:rPr>
+          <w:rFonts w:ascii="Times New Roman" w:hAnsi="Times New Roman"/>
+          <w:bCs/>
+          <w:sz w:val="26"/>
+          <w:szCs w:val="26"/>
+          <w:lang w:val="nl-NL"/>
+        </w:rPr>
         <w:t xml:space="preserve"> </w:t>
+      </w:r>
+      <w:r>
+        <w:rPr>
+          <w:rFonts w:ascii="Times New Roman" w:hAnsi="Times New Roman"/>
+          <w:bCs/>
+          <w:sz w:val="26"/>
+          <w:szCs w:val="26"/>
+          <w:lang w:val="nl-NL"/>
+        </w:rPr>
+        <w:t>Sau đó ta so sánh cách thức xử lý bài toán khuyến nghị phim giữa 3 trang web xem phim trên.</w:t>
       </w:r>
     </w:p>
     <w:p/>
@@ -1198,9 +1294,9 @@
           <w:szCs w:val="26"/>
         </w:rPr>
         <w:drawing>
-          <wp:inline distT="0" distB="0" distL="0" distR="0" wp14:anchorId="56B03325" wp14:editId="6FE765F6">
-            <wp:extent cx="6151880" cy="4742180"/>
-            <wp:effectExtent l="0" t="0" r="1270" b="1270"/>
+          <wp:inline distT="0" distB="0" distL="0" distR="0" wp14:anchorId="56B03325" wp14:editId="03EF0670">
+            <wp:extent cx="6333979" cy="4882551"/>
+            <wp:effectExtent l="0" t="0" r="0" b="0"/>
             <wp:docPr id="449118899" name="Picture 1"/>
             <wp:cNvGraphicFramePr>
               <a:graphicFrameLocks xmlns:a="http://schemas.openxmlformats.org/drawingml/2006/main" noChangeAspect="1"/>
@@ -1221,7 +1317,7 @@
                   <pic:spPr>
                     <a:xfrm>
                       <a:off x="0" y="0"/>
-                      <a:ext cx="6151880" cy="4742180"/>
+                      <a:ext cx="6343764" cy="4890094"/>
                     </a:xfrm>
                     <a:prstGeom prst="rect">
                       <a:avLst/>
@@ -1237,6 +1333,7 @@
     <w:p>
       <w:pPr>
         <w:pStyle w:val="Caption"/>
+        <w:spacing w:line="360" w:lineRule="auto"/>
         <w:jc w:val="center"/>
         <w:rPr>
           <w:rFonts w:ascii="Times New Roman" w:hAnsi="Times New Roman"/>
@@ -1271,17 +1368,25 @@
           <w:sz w:val="26"/>
           <w:szCs w:val="26"/>
         </w:rPr>
+        <w:lastRenderedPageBreak/>
         <w:tab/>
-        <w:t xml:space="preserve">Và để làm được điều đó, hệ thống khuyến nghị đã sử dụng những thuật toán để phân tích, dự doán đựa trên dữ liệu hành vi người dùng được lưu lại. Nhờ đó, những quảng cáo </w:t>
-      </w:r>
-      <w:r>
-        <w:rPr>
-          <w:rFonts w:ascii="Times New Roman" w:hAnsi="Times New Roman"/>
-          <w:sz w:val="26"/>
-          <w:szCs w:val="26"/>
-        </w:rPr>
-        <w:lastRenderedPageBreak/>
-        <w:t>mang tính cá nhân hóa được đưa đến cho người dùng. Hệ thống sẽ biết chính xác từng người dùng sử dụng có nhu cầu gì, muốn gì để từ đó đưa ra khuyến nghị.</w:t>
+        <w:t>Và để làm được điều đó, hệ thống khuyến nghị đã sử dụng những thuật toán để phân tích</w:t>
+      </w:r>
+      <w:r>
+        <w:rPr>
+          <w:rFonts w:ascii="Times New Roman" w:hAnsi="Times New Roman"/>
+          <w:sz w:val="26"/>
+          <w:szCs w:val="26"/>
+        </w:rPr>
+        <w:t xml:space="preserve"> và </w:t>
+      </w:r>
+      <w:r>
+        <w:rPr>
+          <w:rFonts w:ascii="Times New Roman" w:hAnsi="Times New Roman"/>
+          <w:sz w:val="26"/>
+          <w:szCs w:val="26"/>
+        </w:rPr>
+        <w:t>dự doán đựa trên dữ liệu hành vi người dùng được lưu lại. Nhờ đó, những quảng cáo mang tính cá nhân hóa được đưa đến cho người dùng. Hệ thống sẽ biết chính xác từng người dùng sử dụng có nhu cầu gì, muốn gì để từ đó đưa ra khuyến nghị.</w:t>
       </w:r>
     </w:p>
     <w:p>
@@ -1323,52 +1428,47 @@
           <w:sz w:val="26"/>
           <w:szCs w:val="26"/>
         </w:rPr>
-        <w:t>1.2. Lý thuyết bài toán khuyến nghị</w:t>
-      </w:r>
-    </w:p>
-    <w:p>
-      <w:pPr>
-        <w:spacing w:line="360" w:lineRule="auto"/>
-        <w:rPr>
-          <w:rFonts w:ascii="Times New Roman" w:hAnsi="Times New Roman"/>
-          <w:b/>
-          <w:bCs/>
-          <w:sz w:val="26"/>
-          <w:szCs w:val="26"/>
-        </w:rPr>
-      </w:pPr>
-      <w:r>
-        <w:rPr>
-          <w:rFonts w:ascii="Times New Roman" w:hAnsi="Times New Roman"/>
-          <w:b/>
-          <w:bCs/>
-          <w:sz w:val="26"/>
-          <w:szCs w:val="26"/>
-        </w:rPr>
-        <w:t>1.3. Các hướng tiếp cận của bài toán khuyến nghị</w:t>
+        <w:t>1.2.</w:t>
+      </w:r>
+      <w:r>
+        <w:rPr>
+          <w:rFonts w:ascii="Times New Roman" w:hAnsi="Times New Roman"/>
+          <w:b/>
+          <w:bCs/>
+          <w:sz w:val="26"/>
+          <w:szCs w:val="26"/>
+        </w:rPr>
+        <w:t xml:space="preserve"> Tổng quan b</w:t>
+      </w:r>
+      <w:r>
+        <w:rPr>
+          <w:rFonts w:ascii="Times New Roman" w:hAnsi="Times New Roman"/>
+          <w:b/>
+          <w:bCs/>
+          <w:sz w:val="26"/>
+          <w:szCs w:val="26"/>
+        </w:rPr>
+        <w:t>ài toán khuyến nghị</w:t>
       </w:r>
     </w:p>
     <w:p>
       <w:pPr>
         <w:spacing w:line="360" w:lineRule="auto"/>
         <w:ind w:firstLine="720"/>
-        <w:rPr>
-          <w:rFonts w:ascii="Times New Roman" w:hAnsi="Times New Roman"/>
-          <w:b/>
-          <w:bCs/>
-          <w:sz w:val="26"/>
-          <w:szCs w:val="26"/>
-        </w:rPr>
-      </w:pPr>
-      <w:r>
-        <w:rPr>
-          <w:rFonts w:ascii="Times New Roman" w:hAnsi="Times New Roman"/>
-          <w:b/>
-          <w:bCs/>
-          <w:sz w:val="26"/>
-          <w:szCs w:val="26"/>
-        </w:rPr>
-        <w:t>1.3.1. Phương pháp chọn lọc dựa trên nội dung</w:t>
+        <w:jc w:val="both"/>
+        <w:rPr>
+          <w:rFonts w:ascii="Times New Roman" w:hAnsi="Times New Roman"/>
+          <w:sz w:val="26"/>
+          <w:szCs w:val="26"/>
+        </w:rPr>
+      </w:pPr>
+      <w:r>
+        <w:rPr>
+          <w:rFonts w:ascii="Times New Roman" w:hAnsi="Times New Roman"/>
+          <w:sz w:val="26"/>
+          <w:szCs w:val="26"/>
+        </w:rPr>
+        <w:t>Để có thể xây dựng được một hệ thống khuyến nghị hoàn chỉnh cho từng lĩnh vực cụ thể, các nghiên cứu trước đã phát biểu được lời giải chung cho bài toán khuyến nghị như sau.</w:t>
       </w:r>
     </w:p>
     <w:p>
@@ -1377,21 +1477,1900 @@
         <w:ind w:firstLine="720"/>
         <w:rPr>
           <w:rFonts w:ascii="Times New Roman" w:hAnsi="Times New Roman"/>
-          <w:b/>
-          <w:bCs/>
-          <w:sz w:val="26"/>
-          <w:szCs w:val="26"/>
-        </w:rPr>
-      </w:pPr>
-      <w:r>
-        <w:rPr>
-          <w:rFonts w:ascii="Times New Roman" w:hAnsi="Times New Roman"/>
-          <w:b/>
-          <w:bCs/>
-          <w:sz w:val="26"/>
-          <w:szCs w:val="26"/>
-        </w:rPr>
-        <w:t>1.3.2. Phương pháp chọn lọc cộng tác</w:t>
+          <w:sz w:val="26"/>
+          <w:szCs w:val="26"/>
+        </w:rPr>
+      </w:pPr>
+      <w:r>
+        <w:rPr>
+          <w:rFonts w:ascii="Times New Roman" w:hAnsi="Times New Roman"/>
+          <w:sz w:val="26"/>
+          <w:szCs w:val="26"/>
+        </w:rPr>
+        <w:t>Phát biểu bài toán:</w:t>
+      </w:r>
+    </w:p>
+    <w:p>
+      <w:pPr>
+        <w:spacing w:line="360" w:lineRule="auto"/>
+        <w:rPr>
+          <w:rFonts w:ascii="Times New Roman" w:hAnsi="Times New Roman"/>
+          <w:b/>
+          <w:bCs/>
+          <w:sz w:val="26"/>
+          <w:szCs w:val="26"/>
+        </w:rPr>
+      </w:pPr>
+      <w:r>
+        <w:rPr>
+          <w:rFonts w:ascii="Times New Roman" w:hAnsi="Times New Roman"/>
+          <w:sz w:val="26"/>
+          <w:szCs w:val="26"/>
+        </w:rPr>
+        <w:tab/>
+      </w:r>
+      <w:r>
+        <w:rPr>
+          <w:rFonts w:ascii="Times New Roman" w:hAnsi="Times New Roman"/>
+          <w:b/>
+          <w:bCs/>
+          <w:sz w:val="26"/>
+          <w:szCs w:val="26"/>
+        </w:rPr>
+        <w:t>Đầu vào</w:t>
+      </w:r>
+      <w:r>
+        <w:rPr>
+          <w:rFonts w:ascii="Times New Roman" w:hAnsi="Times New Roman"/>
+          <w:b/>
+          <w:bCs/>
+          <w:sz w:val="26"/>
+          <w:szCs w:val="26"/>
+        </w:rPr>
+        <w:t xml:space="preserve"> </w:t>
+      </w:r>
+      <w:r>
+        <w:rPr>
+          <w:rFonts w:ascii="Times New Roman" w:hAnsi="Times New Roman"/>
+          <w:b/>
+          <w:bCs/>
+          <w:sz w:val="26"/>
+          <w:szCs w:val="26"/>
+        </w:rPr>
+        <w:t>(Input):</w:t>
+      </w:r>
+    </w:p>
+    <w:p>
+      <w:pPr>
+        <w:spacing w:line="360" w:lineRule="auto"/>
+        <w:ind w:left="720" w:firstLine="720"/>
+        <w:jc w:val="both"/>
+        <w:rPr>
+          <w:rFonts w:ascii="Times New Roman" w:hAnsi="Times New Roman"/>
+          <w:sz w:val="26"/>
+          <w:szCs w:val="26"/>
+        </w:rPr>
+      </w:pPr>
+      <w:r>
+        <w:rPr>
+          <w:rFonts w:ascii="Times New Roman" w:hAnsi="Times New Roman"/>
+          <w:b/>
+          <w:bCs/>
+          <w:sz w:val="26"/>
+          <w:szCs w:val="26"/>
+        </w:rPr>
+        <w:t xml:space="preserve">+ </w:t>
+      </w:r>
+      <w:r>
+        <w:rPr>
+          <w:rFonts w:ascii="Times New Roman" w:hAnsi="Times New Roman"/>
+          <w:sz w:val="26"/>
+          <w:szCs w:val="26"/>
+        </w:rPr>
+        <w:t xml:space="preserve">Cho tập người dùng </w:t>
+      </w:r>
+      <w:r>
+        <w:rPr>
+          <w:rFonts w:ascii="Times New Roman" w:hAnsi="Times New Roman"/>
+          <w:i/>
+          <w:iCs/>
+          <w:sz w:val="26"/>
+          <w:szCs w:val="26"/>
+        </w:rPr>
+        <w:t>U</w:t>
+      </w:r>
+      <w:r>
+        <w:rPr>
+          <w:rFonts w:ascii="Times New Roman" w:hAnsi="Times New Roman"/>
+          <w:sz w:val="26"/>
+          <w:szCs w:val="26"/>
+        </w:rPr>
+        <w:t xml:space="preserve">, mỗi người dùng </w:t>
+      </w:r>
+      <m:oMath>
+        <m:sSub>
+          <m:sSubPr>
+            <m:ctrlPr>
+              <w:rPr>
+                <w:rFonts w:ascii="Cambria Math" w:hAnsi="Cambria Math"/>
+                <w:i/>
+                <w:sz w:val="26"/>
+                <w:szCs w:val="26"/>
+              </w:rPr>
+            </m:ctrlPr>
+          </m:sSubPr>
+          <m:e>
+            <m:r>
+              <w:rPr>
+                <w:rFonts w:ascii="Cambria Math" w:hAnsi="Cambria Math"/>
+                <w:sz w:val="26"/>
+                <w:szCs w:val="26"/>
+              </w:rPr>
+              <m:t>u</m:t>
+            </m:r>
+          </m:e>
+          <m:sub>
+            <m:r>
+              <w:rPr>
+                <w:rFonts w:ascii="Cambria Math" w:hAnsi="Cambria Math"/>
+                <w:sz w:val="26"/>
+                <w:szCs w:val="26"/>
+              </w:rPr>
+              <m:t>i</m:t>
+            </m:r>
+          </m:sub>
+        </m:sSub>
+      </m:oMath>
+      <w:r>
+        <w:rPr>
+          <w:rFonts w:ascii="Times New Roman" w:hAnsi="Times New Roman"/>
+          <w:sz w:val="26"/>
+          <w:szCs w:val="26"/>
+        </w:rPr>
+        <w:t xml:space="preserve"> thuộc </w:t>
+      </w:r>
+      <w:r>
+        <w:rPr>
+          <w:rFonts w:ascii="Times New Roman" w:hAnsi="Times New Roman"/>
+          <w:i/>
+          <w:iCs/>
+          <w:sz w:val="26"/>
+          <w:szCs w:val="26"/>
+        </w:rPr>
+        <w:t xml:space="preserve">U </w:t>
+      </w:r>
+      <w:r>
+        <w:rPr>
+          <w:rFonts w:ascii="Times New Roman" w:hAnsi="Times New Roman"/>
+          <w:sz w:val="26"/>
+          <w:szCs w:val="26"/>
+        </w:rPr>
+        <w:t>và có các đặc điểm I = {</w:t>
+      </w:r>
+      <m:oMath>
+        <m:sSub>
+          <m:sSubPr>
+            <m:ctrlPr>
+              <w:rPr>
+                <w:rFonts w:ascii="Cambria Math" w:hAnsi="Cambria Math"/>
+                <w:i/>
+                <w:sz w:val="26"/>
+                <w:szCs w:val="26"/>
+              </w:rPr>
+            </m:ctrlPr>
+          </m:sSubPr>
+          <m:e>
+            <m:r>
+              <w:rPr>
+                <w:rFonts w:ascii="Cambria Math" w:hAnsi="Cambria Math"/>
+                <w:sz w:val="26"/>
+                <w:szCs w:val="26"/>
+              </w:rPr>
+              <m:t>i</m:t>
+            </m:r>
+          </m:e>
+          <m:sub>
+            <m:r>
+              <w:rPr>
+                <w:rFonts w:ascii="Cambria Math" w:hAnsi="Cambria Math"/>
+                <w:sz w:val="26"/>
+                <w:szCs w:val="26"/>
+              </w:rPr>
+              <m:t>1</m:t>
+            </m:r>
+          </m:sub>
+        </m:sSub>
+        <m:r>
+          <w:rPr>
+            <w:rFonts w:ascii="Cambria Math" w:hAnsi="Cambria Math"/>
+            <w:sz w:val="26"/>
+            <w:szCs w:val="26"/>
+          </w:rPr>
+          <m:t xml:space="preserve">, </m:t>
+        </m:r>
+        <m:sSub>
+          <m:sSubPr>
+            <m:ctrlPr>
+              <w:rPr>
+                <w:rFonts w:ascii="Cambria Math" w:hAnsi="Cambria Math"/>
+                <w:i/>
+                <w:sz w:val="26"/>
+                <w:szCs w:val="26"/>
+              </w:rPr>
+            </m:ctrlPr>
+          </m:sSubPr>
+          <m:e>
+            <m:r>
+              <w:rPr>
+                <w:rFonts w:ascii="Cambria Math" w:hAnsi="Cambria Math"/>
+                <w:sz w:val="26"/>
+                <w:szCs w:val="26"/>
+              </w:rPr>
+              <m:t>i</m:t>
+            </m:r>
+          </m:e>
+          <m:sub>
+            <m:r>
+              <w:rPr>
+                <w:rFonts w:ascii="Cambria Math" w:hAnsi="Cambria Math"/>
+                <w:sz w:val="26"/>
+                <w:szCs w:val="26"/>
+              </w:rPr>
+              <m:t>2</m:t>
+            </m:r>
+          </m:sub>
+        </m:sSub>
+        <m:r>
+          <w:rPr>
+            <w:rFonts w:ascii="Cambria Math" w:hAnsi="Cambria Math"/>
+            <w:sz w:val="26"/>
+            <w:szCs w:val="26"/>
+          </w:rPr>
+          <m:t xml:space="preserve">, </m:t>
+        </m:r>
+        <m:sSub>
+          <m:sSubPr>
+            <m:ctrlPr>
+              <w:rPr>
+                <w:rFonts w:ascii="Cambria Math" w:hAnsi="Cambria Math"/>
+                <w:i/>
+                <w:sz w:val="26"/>
+                <w:szCs w:val="26"/>
+              </w:rPr>
+            </m:ctrlPr>
+          </m:sSubPr>
+          <m:e>
+            <m:r>
+              <w:rPr>
+                <w:rFonts w:ascii="Cambria Math" w:hAnsi="Cambria Math"/>
+                <w:sz w:val="26"/>
+                <w:szCs w:val="26"/>
+              </w:rPr>
+              <m:t>i</m:t>
+            </m:r>
+          </m:e>
+          <m:sub>
+            <m:r>
+              <w:rPr>
+                <w:rFonts w:ascii="Cambria Math" w:hAnsi="Cambria Math"/>
+                <w:sz w:val="26"/>
+                <w:szCs w:val="26"/>
+              </w:rPr>
+              <m:t>3</m:t>
+            </m:r>
+          </m:sub>
+        </m:sSub>
+        <m:r>
+          <w:rPr>
+            <w:rFonts w:ascii="Cambria Math" w:hAnsi="Cambria Math"/>
+            <w:sz w:val="26"/>
+            <w:szCs w:val="26"/>
+          </w:rPr>
+          <m:t xml:space="preserve">, … </m:t>
+        </m:r>
+        <m:sSub>
+          <m:sSubPr>
+            <m:ctrlPr>
+              <w:rPr>
+                <w:rFonts w:ascii="Cambria Math" w:hAnsi="Cambria Math"/>
+                <w:i/>
+                <w:sz w:val="26"/>
+                <w:szCs w:val="26"/>
+              </w:rPr>
+            </m:ctrlPr>
+          </m:sSubPr>
+          <m:e>
+            <m:r>
+              <w:rPr>
+                <w:rFonts w:ascii="Cambria Math" w:hAnsi="Cambria Math"/>
+                <w:sz w:val="26"/>
+                <w:szCs w:val="26"/>
+              </w:rPr>
+              <m:t>i</m:t>
+            </m:r>
+          </m:e>
+          <m:sub>
+            <m:r>
+              <w:rPr>
+                <w:rFonts w:ascii="Cambria Math" w:hAnsi="Cambria Math"/>
+                <w:sz w:val="26"/>
+                <w:szCs w:val="26"/>
+              </w:rPr>
+              <m:t>k</m:t>
+            </m:r>
+          </m:sub>
+        </m:sSub>
+      </m:oMath>
+      <w:r>
+        <w:rPr>
+          <w:rFonts w:ascii="Times New Roman" w:hAnsi="Times New Roman"/>
+          <w:sz w:val="26"/>
+          <w:szCs w:val="26"/>
+        </w:rPr>
+        <w:t>}.</w:t>
+      </w:r>
+    </w:p>
+    <w:p>
+      <w:pPr>
+        <w:spacing w:line="360" w:lineRule="auto"/>
+        <w:jc w:val="both"/>
+        <w:rPr>
+          <w:rFonts w:ascii="Times New Roman" w:hAnsi="Times New Roman"/>
+          <w:sz w:val="26"/>
+          <w:szCs w:val="26"/>
+        </w:rPr>
+      </w:pPr>
+      <w:r>
+        <w:rPr>
+          <w:rFonts w:ascii="Times New Roman" w:hAnsi="Times New Roman"/>
+          <w:b/>
+          <w:bCs/>
+          <w:sz w:val="26"/>
+          <w:szCs w:val="26"/>
+        </w:rPr>
+        <w:tab/>
+      </w:r>
+      <w:r>
+        <w:rPr>
+          <w:rFonts w:ascii="Times New Roman" w:hAnsi="Times New Roman"/>
+          <w:b/>
+          <w:bCs/>
+          <w:sz w:val="26"/>
+          <w:szCs w:val="26"/>
+        </w:rPr>
+        <w:tab/>
+      </w:r>
+      <w:r>
+        <w:rPr>
+          <w:rFonts w:ascii="Times New Roman" w:hAnsi="Times New Roman"/>
+          <w:b/>
+          <w:bCs/>
+          <w:sz w:val="26"/>
+          <w:szCs w:val="26"/>
+        </w:rPr>
+        <w:t xml:space="preserve">+ </w:t>
+      </w:r>
+      <w:r>
+        <w:rPr>
+          <w:rFonts w:ascii="Times New Roman" w:hAnsi="Times New Roman"/>
+          <w:sz w:val="26"/>
+          <w:szCs w:val="26"/>
+        </w:rPr>
+        <w:t xml:space="preserve">Một tập sản phẩm, dịch vụ (ở đây ta gọi chung là sản phẩm) P, mỗi sản phẩm </w:t>
+      </w:r>
+      <m:oMath>
+        <m:sSub>
+          <m:sSubPr>
+            <m:ctrlPr>
+              <w:rPr>
+                <w:rFonts w:ascii="Cambria Math" w:hAnsi="Cambria Math"/>
+                <w:i/>
+                <w:sz w:val="26"/>
+                <w:szCs w:val="26"/>
+              </w:rPr>
+            </m:ctrlPr>
+          </m:sSubPr>
+          <m:e>
+            <m:r>
+              <w:rPr>
+                <w:rFonts w:ascii="Cambria Math" w:hAnsi="Cambria Math"/>
+                <w:sz w:val="26"/>
+                <w:szCs w:val="26"/>
+              </w:rPr>
+              <m:t>p</m:t>
+            </m:r>
+          </m:e>
+          <m:sub>
+            <m:r>
+              <w:rPr>
+                <w:rFonts w:ascii="Cambria Math" w:hAnsi="Cambria Math"/>
+                <w:sz w:val="26"/>
+                <w:szCs w:val="26"/>
+              </w:rPr>
+              <m:t>i</m:t>
+            </m:r>
+          </m:sub>
+        </m:sSub>
+      </m:oMath>
+      <w:r>
+        <w:rPr>
+          <w:rFonts w:ascii="Times New Roman" w:hAnsi="Times New Roman"/>
+          <w:sz w:val="26"/>
+          <w:szCs w:val="26"/>
+        </w:rPr>
+        <w:t xml:space="preserve"> có các đặc điểm đặc trưng </w:t>
+      </w:r>
+      <w:r>
+        <w:rPr>
+          <w:rFonts w:ascii="Times New Roman" w:hAnsi="Times New Roman"/>
+          <w:sz w:val="26"/>
+          <w:szCs w:val="26"/>
+        </w:rPr>
+        <w:t>J</w:t>
+      </w:r>
+      <w:r>
+        <w:rPr>
+          <w:rFonts w:ascii="Times New Roman" w:hAnsi="Times New Roman"/>
+          <w:sz w:val="26"/>
+          <w:szCs w:val="26"/>
+        </w:rPr>
+        <w:t xml:space="preserve"> = {</w:t>
+      </w:r>
+      <m:oMath>
+        <m:sSub>
+          <m:sSubPr>
+            <m:ctrlPr>
+              <w:rPr>
+                <w:rFonts w:ascii="Cambria Math" w:hAnsi="Cambria Math"/>
+                <w:i/>
+                <w:sz w:val="26"/>
+                <w:szCs w:val="26"/>
+              </w:rPr>
+            </m:ctrlPr>
+          </m:sSubPr>
+          <m:e>
+            <m:r>
+              <w:rPr>
+                <w:rFonts w:ascii="Cambria Math" w:hAnsi="Cambria Math"/>
+                <w:sz w:val="26"/>
+                <w:szCs w:val="26"/>
+              </w:rPr>
+              <m:t>j</m:t>
+            </m:r>
+          </m:e>
+          <m:sub>
+            <m:r>
+              <w:rPr>
+                <w:rFonts w:ascii="Cambria Math" w:hAnsi="Cambria Math"/>
+                <w:sz w:val="26"/>
+                <w:szCs w:val="26"/>
+              </w:rPr>
+              <m:t>1</m:t>
+            </m:r>
+          </m:sub>
+        </m:sSub>
+        <m:r>
+          <w:rPr>
+            <w:rFonts w:ascii="Cambria Math" w:hAnsi="Cambria Math"/>
+            <w:sz w:val="26"/>
+            <w:szCs w:val="26"/>
+          </w:rPr>
+          <m:t xml:space="preserve">, </m:t>
+        </m:r>
+        <m:sSub>
+          <m:sSubPr>
+            <m:ctrlPr>
+              <w:rPr>
+                <w:rFonts w:ascii="Cambria Math" w:hAnsi="Cambria Math"/>
+                <w:i/>
+                <w:sz w:val="26"/>
+                <w:szCs w:val="26"/>
+              </w:rPr>
+            </m:ctrlPr>
+          </m:sSubPr>
+          <m:e>
+            <m:r>
+              <w:rPr>
+                <w:rFonts w:ascii="Cambria Math" w:hAnsi="Cambria Math"/>
+                <w:sz w:val="26"/>
+                <w:szCs w:val="26"/>
+              </w:rPr>
+              <m:t>j</m:t>
+            </m:r>
+          </m:e>
+          <m:sub>
+            <m:r>
+              <w:rPr>
+                <w:rFonts w:ascii="Cambria Math" w:hAnsi="Cambria Math"/>
+                <w:sz w:val="26"/>
+                <w:szCs w:val="26"/>
+              </w:rPr>
+              <m:t>2</m:t>
+            </m:r>
+          </m:sub>
+        </m:sSub>
+        <m:r>
+          <w:rPr>
+            <w:rFonts w:ascii="Cambria Math" w:hAnsi="Cambria Math"/>
+            <w:sz w:val="26"/>
+            <w:szCs w:val="26"/>
+          </w:rPr>
+          <m:t xml:space="preserve">, </m:t>
+        </m:r>
+        <m:sSub>
+          <m:sSubPr>
+            <m:ctrlPr>
+              <w:rPr>
+                <w:rFonts w:ascii="Cambria Math" w:hAnsi="Cambria Math"/>
+                <w:i/>
+                <w:sz w:val="26"/>
+                <w:szCs w:val="26"/>
+              </w:rPr>
+            </m:ctrlPr>
+          </m:sSubPr>
+          <m:e>
+            <m:r>
+              <w:rPr>
+                <w:rFonts w:ascii="Cambria Math" w:hAnsi="Cambria Math"/>
+                <w:sz w:val="26"/>
+                <w:szCs w:val="26"/>
+              </w:rPr>
+              <m:t>j</m:t>
+            </m:r>
+          </m:e>
+          <m:sub>
+            <m:r>
+              <w:rPr>
+                <w:rFonts w:ascii="Cambria Math" w:hAnsi="Cambria Math"/>
+                <w:sz w:val="26"/>
+                <w:szCs w:val="26"/>
+              </w:rPr>
+              <m:t>3</m:t>
+            </m:r>
+          </m:sub>
+        </m:sSub>
+        <m:r>
+          <w:rPr>
+            <w:rFonts w:ascii="Cambria Math" w:hAnsi="Cambria Math"/>
+            <w:sz w:val="26"/>
+            <w:szCs w:val="26"/>
+          </w:rPr>
+          <m:t xml:space="preserve">, … </m:t>
+        </m:r>
+        <m:sSub>
+          <m:sSubPr>
+            <m:ctrlPr>
+              <w:rPr>
+                <w:rFonts w:ascii="Cambria Math" w:hAnsi="Cambria Math"/>
+                <w:i/>
+                <w:sz w:val="26"/>
+                <w:szCs w:val="26"/>
+              </w:rPr>
+            </m:ctrlPr>
+          </m:sSubPr>
+          <m:e>
+            <m:r>
+              <w:rPr>
+                <w:rFonts w:ascii="Cambria Math" w:hAnsi="Cambria Math"/>
+                <w:sz w:val="26"/>
+                <w:szCs w:val="26"/>
+              </w:rPr>
+              <m:t>j</m:t>
+            </m:r>
+          </m:e>
+          <m:sub>
+            <m:r>
+              <w:rPr>
+                <w:rFonts w:ascii="Cambria Math" w:hAnsi="Cambria Math"/>
+                <w:sz w:val="26"/>
+                <w:szCs w:val="26"/>
+              </w:rPr>
+              <m:t>k</m:t>
+            </m:r>
+          </m:sub>
+        </m:sSub>
+      </m:oMath>
+      <w:r>
+        <w:rPr>
+          <w:rFonts w:ascii="Times New Roman" w:hAnsi="Times New Roman"/>
+          <w:sz w:val="26"/>
+          <w:szCs w:val="26"/>
+        </w:rPr>
+        <w:t>}.</w:t>
+      </w:r>
+    </w:p>
+    <w:p>
+      <w:pPr>
+        <w:spacing w:line="360" w:lineRule="auto"/>
+        <w:jc w:val="both"/>
+        <w:rPr>
+          <w:rFonts w:ascii="Times New Roman" w:hAnsi="Times New Roman"/>
+          <w:sz w:val="26"/>
+          <w:szCs w:val="26"/>
+        </w:rPr>
+      </w:pPr>
+      <w:r>
+        <w:rPr>
+          <w:rFonts w:ascii="Times New Roman" w:hAnsi="Times New Roman"/>
+          <w:sz w:val="26"/>
+          <w:szCs w:val="26"/>
+        </w:rPr>
+        <w:tab/>
+      </w:r>
+      <w:r>
+        <w:rPr>
+          <w:rFonts w:ascii="Times New Roman" w:hAnsi="Times New Roman"/>
+          <w:sz w:val="26"/>
+          <w:szCs w:val="26"/>
+        </w:rPr>
+        <w:tab/>
+        <w:t>+ Một ma trận</w:t>
+      </w:r>
+      <w:r>
+        <w:rPr>
+          <w:rFonts w:ascii="Times New Roman" w:hAnsi="Times New Roman"/>
+          <w:sz w:val="26"/>
+          <w:szCs w:val="26"/>
+        </w:rPr>
+        <w:t xml:space="preserve"> đánh giá tổng quát</w:t>
+      </w:r>
+      <w:r>
+        <w:rPr>
+          <w:rFonts w:ascii="Times New Roman" w:hAnsi="Times New Roman"/>
+          <w:sz w:val="26"/>
+          <w:szCs w:val="26"/>
+        </w:rPr>
+        <w:t xml:space="preserve"> R = (</w:t>
+      </w:r>
+      <m:oMath>
+        <m:sSub>
+          <m:sSubPr>
+            <m:ctrlPr>
+              <w:rPr>
+                <w:rFonts w:ascii="Cambria Math" w:hAnsi="Cambria Math"/>
+                <w:i/>
+                <w:sz w:val="26"/>
+                <w:szCs w:val="26"/>
+              </w:rPr>
+            </m:ctrlPr>
+          </m:sSubPr>
+          <m:e>
+            <m:r>
+              <w:rPr>
+                <w:rFonts w:ascii="Cambria Math" w:hAnsi="Cambria Math"/>
+                <w:sz w:val="26"/>
+                <w:szCs w:val="26"/>
+              </w:rPr>
+              <m:t>r</m:t>
+            </m:r>
+          </m:e>
+          <m:sub>
+            <m:r>
+              <w:rPr>
+                <w:rFonts w:ascii="Cambria Math" w:hAnsi="Cambria Math"/>
+                <w:sz w:val="26"/>
+                <w:szCs w:val="26"/>
+              </w:rPr>
+              <m:t>i</m:t>
+            </m:r>
+            <m:r>
+              <w:rPr>
+                <w:rFonts w:ascii="Cambria Math" w:hAnsi="Cambria Math"/>
+                <w:sz w:val="26"/>
+                <w:szCs w:val="26"/>
+              </w:rPr>
+              <m:t>j</m:t>
+            </m:r>
+          </m:sub>
+        </m:sSub>
+        <m:r>
+          <w:rPr>
+            <w:rFonts w:ascii="Cambria Math" w:hAnsi="Cambria Math"/>
+            <w:sz w:val="26"/>
+            <w:szCs w:val="26"/>
+          </w:rPr>
+          <m:t>)</m:t>
+        </m:r>
+      </m:oMath>
+      <w:r>
+        <w:rPr>
+          <w:rFonts w:ascii="Times New Roman" w:hAnsi="Times New Roman"/>
+          <w:sz w:val="26"/>
+          <w:szCs w:val="26"/>
+        </w:rPr>
+        <w:t xml:space="preserve"> với i = 1, … N và j = 1…M, thể hiện mối quan hệ giữa tập người dùng U đối với tập sản phẩm P. Trong đó </w:t>
+      </w:r>
+      <m:oMath>
+        <m:sSub>
+          <m:sSubPr>
+            <m:ctrlPr>
+              <w:rPr>
+                <w:rFonts w:ascii="Cambria Math" w:hAnsi="Cambria Math"/>
+                <w:i/>
+                <w:sz w:val="26"/>
+                <w:szCs w:val="26"/>
+              </w:rPr>
+            </m:ctrlPr>
+          </m:sSubPr>
+          <m:e>
+            <m:r>
+              <w:rPr>
+                <w:rFonts w:ascii="Cambria Math" w:hAnsi="Cambria Math"/>
+                <w:sz w:val="26"/>
+                <w:szCs w:val="26"/>
+              </w:rPr>
+              <m:t>r</m:t>
+            </m:r>
+          </m:e>
+          <m:sub>
+            <m:r>
+              <w:rPr>
+                <w:rFonts w:ascii="Cambria Math" w:hAnsi="Cambria Math"/>
+                <w:sz w:val="26"/>
+                <w:szCs w:val="26"/>
+              </w:rPr>
+              <m:t>i</m:t>
+            </m:r>
+            <m:r>
+              <w:rPr>
+                <w:rFonts w:ascii="Cambria Math" w:hAnsi="Cambria Math"/>
+                <w:sz w:val="26"/>
+                <w:szCs w:val="26"/>
+              </w:rPr>
+              <m:t>j</m:t>
+            </m:r>
+          </m:sub>
+        </m:sSub>
+      </m:oMath>
+      <w:r>
+        <w:rPr>
+          <w:rFonts w:ascii="Times New Roman" w:hAnsi="Times New Roman"/>
+          <w:sz w:val="26"/>
+          <w:szCs w:val="26"/>
+        </w:rPr>
+        <w:t xml:space="preserve"> là đánh giá của người dùng </w:t>
+      </w:r>
+      <m:oMath>
+        <m:sSub>
+          <m:sSubPr>
+            <m:ctrlPr>
+              <w:rPr>
+                <w:rFonts w:ascii="Cambria Math" w:hAnsi="Cambria Math"/>
+                <w:i/>
+                <w:sz w:val="26"/>
+                <w:szCs w:val="26"/>
+              </w:rPr>
+            </m:ctrlPr>
+          </m:sSubPr>
+          <m:e>
+            <m:r>
+              <w:rPr>
+                <w:rFonts w:ascii="Cambria Math" w:hAnsi="Cambria Math"/>
+                <w:sz w:val="26"/>
+                <w:szCs w:val="26"/>
+              </w:rPr>
+              <m:t>u</m:t>
+            </m:r>
+          </m:e>
+          <m:sub>
+            <m:r>
+              <w:rPr>
+                <w:rFonts w:ascii="Cambria Math" w:hAnsi="Cambria Math"/>
+                <w:sz w:val="26"/>
+                <w:szCs w:val="26"/>
+              </w:rPr>
+              <m:t>i</m:t>
+            </m:r>
+          </m:sub>
+        </m:sSub>
+      </m:oMath>
+      <w:r>
+        <w:rPr>
+          <w:rFonts w:ascii="Times New Roman" w:hAnsi="Times New Roman"/>
+          <w:sz w:val="26"/>
+          <w:szCs w:val="26"/>
+        </w:rPr>
+        <w:t xml:space="preserve"> cho sản phẩm </w:t>
+      </w:r>
+      <m:oMath>
+        <m:sSub>
+          <m:sSubPr>
+            <m:ctrlPr>
+              <w:rPr>
+                <w:rFonts w:ascii="Cambria Math" w:hAnsi="Cambria Math"/>
+                <w:i/>
+                <w:sz w:val="26"/>
+                <w:szCs w:val="26"/>
+              </w:rPr>
+            </m:ctrlPr>
+          </m:sSubPr>
+          <m:e>
+            <m:r>
+              <w:rPr>
+                <w:rFonts w:ascii="Cambria Math" w:hAnsi="Cambria Math"/>
+                <w:sz w:val="26"/>
+                <w:szCs w:val="26"/>
+              </w:rPr>
+              <m:t>p</m:t>
+            </m:r>
+          </m:e>
+          <m:sub>
+            <m:r>
+              <w:rPr>
+                <w:rFonts w:ascii="Cambria Math" w:hAnsi="Cambria Math"/>
+                <w:sz w:val="26"/>
+                <w:szCs w:val="26"/>
+              </w:rPr>
+              <m:t>i</m:t>
+            </m:r>
+          </m:sub>
+        </m:sSub>
+      </m:oMath>
+      <w:r>
+        <w:rPr>
+          <w:rFonts w:ascii="Times New Roman" w:hAnsi="Times New Roman"/>
+          <w:sz w:val="26"/>
+          <w:szCs w:val="26"/>
+        </w:rPr>
+        <w:t>, N và M là lần lượt số người dùng và số sản phẩm.</w:t>
+      </w:r>
+    </w:p>
+    <w:p>
+      <w:pPr>
+        <w:keepNext/>
+        <w:spacing w:line="360" w:lineRule="auto"/>
+        <w:jc w:val="center"/>
+      </w:pPr>
+      <w:r>
+        <w:rPr>
+          <w:rFonts w:ascii="Times New Roman" w:hAnsi="Times New Roman"/>
+          <w:sz w:val="26"/>
+          <w:szCs w:val="26"/>
+        </w:rPr>
+        <w:lastRenderedPageBreak/>
+        <w:drawing>
+          <wp:inline distT="0" distB="0" distL="0" distR="0" wp14:anchorId="3ABB9172" wp14:editId="394B0C2F">
+            <wp:extent cx="4218317" cy="3104683"/>
+            <wp:effectExtent l="0" t="0" r="0" b="635"/>
+            <wp:docPr id="1384239272" name="Picture 1"/>
+            <wp:cNvGraphicFramePr>
+              <a:graphicFrameLocks xmlns:a="http://schemas.openxmlformats.org/drawingml/2006/main" noChangeAspect="1"/>
+            </wp:cNvGraphicFramePr>
+            <a:graphic xmlns:a="http://schemas.openxmlformats.org/drawingml/2006/main">
+              <a:graphicData uri="http://schemas.openxmlformats.org/drawingml/2006/picture">
+                <pic:pic xmlns:pic="http://schemas.openxmlformats.org/drawingml/2006/picture">
+                  <pic:nvPicPr>
+                    <pic:cNvPr id="1384239272" name=""/>
+                    <pic:cNvPicPr/>
+                  </pic:nvPicPr>
+                  <pic:blipFill>
+                    <a:blip r:embed="rId7"/>
+                    <a:stretch>
+                      <a:fillRect/>
+                    </a:stretch>
+                  </pic:blipFill>
+                  <pic:spPr>
+                    <a:xfrm>
+                      <a:off x="0" y="0"/>
+                      <a:ext cx="4253915" cy="3130883"/>
+                    </a:xfrm>
+                    <a:prstGeom prst="rect">
+                      <a:avLst/>
+                    </a:prstGeom>
+                  </pic:spPr>
+                </pic:pic>
+              </a:graphicData>
+            </a:graphic>
+          </wp:inline>
+        </w:drawing>
+      </w:r>
+    </w:p>
+    <w:p>
+      <w:pPr>
+        <w:pStyle w:val="Caption"/>
+        <w:jc w:val="center"/>
+        <w:rPr>
+          <w:rFonts w:ascii="Times New Roman" w:hAnsi="Times New Roman"/>
+          <w:sz w:val="26"/>
+          <w:szCs w:val="26"/>
+        </w:rPr>
+      </w:pPr>
+      <w:r>
+        <w:rPr>
+          <w:rFonts w:ascii="Times New Roman" w:hAnsi="Times New Roman"/>
+          <w:i w:val="0"/>
+          <w:iCs w:val="0"/>
+          <w:color w:val="767171" w:themeColor="background2" w:themeShade="80"/>
+        </w:rPr>
+        <w:t xml:space="preserve">1.2.1. </w:t>
+      </w:r>
+      <w:r>
+        <w:rPr>
+          <w:rFonts w:ascii="Times New Roman" w:hAnsi="Times New Roman"/>
+          <w:i w:val="0"/>
+          <w:iCs w:val="0"/>
+          <w:color w:val="767171" w:themeColor="background2" w:themeShade="80"/>
+        </w:rPr>
+        <w:t xml:space="preserve">Ví dụ </w:t>
+      </w:r>
+      <w:r>
+        <w:rPr>
+          <w:rFonts w:ascii="Times New Roman" w:hAnsi="Times New Roman"/>
+          <w:i w:val="0"/>
+          <w:iCs w:val="0"/>
+          <w:color w:val="767171" w:themeColor="background2" w:themeShade="80"/>
+        </w:rPr>
+        <w:t>ma trận đánh giá tổng quát Rij</w:t>
+      </w:r>
+    </w:p>
+    <w:p>
+      <w:pPr>
+        <w:spacing w:line="360" w:lineRule="auto"/>
+        <w:rPr>
+          <w:rFonts w:ascii="Times New Roman" w:hAnsi="Times New Roman"/>
+          <w:b/>
+          <w:bCs/>
+          <w:sz w:val="26"/>
+          <w:szCs w:val="26"/>
+        </w:rPr>
+      </w:pPr>
+      <w:r>
+        <w:rPr>
+          <w:rFonts w:ascii="Times New Roman" w:hAnsi="Times New Roman"/>
+          <w:sz w:val="26"/>
+          <w:szCs w:val="26"/>
+        </w:rPr>
+        <w:tab/>
+      </w:r>
+      <w:r>
+        <w:rPr>
+          <w:rFonts w:ascii="Times New Roman" w:hAnsi="Times New Roman"/>
+          <w:b/>
+          <w:bCs/>
+          <w:sz w:val="26"/>
+          <w:szCs w:val="26"/>
+        </w:rPr>
+        <w:t>Đầu ra (Output):</w:t>
+      </w:r>
+    </w:p>
+    <w:p>
+      <w:pPr>
+        <w:spacing w:line="360" w:lineRule="auto"/>
+        <w:rPr>
+          <w:rFonts w:ascii="Times New Roman" w:hAnsi="Times New Roman"/>
+          <w:sz w:val="26"/>
+          <w:szCs w:val="26"/>
+        </w:rPr>
+      </w:pPr>
+      <w:r>
+        <w:rPr>
+          <w:rFonts w:ascii="Times New Roman" w:hAnsi="Times New Roman"/>
+          <w:b/>
+          <w:bCs/>
+          <w:sz w:val="26"/>
+          <w:szCs w:val="26"/>
+        </w:rPr>
+        <w:tab/>
+      </w:r>
+      <w:r>
+        <w:rPr>
+          <w:rFonts w:ascii="Times New Roman" w:hAnsi="Times New Roman"/>
+          <w:sz w:val="26"/>
+          <w:szCs w:val="26"/>
+        </w:rPr>
+        <w:t xml:space="preserve">Danh sách các sản phẩm </w:t>
+      </w:r>
+      <m:oMath>
+        <m:sSub>
+          <m:sSubPr>
+            <m:ctrlPr>
+              <w:rPr>
+                <w:rFonts w:ascii="Cambria Math" w:hAnsi="Cambria Math"/>
+                <w:i/>
+                <w:sz w:val="26"/>
+                <w:szCs w:val="26"/>
+              </w:rPr>
+            </m:ctrlPr>
+          </m:sSubPr>
+          <m:e>
+            <m:r>
+              <w:rPr>
+                <w:rFonts w:ascii="Cambria Math" w:hAnsi="Cambria Math"/>
+                <w:sz w:val="26"/>
+                <w:szCs w:val="26"/>
+              </w:rPr>
+              <m:t>p</m:t>
+            </m:r>
+          </m:e>
+          <m:sub>
+            <m:r>
+              <w:rPr>
+                <w:rFonts w:ascii="Cambria Math" w:hAnsi="Cambria Math"/>
+                <w:sz w:val="26"/>
+                <w:szCs w:val="26"/>
+              </w:rPr>
+              <m:t>i</m:t>
+            </m:r>
+          </m:sub>
+        </m:sSub>
+      </m:oMath>
+      <w:r>
+        <w:rPr>
+          <w:rFonts w:ascii="Times New Roman" w:hAnsi="Times New Roman"/>
+          <w:sz w:val="26"/>
+          <w:szCs w:val="26"/>
+        </w:rPr>
+        <w:t xml:space="preserve"> thuộc </w:t>
+      </w:r>
+      <w:r>
+        <w:rPr>
+          <w:rFonts w:ascii="Times New Roman" w:hAnsi="Times New Roman"/>
+          <w:i/>
+          <w:iCs/>
+          <w:sz w:val="26"/>
+          <w:szCs w:val="26"/>
+        </w:rPr>
+        <w:t>P</w:t>
+      </w:r>
+      <w:r>
+        <w:rPr>
+          <w:rFonts w:ascii="Times New Roman" w:hAnsi="Times New Roman"/>
+          <w:sz w:val="26"/>
+          <w:szCs w:val="26"/>
+        </w:rPr>
+        <w:t xml:space="preserve"> có độ phù hợp với người dùng </w:t>
+      </w:r>
+      <m:oMath>
+        <m:sSub>
+          <m:sSubPr>
+            <m:ctrlPr>
+              <w:rPr>
+                <w:rFonts w:ascii="Cambria Math" w:hAnsi="Cambria Math"/>
+                <w:i/>
+                <w:sz w:val="26"/>
+                <w:szCs w:val="26"/>
+              </w:rPr>
+            </m:ctrlPr>
+          </m:sSubPr>
+          <m:e>
+            <m:r>
+              <w:rPr>
+                <w:rFonts w:ascii="Cambria Math" w:hAnsi="Cambria Math"/>
+                <w:sz w:val="26"/>
+                <w:szCs w:val="26"/>
+              </w:rPr>
+              <m:t>u</m:t>
+            </m:r>
+          </m:e>
+          <m:sub>
+            <m:r>
+              <w:rPr>
+                <w:rFonts w:ascii="Cambria Math" w:hAnsi="Cambria Math"/>
+                <w:sz w:val="26"/>
+                <w:szCs w:val="26"/>
+              </w:rPr>
+              <m:t>i</m:t>
+            </m:r>
+          </m:sub>
+        </m:sSub>
+      </m:oMath>
+      <w:r>
+        <w:rPr>
+          <w:rFonts w:ascii="Times New Roman" w:hAnsi="Times New Roman"/>
+          <w:sz w:val="26"/>
+          <w:szCs w:val="26"/>
+        </w:rPr>
+        <w:t xml:space="preserve"> thuộc </w:t>
+      </w:r>
+      <w:r>
+        <w:rPr>
+          <w:rFonts w:ascii="Times New Roman" w:hAnsi="Times New Roman"/>
+          <w:i/>
+          <w:iCs/>
+          <w:sz w:val="26"/>
+          <w:szCs w:val="26"/>
+        </w:rPr>
+        <w:t>U</w:t>
+      </w:r>
+      <w:r>
+        <w:rPr>
+          <w:rFonts w:ascii="Times New Roman" w:hAnsi="Times New Roman"/>
+          <w:sz w:val="26"/>
+          <w:szCs w:val="26"/>
+        </w:rPr>
+        <w:t xml:space="preserve"> nhất</w:t>
+      </w:r>
+      <w:r>
+        <w:rPr>
+          <w:rFonts w:ascii="Times New Roman" w:hAnsi="Times New Roman"/>
+          <w:sz w:val="26"/>
+          <w:szCs w:val="26"/>
+        </w:rPr>
+        <w:t>.</w:t>
+      </w:r>
+    </w:p>
+    <w:p>
+      <w:pPr>
+        <w:spacing w:line="360" w:lineRule="auto"/>
+        <w:rPr>
+          <w:rFonts w:ascii="Times New Roman" w:hAnsi="Times New Roman"/>
+          <w:sz w:val="26"/>
+          <w:szCs w:val="26"/>
+        </w:rPr>
+      </w:pPr>
+      <w:r>
+        <w:rPr>
+          <w:rFonts w:ascii="Times New Roman" w:hAnsi="Times New Roman"/>
+          <w:sz w:val="26"/>
+          <w:szCs w:val="26"/>
+        </w:rPr>
+        <w:tab/>
+        <w:t>Để giải bài toán này chúng ta cần xây dựng hàm F(</w:t>
+      </w:r>
+      <m:oMath>
+        <m:sSub>
+          <m:sSubPr>
+            <m:ctrlPr>
+              <w:rPr>
+                <w:rFonts w:ascii="Cambria Math" w:hAnsi="Cambria Math"/>
+                <w:i/>
+                <w:sz w:val="26"/>
+                <w:szCs w:val="26"/>
+              </w:rPr>
+            </m:ctrlPr>
+          </m:sSubPr>
+          <m:e>
+            <m:r>
+              <w:rPr>
+                <w:rFonts w:ascii="Cambria Math" w:hAnsi="Cambria Math"/>
+                <w:sz w:val="26"/>
+                <w:szCs w:val="26"/>
+              </w:rPr>
+              <m:t>u</m:t>
+            </m:r>
+          </m:e>
+          <m:sub>
+            <m:r>
+              <w:rPr>
+                <w:rFonts w:ascii="Cambria Math" w:hAnsi="Cambria Math"/>
+                <w:sz w:val="26"/>
+                <w:szCs w:val="26"/>
+              </w:rPr>
+              <m:t>i</m:t>
+            </m:r>
+          </m:sub>
+        </m:sSub>
+      </m:oMath>
+      <w:r>
+        <w:rPr>
+          <w:rFonts w:ascii="Times New Roman" w:hAnsi="Times New Roman"/>
+          <w:sz w:val="26"/>
+          <w:szCs w:val="26"/>
+        </w:rPr>
+        <w:t xml:space="preserve">, </w:t>
+      </w:r>
+      <m:oMath>
+        <m:sSub>
+          <m:sSubPr>
+            <m:ctrlPr>
+              <w:rPr>
+                <w:rFonts w:ascii="Cambria Math" w:hAnsi="Cambria Math"/>
+                <w:i/>
+                <w:sz w:val="26"/>
+                <w:szCs w:val="26"/>
+              </w:rPr>
+            </m:ctrlPr>
+          </m:sSubPr>
+          <m:e>
+            <m:r>
+              <w:rPr>
+                <w:rFonts w:ascii="Cambria Math" w:hAnsi="Cambria Math"/>
+                <w:sz w:val="26"/>
+                <w:szCs w:val="26"/>
+              </w:rPr>
+              <m:t>p</m:t>
+            </m:r>
+          </m:e>
+          <m:sub>
+            <m:r>
+              <w:rPr>
+                <w:rFonts w:ascii="Cambria Math" w:hAnsi="Cambria Math"/>
+                <w:sz w:val="26"/>
+                <w:szCs w:val="26"/>
+              </w:rPr>
+              <m:t>i</m:t>
+            </m:r>
+          </m:sub>
+        </m:sSub>
+        <m:r>
+          <w:rPr>
+            <w:rFonts w:ascii="Cambria Math" w:hAnsi="Cambria Math"/>
+            <w:sz w:val="26"/>
+            <w:szCs w:val="26"/>
+          </w:rPr>
+          <m:t>)</m:t>
+        </m:r>
+      </m:oMath>
+      <w:r>
+        <w:rPr>
+          <w:rFonts w:ascii="Times New Roman" w:hAnsi="Times New Roman"/>
+          <w:sz w:val="26"/>
+          <w:szCs w:val="26"/>
+        </w:rPr>
+        <w:t xml:space="preserve"> để đo độ phù hợp của sản phẩm </w:t>
+      </w:r>
+      <m:oMath>
+        <m:sSub>
+          <m:sSubPr>
+            <m:ctrlPr>
+              <w:rPr>
+                <w:rFonts w:ascii="Cambria Math" w:hAnsi="Cambria Math"/>
+                <w:i/>
+                <w:sz w:val="26"/>
+                <w:szCs w:val="26"/>
+              </w:rPr>
+            </m:ctrlPr>
+          </m:sSubPr>
+          <m:e>
+            <m:r>
+              <w:rPr>
+                <w:rFonts w:ascii="Cambria Math" w:hAnsi="Cambria Math"/>
+                <w:sz w:val="26"/>
+                <w:szCs w:val="26"/>
+              </w:rPr>
+              <m:t>p</m:t>
+            </m:r>
+          </m:e>
+          <m:sub>
+            <m:r>
+              <w:rPr>
+                <w:rFonts w:ascii="Cambria Math" w:hAnsi="Cambria Math"/>
+                <w:sz w:val="26"/>
+                <w:szCs w:val="26"/>
+              </w:rPr>
+              <m:t>i</m:t>
+            </m:r>
+          </m:sub>
+        </m:sSub>
+      </m:oMath>
+      <w:r>
+        <w:rPr>
+          <w:rFonts w:ascii="Times New Roman" w:hAnsi="Times New Roman"/>
+          <w:sz w:val="26"/>
+          <w:szCs w:val="26"/>
+        </w:rPr>
+        <w:t xml:space="preserve"> với người dùng </w:t>
+      </w:r>
+      <m:oMath>
+        <m:sSub>
+          <m:sSubPr>
+            <m:ctrlPr>
+              <w:rPr>
+                <w:rFonts w:ascii="Cambria Math" w:hAnsi="Cambria Math"/>
+                <w:i/>
+                <w:sz w:val="26"/>
+                <w:szCs w:val="26"/>
+              </w:rPr>
+            </m:ctrlPr>
+          </m:sSubPr>
+          <m:e>
+            <m:r>
+              <w:rPr>
+                <w:rFonts w:ascii="Cambria Math" w:hAnsi="Cambria Math"/>
+                <w:sz w:val="26"/>
+                <w:szCs w:val="26"/>
+              </w:rPr>
+              <m:t>u</m:t>
+            </m:r>
+          </m:e>
+          <m:sub>
+            <m:r>
+              <w:rPr>
+                <w:rFonts w:ascii="Cambria Math" w:hAnsi="Cambria Math"/>
+                <w:sz w:val="26"/>
+                <w:szCs w:val="26"/>
+              </w:rPr>
+              <m:t>i</m:t>
+            </m:r>
+          </m:sub>
+        </m:sSub>
+      </m:oMath>
+      <w:r>
+        <w:rPr>
+          <w:rFonts w:ascii="Times New Roman" w:hAnsi="Times New Roman"/>
+          <w:sz w:val="26"/>
+          <w:szCs w:val="26"/>
+        </w:rPr>
+        <w:t>, từ đó ta sẽ lấy được danh sách các sản phẩm, dịch vụ phù hợp (là các sản phẩm, dịch vụ mà có khả năng được người dùng chọn) nhất.</w:t>
+      </w:r>
+    </w:p>
+    <w:p>
+      <w:pPr>
+        <w:spacing w:line="360" w:lineRule="auto"/>
+        <w:jc w:val="both"/>
+        <w:rPr>
+          <w:rFonts w:ascii="Times New Roman" w:hAnsi="Times New Roman"/>
+          <w:sz w:val="26"/>
+          <w:szCs w:val="26"/>
+        </w:rPr>
+      </w:pPr>
+      <w:r>
+        <w:rPr>
+          <w:rFonts w:ascii="Times New Roman" w:hAnsi="Times New Roman"/>
+          <w:sz w:val="26"/>
+          <w:szCs w:val="26"/>
+        </w:rPr>
+        <w:tab/>
+        <w:t>Và cũng tùy thuộc vào phương pháp sử dụng mà ta có nhiều các xây dựng hàm F khác nhau, các cách xây dựng hàm F phụ thuộc chủ yếu bởi các yếu tố sau:</w:t>
+      </w:r>
+    </w:p>
+    <w:p>
+      <w:pPr>
+        <w:spacing w:line="360" w:lineRule="auto"/>
+        <w:jc w:val="both"/>
+        <w:rPr>
+          <w:rFonts w:ascii="Times New Roman" w:hAnsi="Times New Roman"/>
+          <w:sz w:val="26"/>
+          <w:szCs w:val="26"/>
+        </w:rPr>
+      </w:pPr>
+      <w:r>
+        <w:rPr>
+          <w:rFonts w:ascii="Times New Roman" w:hAnsi="Times New Roman"/>
+          <w:sz w:val="26"/>
+          <w:szCs w:val="26"/>
+        </w:rPr>
+        <w:tab/>
+        <w:t xml:space="preserve">+ Đặc điểm của người dùng </w:t>
+      </w:r>
+      <m:oMath>
+        <m:sSub>
+          <m:sSubPr>
+            <m:ctrlPr>
+              <w:rPr>
+                <w:rFonts w:ascii="Cambria Math" w:hAnsi="Cambria Math"/>
+                <w:i/>
+                <w:sz w:val="26"/>
+                <w:szCs w:val="26"/>
+              </w:rPr>
+            </m:ctrlPr>
+          </m:sSubPr>
+          <m:e>
+            <m:r>
+              <w:rPr>
+                <w:rFonts w:ascii="Cambria Math" w:hAnsi="Cambria Math"/>
+                <w:sz w:val="26"/>
+                <w:szCs w:val="26"/>
+              </w:rPr>
+              <m:t>u</m:t>
+            </m:r>
+          </m:e>
+          <m:sub>
+            <m:r>
+              <w:rPr>
+                <w:rFonts w:ascii="Cambria Math" w:hAnsi="Cambria Math"/>
+                <w:sz w:val="26"/>
+                <w:szCs w:val="26"/>
+              </w:rPr>
+              <m:t>i</m:t>
+            </m:r>
+          </m:sub>
+        </m:sSub>
+      </m:oMath>
+      <w:r>
+        <w:rPr>
+          <w:rFonts w:ascii="Times New Roman" w:hAnsi="Times New Roman"/>
+          <w:sz w:val="26"/>
+          <w:szCs w:val="26"/>
+        </w:rPr>
+        <w:t xml:space="preserve"> (lọc theo nội dung người dùng): đặc điểm này được đánh giá chủ quan bởi các quy luật tự nhiên hoặc các quy tắc cơ bản. Ví dụ </w:t>
+      </w:r>
+      <m:oMath>
+        <m:sSub>
+          <m:sSubPr>
+            <m:ctrlPr>
+              <w:rPr>
+                <w:rFonts w:ascii="Cambria Math" w:hAnsi="Cambria Math"/>
+                <w:i/>
+                <w:sz w:val="26"/>
+                <w:szCs w:val="26"/>
+              </w:rPr>
+            </m:ctrlPr>
+          </m:sSubPr>
+          <m:e>
+            <m:r>
+              <w:rPr>
+                <w:rFonts w:ascii="Cambria Math" w:hAnsi="Cambria Math"/>
+                <w:sz w:val="26"/>
+                <w:szCs w:val="26"/>
+              </w:rPr>
+              <m:t>u</m:t>
+            </m:r>
+          </m:e>
+          <m:sub>
+            <m:r>
+              <w:rPr>
+                <w:rFonts w:ascii="Cambria Math" w:hAnsi="Cambria Math"/>
+                <w:sz w:val="26"/>
+                <w:szCs w:val="26"/>
+              </w:rPr>
+              <m:t>i</m:t>
+            </m:r>
+          </m:sub>
+        </m:sSub>
+      </m:oMath>
+      <w:r>
+        <w:rPr>
+          <w:rFonts w:ascii="Times New Roman" w:hAnsi="Times New Roman"/>
+          <w:sz w:val="26"/>
+          <w:szCs w:val="26"/>
+        </w:rPr>
+        <w:t xml:space="preserve"> là nữ thì sẽ có xu hướng chọn mua các sản phẩm của nữ hơn là các sản phẩm của nam.</w:t>
+      </w:r>
+    </w:p>
+    <w:p>
+      <w:pPr>
+        <w:spacing w:line="360" w:lineRule="auto"/>
+        <w:jc w:val="both"/>
+        <w:rPr>
+          <w:rFonts w:ascii="Times New Roman" w:hAnsi="Times New Roman"/>
+          <w:sz w:val="26"/>
+          <w:szCs w:val="26"/>
+        </w:rPr>
+      </w:pPr>
+      <w:r>
+        <w:rPr>
+          <w:rFonts w:ascii="Times New Roman" w:hAnsi="Times New Roman"/>
+          <w:sz w:val="26"/>
+          <w:szCs w:val="26"/>
+        </w:rPr>
+        <w:tab/>
+        <w:t xml:space="preserve">+ Đặc điểm của sản phẩm </w:t>
+      </w:r>
+      <m:oMath>
+        <m:sSub>
+          <m:sSubPr>
+            <m:ctrlPr>
+              <w:rPr>
+                <w:rFonts w:ascii="Cambria Math" w:hAnsi="Cambria Math"/>
+                <w:i/>
+                <w:sz w:val="26"/>
+                <w:szCs w:val="26"/>
+              </w:rPr>
+            </m:ctrlPr>
+          </m:sSubPr>
+          <m:e>
+            <m:r>
+              <w:rPr>
+                <w:rFonts w:ascii="Cambria Math" w:hAnsi="Cambria Math"/>
+                <w:sz w:val="26"/>
+                <w:szCs w:val="26"/>
+              </w:rPr>
+              <m:t>p</m:t>
+            </m:r>
+          </m:e>
+          <m:sub>
+            <m:r>
+              <w:rPr>
+                <w:rFonts w:ascii="Cambria Math" w:hAnsi="Cambria Math"/>
+                <w:sz w:val="26"/>
+                <w:szCs w:val="26"/>
+              </w:rPr>
+              <m:t>i</m:t>
+            </m:r>
+          </m:sub>
+        </m:sSub>
+      </m:oMath>
+      <w:r>
+        <w:rPr>
+          <w:rFonts w:ascii="Times New Roman" w:hAnsi="Times New Roman"/>
+          <w:sz w:val="26"/>
+          <w:szCs w:val="26"/>
+        </w:rPr>
+        <w:t xml:space="preserve"> (lọc theo nội dung sản phẩm): cũng giống như lọc theo nội dung người dùng, các sản phẩm có đặc điểm giống nhau thì cũng có khả năng được người dùng đánh giá như nhau</w:t>
+      </w:r>
+      <w:r>
+        <w:rPr>
+          <w:rFonts w:ascii="Times New Roman" w:hAnsi="Times New Roman"/>
+          <w:sz w:val="26"/>
+          <w:szCs w:val="26"/>
+        </w:rPr>
+        <w:t>. Ví dụ đặc điểm của các món đồ công nghệ có thể là đặc điểm, tính năng, nhu cầu sử dụng …</w:t>
+      </w:r>
+    </w:p>
+    <w:p>
+      <w:pPr>
+        <w:spacing w:line="360" w:lineRule="auto"/>
+        <w:jc w:val="both"/>
+        <w:rPr>
+          <w:rFonts w:ascii="Times New Roman" w:hAnsi="Times New Roman"/>
+          <w:sz w:val="26"/>
+          <w:szCs w:val="26"/>
+        </w:rPr>
+      </w:pPr>
+      <w:r>
+        <w:rPr>
+          <w:rFonts w:ascii="Times New Roman" w:hAnsi="Times New Roman"/>
+          <w:sz w:val="26"/>
+          <w:szCs w:val="26"/>
+        </w:rPr>
+        <w:tab/>
+        <w:t xml:space="preserve">+ Lịch sử giao dịch của người dùng </w:t>
+      </w:r>
+      <m:oMath>
+        <m:sSub>
+          <m:sSubPr>
+            <m:ctrlPr>
+              <w:rPr>
+                <w:rFonts w:ascii="Cambria Math" w:hAnsi="Cambria Math"/>
+                <w:i/>
+                <w:sz w:val="26"/>
+                <w:szCs w:val="26"/>
+              </w:rPr>
+            </m:ctrlPr>
+          </m:sSubPr>
+          <m:e>
+            <m:r>
+              <w:rPr>
+                <w:rFonts w:ascii="Cambria Math" w:hAnsi="Cambria Math"/>
+                <w:sz w:val="26"/>
+                <w:szCs w:val="26"/>
+              </w:rPr>
+              <m:t>u</m:t>
+            </m:r>
+          </m:e>
+          <m:sub>
+            <m:r>
+              <w:rPr>
+                <w:rFonts w:ascii="Cambria Math" w:hAnsi="Cambria Math"/>
+                <w:sz w:val="26"/>
+                <w:szCs w:val="26"/>
+              </w:rPr>
+              <m:t>i</m:t>
+            </m:r>
+          </m:sub>
+        </m:sSub>
+      </m:oMath>
+      <w:r>
+        <w:rPr>
+          <w:rFonts w:ascii="Times New Roman" w:hAnsi="Times New Roman"/>
+          <w:sz w:val="26"/>
+          <w:szCs w:val="26"/>
+        </w:rPr>
+        <w:t xml:space="preserve">: từ lịch sử giao dịch cũng có thể suy ra sản phẩm mà người dùng </w:t>
+      </w:r>
+      <m:oMath>
+        <m:sSub>
+          <m:sSubPr>
+            <m:ctrlPr>
+              <w:rPr>
+                <w:rFonts w:ascii="Cambria Math" w:hAnsi="Cambria Math"/>
+                <w:i/>
+                <w:sz w:val="26"/>
+                <w:szCs w:val="26"/>
+              </w:rPr>
+            </m:ctrlPr>
+          </m:sSubPr>
+          <m:e>
+            <m:r>
+              <w:rPr>
+                <w:rFonts w:ascii="Cambria Math" w:hAnsi="Cambria Math"/>
+                <w:sz w:val="26"/>
+                <w:szCs w:val="26"/>
+              </w:rPr>
+              <m:t>u</m:t>
+            </m:r>
+          </m:e>
+          <m:sub>
+            <m:r>
+              <w:rPr>
+                <w:rFonts w:ascii="Cambria Math" w:hAnsi="Cambria Math"/>
+                <w:sz w:val="26"/>
+                <w:szCs w:val="26"/>
+              </w:rPr>
+              <m:t>i</m:t>
+            </m:r>
+          </m:sub>
+        </m:sSub>
+      </m:oMath>
+      <w:r>
+        <w:rPr>
+          <w:rFonts w:ascii="Times New Roman" w:hAnsi="Times New Roman"/>
+          <w:sz w:val="26"/>
+          <w:szCs w:val="26"/>
+        </w:rPr>
+        <w:t xml:space="preserve"> quan tâm đến, do đó các sản phẩm cùng thể loại, lĩnh vực sẽ có độ liên quan cao hơn. Ví dụ một người đã từng mua áo, giày bóng đá thì có thể dự đoán được được người </w:t>
+      </w:r>
+      <w:r>
+        <w:rPr>
+          <w:rFonts w:ascii="Times New Roman" w:hAnsi="Times New Roman"/>
+          <w:sz w:val="26"/>
+          <w:szCs w:val="26"/>
+        </w:rPr>
+        <w:lastRenderedPageBreak/>
+        <w:t>là một người đam mê bóng đá, thích thể thao. Từ đó suy ra được người này sẽ có khả năng sử dụng dịch vụ hoặc mua các sản phẩm thể thao cao hơn các dịch vụ, sản phẩm khác.</w:t>
+      </w:r>
+    </w:p>
+    <w:p>
+      <w:pPr>
+        <w:spacing w:line="360" w:lineRule="auto"/>
+        <w:jc w:val="both"/>
+        <w:rPr>
+          <w:rFonts w:ascii="Times New Roman" w:hAnsi="Times New Roman"/>
+          <w:sz w:val="26"/>
+          <w:szCs w:val="26"/>
+        </w:rPr>
+      </w:pPr>
+      <w:r>
+        <w:rPr>
+          <w:rFonts w:ascii="Times New Roman" w:hAnsi="Times New Roman"/>
+          <w:sz w:val="26"/>
+          <w:szCs w:val="26"/>
+        </w:rPr>
+        <w:tab/>
+        <w:t xml:space="preserve">+ Những người dùng </w:t>
+      </w:r>
+      <m:oMath>
+        <m:sSub>
+          <m:sSubPr>
+            <m:ctrlPr>
+              <w:rPr>
+                <w:rFonts w:ascii="Cambria Math" w:hAnsi="Cambria Math"/>
+                <w:i/>
+                <w:sz w:val="26"/>
+                <w:szCs w:val="26"/>
+              </w:rPr>
+            </m:ctrlPr>
+          </m:sSubPr>
+          <m:e>
+            <m:r>
+              <w:rPr>
+                <w:rFonts w:ascii="Cambria Math" w:hAnsi="Cambria Math"/>
+                <w:sz w:val="26"/>
+                <w:szCs w:val="26"/>
+              </w:rPr>
+              <m:t>u</m:t>
+            </m:r>
+          </m:e>
+          <m:sub>
+            <m:r>
+              <w:rPr>
+                <w:rFonts w:ascii="Cambria Math" w:hAnsi="Cambria Math"/>
+                <w:sz w:val="26"/>
+                <w:szCs w:val="26"/>
+              </w:rPr>
+              <m:t>j</m:t>
+            </m:r>
+          </m:sub>
+        </m:sSub>
+      </m:oMath>
+      <w:r>
+        <w:rPr>
+          <w:rFonts w:ascii="Times New Roman" w:hAnsi="Times New Roman"/>
+          <w:sz w:val="26"/>
+          <w:szCs w:val="26"/>
+        </w:rPr>
+        <w:t xml:space="preserve"> khác có cùng đặc điểm giống với người dùng </w:t>
+      </w:r>
+      <m:oMath>
+        <m:sSub>
+          <m:sSubPr>
+            <m:ctrlPr>
+              <w:rPr>
+                <w:rFonts w:ascii="Cambria Math" w:hAnsi="Cambria Math"/>
+                <w:i/>
+                <w:sz w:val="26"/>
+                <w:szCs w:val="26"/>
+              </w:rPr>
+            </m:ctrlPr>
+          </m:sSubPr>
+          <m:e>
+            <m:r>
+              <w:rPr>
+                <w:rFonts w:ascii="Cambria Math" w:hAnsi="Cambria Math"/>
+                <w:sz w:val="26"/>
+                <w:szCs w:val="26"/>
+              </w:rPr>
+              <m:t>u</m:t>
+            </m:r>
+          </m:e>
+          <m:sub>
+            <m:r>
+              <w:rPr>
+                <w:rFonts w:ascii="Cambria Math" w:hAnsi="Cambria Math"/>
+                <w:sz w:val="26"/>
+                <w:szCs w:val="26"/>
+              </w:rPr>
+              <m:t>i</m:t>
+            </m:r>
+          </m:sub>
+        </m:sSub>
+      </m:oMath>
+      <w:r>
+        <w:rPr>
+          <w:rFonts w:ascii="Times New Roman" w:hAnsi="Times New Roman"/>
+          <w:sz w:val="26"/>
+          <w:szCs w:val="26"/>
+        </w:rPr>
+        <w:t xml:space="preserve">: với quan niệm rằng những người dùng giống nhau sẽ thích, đánh giá những sản phẩm giống nhau. Các đặc điểm </w:t>
+      </w:r>
+      <m:oMath>
+        <m:sSub>
+          <m:sSubPr>
+            <m:ctrlPr>
+              <w:rPr>
+                <w:rFonts w:ascii="Cambria Math" w:hAnsi="Cambria Math"/>
+                <w:i/>
+                <w:sz w:val="26"/>
+                <w:szCs w:val="26"/>
+              </w:rPr>
+            </m:ctrlPr>
+          </m:sSubPr>
+          <m:e>
+            <m:r>
+              <w:rPr>
+                <w:rFonts w:ascii="Cambria Math" w:hAnsi="Cambria Math"/>
+                <w:sz w:val="26"/>
+                <w:szCs w:val="26"/>
+              </w:rPr>
+              <m:t>u</m:t>
+            </m:r>
+          </m:e>
+          <m:sub>
+            <m:r>
+              <w:rPr>
+                <w:rFonts w:ascii="Cambria Math" w:hAnsi="Cambria Math"/>
+                <w:sz w:val="26"/>
+                <w:szCs w:val="26"/>
+              </w:rPr>
+              <m:t>j</m:t>
+            </m:r>
+          </m:sub>
+        </m:sSub>
+      </m:oMath>
+      <w:r>
+        <w:rPr>
+          <w:rFonts w:ascii="Times New Roman" w:hAnsi="Times New Roman"/>
+          <w:sz w:val="26"/>
+          <w:szCs w:val="26"/>
+        </w:rPr>
+        <w:t xml:space="preserve"> bao gồm tập đặc điểm </w:t>
+      </w:r>
+      <w:r>
+        <w:rPr>
+          <w:rFonts w:ascii="Times New Roman" w:hAnsi="Times New Roman"/>
+          <w:i/>
+          <w:iCs/>
+          <w:sz w:val="26"/>
+          <w:szCs w:val="26"/>
+        </w:rPr>
+        <w:t>I</w:t>
+      </w:r>
+      <w:r>
+        <w:rPr>
+          <w:rFonts w:ascii="Times New Roman" w:hAnsi="Times New Roman"/>
+          <w:b/>
+          <w:bCs/>
+          <w:i/>
+          <w:iCs/>
+          <w:sz w:val="26"/>
+          <w:szCs w:val="26"/>
+        </w:rPr>
+        <w:t xml:space="preserve"> </w:t>
+      </w:r>
+      <w:r>
+        <w:rPr>
+          <w:rFonts w:ascii="Times New Roman" w:hAnsi="Times New Roman"/>
+          <w:sz w:val="26"/>
+          <w:szCs w:val="26"/>
+        </w:rPr>
+        <w:t xml:space="preserve">ban đầu, kết hợp với các đặc điểm cộng tác như cùng mua mặt hàng nào đó hoặc có các hành vi mua hàng giống nhau… Việc tìm hiểu những mặt hàng, dịch vụ mà </w:t>
+      </w:r>
+      <m:oMath>
+        <m:sSub>
+          <m:sSubPr>
+            <m:ctrlPr>
+              <w:rPr>
+                <w:rFonts w:ascii="Cambria Math" w:hAnsi="Cambria Math"/>
+                <w:i/>
+                <w:sz w:val="26"/>
+                <w:szCs w:val="26"/>
+              </w:rPr>
+            </m:ctrlPr>
+          </m:sSubPr>
+          <m:e>
+            <m:r>
+              <w:rPr>
+                <w:rFonts w:ascii="Cambria Math" w:hAnsi="Cambria Math"/>
+                <w:sz w:val="26"/>
+                <w:szCs w:val="26"/>
+              </w:rPr>
+              <m:t>u</m:t>
+            </m:r>
+          </m:e>
+          <m:sub>
+            <m:r>
+              <w:rPr>
+                <w:rFonts w:ascii="Cambria Math" w:hAnsi="Cambria Math"/>
+                <w:sz w:val="26"/>
+                <w:szCs w:val="26"/>
+              </w:rPr>
+              <m:t>j</m:t>
+            </m:r>
+          </m:sub>
+        </m:sSub>
+      </m:oMath>
+      <w:r>
+        <w:rPr>
+          <w:rFonts w:ascii="Times New Roman" w:hAnsi="Times New Roman"/>
+          <w:sz w:val="26"/>
+          <w:szCs w:val="26"/>
+        </w:rPr>
+        <w:t xml:space="preserve"> đã từng quan tâm sẽ đưa ra được những gợi ý phù hợp cho người dùng </w:t>
+      </w:r>
+      <m:oMath>
+        <m:sSub>
+          <m:sSubPr>
+            <m:ctrlPr>
+              <w:rPr>
+                <w:rFonts w:ascii="Cambria Math" w:hAnsi="Cambria Math"/>
+                <w:i/>
+                <w:sz w:val="26"/>
+                <w:szCs w:val="26"/>
+              </w:rPr>
+            </m:ctrlPr>
+          </m:sSubPr>
+          <m:e>
+            <m:r>
+              <w:rPr>
+                <w:rFonts w:ascii="Cambria Math" w:hAnsi="Cambria Math"/>
+                <w:sz w:val="26"/>
+                <w:szCs w:val="26"/>
+              </w:rPr>
+              <m:t>u</m:t>
+            </m:r>
+          </m:e>
+          <m:sub>
+            <m:r>
+              <w:rPr>
+                <w:rFonts w:ascii="Cambria Math" w:hAnsi="Cambria Math"/>
+                <w:sz w:val="26"/>
+                <w:szCs w:val="26"/>
+              </w:rPr>
+              <m:t>i</m:t>
+            </m:r>
+          </m:sub>
+        </m:sSub>
+      </m:oMath>
+      <w:r>
+        <w:rPr>
+          <w:rFonts w:ascii="Times New Roman" w:hAnsi="Times New Roman"/>
+          <w:sz w:val="26"/>
+          <w:szCs w:val="26"/>
+        </w:rPr>
+        <w:t>.</w:t>
+      </w:r>
+    </w:p>
+    <w:p>
+      <w:pPr>
+        <w:spacing w:line="360" w:lineRule="auto"/>
+        <w:rPr>
+          <w:rFonts w:ascii="Times New Roman" w:hAnsi="Times New Roman"/>
+          <w:b/>
+          <w:bCs/>
+          <w:sz w:val="26"/>
+          <w:szCs w:val="26"/>
+        </w:rPr>
+      </w:pPr>
+      <w:r>
+        <w:rPr>
+          <w:rFonts w:ascii="Times New Roman" w:hAnsi="Times New Roman"/>
+          <w:b/>
+          <w:bCs/>
+          <w:sz w:val="26"/>
+          <w:szCs w:val="26"/>
+        </w:rPr>
+        <w:t>1.3. Các hướng tiếp cận của bài toán khuyến nghị</w:t>
       </w:r>
     </w:p>
     <w:p>
@@ -1414,6 +3393,1091 @@
           <w:sz w:val="26"/>
           <w:szCs w:val="26"/>
         </w:rPr>
+        <w:t xml:space="preserve">1.3.1. </w:t>
+      </w:r>
+      <w:r>
+        <w:rPr>
+          <w:rFonts w:ascii="Times New Roman" w:hAnsi="Times New Roman"/>
+          <w:b/>
+          <w:bCs/>
+          <w:sz w:val="26"/>
+          <w:szCs w:val="26"/>
+        </w:rPr>
+        <w:t>Phương pháp l</w:t>
+      </w:r>
+      <w:r>
+        <w:rPr>
+          <w:rFonts w:ascii="Times New Roman" w:hAnsi="Times New Roman"/>
+          <w:b/>
+          <w:bCs/>
+          <w:sz w:val="26"/>
+          <w:szCs w:val="26"/>
+        </w:rPr>
+        <w:t>ọc dựa trên nội dung</w:t>
+      </w:r>
+    </w:p>
+    <w:p>
+      <w:pPr>
+        <w:spacing w:line="360" w:lineRule="auto"/>
+        <w:ind w:left="720" w:firstLine="720"/>
+        <w:jc w:val="both"/>
+        <w:rPr>
+          <w:rFonts w:ascii="Times New Roman" w:hAnsi="Times New Roman"/>
+          <w:sz w:val="26"/>
+          <w:szCs w:val="26"/>
+        </w:rPr>
+      </w:pPr>
+      <w:r>
+        <w:rPr>
+          <w:rFonts w:ascii="Times New Roman" w:hAnsi="Times New Roman"/>
+          <w:b/>
+          <w:bCs/>
+          <w:sz w:val="26"/>
+          <w:szCs w:val="26"/>
+        </w:rPr>
+        <w:t>Tổng quan:</w:t>
+      </w:r>
+      <w:r>
+        <w:rPr>
+          <w:rFonts w:ascii="Times New Roman" w:hAnsi="Times New Roman"/>
+          <w:sz w:val="26"/>
+          <w:szCs w:val="26"/>
+        </w:rPr>
+        <w:t xml:space="preserve"> </w:t>
+      </w:r>
+      <w:r>
+        <w:rPr>
+          <w:rFonts w:ascii="Times New Roman" w:hAnsi="Times New Roman"/>
+          <w:sz w:val="26"/>
+          <w:szCs w:val="26"/>
+        </w:rPr>
+        <w:t>Lọc dựa trên nội dung (tên tiếng anh là Content-Base</w:t>
+      </w:r>
+      <w:r>
+        <w:rPr>
+          <w:rFonts w:ascii="Times New Roman" w:hAnsi="Times New Roman"/>
+          <w:sz w:val="26"/>
+          <w:szCs w:val="26"/>
+        </w:rPr>
+        <w:t xml:space="preserve"> Filtering</w:t>
+      </w:r>
+      <w:r>
+        <w:rPr>
+          <w:rFonts w:ascii="Times New Roman" w:hAnsi="Times New Roman"/>
+          <w:sz w:val="26"/>
+          <w:szCs w:val="26"/>
+        </w:rPr>
+        <w:t>) là phương pháp thực hiện dựa trên việc so sánh nội dung thông tin hay mô tả hàng hóa, để tìm ra những sản phẩm tương tự với những gì mà người dùng đã từng quan tâm để giới thiệu cho họ những sản phẩm này.</w:t>
+      </w:r>
+      <w:r>
+        <w:rPr>
+          <w:rFonts w:ascii="Times New Roman" w:hAnsi="Times New Roman"/>
+          <w:sz w:val="26"/>
+          <w:szCs w:val="26"/>
+        </w:rPr>
+        <w:t xml:space="preserve"> </w:t>
+      </w:r>
+      <w:r>
+        <w:rPr>
+          <w:rFonts w:ascii="Times New Roman" w:hAnsi="Times New Roman"/>
+          <w:sz w:val="26"/>
+          <w:szCs w:val="26"/>
+        </w:rPr>
+        <w:t xml:space="preserve">Minh họa cho cách hoạt động của </w:t>
+      </w:r>
+      <w:r>
+        <w:rPr>
+          <w:rFonts w:ascii="Times New Roman" w:hAnsi="Times New Roman"/>
+          <w:sz w:val="26"/>
+          <w:szCs w:val="26"/>
+        </w:rPr>
+        <w:t>phương pháp lọc dựa trên nội dung:</w:t>
+      </w:r>
+    </w:p>
+    <w:p>
+      <w:pPr>
+        <w:keepNext/>
+        <w:spacing w:line="360" w:lineRule="auto"/>
+        <w:jc w:val="both"/>
+      </w:pPr>
+      <w:r>
+        <w:rPr>
+          <w:rFonts w:ascii="Times New Roman" w:hAnsi="Times New Roman"/>
+          <w:sz w:val="26"/>
+          <w:szCs w:val="26"/>
+        </w:rPr>
+        <w:drawing>
+          <wp:inline distT="0" distB="0" distL="0" distR="0" wp14:anchorId="653F342B" wp14:editId="5DE85061">
+            <wp:extent cx="6275285" cy="3692106"/>
+            <wp:effectExtent l="0" t="0" r="0" b="3810"/>
+            <wp:docPr id="64501729" name="Picture 1" descr="A diagram of a movie&#10;&#10;Description automatically generated"/>
+            <wp:cNvGraphicFramePr>
+              <a:graphicFrameLocks xmlns:a="http://schemas.openxmlformats.org/drawingml/2006/main" noChangeAspect="1"/>
+            </wp:cNvGraphicFramePr>
+            <a:graphic xmlns:a="http://schemas.openxmlformats.org/drawingml/2006/main">
+              <a:graphicData uri="http://schemas.openxmlformats.org/drawingml/2006/picture">
+                <pic:pic xmlns:pic="http://schemas.openxmlformats.org/drawingml/2006/picture">
+                  <pic:nvPicPr>
+                    <pic:cNvPr id="64501729" name="Picture 1" descr="A diagram of a movie&#10;&#10;Description automatically generated"/>
+                    <pic:cNvPicPr/>
+                  </pic:nvPicPr>
+                  <pic:blipFill>
+                    <a:blip r:embed="rId8"/>
+                    <a:stretch>
+                      <a:fillRect/>
+                    </a:stretch>
+                  </pic:blipFill>
+                  <pic:spPr>
+                    <a:xfrm>
+                      <a:off x="0" y="0"/>
+                      <a:ext cx="6277660" cy="3693503"/>
+                    </a:xfrm>
+                    <a:prstGeom prst="rect">
+                      <a:avLst/>
+                    </a:prstGeom>
+                  </pic:spPr>
+                </pic:pic>
+              </a:graphicData>
+            </a:graphic>
+          </wp:inline>
+        </w:drawing>
+      </w:r>
+    </w:p>
+    <w:p>
+      <w:pPr>
+        <w:pStyle w:val="Caption"/>
+        <w:spacing w:line="360" w:lineRule="auto"/>
+        <w:jc w:val="center"/>
+        <w:rPr>
+          <w:rFonts w:ascii="Times New Roman" w:hAnsi="Times New Roman"/>
+          <w:i w:val="0"/>
+          <w:iCs w:val="0"/>
+          <w:color w:val="767171" w:themeColor="background2" w:themeShade="80"/>
+        </w:rPr>
+      </w:pPr>
+      <w:r>
+        <w:rPr>
+          <w:rFonts w:ascii="Times New Roman" w:hAnsi="Times New Roman"/>
+          <w:i w:val="0"/>
+          <w:iCs w:val="0"/>
+          <w:color w:val="767171" w:themeColor="background2" w:themeShade="80"/>
+        </w:rPr>
+        <w:t>1.3.1.</w:t>
+      </w:r>
+      <w:r>
+        <w:rPr>
+          <w:rFonts w:ascii="Times New Roman" w:hAnsi="Times New Roman"/>
+          <w:i w:val="0"/>
+          <w:iCs w:val="0"/>
+          <w:color w:val="767171" w:themeColor="background2" w:themeShade="80"/>
+        </w:rPr>
+        <w:t>1</w:t>
+      </w:r>
+      <w:r>
+        <w:rPr>
+          <w:rFonts w:ascii="Times New Roman" w:hAnsi="Times New Roman"/>
+          <w:i w:val="0"/>
+          <w:iCs w:val="0"/>
+          <w:color w:val="767171" w:themeColor="background2" w:themeShade="80"/>
+        </w:rPr>
+        <w:t xml:space="preserve"> Ví dụ mô hình kỹ thuật lọc dựa </w:t>
+      </w:r>
+      <w:r>
+        <w:rPr>
+          <w:rFonts w:ascii="Times New Roman" w:hAnsi="Times New Roman"/>
+          <w:i w:val="0"/>
+          <w:iCs w:val="0"/>
+          <w:color w:val="767171" w:themeColor="background2" w:themeShade="80"/>
+        </w:rPr>
+        <w:t>trên</w:t>
+      </w:r>
+      <w:r>
+        <w:rPr>
+          <w:rFonts w:ascii="Times New Roman" w:hAnsi="Times New Roman"/>
+          <w:i w:val="0"/>
+          <w:iCs w:val="0"/>
+          <w:color w:val="767171" w:themeColor="background2" w:themeShade="80"/>
+        </w:rPr>
+        <w:t xml:space="preserve"> nội dung</w:t>
+      </w:r>
+    </w:p>
+    <w:p>
+      <w:pPr>
+        <w:spacing w:line="360" w:lineRule="auto"/>
+        <w:ind w:left="720" w:firstLine="720"/>
+        <w:jc w:val="both"/>
+        <w:rPr>
+          <w:rFonts w:ascii="Times New Roman" w:hAnsi="Times New Roman"/>
+          <w:sz w:val="26"/>
+          <w:szCs w:val="26"/>
+        </w:rPr>
+      </w:pPr>
+      <w:r>
+        <w:rPr>
+          <w:rFonts w:ascii="Times New Roman" w:hAnsi="Times New Roman"/>
+          <w:sz w:val="26"/>
+          <w:szCs w:val="26"/>
+        </w:rPr>
+        <w:lastRenderedPageBreak/>
+        <w:t>Trong hình 1.3.1.1 ta có thể thấy mô hình minh họa cho việc lọc theo nội dung như sau: User A đánh giá thích Movie A và Movie A có thể loại Love, Romantic. Do đó, phương pháp lọc theo nội dung sẽ dựa theo Type (Thể loại) của Movie A và từ đó khuyến nghị Movie C có cùng Type (Thể loại) với Movie A cho User A.</w:t>
+      </w:r>
+    </w:p>
+    <w:p>
+      <w:pPr>
+        <w:spacing w:line="360" w:lineRule="auto"/>
+        <w:ind w:left="720" w:firstLine="720"/>
+        <w:jc w:val="both"/>
+        <w:rPr>
+          <w:rFonts w:ascii="Times New Roman" w:hAnsi="Times New Roman"/>
+          <w:sz w:val="26"/>
+          <w:szCs w:val="26"/>
+        </w:rPr>
+      </w:pPr>
+      <w:r>
+        <w:rPr>
+          <w:rFonts w:ascii="Times New Roman" w:hAnsi="Times New Roman"/>
+          <w:b/>
+          <w:bCs/>
+          <w:sz w:val="26"/>
+          <w:szCs w:val="26"/>
+        </w:rPr>
+        <w:t>Bài toán:</w:t>
+      </w:r>
+      <w:r>
+        <w:rPr>
+          <w:rFonts w:ascii="Times New Roman" w:hAnsi="Times New Roman"/>
+          <w:b/>
+          <w:bCs/>
+          <w:sz w:val="26"/>
+          <w:szCs w:val="26"/>
+        </w:rPr>
+        <w:t xml:space="preserve"> </w:t>
+      </w:r>
+      <w:r>
+        <w:rPr>
+          <w:rFonts w:ascii="Times New Roman" w:hAnsi="Times New Roman"/>
+          <w:sz w:val="26"/>
+          <w:szCs w:val="26"/>
+        </w:rPr>
+        <w:t xml:space="preserve">Để thực hiện việc ước lượng xem có hay không một người dùng </w:t>
+      </w:r>
+      <w:r>
+        <w:rPr>
+          <w:rFonts w:ascii="Times New Roman" w:hAnsi="Times New Roman"/>
+          <w:i/>
+          <w:iCs/>
+          <w:sz w:val="26"/>
+          <w:szCs w:val="26"/>
+        </w:rPr>
+        <w:t xml:space="preserve">u </w:t>
+      </w:r>
+      <w:r>
+        <w:rPr>
+          <w:rFonts w:ascii="Times New Roman" w:hAnsi="Times New Roman"/>
+          <w:sz w:val="26"/>
+          <w:szCs w:val="26"/>
+        </w:rPr>
+        <w:t xml:space="preserve">có thích đối tượng sản phẩm </w:t>
+      </w:r>
+      <w:r>
+        <w:rPr>
+          <w:rFonts w:ascii="Times New Roman" w:hAnsi="Times New Roman"/>
+          <w:i/>
+          <w:iCs/>
+          <w:sz w:val="26"/>
+          <w:szCs w:val="26"/>
+        </w:rPr>
+        <w:t xml:space="preserve">p. </w:t>
+      </w:r>
+      <w:r>
+        <w:rPr>
+          <w:rFonts w:ascii="Times New Roman" w:hAnsi="Times New Roman"/>
+          <w:sz w:val="26"/>
+          <w:szCs w:val="26"/>
+        </w:rPr>
+        <w:t xml:space="preserve">Ta xây dựng một hàm </w:t>
+      </w:r>
+      <w:r>
+        <w:rPr>
+          <w:rFonts w:ascii="Times New Roman" w:hAnsi="Times New Roman"/>
+          <w:sz w:val="26"/>
+          <w:szCs w:val="26"/>
+        </w:rPr>
+        <w:t>phù hợp</w:t>
+      </w:r>
+      <w:r>
+        <w:rPr>
+          <w:rFonts w:ascii="Times New Roman" w:hAnsi="Times New Roman"/>
+          <w:sz w:val="26"/>
+          <w:szCs w:val="26"/>
+        </w:rPr>
+        <w:t xml:space="preserve"> </w:t>
+      </w:r>
+      <w:r>
+        <w:rPr>
+          <w:rFonts w:ascii="Times New Roman" w:hAnsi="Times New Roman"/>
+          <w:i/>
+          <w:iCs/>
+          <w:sz w:val="26"/>
+          <w:szCs w:val="26"/>
+        </w:rPr>
+        <w:t xml:space="preserve">f(u,p) </w:t>
+      </w:r>
+      <w:r>
+        <w:rPr>
+          <w:rFonts w:ascii="Times New Roman" w:hAnsi="Times New Roman"/>
+          <w:sz w:val="26"/>
+          <w:szCs w:val="26"/>
+        </w:rPr>
+        <w:t xml:space="preserve">của các sản phẩm khuyến nghị </w:t>
+      </w:r>
+      <w:r>
+        <w:rPr>
+          <w:rFonts w:ascii="Times New Roman" w:hAnsi="Times New Roman"/>
+          <w:i/>
+          <w:iCs/>
+          <w:sz w:val="26"/>
+          <w:szCs w:val="26"/>
+        </w:rPr>
+        <w:t xml:space="preserve">p </w:t>
+      </w:r>
+      <w:r>
+        <w:rPr>
+          <w:rFonts w:ascii="Times New Roman" w:hAnsi="Times New Roman"/>
+          <w:sz w:val="26"/>
+          <w:szCs w:val="26"/>
+        </w:rPr>
+        <w:t xml:space="preserve">với người dùng </w:t>
+      </w:r>
+      <w:r>
+        <w:rPr>
+          <w:rFonts w:ascii="Times New Roman" w:hAnsi="Times New Roman"/>
+          <w:i/>
+          <w:iCs/>
+          <w:sz w:val="26"/>
+          <w:szCs w:val="26"/>
+        </w:rPr>
+        <w:t>u</w:t>
+      </w:r>
+      <w:r>
+        <w:rPr>
+          <w:rFonts w:ascii="Times New Roman" w:hAnsi="Times New Roman"/>
+          <w:sz w:val="26"/>
+          <w:szCs w:val="26"/>
+        </w:rPr>
+        <w:t xml:space="preserve"> và ước lượng giá trị </w:t>
+      </w:r>
+      <w:r>
+        <w:rPr>
+          <w:rFonts w:ascii="Times New Roman" w:hAnsi="Times New Roman"/>
+          <w:sz w:val="26"/>
+          <w:szCs w:val="26"/>
+        </w:rPr>
+        <w:t>phù hợp</w:t>
+      </w:r>
+      <w:r>
+        <w:rPr>
+          <w:rFonts w:ascii="Times New Roman" w:hAnsi="Times New Roman"/>
+          <w:sz w:val="26"/>
+          <w:szCs w:val="26"/>
+        </w:rPr>
+        <w:t xml:space="preserve"> này. Các phương pháp tiếp cận nội dung thường sẽ thực hiện các bước sau đây:</w:t>
+      </w:r>
+    </w:p>
+    <w:p>
+      <w:pPr>
+        <w:pStyle w:val="ListParagraph"/>
+        <w:numPr>
+          <w:ilvl w:val="0"/>
+          <w:numId w:val="8"/>
+        </w:numPr>
+        <w:spacing w:line="360" w:lineRule="auto"/>
+        <w:jc w:val="both"/>
+        <w:rPr>
+          <w:rFonts w:ascii="Times New Roman" w:hAnsi="Times New Roman"/>
+          <w:i/>
+          <w:iCs/>
+          <w:sz w:val="26"/>
+          <w:szCs w:val="26"/>
+        </w:rPr>
+      </w:pPr>
+      <w:r>
+        <w:rPr>
+          <w:rFonts w:ascii="Times New Roman" w:hAnsi="Times New Roman"/>
+          <w:b/>
+          <w:bCs/>
+          <w:sz w:val="26"/>
+          <w:szCs w:val="26"/>
+        </w:rPr>
+        <w:t>Bước 1:</w:t>
+      </w:r>
+      <w:r>
+        <w:rPr>
+          <w:rFonts w:ascii="Times New Roman" w:hAnsi="Times New Roman"/>
+          <w:sz w:val="26"/>
+          <w:szCs w:val="26"/>
+        </w:rPr>
+        <w:t xml:space="preserve"> Biễu diện nội dung đối tượng khuyến nghị </w:t>
+      </w:r>
+      <w:r>
+        <w:rPr>
+          <w:rFonts w:ascii="Times New Roman" w:hAnsi="Times New Roman"/>
+          <w:i/>
+          <w:iCs/>
+          <w:sz w:val="26"/>
+          <w:szCs w:val="26"/>
+        </w:rPr>
+        <w:t>p</w:t>
+      </w:r>
+      <m:oMath>
+        <m:r>
+          <w:rPr>
+            <w:rFonts w:ascii="Cambria Math" w:hAnsi="Cambria Math"/>
+            <w:sz w:val="26"/>
+            <w:szCs w:val="26"/>
+          </w:rPr>
+          <m:t>∈</m:t>
+        </m:r>
+      </m:oMath>
+      <w:r>
+        <w:rPr>
+          <w:rFonts w:ascii="Times New Roman" w:hAnsi="Times New Roman"/>
+          <w:i/>
+          <w:iCs/>
+          <w:sz w:val="26"/>
+          <w:szCs w:val="26"/>
+        </w:rPr>
+        <w:t>P</w:t>
+      </w:r>
+      <w:r>
+        <w:rPr>
+          <w:rFonts w:ascii="Times New Roman" w:hAnsi="Times New Roman"/>
+          <w:sz w:val="26"/>
+          <w:szCs w:val="26"/>
+        </w:rPr>
+        <w:t xml:space="preserve">, ký hiệu </w:t>
+      </w:r>
+      <w:r>
+        <w:rPr>
+          <w:rFonts w:ascii="Times New Roman" w:hAnsi="Times New Roman"/>
+          <w:i/>
+          <w:iCs/>
+          <w:sz w:val="26"/>
+          <w:szCs w:val="26"/>
+        </w:rPr>
+        <w:t>Content(p)</w:t>
+      </w:r>
+    </w:p>
+    <w:p>
+      <w:pPr>
+        <w:pStyle w:val="ListParagraph"/>
+        <w:numPr>
+          <w:ilvl w:val="0"/>
+          <w:numId w:val="8"/>
+        </w:numPr>
+        <w:spacing w:line="360" w:lineRule="auto"/>
+        <w:jc w:val="both"/>
+        <w:rPr>
+          <w:rFonts w:ascii="Times New Roman" w:hAnsi="Times New Roman"/>
+          <w:sz w:val="26"/>
+          <w:szCs w:val="26"/>
+        </w:rPr>
+      </w:pPr>
+      <w:r>
+        <w:rPr>
+          <w:rFonts w:ascii="Times New Roman" w:hAnsi="Times New Roman"/>
+          <w:b/>
+          <w:bCs/>
+          <w:sz w:val="26"/>
+          <w:szCs w:val="26"/>
+        </w:rPr>
+        <w:t xml:space="preserve">Bước 2: </w:t>
+      </w:r>
+      <w:r>
+        <w:rPr>
+          <w:rFonts w:ascii="Times New Roman" w:hAnsi="Times New Roman"/>
+          <w:sz w:val="26"/>
+          <w:szCs w:val="26"/>
+        </w:rPr>
+        <w:t xml:space="preserve">Mô hình hóa sở thích người dùng </w:t>
+      </w:r>
+      <w:r>
+        <w:rPr>
+          <w:rFonts w:ascii="Times New Roman" w:hAnsi="Times New Roman"/>
+          <w:i/>
+          <w:iCs/>
+          <w:sz w:val="26"/>
+          <w:szCs w:val="26"/>
+        </w:rPr>
+        <w:t>u</w:t>
+      </w:r>
+      <m:oMath>
+        <m:r>
+          <w:rPr>
+            <w:rFonts w:ascii="Cambria Math" w:hAnsi="Cambria Math"/>
+            <w:sz w:val="26"/>
+            <w:szCs w:val="26"/>
+          </w:rPr>
+          <m:t>∈</m:t>
+        </m:r>
+      </m:oMath>
+      <w:r>
+        <w:rPr>
+          <w:rFonts w:ascii="Times New Roman" w:hAnsi="Times New Roman"/>
+          <w:i/>
+          <w:iCs/>
+          <w:sz w:val="26"/>
+          <w:szCs w:val="26"/>
+        </w:rPr>
+        <w:t>U</w:t>
+      </w:r>
+      <w:r>
+        <w:rPr>
+          <w:rFonts w:ascii="Times New Roman" w:hAnsi="Times New Roman"/>
+          <w:sz w:val="26"/>
+          <w:szCs w:val="26"/>
+        </w:rPr>
+        <w:t>,</w:t>
+      </w:r>
+      <w:r>
+        <w:rPr>
+          <w:rFonts w:ascii="Times New Roman" w:hAnsi="Times New Roman"/>
+          <w:sz w:val="26"/>
+          <w:szCs w:val="26"/>
+        </w:rPr>
+        <w:t xml:space="preserve"> gọi tắt là hồ sơ người dùng (User’s Profile), ký hiệu </w:t>
+      </w:r>
+      <w:r>
+        <w:rPr>
+          <w:rFonts w:ascii="Times New Roman" w:hAnsi="Times New Roman"/>
+          <w:i/>
+          <w:iCs/>
+          <w:sz w:val="26"/>
+          <w:szCs w:val="26"/>
+        </w:rPr>
+        <w:t>UserProfile(u)</w:t>
+      </w:r>
+    </w:p>
+    <w:p>
+      <w:pPr>
+        <w:pStyle w:val="ListParagraph"/>
+        <w:numPr>
+          <w:ilvl w:val="0"/>
+          <w:numId w:val="8"/>
+        </w:numPr>
+        <w:spacing w:line="360" w:lineRule="auto"/>
+        <w:jc w:val="both"/>
+        <w:rPr>
+          <w:rFonts w:ascii="Times New Roman" w:hAnsi="Times New Roman"/>
+          <w:i/>
+          <w:iCs/>
+          <w:sz w:val="26"/>
+          <w:szCs w:val="26"/>
+        </w:rPr>
+      </w:pPr>
+      <w:r>
+        <w:rPr>
+          <w:rFonts w:ascii="Times New Roman" w:hAnsi="Times New Roman"/>
+          <w:b/>
+          <w:bCs/>
+          <w:sz w:val="26"/>
+          <w:szCs w:val="26"/>
+        </w:rPr>
+        <w:t>Bước 3:</w:t>
+      </w:r>
+      <w:r>
+        <w:rPr>
+          <w:rFonts w:ascii="Times New Roman" w:hAnsi="Times New Roman"/>
+          <w:sz w:val="26"/>
+          <w:szCs w:val="26"/>
+        </w:rPr>
+        <w:t xml:space="preserve"> Ước lượng giá trị </w:t>
+      </w:r>
+      <w:r>
+        <w:rPr>
+          <w:rFonts w:ascii="Times New Roman" w:hAnsi="Times New Roman"/>
+          <w:sz w:val="26"/>
+          <w:szCs w:val="26"/>
+        </w:rPr>
+        <w:t>phù hợp</w:t>
+      </w:r>
+      <w:r>
+        <w:rPr>
+          <w:rFonts w:ascii="Times New Roman" w:hAnsi="Times New Roman"/>
+          <w:sz w:val="26"/>
+          <w:szCs w:val="26"/>
+        </w:rPr>
+        <w:t xml:space="preserve"> dựa trên độ tương tự nội dung của sản phẩm khuyến nghị </w:t>
+      </w:r>
+      <w:r>
+        <w:rPr>
+          <w:rFonts w:ascii="Times New Roman" w:hAnsi="Times New Roman"/>
+          <w:i/>
+          <w:iCs/>
+          <w:sz w:val="26"/>
+          <w:szCs w:val="26"/>
+        </w:rPr>
+        <w:t>p</w:t>
+      </w:r>
+      <w:r>
+        <w:rPr>
+          <w:rFonts w:ascii="Times New Roman" w:hAnsi="Times New Roman"/>
+          <w:sz w:val="26"/>
+          <w:szCs w:val="26"/>
+        </w:rPr>
+        <w:t xml:space="preserve"> với hồ sơ người dùng </w:t>
+      </w:r>
+      <w:r>
+        <w:rPr>
+          <w:rFonts w:ascii="Times New Roman" w:hAnsi="Times New Roman"/>
+          <w:i/>
+          <w:iCs/>
+          <w:sz w:val="26"/>
+          <w:szCs w:val="26"/>
+        </w:rPr>
+        <w:t>u</w:t>
+      </w:r>
+      <w:r>
+        <w:rPr>
+          <w:rFonts w:ascii="Times New Roman" w:hAnsi="Times New Roman"/>
+          <w:sz w:val="26"/>
+          <w:szCs w:val="26"/>
+        </w:rPr>
+        <w:t xml:space="preserve">. Hệ thống sẽ ưu tiên khuyến nghị những đối tượng sản phẩm </w:t>
+      </w:r>
+      <w:r>
+        <w:rPr>
+          <w:rFonts w:ascii="Times New Roman" w:hAnsi="Times New Roman"/>
+          <w:i/>
+          <w:iCs/>
+          <w:sz w:val="26"/>
+          <w:szCs w:val="26"/>
+        </w:rPr>
+        <w:t>p</w:t>
+      </w:r>
+      <w:r>
+        <w:rPr>
+          <w:rFonts w:ascii="Times New Roman" w:hAnsi="Times New Roman"/>
+          <w:sz w:val="26"/>
+          <w:szCs w:val="26"/>
+        </w:rPr>
+        <w:t xml:space="preserve"> có nội dung tương </w:t>
+      </w:r>
+      <w:r>
+        <w:rPr>
+          <w:rFonts w:ascii="Times New Roman" w:hAnsi="Times New Roman"/>
+          <w:sz w:val="26"/>
+          <w:szCs w:val="26"/>
+        </w:rPr>
+        <w:t>tự</w:t>
+      </w:r>
+      <w:r>
+        <w:rPr>
+          <w:rFonts w:ascii="Times New Roman" w:hAnsi="Times New Roman"/>
+          <w:sz w:val="26"/>
+          <w:szCs w:val="26"/>
+        </w:rPr>
+        <w:t xml:space="preserve"> cao so với hồ sơ người dùng </w:t>
+      </w:r>
+      <w:r>
+        <w:rPr>
+          <w:rFonts w:ascii="Times New Roman" w:hAnsi="Times New Roman"/>
+          <w:i/>
+          <w:iCs/>
+          <w:sz w:val="26"/>
+          <w:szCs w:val="26"/>
+        </w:rPr>
+        <w:t>p.</w:t>
+      </w:r>
+    </w:p>
+    <w:p>
+      <w:pPr>
+        <w:spacing w:line="360" w:lineRule="auto"/>
+        <w:ind w:left="720" w:firstLine="720"/>
+        <w:jc w:val="both"/>
+        <w:rPr>
+          <w:rFonts w:ascii="Times New Roman" w:hAnsi="Times New Roman"/>
+          <w:sz w:val="26"/>
+          <w:szCs w:val="26"/>
+        </w:rPr>
+      </w:pPr>
+      <w:r>
+        <w:rPr>
+          <w:rFonts w:ascii="Times New Roman" w:hAnsi="Times New Roman"/>
+          <w:sz w:val="26"/>
+          <w:szCs w:val="26"/>
+        </w:rPr>
+        <w:t>Phương pháp lọc dựa trên nội dung có thể được chia ra làm 2 nhóm chính:</w:t>
+      </w:r>
+      <w:r>
+        <w:rPr>
+          <w:rFonts w:ascii="Times New Roman" w:hAnsi="Times New Roman"/>
+          <w:sz w:val="26"/>
+          <w:szCs w:val="26"/>
+        </w:rPr>
+        <w:t xml:space="preserve"> </w:t>
+      </w:r>
+      <w:r>
+        <w:rPr>
+          <w:rFonts w:ascii="Times New Roman" w:hAnsi="Times New Roman"/>
+          <w:sz w:val="26"/>
+          <w:szCs w:val="26"/>
+        </w:rPr>
+        <w:t xml:space="preserve">Một là phương pháp lọc dựa trên bộ nhớ, thực hiện tính toán độ tương </w:t>
+      </w:r>
+      <w:r>
+        <w:rPr>
+          <w:rFonts w:ascii="Times New Roman" w:hAnsi="Times New Roman"/>
+          <w:sz w:val="26"/>
+          <w:szCs w:val="26"/>
+        </w:rPr>
+        <w:t xml:space="preserve">tự </w:t>
+      </w:r>
+      <w:r>
+        <w:rPr>
+          <w:rFonts w:ascii="Times New Roman" w:hAnsi="Times New Roman"/>
+          <w:sz w:val="26"/>
+          <w:szCs w:val="26"/>
+        </w:rPr>
+        <w:t xml:space="preserve">giữa </w:t>
+      </w:r>
+      <w:r>
+        <w:rPr>
+          <w:rFonts w:ascii="Times New Roman" w:hAnsi="Times New Roman"/>
+          <w:i/>
+          <w:iCs/>
+          <w:sz w:val="26"/>
+          <w:szCs w:val="26"/>
+        </w:rPr>
+        <w:t>Content(p)</w:t>
+      </w:r>
+      <w:r>
+        <w:rPr>
+          <w:rFonts w:ascii="Times New Roman" w:hAnsi="Times New Roman"/>
+          <w:sz w:val="26"/>
+          <w:szCs w:val="26"/>
+        </w:rPr>
+        <w:t xml:space="preserve"> và </w:t>
+      </w:r>
+      <w:r>
+        <w:rPr>
+          <w:rFonts w:ascii="Times New Roman" w:hAnsi="Times New Roman"/>
+          <w:i/>
+          <w:iCs/>
+          <w:sz w:val="26"/>
+          <w:szCs w:val="26"/>
+        </w:rPr>
+        <w:t>UserProfile(u)</w:t>
+      </w:r>
+      <w:r>
+        <w:rPr>
+          <w:rFonts w:ascii="Times New Roman" w:hAnsi="Times New Roman"/>
+          <w:sz w:val="26"/>
+          <w:szCs w:val="26"/>
+        </w:rPr>
+        <w:t xml:space="preserve"> </w:t>
+      </w:r>
+      <w:r>
+        <w:rPr>
+          <w:rFonts w:ascii="Times New Roman" w:hAnsi="Times New Roman"/>
+          <w:sz w:val="26"/>
+          <w:szCs w:val="26"/>
+        </w:rPr>
+        <w:t>dùng các độ do lường tương tự Consine, Euclide; Hai là phương pháp lọc dựa trên mô hình, với mô hình được học từ dữ liệu dùng các kỹ thuật học máy giám sát để phân các sản phẩm khuyến nghị thành những sản phẩm được người dùng quan tâm hoặc không quan tâm.</w:t>
+      </w:r>
+    </w:p>
+    <w:p>
+      <w:pPr>
+        <w:pStyle w:val="ListParagraph"/>
+        <w:numPr>
+          <w:ilvl w:val="0"/>
+          <w:numId w:val="6"/>
+        </w:numPr>
+        <w:spacing w:line="360" w:lineRule="auto"/>
+        <w:jc w:val="both"/>
+        <w:rPr>
+          <w:rFonts w:ascii="Times New Roman" w:hAnsi="Times New Roman"/>
+          <w:sz w:val="26"/>
+          <w:szCs w:val="26"/>
+        </w:rPr>
+      </w:pPr>
+      <w:r>
+        <w:rPr>
+          <w:rFonts w:ascii="Times New Roman" w:hAnsi="Times New Roman"/>
+          <w:b/>
+          <w:bCs/>
+          <w:sz w:val="26"/>
+          <w:szCs w:val="26"/>
+        </w:rPr>
+        <w:t>Ưu điểm của lọc dựa trên nội dung</w:t>
+      </w:r>
+      <w:r>
+        <w:rPr>
+          <w:rFonts w:ascii="Times New Roman" w:hAnsi="Times New Roman"/>
+          <w:sz w:val="26"/>
+          <w:szCs w:val="26"/>
+        </w:rPr>
+        <w:t>:</w:t>
+      </w:r>
+    </w:p>
+    <w:p>
+      <w:pPr>
+        <w:spacing w:line="360" w:lineRule="auto"/>
+        <w:ind w:left="720" w:firstLine="720"/>
+        <w:jc w:val="both"/>
+        <w:rPr>
+          <w:rFonts w:ascii="Times New Roman" w:hAnsi="Times New Roman"/>
+          <w:sz w:val="26"/>
+          <w:szCs w:val="26"/>
+        </w:rPr>
+      </w:pPr>
+      <w:r>
+        <w:rPr>
+          <w:rFonts w:ascii="Times New Roman" w:hAnsi="Times New Roman"/>
+          <w:sz w:val="26"/>
+          <w:szCs w:val="26"/>
+        </w:rPr>
+        <w:t>+ Là phương pháp trực quan, dễ dàng hiểu và giải thích được.</w:t>
+      </w:r>
+    </w:p>
+    <w:p>
+      <w:pPr>
+        <w:spacing w:line="360" w:lineRule="auto"/>
+        <w:ind w:left="720" w:firstLine="720"/>
+        <w:jc w:val="both"/>
+        <w:rPr>
+          <w:rFonts w:ascii="Times New Roman" w:hAnsi="Times New Roman"/>
+          <w:sz w:val="26"/>
+          <w:szCs w:val="26"/>
+        </w:rPr>
+      </w:pPr>
+      <w:r>
+        <w:rPr>
+          <w:rFonts w:ascii="Times New Roman" w:hAnsi="Times New Roman"/>
+          <w:sz w:val="26"/>
+          <w:szCs w:val="26"/>
+        </w:rPr>
+        <w:t xml:space="preserve">+ Không bị ảnh hưởng bởi khởi đầu lạnh (cold start) </w:t>
+      </w:r>
+    </w:p>
+    <w:p>
+      <w:pPr>
+        <w:spacing w:line="360" w:lineRule="auto"/>
+        <w:ind w:left="720" w:firstLine="720"/>
+        <w:jc w:val="both"/>
+        <w:rPr>
+          <w:rFonts w:ascii="Times New Roman" w:hAnsi="Times New Roman"/>
+          <w:sz w:val="26"/>
+          <w:szCs w:val="26"/>
+        </w:rPr>
+      </w:pPr>
+      <w:r>
+        <w:rPr>
+          <w:rFonts w:ascii="Times New Roman" w:hAnsi="Times New Roman"/>
+          <w:sz w:val="26"/>
+          <w:szCs w:val="26"/>
+        </w:rPr>
+        <w:t>+ Không bị ảnh hưởng bởi vấn đề vấn đề thưa thớt dữ liệu.</w:t>
+      </w:r>
+    </w:p>
+    <w:p>
+      <w:pPr>
+        <w:spacing w:line="360" w:lineRule="auto"/>
+        <w:ind w:left="720" w:firstLine="720"/>
+        <w:jc w:val="both"/>
+        <w:rPr>
+          <w:rFonts w:ascii="Times New Roman" w:hAnsi="Times New Roman"/>
+          <w:sz w:val="26"/>
+          <w:szCs w:val="26"/>
+        </w:rPr>
+      </w:pPr>
+      <w:r>
+        <w:rPr>
+          <w:rFonts w:ascii="Times New Roman" w:hAnsi="Times New Roman"/>
+          <w:sz w:val="26"/>
+          <w:szCs w:val="26"/>
+        </w:rPr>
+        <w:t>+ Có thể khuyến nghị những sản phẩm mới hoặc sản phẩm không phổ biến.</w:t>
+      </w:r>
+    </w:p>
+    <w:p>
+      <w:pPr>
+        <w:spacing w:line="360" w:lineRule="auto"/>
+        <w:ind w:left="720" w:firstLine="720"/>
+        <w:jc w:val="both"/>
+        <w:rPr>
+          <w:rFonts w:ascii="Times New Roman" w:hAnsi="Times New Roman"/>
+          <w:sz w:val="26"/>
+          <w:szCs w:val="26"/>
+        </w:rPr>
+      </w:pPr>
+      <w:r>
+        <w:rPr>
+          <w:rFonts w:ascii="Times New Roman" w:hAnsi="Times New Roman"/>
+          <w:sz w:val="26"/>
+          <w:szCs w:val="26"/>
+        </w:rPr>
+        <w:t>+ Có thể khuyến nghị cho những người dùng có sở thích riêng.</w:t>
+      </w:r>
+    </w:p>
+    <w:p>
+      <w:pPr>
+        <w:pStyle w:val="ListParagraph"/>
+        <w:numPr>
+          <w:ilvl w:val="0"/>
+          <w:numId w:val="7"/>
+        </w:numPr>
+        <w:spacing w:line="360" w:lineRule="auto"/>
+        <w:jc w:val="both"/>
+        <w:rPr>
+          <w:rFonts w:ascii="Times New Roman" w:hAnsi="Times New Roman"/>
+          <w:sz w:val="26"/>
+          <w:szCs w:val="26"/>
+        </w:rPr>
+      </w:pPr>
+      <w:r>
+        <w:rPr>
+          <w:rFonts w:ascii="Times New Roman" w:hAnsi="Times New Roman"/>
+          <w:b/>
+          <w:bCs/>
+          <w:sz w:val="26"/>
+          <w:szCs w:val="26"/>
+        </w:rPr>
+        <w:t>Khuyết điểm của lọc dựa trên nội dung</w:t>
+      </w:r>
+      <w:r>
+        <w:rPr>
+          <w:rFonts w:ascii="Times New Roman" w:hAnsi="Times New Roman"/>
+          <w:sz w:val="26"/>
+          <w:szCs w:val="26"/>
+        </w:rPr>
+        <w:t>:</w:t>
+      </w:r>
+    </w:p>
+    <w:p>
+      <w:pPr>
+        <w:spacing w:line="360" w:lineRule="auto"/>
+        <w:ind w:left="720" w:firstLine="720"/>
+        <w:jc w:val="both"/>
+        <w:rPr>
+          <w:rFonts w:ascii="Times New Roman" w:hAnsi="Times New Roman"/>
+          <w:sz w:val="26"/>
+          <w:szCs w:val="26"/>
+        </w:rPr>
+      </w:pPr>
+      <w:r>
+        <w:rPr>
+          <w:rFonts w:ascii="Times New Roman" w:hAnsi="Times New Roman"/>
+          <w:sz w:val="26"/>
+          <w:szCs w:val="26"/>
+        </w:rPr>
+        <w:t>+ Thường gặp các khó khăn liên quan đến phân tích nội dung.</w:t>
+      </w:r>
+    </w:p>
+    <w:p>
+      <w:pPr>
+        <w:spacing w:line="360" w:lineRule="auto"/>
+        <w:ind w:left="720" w:firstLine="720"/>
+        <w:jc w:val="both"/>
+        <w:rPr>
+          <w:rFonts w:ascii="Times New Roman" w:hAnsi="Times New Roman"/>
+          <w:sz w:val="26"/>
+          <w:szCs w:val="26"/>
+        </w:rPr>
+      </w:pPr>
+      <w:r>
+        <w:rPr>
+          <w:rFonts w:ascii="Times New Roman" w:hAnsi="Times New Roman"/>
+          <w:sz w:val="26"/>
+          <w:szCs w:val="26"/>
+        </w:rPr>
+        <w:lastRenderedPageBreak/>
+        <w:t>+ Gặp các vấn đề khi khuyến nghị cho người dùng mới (Khởi động lạnh).</w:t>
+      </w:r>
+    </w:p>
+    <w:p>
+      <w:pPr>
+        <w:spacing w:line="360" w:lineRule="auto"/>
+        <w:ind w:left="720" w:firstLine="720"/>
+        <w:jc w:val="both"/>
+        <w:rPr>
+          <w:rFonts w:ascii="Times New Roman" w:hAnsi="Times New Roman"/>
+          <w:sz w:val="26"/>
+          <w:szCs w:val="26"/>
+        </w:rPr>
+      </w:pPr>
+      <w:r>
+        <w:rPr>
+          <w:rFonts w:ascii="Times New Roman" w:hAnsi="Times New Roman"/>
+          <w:sz w:val="26"/>
+          <w:szCs w:val="26"/>
+        </w:rPr>
+        <w:t>+ Không thể đa dạng trong khuyến nghị (bao gồm các đối tượng khuyến nghị ngoài lĩnh vực quan sát).</w:t>
+      </w:r>
+    </w:p>
+    <w:p>
+      <w:pPr>
+        <w:spacing w:line="360" w:lineRule="auto"/>
+        <w:ind w:firstLine="720"/>
+        <w:rPr>
+          <w:rFonts w:ascii="Times New Roman" w:hAnsi="Times New Roman"/>
+          <w:b/>
+          <w:bCs/>
+          <w:sz w:val="26"/>
+          <w:szCs w:val="26"/>
+        </w:rPr>
+      </w:pPr>
+      <w:r>
+        <w:rPr>
+          <w:rFonts w:ascii="Times New Roman" w:hAnsi="Times New Roman"/>
+          <w:b/>
+          <w:bCs/>
+          <w:sz w:val="26"/>
+          <w:szCs w:val="26"/>
+        </w:rPr>
+        <w:t xml:space="preserve">1.3.2. </w:t>
+      </w:r>
+      <w:r>
+        <w:rPr>
+          <w:rFonts w:ascii="Times New Roman" w:hAnsi="Times New Roman"/>
+          <w:b/>
+          <w:bCs/>
+          <w:sz w:val="26"/>
+          <w:szCs w:val="26"/>
+        </w:rPr>
+        <w:t>Phương pháp</w:t>
+      </w:r>
+      <w:r>
+        <w:rPr>
+          <w:rFonts w:ascii="Times New Roman" w:hAnsi="Times New Roman"/>
+          <w:b/>
+          <w:bCs/>
+          <w:sz w:val="26"/>
+          <w:szCs w:val="26"/>
+        </w:rPr>
+        <w:t xml:space="preserve"> lọc cộng tác</w:t>
+      </w:r>
+    </w:p>
+    <w:p>
+      <w:pPr>
+        <w:spacing w:line="360" w:lineRule="auto"/>
+        <w:ind w:firstLine="720"/>
+        <w:rPr>
+          <w:rFonts w:ascii="Times New Roman" w:hAnsi="Times New Roman"/>
+          <w:b/>
+          <w:bCs/>
+          <w:sz w:val="26"/>
+          <w:szCs w:val="26"/>
+        </w:rPr>
+      </w:pPr>
+      <w:r>
+        <w:rPr>
+          <w:rFonts w:ascii="Times New Roman" w:hAnsi="Times New Roman"/>
+          <w:b/>
+          <w:bCs/>
+          <w:sz w:val="26"/>
+          <w:szCs w:val="26"/>
+        </w:rPr>
         <w:t>1.3.3. Phương pháp tiếp cận lai</w:t>
       </w:r>
     </w:p>
@@ -1489,7 +4553,27 @@
           <w:szCs w:val="26"/>
         </w:rPr>
         <w:tab/>
-        <w:t>1.4.1. Giải pháp BellKor 2008 cho giải Netflix</w:t>
+        <w:t xml:space="preserve">1.4.1. </w:t>
+      </w:r>
+      <w:r>
+        <w:rPr>
+          <w:rFonts w:ascii="Times New Roman" w:hAnsi="Times New Roman"/>
+          <w:b/>
+          <w:bCs/>
+          <w:sz w:val="26"/>
+          <w:szCs w:val="26"/>
+        </w:rPr>
+        <w:t>Phát triển một số phương pháp khuyến nghị hỗ trợ tìm kiếm thông tin học thuật dựa trên tiếp cận phân tích mạng xã hội</w:t>
+      </w:r>
+      <w:r>
+        <w:rPr>
+          <w:rFonts w:ascii="Times New Roman" w:hAnsi="Times New Roman"/>
+          <w:b/>
+          <w:bCs/>
+          <w:sz w:val="26"/>
+          <w:szCs w:val="26"/>
+        </w:rPr>
+        <w:t xml:space="preserve"> </w:t>
       </w:r>
     </w:p>
     <w:p>
@@ -1512,7 +4596,17 @@
           <w:szCs w:val="26"/>
         </w:rPr>
         <w:tab/>
-        <w:t>1.4.2. Học theo thời gian và mô hình tuần tự cho một hệ thống giới thiệu việc làm</w:t>
+        <w:t xml:space="preserve">1.4.2. </w:t>
+      </w:r>
+      <w:r>
+        <w:rPr>
+          <w:rFonts w:ascii="Times New Roman" w:hAnsi="Times New Roman"/>
+          <w:b/>
+          <w:bCs/>
+          <w:sz w:val="26"/>
+          <w:szCs w:val="26"/>
+        </w:rPr>
+        <w:t>Giải quyết vấn đề phân phối trông hệ thống khuyến nghị dựa trên đặc trưng nội dung của đối tượng</w:t>
       </w:r>
     </w:p>
     <w:p>
@@ -1602,6 +4696,119 @@
 <file path=word/numbering.xml><?xml version="1.0" encoding="utf-8"?>
 <w:numbering xmlns:wpc="http://schemas.microsoft.com/office/word/2010/wordprocessingCanvas" xmlns:cx="http://schemas.microsoft.com/office/drawing/2014/chartex" xmlns:cx1="http://schemas.microsoft.com/office/drawing/2015/9/8/chartex" xmlns:cx2="http://schemas.microsoft.com/office/drawing/2015/10/21/chartex" xmlns:cx3="http://schemas.microsoft.com/office/drawing/2016/5/9/chartex" xmlns:cx4="http://schemas.microsoft.com/office/drawing/2016/5/10/chartex" xmlns:cx5="http://schemas.microsoft.com/office/drawing/2016/5/11/chartex" xmlns:cx6="http://schemas.microsoft.com/office/drawing/2016/5/12/chartex" xmlns:cx7="http://schemas.microsoft.com/office/drawing/2016/5/13/chartex" xmlns:cx8="http://schemas.microsoft.com/office/drawing/2016/5/14/chartex" xmlns:mc="http://schemas.openxmlformats.org/markup-compatibility/2006" xmlns:aink="http://schemas.microsoft.com/office/drawing/2016/ink" xmlns:am3d="http://schemas.microsoft.com/office/drawing/2017/model3d" xmlns:o="urn:schemas-microsoft-com:office:office" xmlns:oel="http://schemas.microsoft.com/office/2019/extlst" xmlns:r="http://schemas.openxmlformats.org/officeDocument/2006/relationships" xmlns:m="http://schemas.openxmlformats.org/officeDocument/2006/math" xmlns:v="urn:schemas-microsoft-com:vml" xmlns:wp14="http://schemas.microsoft.com/office/word/2010/wordprocessingDrawing" xmlns:wp="http://schemas.openxmlformats.org/drawingml/2006/wordprocessingDrawing" xmlns:w10="urn:schemas-microsoft-com:office:word" xmlns:w="http://schemas.openxmlformats.org/wordprocessingml/2006/main" xmlns:w14="http://schemas.microsoft.com/office/word/2010/wordml" xmlns:w15="http://schemas.microsoft.com/office/word/2012/wordml" xmlns:w16cex="http://schemas.microsoft.com/office/word/2018/wordml/cex" xmlns:w16cid="http://schemas.microsoft.com/office/word/2016/wordml/cid" xmlns:w16="http://schemas.microsoft.com/office/word/2018/wordml" xmlns:w16sdtdh="http://schemas.microsoft.com/office/word/2020/wordml/sdtdatahash" xmlns:w16se="http://schemas.microsoft.com/office/word/2015/wordml/symex" xmlns:wpg="http://schemas.microsoft.com/office/word/2010/wordprocessingGroup" xmlns:wpi="http://schemas.microsoft.com/office/word/2010/wordprocessingInk" xmlns:wne="http://schemas.microsoft.com/office/word/2006/wordml" xmlns:wps="http://schemas.microsoft.com/office/word/2010/wordprocessingShape" mc:Ignorable="w14 w15 w16se w16cid w16 w16cex w16sdtdh wp14">
   <w:abstractNum w:abstractNumId="0" w15:restartNumberingAfterBreak="0">
+    <w:nsid w:val="085E40E2"/>
+    <w:multiLevelType w:val="hybridMultilevel"/>
+    <w:tmpl w:val="C2027DF8"/>
+    <w:lvl w:ilvl="0" w:tplc="04090009">
+      <w:start w:val="1"/>
+      <w:numFmt w:val="bullet"/>
+      <w:lvlText w:val=""/>
+      <w:lvlJc w:val="left"/>
+      <w:pPr>
+        <w:ind w:left="1440" w:hanging="360"/>
+      </w:pPr>
+      <w:rPr>
+        <w:rFonts w:ascii="Wingdings" w:hAnsi="Wingdings" w:hint="default"/>
+      </w:rPr>
+    </w:lvl>
+    <w:lvl w:ilvl="1" w:tplc="04090003" w:tentative="1">
+      <w:start w:val="1"/>
+      <w:numFmt w:val="bullet"/>
+      <w:lvlText w:val="o"/>
+      <w:lvlJc w:val="left"/>
+      <w:pPr>
+        <w:ind w:left="2160" w:hanging="360"/>
+      </w:pPr>
+      <w:rPr>
+        <w:rFonts w:ascii="Courier New" w:hAnsi="Courier New" w:cs="Courier New" w:hint="default"/>
+      </w:rPr>
+    </w:lvl>
+    <w:lvl w:ilvl="2" w:tplc="04090005" w:tentative="1">
+      <w:start w:val="1"/>
+      <w:numFmt w:val="bullet"/>
+      <w:lvlText w:val=""/>
+      <w:lvlJc w:val="left"/>
+      <w:pPr>
+        <w:ind w:left="2880" w:hanging="360"/>
+      </w:pPr>
+      <w:rPr>
+        <w:rFonts w:ascii="Wingdings" w:hAnsi="Wingdings" w:hint="default"/>
+      </w:rPr>
+    </w:lvl>
+    <w:lvl w:ilvl="3" w:tplc="04090001" w:tentative="1">
+      <w:start w:val="1"/>
+      <w:numFmt w:val="bullet"/>
+      <w:lvlText w:val=""/>
+      <w:lvlJc w:val="left"/>
+      <w:pPr>
+        <w:ind w:left="3600" w:hanging="360"/>
+      </w:pPr>
+      <w:rPr>
+        <w:rFonts w:ascii="Symbol" w:hAnsi="Symbol" w:hint="default"/>
+      </w:rPr>
+    </w:lvl>
+    <w:lvl w:ilvl="4" w:tplc="04090003" w:tentative="1">
+      <w:start w:val="1"/>
+      <w:numFmt w:val="bullet"/>
+      <w:lvlText w:val="o"/>
+      <w:lvlJc w:val="left"/>
+      <w:pPr>
+        <w:ind w:left="4320" w:hanging="360"/>
+      </w:pPr>
+      <w:rPr>
+        <w:rFonts w:ascii="Courier New" w:hAnsi="Courier New" w:cs="Courier New" w:hint="default"/>
+      </w:rPr>
+    </w:lvl>
+    <w:lvl w:ilvl="5" w:tplc="04090005" w:tentative="1">
+      <w:start w:val="1"/>
+      <w:numFmt w:val="bullet"/>
+      <w:lvlText w:val=""/>
+      <w:lvlJc w:val="left"/>
+      <w:pPr>
+        <w:ind w:left="5040" w:hanging="360"/>
+      </w:pPr>
+      <w:rPr>
+        <w:rFonts w:ascii="Wingdings" w:hAnsi="Wingdings" w:hint="default"/>
+      </w:rPr>
+    </w:lvl>
+    <w:lvl w:ilvl="6" w:tplc="04090001" w:tentative="1">
+      <w:start w:val="1"/>
+      <w:numFmt w:val="bullet"/>
+      <w:lvlText w:val=""/>
+      <w:lvlJc w:val="left"/>
+      <w:pPr>
+        <w:ind w:left="5760" w:hanging="360"/>
+      </w:pPr>
+      <w:rPr>
+        <w:rFonts w:ascii="Symbol" w:hAnsi="Symbol" w:hint="default"/>
+      </w:rPr>
+    </w:lvl>
+    <w:lvl w:ilvl="7" w:tplc="04090003" w:tentative="1">
+      <w:start w:val="1"/>
+      <w:numFmt w:val="bullet"/>
+      <w:lvlText w:val="o"/>
+      <w:lvlJc w:val="left"/>
+      <w:pPr>
+        <w:ind w:left="6480" w:hanging="360"/>
+      </w:pPr>
+      <w:rPr>
+        <w:rFonts w:ascii="Courier New" w:hAnsi="Courier New" w:cs="Courier New" w:hint="default"/>
+      </w:rPr>
+    </w:lvl>
+    <w:lvl w:ilvl="8" w:tplc="04090005" w:tentative="1">
+      <w:start w:val="1"/>
+      <w:numFmt w:val="bullet"/>
+      <w:lvlText w:val=""/>
+      <w:lvlJc w:val="left"/>
+      <w:pPr>
+        <w:ind w:left="7200" w:hanging="360"/>
+      </w:pPr>
+      <w:rPr>
+        <w:rFonts w:ascii="Wingdings" w:hAnsi="Wingdings" w:hint="default"/>
+      </w:rPr>
+    </w:lvl>
+  </w:abstractNum>
+  <w:abstractNum w:abstractNumId="1" w15:restartNumberingAfterBreak="0">
     <w:nsid w:val="225C5232"/>
     <w:multiLevelType w:val="hybridMultilevel"/>
     <w:tmpl w:val="3044251C"/>
@@ -1714,7 +4921,7 @@
       </w:rPr>
     </w:lvl>
   </w:abstractNum>
-  <w:abstractNum w:abstractNumId="1" w15:restartNumberingAfterBreak="0">
+  <w:abstractNum w:abstractNumId="2" w15:restartNumberingAfterBreak="0">
     <w:nsid w:val="27C30EA5"/>
     <w:multiLevelType w:val="hybridMultilevel"/>
     <w:tmpl w:val="E200A894"/>
@@ -1827,7 +5034,7 @@
       </w:rPr>
     </w:lvl>
   </w:abstractNum>
-  <w:abstractNum w:abstractNumId="2" w15:restartNumberingAfterBreak="0">
+  <w:abstractNum w:abstractNumId="3" w15:restartNumberingAfterBreak="0">
     <w:nsid w:val="36397810"/>
     <w:multiLevelType w:val="hybridMultilevel"/>
     <w:tmpl w:val="DE9C872E"/>
@@ -1940,7 +5147,120 @@
       </w:rPr>
     </w:lvl>
   </w:abstractNum>
-  <w:abstractNum w:abstractNumId="3" w15:restartNumberingAfterBreak="0">
+  <w:abstractNum w:abstractNumId="4" w15:restartNumberingAfterBreak="0">
+    <w:nsid w:val="3A406BD8"/>
+    <w:multiLevelType w:val="hybridMultilevel"/>
+    <w:tmpl w:val="1B2601BA"/>
+    <w:lvl w:ilvl="0" w:tplc="04090009">
+      <w:start w:val="1"/>
+      <w:numFmt w:val="bullet"/>
+      <w:lvlText w:val=""/>
+      <w:lvlJc w:val="left"/>
+      <w:pPr>
+        <w:ind w:left="1440" w:hanging="360"/>
+      </w:pPr>
+      <w:rPr>
+        <w:rFonts w:ascii="Wingdings" w:hAnsi="Wingdings" w:hint="default"/>
+      </w:rPr>
+    </w:lvl>
+    <w:lvl w:ilvl="1" w:tplc="04090003" w:tentative="1">
+      <w:start w:val="1"/>
+      <w:numFmt w:val="bullet"/>
+      <w:lvlText w:val="o"/>
+      <w:lvlJc w:val="left"/>
+      <w:pPr>
+        <w:ind w:left="2160" w:hanging="360"/>
+      </w:pPr>
+      <w:rPr>
+        <w:rFonts w:ascii="Courier New" w:hAnsi="Courier New" w:cs="Courier New" w:hint="default"/>
+      </w:rPr>
+    </w:lvl>
+    <w:lvl w:ilvl="2" w:tplc="04090005" w:tentative="1">
+      <w:start w:val="1"/>
+      <w:numFmt w:val="bullet"/>
+      <w:lvlText w:val=""/>
+      <w:lvlJc w:val="left"/>
+      <w:pPr>
+        <w:ind w:left="2880" w:hanging="360"/>
+      </w:pPr>
+      <w:rPr>
+        <w:rFonts w:ascii="Wingdings" w:hAnsi="Wingdings" w:hint="default"/>
+      </w:rPr>
+    </w:lvl>
+    <w:lvl w:ilvl="3" w:tplc="04090001" w:tentative="1">
+      <w:start w:val="1"/>
+      <w:numFmt w:val="bullet"/>
+      <w:lvlText w:val=""/>
+      <w:lvlJc w:val="left"/>
+      <w:pPr>
+        <w:ind w:left="3600" w:hanging="360"/>
+      </w:pPr>
+      <w:rPr>
+        <w:rFonts w:ascii="Symbol" w:hAnsi="Symbol" w:hint="default"/>
+      </w:rPr>
+    </w:lvl>
+    <w:lvl w:ilvl="4" w:tplc="04090003" w:tentative="1">
+      <w:start w:val="1"/>
+      <w:numFmt w:val="bullet"/>
+      <w:lvlText w:val="o"/>
+      <w:lvlJc w:val="left"/>
+      <w:pPr>
+        <w:ind w:left="4320" w:hanging="360"/>
+      </w:pPr>
+      <w:rPr>
+        <w:rFonts w:ascii="Courier New" w:hAnsi="Courier New" w:cs="Courier New" w:hint="default"/>
+      </w:rPr>
+    </w:lvl>
+    <w:lvl w:ilvl="5" w:tplc="04090005" w:tentative="1">
+      <w:start w:val="1"/>
+      <w:numFmt w:val="bullet"/>
+      <w:lvlText w:val=""/>
+      <w:lvlJc w:val="left"/>
+      <w:pPr>
+        <w:ind w:left="5040" w:hanging="360"/>
+      </w:pPr>
+      <w:rPr>
+        <w:rFonts w:ascii="Wingdings" w:hAnsi="Wingdings" w:hint="default"/>
+      </w:rPr>
+    </w:lvl>
+    <w:lvl w:ilvl="6" w:tplc="04090001" w:tentative="1">
+      <w:start w:val="1"/>
+      <w:numFmt w:val="bullet"/>
+      <w:lvlText w:val=""/>
+      <w:lvlJc w:val="left"/>
+      <w:pPr>
+        <w:ind w:left="5760" w:hanging="360"/>
+      </w:pPr>
+      <w:rPr>
+        <w:rFonts w:ascii="Symbol" w:hAnsi="Symbol" w:hint="default"/>
+      </w:rPr>
+    </w:lvl>
+    <w:lvl w:ilvl="7" w:tplc="04090003" w:tentative="1">
+      <w:start w:val="1"/>
+      <w:numFmt w:val="bullet"/>
+      <w:lvlText w:val="o"/>
+      <w:lvlJc w:val="left"/>
+      <w:pPr>
+        <w:ind w:left="6480" w:hanging="360"/>
+      </w:pPr>
+      <w:rPr>
+        <w:rFonts w:ascii="Courier New" w:hAnsi="Courier New" w:cs="Courier New" w:hint="default"/>
+      </w:rPr>
+    </w:lvl>
+    <w:lvl w:ilvl="8" w:tplc="04090005" w:tentative="1">
+      <w:start w:val="1"/>
+      <w:numFmt w:val="bullet"/>
+      <w:lvlText w:val=""/>
+      <w:lvlJc w:val="left"/>
+      <w:pPr>
+        <w:ind w:left="7200" w:hanging="360"/>
+      </w:pPr>
+      <w:rPr>
+        <w:rFonts w:ascii="Wingdings" w:hAnsi="Wingdings" w:hint="default"/>
+      </w:rPr>
+    </w:lvl>
+  </w:abstractNum>
+  <w:abstractNum w:abstractNumId="5" w15:restartNumberingAfterBreak="0">
     <w:nsid w:val="53040EF1"/>
     <w:multiLevelType w:val="multilevel"/>
     <w:tmpl w:val="7556C13A"/>
@@ -2053,7 +5373,120 @@
       </w:rPr>
     </w:lvl>
   </w:abstractNum>
-  <w:abstractNum w:abstractNumId="4" w15:restartNumberingAfterBreak="0">
+  <w:abstractNum w:abstractNumId="6" w15:restartNumberingAfterBreak="0">
+    <w:nsid w:val="5C4C0DBD"/>
+    <w:multiLevelType w:val="hybridMultilevel"/>
+    <w:tmpl w:val="82FC913C"/>
+    <w:lvl w:ilvl="0" w:tplc="04090001">
+      <w:start w:val="1"/>
+      <w:numFmt w:val="bullet"/>
+      <w:lvlText w:val=""/>
+      <w:lvlJc w:val="left"/>
+      <w:pPr>
+        <w:ind w:left="2160" w:hanging="360"/>
+      </w:pPr>
+      <w:rPr>
+        <w:rFonts w:ascii="Symbol" w:hAnsi="Symbol" w:hint="default"/>
+      </w:rPr>
+    </w:lvl>
+    <w:lvl w:ilvl="1" w:tplc="04090003" w:tentative="1">
+      <w:start w:val="1"/>
+      <w:numFmt w:val="bullet"/>
+      <w:lvlText w:val="o"/>
+      <w:lvlJc w:val="left"/>
+      <w:pPr>
+        <w:ind w:left="2880" w:hanging="360"/>
+      </w:pPr>
+      <w:rPr>
+        <w:rFonts w:ascii="Courier New" w:hAnsi="Courier New" w:cs="Courier New" w:hint="default"/>
+      </w:rPr>
+    </w:lvl>
+    <w:lvl w:ilvl="2" w:tplc="04090005" w:tentative="1">
+      <w:start w:val="1"/>
+      <w:numFmt w:val="bullet"/>
+      <w:lvlText w:val=""/>
+      <w:lvlJc w:val="left"/>
+      <w:pPr>
+        <w:ind w:left="3600" w:hanging="360"/>
+      </w:pPr>
+      <w:rPr>
+        <w:rFonts w:ascii="Wingdings" w:hAnsi="Wingdings" w:hint="default"/>
+      </w:rPr>
+    </w:lvl>
+    <w:lvl w:ilvl="3" w:tplc="04090001" w:tentative="1">
+      <w:start w:val="1"/>
+      <w:numFmt w:val="bullet"/>
+      <w:lvlText w:val=""/>
+      <w:lvlJc w:val="left"/>
+      <w:pPr>
+        <w:ind w:left="4320" w:hanging="360"/>
+      </w:pPr>
+      <w:rPr>
+        <w:rFonts w:ascii="Symbol" w:hAnsi="Symbol" w:hint="default"/>
+      </w:rPr>
+    </w:lvl>
+    <w:lvl w:ilvl="4" w:tplc="04090003" w:tentative="1">
+      <w:start w:val="1"/>
+      <w:numFmt w:val="bullet"/>
+      <w:lvlText w:val="o"/>
+      <w:lvlJc w:val="left"/>
+      <w:pPr>
+        <w:ind w:left="5040" w:hanging="360"/>
+      </w:pPr>
+      <w:rPr>
+        <w:rFonts w:ascii="Courier New" w:hAnsi="Courier New" w:cs="Courier New" w:hint="default"/>
+      </w:rPr>
+    </w:lvl>
+    <w:lvl w:ilvl="5" w:tplc="04090005" w:tentative="1">
+      <w:start w:val="1"/>
+      <w:numFmt w:val="bullet"/>
+      <w:lvlText w:val=""/>
+      <w:lvlJc w:val="left"/>
+      <w:pPr>
+        <w:ind w:left="5760" w:hanging="360"/>
+      </w:pPr>
+      <w:rPr>
+        <w:rFonts w:ascii="Wingdings" w:hAnsi="Wingdings" w:hint="default"/>
+      </w:rPr>
+    </w:lvl>
+    <w:lvl w:ilvl="6" w:tplc="04090001" w:tentative="1">
+      <w:start w:val="1"/>
+      <w:numFmt w:val="bullet"/>
+      <w:lvlText w:val=""/>
+      <w:lvlJc w:val="left"/>
+      <w:pPr>
+        <w:ind w:left="6480" w:hanging="360"/>
+      </w:pPr>
+      <w:rPr>
+        <w:rFonts w:ascii="Symbol" w:hAnsi="Symbol" w:hint="default"/>
+      </w:rPr>
+    </w:lvl>
+    <w:lvl w:ilvl="7" w:tplc="04090003" w:tentative="1">
+      <w:start w:val="1"/>
+      <w:numFmt w:val="bullet"/>
+      <w:lvlText w:val="o"/>
+      <w:lvlJc w:val="left"/>
+      <w:pPr>
+        <w:ind w:left="7200" w:hanging="360"/>
+      </w:pPr>
+      <w:rPr>
+        <w:rFonts w:ascii="Courier New" w:hAnsi="Courier New" w:cs="Courier New" w:hint="default"/>
+      </w:rPr>
+    </w:lvl>
+    <w:lvl w:ilvl="8" w:tplc="04090005" w:tentative="1">
+      <w:start w:val="1"/>
+      <w:numFmt w:val="bullet"/>
+      <w:lvlText w:val=""/>
+      <w:lvlJc w:val="left"/>
+      <w:pPr>
+        <w:ind w:left="7920" w:hanging="360"/>
+      </w:pPr>
+      <w:rPr>
+        <w:rFonts w:ascii="Wingdings" w:hAnsi="Wingdings" w:hint="default"/>
+      </w:rPr>
+    </w:lvl>
+  </w:abstractNum>
+  <w:abstractNum w:abstractNumId="7" w15:restartNumberingAfterBreak="0">
     <w:nsid w:val="750C148A"/>
     <w:multiLevelType w:val="hybridMultilevel"/>
     <w:tmpl w:val="EE6A05F8"/>
@@ -2167,19 +5600,28 @@
     </w:lvl>
   </w:abstractNum>
   <w:num w:numId="1" w16cid:durableId="791826399">
+    <w:abstractNumId w:val="5"/>
+  </w:num>
+  <w:num w:numId="2" w16cid:durableId="867958790">
+    <w:abstractNumId w:val="7"/>
+  </w:num>
+  <w:num w:numId="3" w16cid:durableId="869417295">
     <w:abstractNumId w:val="3"/>
   </w:num>
-  <w:num w:numId="2" w16cid:durableId="867958790">
+  <w:num w:numId="4" w16cid:durableId="1112474949">
+    <w:abstractNumId w:val="1"/>
+  </w:num>
+  <w:num w:numId="5" w16cid:durableId="1708067384">
+    <w:abstractNumId w:val="2"/>
+  </w:num>
+  <w:num w:numId="6" w16cid:durableId="1297104676">
+    <w:abstractNumId w:val="0"/>
+  </w:num>
+  <w:num w:numId="7" w16cid:durableId="1532184068">
     <w:abstractNumId w:val="4"/>
   </w:num>
-  <w:num w:numId="3" w16cid:durableId="869417295">
-    <w:abstractNumId w:val="2"/>
-  </w:num>
-  <w:num w:numId="4" w16cid:durableId="1112474949">
-    <w:abstractNumId w:val="0"/>
-  </w:num>
-  <w:num w:numId="5" w16cid:durableId="1708067384">
-    <w:abstractNumId w:val="1"/>
+  <w:num w:numId="8" w16cid:durableId="1126855716">
+    <w:abstractNumId w:val="6"/>
   </w:num>
 </w:numbering>
 </file>
@@ -2765,6 +6207,16 @@
       <w:szCs w:val="18"/>
     </w:rPr>
   </w:style>
+  <w:style w:type="character" w:styleId="PlaceholderText">
+    <w:name w:val="Placeholder Text"/>
+    <w:basedOn w:val="DefaultParagraphFont"/>
+    <w:uiPriority w:val="99"/>
+    <w:semiHidden/>
+    <w:rsid w:val="00E729BA"/>
+    <w:rPr>
+      <w:color w:val="808080"/>
+    </w:rPr>
+  </w:style>
 </w:styles>
 </file>
 

--- a/Nam4_HK1/Đồ án chuyên ngành/FinalFile/C1_TranNguyenLoc297.docx
+++ b/Nam4_HK1/Đồ án chuyên ngành/FinalFile/C1_TranNguyenLoc297.docx
@@ -795,7 +795,7 @@
           <w:sz w:val="26"/>
           <w:szCs w:val="26"/>
         </w:rPr>
-        <w:t>Từ cách hoạt động của hệ thông Khuyến nghị trên các trang web xem phim ta giả thích rằng các hệ thống Khuyến nghị phim đựa theo sở thích, thói quen, hành vi của khán giả để đưa ra những dự đoán và gợi ý phù hợp nhất với họ</w:t>
+        <w:t>Từ cách hoạt động của hệ thông Khuyến nghị trên các trang web xem phim ta giả thích rằng các hệ thống Khuyến nghị phim đựa theo sở thích, thói quen, hành vi của khán giả để đưa ra những dự đoán và gợi ý phù hợp nhất</w:t>
       </w:r>
       <w:r>
         <w:rPr>
@@ -805,15 +805,6 @@
           <w:szCs w:val="26"/>
         </w:rPr>
         <w:t>.</w:t>
-      </w:r>
-      <w:r>
-        <w:rPr>
-          <w:rFonts w:ascii="Times New Roman" w:hAnsi="Times New Roman"/>
-          <w:bCs/>
-          <w:sz w:val="26"/>
-          <w:szCs w:val="26"/>
-        </w:rPr>
-        <w:t>z</w:t>
       </w:r>
     </w:p>
     <w:p>
@@ -2151,15 +2142,7 @@
                 <w:sz w:val="26"/>
                 <w:szCs w:val="26"/>
               </w:rPr>
-              <m:t>i</m:t>
-            </m:r>
-            <m:r>
-              <w:rPr>
-                <w:rFonts w:ascii="Cambria Math" w:hAnsi="Cambria Math"/>
-                <w:sz w:val="26"/>
-                <w:szCs w:val="26"/>
-              </w:rPr>
-              <m:t>j</m:t>
+              <m:t>ij</m:t>
             </m:r>
           </m:sub>
         </m:sSub>
@@ -2209,15 +2192,7 @@
                 <w:sz w:val="26"/>
                 <w:szCs w:val="26"/>
               </w:rPr>
-              <m:t>i</m:t>
-            </m:r>
-            <m:r>
-              <w:rPr>
-                <w:rFonts w:ascii="Cambria Math" w:hAnsi="Cambria Math"/>
-                <w:sz w:val="26"/>
-                <w:szCs w:val="26"/>
-              </w:rPr>
-              <m:t>j</m:t>
+              <m:t>ij</m:t>
             </m:r>
           </m:sub>
         </m:sSub>
@@ -2324,6 +2299,7 @@
       <w:r>
         <w:rPr>
           <w:rFonts w:ascii="Times New Roman" w:hAnsi="Times New Roman"/>
+          <w:noProof/>
           <w:sz w:val="26"/>
           <w:szCs w:val="26"/>
         </w:rPr>
@@ -3467,31 +3443,7 @@
           <w:sz w:val="26"/>
           <w:szCs w:val="26"/>
         </w:rPr>
-        <w:t>) là phương pháp thực hiện dựa trên việc so sánh nội dung thông tin hay mô tả hàng hóa, để tìm ra những sản phẩm tương tự với những gì mà người dùng đã từng quan tâm để giới thiệu cho họ những sản phẩm này.</w:t>
-      </w:r>
-      <w:r>
-        <w:rPr>
-          <w:rFonts w:ascii="Times New Roman" w:hAnsi="Times New Roman"/>
-          <w:sz w:val="26"/>
-          <w:szCs w:val="26"/>
-        </w:rPr>
-        <w:t xml:space="preserve"> </w:t>
-      </w:r>
-      <w:r>
-        <w:rPr>
-          <w:rFonts w:ascii="Times New Roman" w:hAnsi="Times New Roman"/>
-          <w:sz w:val="26"/>
-          <w:szCs w:val="26"/>
-        </w:rPr>
-        <w:t xml:space="preserve">Minh họa cho cách hoạt động của </w:t>
-      </w:r>
-      <w:r>
-        <w:rPr>
-          <w:rFonts w:ascii="Times New Roman" w:hAnsi="Times New Roman"/>
-          <w:sz w:val="26"/>
-          <w:szCs w:val="26"/>
-        </w:rPr>
-        <w:t>phương pháp lọc dựa trên nội dung:</w:t>
+        <w:t>) là phương pháp thực hiện dựa trên việc so sánh nội dung thông tin hay mô tả hàng hóa, để tìm ra những sản phẩm tương tự với những gì mà người dùng đã từng quan tâm để giới thiệu cho họ những sản phẩm này</w:t>
       </w:r>
     </w:p>
     <w:p>
@@ -3503,6 +3455,7 @@
       <w:r>
         <w:rPr>
           <w:rFonts w:ascii="Times New Roman" w:hAnsi="Times New Roman"/>
+          <w:noProof/>
           <w:sz w:val="26"/>
           <w:szCs w:val="26"/>
         </w:rPr>
@@ -3618,8 +3571,16 @@
           <w:sz w:val="26"/>
           <w:szCs w:val="26"/>
         </w:rPr>
+        <w:t xml:space="preserve">Trong hình 1.3.1.1 ta có thể thấy mô hình minh họa cho việc lọc theo nội dung như sau: User A đánh giá thích Movie A và Movie A có thể loại Love, Romantic. Do </w:t>
+      </w:r>
+      <w:r>
+        <w:rPr>
+          <w:rFonts w:ascii="Times New Roman" w:hAnsi="Times New Roman"/>
+          <w:sz w:val="26"/>
+          <w:szCs w:val="26"/>
+        </w:rPr>
         <w:lastRenderedPageBreak/>
-        <w:t>Trong hình 1.3.1.1 ta có thể thấy mô hình minh họa cho việc lọc theo nội dung như sau: User A đánh giá thích Movie A và Movie A có thể loại Love, Romantic. Do đó, phương pháp lọc theo nội dung sẽ dựa theo Type (Thể loại) của Movie A và từ đó khuyến nghị Movie C có cùng Type (Thể loại) với Movie A cho User A.</w:t>
+        <w:t>đó, phương pháp lọc theo nội dung sẽ dựa theo Type (Thể loại) của Movie A và từ đó khuyến nghị Movie C có cùng Type (Thể loại) với Movie A cho User A.</w:t>
       </w:r>
     </w:p>
     <w:p>
@@ -3937,15 +3898,7 @@
           <w:sz w:val="26"/>
           <w:szCs w:val="26"/>
         </w:rPr>
-        <w:t>,</w:t>
-      </w:r>
-      <w:r>
-        <w:rPr>
-          <w:rFonts w:ascii="Times New Roman" w:hAnsi="Times New Roman"/>
-          <w:sz w:val="26"/>
-          <w:szCs w:val="26"/>
-        </w:rPr>
-        <w:t xml:space="preserve"> gọi tắt là hồ sơ người dùng (User’s Profile), ký hiệu </w:t>
+        <w:t xml:space="preserve">, gọi tắt là hồ sơ người dùng (User’s Profile), ký hiệu </w:t>
       </w:r>
       <w:r>
         <w:rPr>
@@ -4209,11 +4162,33 @@
           <w:sz w:val="26"/>
           <w:szCs w:val="26"/>
         </w:rPr>
-        <w:t>Ưu điểm của lọc dựa trên nội dung</w:t>
-      </w:r>
-      <w:r>
-        <w:rPr>
-          <w:rFonts w:ascii="Times New Roman" w:hAnsi="Times New Roman"/>
+        <w:t xml:space="preserve">Ưu điểm của </w:t>
+      </w:r>
+      <w:r>
+        <w:rPr>
+          <w:rFonts w:ascii="Times New Roman" w:hAnsi="Times New Roman"/>
+          <w:b/>
+          <w:bCs/>
+          <w:sz w:val="26"/>
+          <w:szCs w:val="26"/>
+        </w:rPr>
+        <w:t xml:space="preserve">phương pháp </w:t>
+      </w:r>
+      <w:r>
+        <w:rPr>
+          <w:rFonts w:ascii="Times New Roman" w:hAnsi="Times New Roman"/>
+          <w:b/>
+          <w:bCs/>
+          <w:sz w:val="26"/>
+          <w:szCs w:val="26"/>
+        </w:rPr>
+        <w:t>lọc dựa trên nội dung</w:t>
+      </w:r>
+      <w:r>
+        <w:rPr>
+          <w:rFonts w:ascii="Times New Roman" w:hAnsi="Times New Roman"/>
+          <w:b/>
+          <w:bCs/>
           <w:sz w:val="26"/>
           <w:szCs w:val="26"/>
         </w:rPr>
@@ -4343,11 +4318,33 @@
           <w:sz w:val="26"/>
           <w:szCs w:val="26"/>
         </w:rPr>
-        <w:t>Khuyết điểm của lọc dựa trên nội dung</w:t>
-      </w:r>
-      <w:r>
-        <w:rPr>
-          <w:rFonts w:ascii="Times New Roman" w:hAnsi="Times New Roman"/>
+        <w:t>Khuyết điểm của</w:t>
+      </w:r>
+      <w:r>
+        <w:rPr>
+          <w:rFonts w:ascii="Times New Roman" w:hAnsi="Times New Roman"/>
+          <w:b/>
+          <w:bCs/>
+          <w:sz w:val="26"/>
+          <w:szCs w:val="26"/>
+        </w:rPr>
+        <w:t xml:space="preserve"> phương pháp</w:t>
+      </w:r>
+      <w:r>
+        <w:rPr>
+          <w:rFonts w:ascii="Times New Roman" w:hAnsi="Times New Roman"/>
+          <w:b/>
+          <w:bCs/>
+          <w:sz w:val="26"/>
+          <w:szCs w:val="26"/>
+        </w:rPr>
+        <w:t xml:space="preserve"> lọc dựa trên nội dung</w:t>
+      </w:r>
+      <w:r>
+        <w:rPr>
+          <w:rFonts w:ascii="Times New Roman" w:hAnsi="Times New Roman"/>
+          <w:b/>
+          <w:bCs/>
           <w:sz w:val="26"/>
           <w:szCs w:val="26"/>
         </w:rPr>
@@ -4391,7 +4388,6 @@
           <w:sz w:val="26"/>
           <w:szCs w:val="26"/>
         </w:rPr>
-        <w:lastRenderedPageBreak/>
         <w:t>+ Gặp các vấn đề khi khuyến nghị cho người dùng mới (Khởi động lạnh).</w:t>
       </w:r>
     </w:p>
@@ -4412,6 +4408,7 @@
           <w:sz w:val="26"/>
           <w:szCs w:val="26"/>
         </w:rPr>
+        <w:lastRenderedPageBreak/>
         <w:t>+ Không thể đa dạng trong khuyến nghị (bao gồm các đối tượng khuyến nghị ngoài lĩnh vực quan sát).</w:t>
       </w:r>
     </w:p>
@@ -4461,6 +4458,1320 @@
     <w:p>
       <w:pPr>
         <w:spacing w:line="360" w:lineRule="auto"/>
+        <w:ind w:left="720" w:firstLine="720"/>
+        <w:jc w:val="both"/>
+        <w:rPr>
+          <w:rFonts w:ascii="Times New Roman" w:hAnsi="Times New Roman"/>
+          <w:sz w:val="26"/>
+          <w:szCs w:val="26"/>
+        </w:rPr>
+      </w:pPr>
+      <w:r>
+        <w:rPr>
+          <w:rFonts w:ascii="Times New Roman" w:hAnsi="Times New Roman"/>
+          <w:b/>
+          <w:bCs/>
+          <w:sz w:val="26"/>
+          <w:szCs w:val="26"/>
+        </w:rPr>
+        <w:t>Tổng quan:</w:t>
+      </w:r>
+      <w:r>
+        <w:rPr>
+          <w:rFonts w:ascii="Times New Roman" w:hAnsi="Times New Roman"/>
+          <w:sz w:val="26"/>
+          <w:szCs w:val="26"/>
+        </w:rPr>
+        <w:t xml:space="preserve"> </w:t>
+      </w:r>
+      <w:r>
+        <w:rPr>
+          <w:rFonts w:ascii="Times New Roman" w:hAnsi="Times New Roman"/>
+          <w:sz w:val="26"/>
+          <w:szCs w:val="26"/>
+        </w:rPr>
+        <w:t>Lọc cộng tác (tên tiếng anh là Collaborative-Filtering) là phương pháp khai thác những khía cạnh liên quan đến thói quen sử dụng sản phẩm của một nhóm người dùng có cùng sở thích trong quá khứ</w:t>
+      </w:r>
+      <w:r>
+        <w:rPr>
+          <w:rFonts w:ascii="Times New Roman" w:hAnsi="Times New Roman"/>
+          <w:sz w:val="26"/>
+          <w:szCs w:val="26"/>
+        </w:rPr>
+        <w:t xml:space="preserve"> để đưa ra dự đoán các sản phẩm mới phù hợp với người dùng hiện tại </w:t>
+      </w:r>
+      <w:r>
+        <w:rPr>
+          <w:rFonts w:ascii="Times New Roman" w:hAnsi="Times New Roman"/>
+          <w:sz w:val="26"/>
+          <w:szCs w:val="26"/>
+        </w:rPr>
+        <w:t>(</w:t>
+      </w:r>
+      <w:r>
+        <w:rPr>
+          <w:rFonts w:ascii="Times New Roman" w:hAnsi="Times New Roman"/>
+          <w:sz w:val="26"/>
+          <w:szCs w:val="26"/>
+        </w:rPr>
+        <w:t>có thể hình dung rằng là lọc cộng tác giả định rằng những người đồng ý trong quá khứ sẽ đồng ý trong tương lai rằng họ sẽ thích các mặt hàng tương tự như các mặt hàng mà họ đã thích trong quá khứ</w:t>
+      </w:r>
+      <w:r>
+        <w:rPr>
+          <w:rFonts w:ascii="Times New Roman" w:hAnsi="Times New Roman"/>
+          <w:sz w:val="26"/>
+          <w:szCs w:val="26"/>
+        </w:rPr>
+        <w:t xml:space="preserve">). </w:t>
+      </w:r>
+    </w:p>
+    <w:p>
+      <w:pPr>
+        <w:keepNext/>
+        <w:spacing w:line="360" w:lineRule="auto"/>
+        <w:jc w:val="center"/>
+      </w:pPr>
+      <w:r>
+        <w:rPr>
+          <w:noProof/>
+        </w:rPr>
+        <w:drawing>
+          <wp:inline distT="0" distB="0" distL="0" distR="0" wp14:anchorId="143F1444" wp14:editId="470D8E0B">
+            <wp:extent cx="5503545" cy="3407410"/>
+            <wp:effectExtent l="0" t="0" r="1905" b="2540"/>
+            <wp:docPr id="150900921" name="Picture 2" descr="Using Collaborative Filtering in E-Commerce: Advantages &amp; Disadvantage"/>
+            <wp:cNvGraphicFramePr>
+              <a:graphicFrameLocks xmlns:a="http://schemas.openxmlformats.org/drawingml/2006/main" noChangeAspect="1"/>
+            </wp:cNvGraphicFramePr>
+            <a:graphic xmlns:a="http://schemas.openxmlformats.org/drawingml/2006/main">
+              <a:graphicData uri="http://schemas.openxmlformats.org/drawingml/2006/picture">
+                <pic:pic xmlns:pic="http://schemas.openxmlformats.org/drawingml/2006/picture">
+                  <pic:nvPicPr>
+                    <pic:cNvPr id="0" name="Picture 6" descr="Using Collaborative Filtering in E-Commerce: Advantages &amp; Disadvantage"/>
+                    <pic:cNvPicPr>
+                      <a:picLocks noChangeAspect="1" noChangeArrowheads="1"/>
+                    </pic:cNvPicPr>
+                  </pic:nvPicPr>
+                  <pic:blipFill>
+                    <a:blip r:embed="rId9">
+                      <a:extLst>
+                        <a:ext uri="{28A0092B-C50C-407E-A947-70E740481C1C}">
+                          <a14:useLocalDpi xmlns:a14="http://schemas.microsoft.com/office/drawing/2010/main" val="0"/>
+                        </a:ext>
+                      </a:extLst>
+                    </a:blip>
+                    <a:srcRect/>
+                    <a:stretch>
+                      <a:fillRect/>
+                    </a:stretch>
+                  </pic:blipFill>
+                  <pic:spPr bwMode="auto">
+                    <a:xfrm>
+                      <a:off x="0" y="0"/>
+                      <a:ext cx="5503545" cy="3407410"/>
+                    </a:xfrm>
+                    <a:prstGeom prst="rect">
+                      <a:avLst/>
+                    </a:prstGeom>
+                    <a:noFill/>
+                    <a:ln>
+                      <a:noFill/>
+                    </a:ln>
+                  </pic:spPr>
+                </pic:pic>
+              </a:graphicData>
+            </a:graphic>
+          </wp:inline>
+        </w:drawing>
+      </w:r>
+    </w:p>
+    <w:p>
+      <w:pPr>
+        <w:pStyle w:val="Caption"/>
+        <w:jc w:val="center"/>
+        <w:rPr>
+          <w:rFonts w:ascii="Times New Roman" w:hAnsi="Times New Roman"/>
+          <w:i w:val="0"/>
+          <w:iCs w:val="0"/>
+          <w:color w:val="767171" w:themeColor="background2" w:themeShade="80"/>
+        </w:rPr>
+      </w:pPr>
+      <w:r>
+        <w:rPr>
+          <w:rFonts w:ascii="Times New Roman" w:hAnsi="Times New Roman"/>
+          <w:i w:val="0"/>
+          <w:iCs w:val="0"/>
+          <w:color w:val="767171" w:themeColor="background2" w:themeShade="80"/>
+        </w:rPr>
+        <w:t>1.3.2.1 Ví dụ mô hình kỹ thuật lọc cộng tác</w:t>
+      </w:r>
+    </w:p>
+    <w:p>
+      <w:pPr>
+        <w:spacing w:line="360" w:lineRule="auto"/>
+        <w:ind w:left="720" w:firstLine="720"/>
+        <w:jc w:val="both"/>
+        <w:rPr>
+          <w:rFonts w:ascii="Times New Roman" w:hAnsi="Times New Roman"/>
+          <w:sz w:val="26"/>
+          <w:szCs w:val="26"/>
+        </w:rPr>
+      </w:pPr>
+      <w:r>
+        <w:rPr>
+          <w:rFonts w:ascii="Times New Roman" w:hAnsi="Times New Roman"/>
+          <w:sz w:val="26"/>
+          <w:szCs w:val="26"/>
+        </w:rPr>
+        <w:t xml:space="preserve">Trong hình minh họa 1.3.2.1 ta có thể thấy phương pháp lọc cộng tác hoạt động như thế nào trên hệ thống Netflix. User A đã xem Movie A và Movie B, User B thì đã xem Movie A, Movie B và Movie C và giữa User A và User B đều có sự tương đồng </w:t>
+      </w:r>
+      <w:r>
+        <w:rPr>
+          <w:rFonts w:ascii="Times New Roman" w:hAnsi="Times New Roman"/>
+          <w:sz w:val="26"/>
+          <w:szCs w:val="26"/>
+        </w:rPr>
+        <w:t xml:space="preserve">về sở thích </w:t>
+      </w:r>
+      <w:r>
+        <w:rPr>
+          <w:rFonts w:ascii="Times New Roman" w:hAnsi="Times New Roman"/>
+          <w:sz w:val="26"/>
+          <w:szCs w:val="26"/>
+        </w:rPr>
+        <w:t>ở một mức độ giống nhau. Suy ra phương pháp lọc cộng tác sẽ cho rằng User A</w:t>
+      </w:r>
+      <w:r>
+        <w:rPr>
+          <w:rFonts w:ascii="Times New Roman" w:hAnsi="Times New Roman"/>
+          <w:sz w:val="26"/>
+          <w:szCs w:val="26"/>
+        </w:rPr>
+        <w:t xml:space="preserve"> cũng sẽ có thể thích xem Movie C (</w:t>
+      </w:r>
+      <w:r>
+        <w:rPr>
+          <w:rFonts w:ascii="Times New Roman" w:hAnsi="Times New Roman"/>
+          <w:sz w:val="26"/>
+          <w:szCs w:val="26"/>
+        </w:rPr>
+        <w:t xml:space="preserve">Movie C </w:t>
+      </w:r>
+      <w:r>
+        <w:rPr>
+          <w:rFonts w:ascii="Times New Roman" w:hAnsi="Times New Roman"/>
+          <w:sz w:val="26"/>
+          <w:szCs w:val="26"/>
+        </w:rPr>
+        <w:t>là movie mà User B đã xem).</w:t>
+      </w:r>
+    </w:p>
+    <w:p>
+      <w:pPr>
+        <w:spacing w:line="360" w:lineRule="auto"/>
+        <w:ind w:left="720" w:firstLine="720"/>
+        <w:jc w:val="both"/>
+        <w:rPr>
+          <w:rFonts w:ascii="Times New Roman" w:hAnsi="Times New Roman"/>
+          <w:sz w:val="26"/>
+          <w:szCs w:val="26"/>
+        </w:rPr>
+      </w:pPr>
+      <w:r>
+        <w:rPr>
+          <w:rFonts w:ascii="Times New Roman" w:hAnsi="Times New Roman"/>
+          <w:b/>
+          <w:bCs/>
+          <w:sz w:val="26"/>
+          <w:szCs w:val="26"/>
+        </w:rPr>
+        <w:t xml:space="preserve">Bài toán: </w:t>
+      </w:r>
+      <w:r>
+        <w:rPr>
+          <w:rFonts w:ascii="Times New Roman" w:hAnsi="Times New Roman"/>
+          <w:sz w:val="26"/>
+          <w:szCs w:val="26"/>
+        </w:rPr>
+        <w:t>Cũng giống như lọc dựa trên nội dung</w:t>
+      </w:r>
+      <w:r>
+        <w:rPr>
+          <w:rFonts w:ascii="Times New Roman" w:hAnsi="Times New Roman"/>
+          <w:sz w:val="26"/>
+          <w:szCs w:val="26"/>
+        </w:rPr>
+        <w:t xml:space="preserve">, phương pháp lọc cộng tác cũng xây dựng một ma trận đánh giá gồm danh sách các người dùng </w:t>
+      </w:r>
+      <w:r>
+        <w:rPr>
+          <w:rFonts w:ascii="Times New Roman" w:hAnsi="Times New Roman"/>
+          <w:i/>
+          <w:iCs/>
+          <w:sz w:val="26"/>
+          <w:szCs w:val="26"/>
+        </w:rPr>
+        <w:t>u</w:t>
+      </w:r>
+      <w:r>
+        <w:rPr>
+          <w:rFonts w:ascii="Times New Roman" w:hAnsi="Times New Roman"/>
+          <w:sz w:val="26"/>
+          <w:szCs w:val="26"/>
+        </w:rPr>
+        <w:t xml:space="preserve"> và danh sách các sản </w:t>
+      </w:r>
+      <w:r>
+        <w:rPr>
+          <w:rFonts w:ascii="Times New Roman" w:hAnsi="Times New Roman"/>
+          <w:sz w:val="26"/>
+          <w:szCs w:val="26"/>
+        </w:rPr>
+        <w:lastRenderedPageBreak/>
+        <w:t xml:space="preserve">phẩm </w:t>
+      </w:r>
+      <w:r>
+        <w:rPr>
+          <w:rFonts w:ascii="Times New Roman" w:hAnsi="Times New Roman"/>
+          <w:i/>
+          <w:iCs/>
+          <w:sz w:val="26"/>
+          <w:szCs w:val="26"/>
+        </w:rPr>
+        <w:t xml:space="preserve">p </w:t>
+      </w:r>
+      <w:r>
+        <w:rPr>
+          <w:rFonts w:ascii="Times New Roman" w:hAnsi="Times New Roman"/>
+          <w:sz w:val="26"/>
+          <w:szCs w:val="26"/>
+        </w:rPr>
+        <w:t xml:space="preserve">nhằm tìm kiếm những giá trị tiên đoán độ phù hợp giữa sản phẩm </w:t>
+      </w:r>
+      <w:r>
+        <w:rPr>
+          <w:rFonts w:ascii="Times New Roman" w:hAnsi="Times New Roman"/>
+          <w:i/>
+          <w:iCs/>
+          <w:sz w:val="26"/>
+          <w:szCs w:val="26"/>
+        </w:rPr>
+        <w:t xml:space="preserve">p </w:t>
+      </w:r>
+      <w:r>
+        <w:rPr>
+          <w:rFonts w:ascii="Times New Roman" w:hAnsi="Times New Roman"/>
+          <w:sz w:val="26"/>
+          <w:szCs w:val="26"/>
+        </w:rPr>
+        <w:t xml:space="preserve">và người dùng </w:t>
+      </w:r>
+      <w:r>
+        <w:rPr>
+          <w:rFonts w:ascii="Times New Roman" w:hAnsi="Times New Roman"/>
+          <w:i/>
+          <w:iCs/>
+          <w:sz w:val="26"/>
+          <w:szCs w:val="26"/>
+        </w:rPr>
+        <w:t>u.</w:t>
+      </w:r>
+    </w:p>
+    <w:p>
+      <w:pPr>
+        <w:keepNext/>
+        <w:spacing w:line="360" w:lineRule="auto"/>
+        <w:jc w:val="center"/>
+      </w:pPr>
+      <w:r>
+        <w:drawing>
+          <wp:inline distT="0" distB="0" distL="0" distR="0" wp14:anchorId="2BF045BE" wp14:editId="788C40B4">
+            <wp:extent cx="5010150" cy="3034185"/>
+            <wp:effectExtent l="0" t="0" r="0" b="0"/>
+            <wp:docPr id="785281232" name="Picture 1" descr="A grid of red and black question marks&#10;&#10;Description automatically generated"/>
+            <wp:cNvGraphicFramePr>
+              <a:graphicFrameLocks xmlns:a="http://schemas.openxmlformats.org/drawingml/2006/main" noChangeAspect="1"/>
+            </wp:cNvGraphicFramePr>
+            <a:graphic xmlns:a="http://schemas.openxmlformats.org/drawingml/2006/main">
+              <a:graphicData uri="http://schemas.openxmlformats.org/drawingml/2006/picture">
+                <pic:pic xmlns:pic="http://schemas.openxmlformats.org/drawingml/2006/picture">
+                  <pic:nvPicPr>
+                    <pic:cNvPr id="785281232" name="Picture 1" descr="A grid of red and black question marks&#10;&#10;Description automatically generated"/>
+                    <pic:cNvPicPr/>
+                  </pic:nvPicPr>
+                  <pic:blipFill>
+                    <a:blip r:embed="rId10"/>
+                    <a:stretch>
+                      <a:fillRect/>
+                    </a:stretch>
+                  </pic:blipFill>
+                  <pic:spPr>
+                    <a:xfrm>
+                      <a:off x="0" y="0"/>
+                      <a:ext cx="5014683" cy="3036930"/>
+                    </a:xfrm>
+                    <a:prstGeom prst="rect">
+                      <a:avLst/>
+                    </a:prstGeom>
+                  </pic:spPr>
+                </pic:pic>
+              </a:graphicData>
+            </a:graphic>
+          </wp:inline>
+        </w:drawing>
+      </w:r>
+    </w:p>
+    <w:p>
+      <w:pPr>
+        <w:pStyle w:val="Caption"/>
+        <w:jc w:val="center"/>
+        <w:rPr>
+          <w:rFonts w:ascii="Times New Roman" w:hAnsi="Times New Roman"/>
+          <w:i w:val="0"/>
+          <w:iCs w:val="0"/>
+          <w:color w:val="767171" w:themeColor="background2" w:themeShade="80"/>
+        </w:rPr>
+      </w:pPr>
+      <w:r>
+        <w:rPr>
+          <w:rFonts w:ascii="Times New Roman" w:hAnsi="Times New Roman"/>
+          <w:i w:val="0"/>
+          <w:iCs w:val="0"/>
+          <w:color w:val="767171" w:themeColor="background2" w:themeShade="80"/>
+        </w:rPr>
+        <w:t>1.3.2.2. Dấu ? là những giá trị cần tiên đoán trong ma trận đánh giá</w:t>
+      </w:r>
+    </w:p>
+    <w:p>
+      <w:pPr>
+        <w:spacing w:line="360" w:lineRule="auto"/>
+        <w:ind w:left="720" w:firstLine="720"/>
+        <w:jc w:val="both"/>
+        <w:rPr>
+          <w:rFonts w:ascii="Times New Roman" w:hAnsi="Times New Roman"/>
+          <w:sz w:val="26"/>
+          <w:szCs w:val="26"/>
+        </w:rPr>
+      </w:pPr>
+      <w:r>
+        <w:rPr>
+          <w:rFonts w:ascii="Times New Roman" w:hAnsi="Times New Roman"/>
+          <w:sz w:val="26"/>
+          <w:szCs w:val="26"/>
+        </w:rPr>
+        <w:t>Ý tưởng chung của phương pháp lọc cộng tác là khai thác thông tin, hành vi quá khứ của người dùng dựa trên các đánh giá sẵn có từ ma trận đánh giá (Hình 1.3.2.2) đ</w:t>
+      </w:r>
+      <w:r>
+        <w:rPr>
+          <w:rFonts w:ascii="Times New Roman" w:hAnsi="Times New Roman"/>
+          <w:sz w:val="26"/>
+          <w:szCs w:val="26"/>
+        </w:rPr>
+        <w:t>ể tiên đoán, lượng hóa mức độ phù hợp của các đối tượng sản phẩm khuyến nghị mà người dùng chưa biết. Một số nghiên cứu phổ biến đã thực hiện khảo sát, phân loại, cũng như thực nghiệm, đánh giá các thuật toán lọc cộng tác</w:t>
+      </w:r>
+      <w:r>
+        <w:rPr>
+          <w:rFonts w:ascii="Times New Roman" w:hAnsi="Times New Roman"/>
+          <w:sz w:val="26"/>
+          <w:szCs w:val="26"/>
+        </w:rPr>
+        <w:t>. Các phương pháp lọc cộng tác được phân thành hai nhóm chính: Một là Lọc cộng tác</w:t>
+      </w:r>
+      <w:r>
+        <w:rPr>
+          <w:rFonts w:ascii="Times New Roman" w:hAnsi="Times New Roman"/>
+          <w:sz w:val="26"/>
+          <w:szCs w:val="26"/>
+        </w:rPr>
+        <w:t xml:space="preserve"> với cách tiếp cận</w:t>
+      </w:r>
+      <w:r>
+        <w:rPr>
+          <w:rFonts w:ascii="Times New Roman" w:hAnsi="Times New Roman"/>
+          <w:sz w:val="26"/>
+          <w:szCs w:val="26"/>
+        </w:rPr>
+        <w:t xml:space="preserve"> </w:t>
+      </w:r>
+      <w:r>
+        <w:rPr>
+          <w:rFonts w:ascii="Times New Roman" w:hAnsi="Times New Roman"/>
+          <w:sz w:val="26"/>
+          <w:szCs w:val="26"/>
+        </w:rPr>
+        <w:t>dựa trên bộ nhớ (Memory-Based) như các thuật toán tính toán lân cận, tương tự; Hai là Lọc cộng tác</w:t>
+      </w:r>
+      <w:r>
+        <w:rPr>
+          <w:rFonts w:ascii="Times New Roman" w:hAnsi="Times New Roman"/>
+          <w:sz w:val="26"/>
+          <w:szCs w:val="26"/>
+        </w:rPr>
+        <w:t xml:space="preserve"> với cách tiếp cận</w:t>
+      </w:r>
+      <w:r>
+        <w:rPr>
+          <w:rFonts w:ascii="Times New Roman" w:hAnsi="Times New Roman"/>
+          <w:sz w:val="26"/>
+          <w:szCs w:val="26"/>
+        </w:rPr>
+        <w:t xml:space="preserve"> dựa trên mô hình (Model-Based) như các thuật toán gom cụm, phân lớp giám sát, thừa số hóa ma </w:t>
+      </w:r>
+      <w:r>
+        <w:rPr>
+          <w:rFonts w:ascii="Times New Roman" w:hAnsi="Times New Roman"/>
+          <w:sz w:val="26"/>
+          <w:szCs w:val="26"/>
+        </w:rPr>
+        <w:t>trận (Matrix Factorization)</w:t>
+      </w:r>
+      <w:r>
+        <w:rPr>
+          <w:rFonts w:ascii="Times New Roman" w:hAnsi="Times New Roman"/>
+          <w:sz w:val="26"/>
+          <w:szCs w:val="26"/>
+        </w:rPr>
+        <w:t>.</w:t>
+      </w:r>
+    </w:p>
+    <w:p>
+      <w:pPr>
+        <w:spacing w:line="360" w:lineRule="auto"/>
+        <w:ind w:left="720" w:firstLine="720"/>
+        <w:jc w:val="both"/>
+        <w:rPr>
+          <w:rFonts w:ascii="Times New Roman" w:hAnsi="Times New Roman"/>
+          <w:sz w:val="26"/>
+          <w:szCs w:val="26"/>
+        </w:rPr>
+      </w:pPr>
+      <w:r>
+        <w:rPr>
+          <w:rFonts w:ascii="Times New Roman" w:hAnsi="Times New Roman"/>
+          <w:b/>
+          <w:bCs/>
+          <w:sz w:val="26"/>
+          <w:szCs w:val="26"/>
+        </w:rPr>
+        <w:t>Phương pháp lọc cộng tác với cách tiếp cận dựa trên bộ nhớ</w:t>
+      </w:r>
+      <w:r>
+        <w:rPr>
+          <w:rFonts w:ascii="Times New Roman" w:hAnsi="Times New Roman"/>
+          <w:sz w:val="26"/>
+          <w:szCs w:val="26"/>
+        </w:rPr>
+        <w:t xml:space="preserve"> có đặc trưng cơ bản là thường sử dụng toàn bộ dữ liệu đã có để dự đoán đánh giá của một người dùng nào đó về sản phẩm mới. Cách tiếp cận dựa trên bộ nhớ thường được chia làm 2 loại: dựa trên người dùng và dựa trên sản phẩm</w:t>
+      </w:r>
+      <w:r>
+        <w:rPr>
+          <w:rFonts w:ascii="Times New Roman" w:hAnsi="Times New Roman"/>
+          <w:sz w:val="26"/>
+          <w:szCs w:val="26"/>
+        </w:rPr>
+        <w:t>:</w:t>
+      </w:r>
+    </w:p>
+    <w:p>
+      <w:pPr>
+        <w:spacing w:line="360" w:lineRule="auto"/>
+        <w:jc w:val="both"/>
+        <w:rPr>
+          <w:rFonts w:ascii="Times New Roman" w:hAnsi="Times New Roman"/>
+          <w:sz w:val="26"/>
+          <w:szCs w:val="26"/>
+        </w:rPr>
+      </w:pPr>
+      <w:r>
+        <w:rPr>
+          <w:rFonts w:ascii="Times New Roman" w:hAnsi="Times New Roman"/>
+          <w:sz w:val="26"/>
+          <w:szCs w:val="26"/>
+        </w:rPr>
+        <w:tab/>
+      </w:r>
+      <w:r>
+        <w:rPr>
+          <w:rFonts w:ascii="Times New Roman" w:hAnsi="Times New Roman"/>
+          <w:sz w:val="26"/>
+          <w:szCs w:val="26"/>
+        </w:rPr>
+        <w:tab/>
+        <w:t>a.</w:t>
+      </w:r>
+      <w:r>
+        <w:rPr>
+          <w:rFonts w:ascii="Times New Roman" w:hAnsi="Times New Roman"/>
+          <w:sz w:val="26"/>
+          <w:szCs w:val="26"/>
+        </w:rPr>
+        <w:t xml:space="preserve"> </w:t>
+      </w:r>
+      <w:r>
+        <w:rPr>
+          <w:rFonts w:ascii="Times New Roman" w:hAnsi="Times New Roman"/>
+          <w:sz w:val="26"/>
+          <w:szCs w:val="26"/>
+        </w:rPr>
+        <w:t>Dựa trên người dùng</w:t>
+      </w:r>
+    </w:p>
+    <w:p>
+      <w:pPr>
+        <w:spacing w:line="360" w:lineRule="auto"/>
+        <w:jc w:val="both"/>
+        <w:rPr>
+          <w:rFonts w:ascii="Times New Roman" w:hAnsi="Times New Roman"/>
+          <w:sz w:val="26"/>
+          <w:szCs w:val="26"/>
+        </w:rPr>
+      </w:pPr>
+      <w:r>
+        <w:rPr>
+          <w:rFonts w:ascii="Times New Roman" w:hAnsi="Times New Roman"/>
+          <w:sz w:val="26"/>
+          <w:szCs w:val="26"/>
+        </w:rPr>
+        <w:tab/>
+      </w:r>
+      <w:r>
+        <w:rPr>
+          <w:rFonts w:ascii="Times New Roman" w:hAnsi="Times New Roman"/>
+          <w:sz w:val="26"/>
+          <w:szCs w:val="26"/>
+        </w:rPr>
+        <w:tab/>
+        <w:t xml:space="preserve">Phương pháp </w:t>
+      </w:r>
+      <w:r>
+        <w:rPr>
+          <w:rFonts w:ascii="Times New Roman" w:hAnsi="Times New Roman"/>
+          <w:sz w:val="26"/>
+          <w:szCs w:val="26"/>
+        </w:rPr>
+        <w:t>này gồm</w:t>
+      </w:r>
+      <w:r>
+        <w:rPr>
+          <w:rFonts w:ascii="Times New Roman" w:hAnsi="Times New Roman"/>
+          <w:sz w:val="26"/>
+          <w:szCs w:val="26"/>
+        </w:rPr>
+        <w:t xml:space="preserve"> 2 bước như sau:</w:t>
+      </w:r>
+    </w:p>
+    <w:p>
+      <w:pPr>
+        <w:spacing w:line="360" w:lineRule="auto"/>
+        <w:ind w:left="720" w:firstLine="720"/>
+        <w:jc w:val="both"/>
+        <w:rPr>
+          <w:rFonts w:ascii="Times New Roman" w:hAnsi="Times New Roman"/>
+          <w:sz w:val="26"/>
+          <w:szCs w:val="26"/>
+        </w:rPr>
+      </w:pPr>
+      <w:r>
+        <w:rPr>
+          <w:rFonts w:ascii="Times New Roman" w:hAnsi="Times New Roman"/>
+          <w:sz w:val="26"/>
+          <w:szCs w:val="26"/>
+        </w:rPr>
+        <w:lastRenderedPageBreak/>
+        <w:t xml:space="preserve">- Bước 1: </w:t>
+      </w:r>
+      <w:r>
+        <w:rPr>
+          <w:rFonts w:ascii="Times New Roman" w:hAnsi="Times New Roman"/>
+          <w:sz w:val="26"/>
+          <w:szCs w:val="26"/>
+        </w:rPr>
+        <w:t>Tìm kiếm những người dùng có đánh giá tương tự</w:t>
+      </w:r>
+      <w:r>
+        <w:rPr>
+          <w:rFonts w:ascii="Times New Roman" w:hAnsi="Times New Roman"/>
+          <w:sz w:val="26"/>
+          <w:szCs w:val="26"/>
+        </w:rPr>
+        <w:t xml:space="preserve"> </w:t>
+      </w:r>
+      <w:r>
+        <w:rPr>
+          <w:rFonts w:ascii="Times New Roman" w:hAnsi="Times New Roman"/>
+          <w:sz w:val="26"/>
+          <w:szCs w:val="26"/>
+        </w:rPr>
+        <w:t>với người dùng cần được dự đoán.</w:t>
+      </w:r>
+    </w:p>
+    <w:p>
+      <w:pPr>
+        <w:spacing w:line="360" w:lineRule="auto"/>
+        <w:ind w:left="720" w:firstLine="720"/>
+        <w:jc w:val="both"/>
+        <w:rPr>
+          <w:rFonts w:ascii="Times New Roman" w:hAnsi="Times New Roman"/>
+          <w:sz w:val="26"/>
+          <w:szCs w:val="26"/>
+        </w:rPr>
+      </w:pPr>
+      <w:r>
+        <w:rPr>
+          <w:rFonts w:ascii="Times New Roman" w:hAnsi="Times New Roman"/>
+          <w:sz w:val="26"/>
+          <w:szCs w:val="26"/>
+        </w:rPr>
+        <w:t xml:space="preserve">- Bước 2: </w:t>
+      </w:r>
+      <w:r>
+        <w:rPr>
+          <w:rFonts w:ascii="Times New Roman" w:hAnsi="Times New Roman"/>
+          <w:sz w:val="26"/>
+          <w:szCs w:val="26"/>
+        </w:rPr>
+        <w:t>Sử dụng đánh giá từ những người dùng được tìm thấy ở bước 1 để tính toán</w:t>
+      </w:r>
+      <w:r>
+        <w:rPr>
+          <w:rFonts w:ascii="Times New Roman" w:hAnsi="Times New Roman"/>
+          <w:sz w:val="26"/>
+          <w:szCs w:val="26"/>
+        </w:rPr>
+        <w:t xml:space="preserve"> </w:t>
+      </w:r>
+      <w:r>
+        <w:rPr>
+          <w:rFonts w:ascii="Times New Roman" w:hAnsi="Times New Roman"/>
+          <w:sz w:val="26"/>
+          <w:szCs w:val="26"/>
+        </w:rPr>
+        <w:t>dự đoán cho người cần được dự đoán.</w:t>
+      </w:r>
+    </w:p>
+    <w:p>
+      <w:pPr>
+        <w:spacing w:line="360" w:lineRule="auto"/>
+        <w:ind w:left="720" w:firstLine="720"/>
+        <w:jc w:val="both"/>
+        <w:rPr>
+          <w:rFonts w:ascii="Times New Roman" w:hAnsi="Times New Roman"/>
+          <w:sz w:val="26"/>
+          <w:szCs w:val="26"/>
+        </w:rPr>
+      </w:pPr>
+      <w:r>
+        <w:rPr>
+          <w:rFonts w:ascii="Times New Roman" w:hAnsi="Times New Roman"/>
+          <w:sz w:val="26"/>
+          <w:szCs w:val="26"/>
+        </w:rPr>
+        <w:t>b.</w:t>
+      </w:r>
+      <w:r>
+        <w:rPr>
+          <w:rFonts w:ascii="Times New Roman" w:hAnsi="Times New Roman"/>
+          <w:sz w:val="26"/>
+          <w:szCs w:val="26"/>
+        </w:rPr>
+        <w:t xml:space="preserve"> </w:t>
+      </w:r>
+      <w:r>
+        <w:rPr>
+          <w:rFonts w:ascii="Times New Roman" w:hAnsi="Times New Roman"/>
+          <w:sz w:val="26"/>
+          <w:szCs w:val="26"/>
+        </w:rPr>
+        <w:t>Dựa trên sản phẩm</w:t>
+      </w:r>
+    </w:p>
+    <w:p>
+      <w:pPr>
+        <w:spacing w:line="360" w:lineRule="auto"/>
+        <w:ind w:left="720" w:firstLine="720"/>
+        <w:jc w:val="both"/>
+        <w:rPr>
+          <w:rFonts w:ascii="Times New Roman" w:hAnsi="Times New Roman"/>
+          <w:sz w:val="26"/>
+          <w:szCs w:val="26"/>
+        </w:rPr>
+      </w:pPr>
+      <w:r>
+        <w:rPr>
+          <w:rFonts w:ascii="Times New Roman" w:hAnsi="Times New Roman"/>
+          <w:sz w:val="26"/>
+          <w:szCs w:val="26"/>
+        </w:rPr>
+        <w:t>Phương pháp này gồm 2 bước như sau:</w:t>
+      </w:r>
+    </w:p>
+    <w:p>
+      <w:pPr>
+        <w:spacing w:line="360" w:lineRule="auto"/>
+        <w:ind w:left="720" w:firstLine="720"/>
+        <w:jc w:val="both"/>
+        <w:rPr>
+          <w:rFonts w:ascii="Times New Roman" w:hAnsi="Times New Roman"/>
+          <w:sz w:val="26"/>
+          <w:szCs w:val="26"/>
+        </w:rPr>
+      </w:pPr>
+      <w:r>
+        <w:rPr>
+          <w:rFonts w:ascii="Times New Roman" w:hAnsi="Times New Roman"/>
+          <w:sz w:val="26"/>
+          <w:szCs w:val="26"/>
+        </w:rPr>
+        <w:t xml:space="preserve">- Bước 1: </w:t>
+      </w:r>
+      <w:r>
+        <w:rPr>
+          <w:rFonts w:ascii="Times New Roman" w:hAnsi="Times New Roman"/>
+          <w:sz w:val="26"/>
+          <w:szCs w:val="26"/>
+        </w:rPr>
+        <w:t>Xây dựng một ma trận để xác định mối quan hệ giữa các cặp sản phẩm với nhau</w:t>
+      </w:r>
+      <w:r>
+        <w:rPr>
+          <w:rFonts w:ascii="Times New Roman" w:hAnsi="Times New Roman"/>
+          <w:sz w:val="26"/>
+          <w:szCs w:val="26"/>
+        </w:rPr>
+        <w:t>.</w:t>
+      </w:r>
+    </w:p>
+    <w:p>
+      <w:pPr>
+        <w:spacing w:line="360" w:lineRule="auto"/>
+        <w:ind w:left="720" w:firstLine="720"/>
+        <w:jc w:val="both"/>
+        <w:rPr>
+          <w:rFonts w:ascii="Times New Roman" w:hAnsi="Times New Roman"/>
+          <w:sz w:val="26"/>
+          <w:szCs w:val="26"/>
+        </w:rPr>
+      </w:pPr>
+      <w:r>
+        <w:rPr>
+          <w:rFonts w:ascii="Times New Roman" w:hAnsi="Times New Roman"/>
+          <w:sz w:val="26"/>
+          <w:szCs w:val="26"/>
+        </w:rPr>
+        <w:t xml:space="preserve">- Bước 2: </w:t>
+      </w:r>
+      <w:r>
+        <w:rPr>
+          <w:rFonts w:ascii="Times New Roman" w:hAnsi="Times New Roman"/>
+          <w:sz w:val="26"/>
+          <w:szCs w:val="26"/>
+        </w:rPr>
+        <w:t>Kiểm tra thị hiếu của ng</w:t>
+      </w:r>
+      <w:r>
+        <w:rPr>
+          <w:rFonts w:ascii="Times New Roman" w:hAnsi="Times New Roman" w:hint="eastAsia"/>
+          <w:sz w:val="26"/>
+          <w:szCs w:val="26"/>
+        </w:rPr>
+        <w:t>ư</w:t>
+      </w:r>
+      <w:r>
+        <w:rPr>
+          <w:rFonts w:ascii="Times New Roman" w:hAnsi="Times New Roman"/>
+          <w:sz w:val="26"/>
+          <w:szCs w:val="26"/>
+        </w:rPr>
+        <w:t xml:space="preserve">ời dùng cần dự </w:t>
+      </w:r>
+      <w:r>
+        <w:rPr>
+          <w:rFonts w:ascii="Times New Roman" w:hAnsi="Times New Roman" w:hint="eastAsia"/>
+          <w:sz w:val="26"/>
+          <w:szCs w:val="26"/>
+        </w:rPr>
+        <w:t>đ</w:t>
+      </w:r>
+      <w:r>
+        <w:rPr>
+          <w:rFonts w:ascii="Times New Roman" w:hAnsi="Times New Roman"/>
+          <w:sz w:val="26"/>
+          <w:szCs w:val="26"/>
+        </w:rPr>
+        <w:t>oán bằng cách kiểm tra ma trận và kết hợp dữ liệu của ng</w:t>
+      </w:r>
+      <w:r>
+        <w:rPr>
+          <w:rFonts w:ascii="Times New Roman" w:hAnsi="Times New Roman" w:hint="eastAsia"/>
+          <w:sz w:val="26"/>
+          <w:szCs w:val="26"/>
+        </w:rPr>
+        <w:t>ư</w:t>
+      </w:r>
+      <w:r>
+        <w:rPr>
+          <w:rFonts w:ascii="Times New Roman" w:hAnsi="Times New Roman"/>
+          <w:sz w:val="26"/>
+          <w:szCs w:val="26"/>
+        </w:rPr>
+        <w:t xml:space="preserve">ời dùng </w:t>
+      </w:r>
+      <w:r>
+        <w:rPr>
+          <w:rFonts w:ascii="Times New Roman" w:hAnsi="Times New Roman" w:hint="eastAsia"/>
+          <w:sz w:val="26"/>
+          <w:szCs w:val="26"/>
+        </w:rPr>
+        <w:t>đó</w:t>
+      </w:r>
+      <w:r>
+        <w:rPr>
+          <w:rFonts w:ascii="Times New Roman" w:hAnsi="Times New Roman"/>
+          <w:sz w:val="26"/>
+          <w:szCs w:val="26"/>
+        </w:rPr>
+        <w:t>.</w:t>
+      </w:r>
+    </w:p>
+    <w:p>
+      <w:pPr>
+        <w:spacing w:line="360" w:lineRule="auto"/>
+        <w:ind w:left="720" w:firstLine="720"/>
+        <w:jc w:val="both"/>
+        <w:rPr>
+          <w:rFonts w:ascii="Times New Roman" w:hAnsi="Times New Roman"/>
+          <w:sz w:val="26"/>
+          <w:szCs w:val="26"/>
+        </w:rPr>
+      </w:pPr>
+      <w:r>
+        <w:rPr>
+          <w:rFonts w:ascii="Times New Roman" w:hAnsi="Times New Roman"/>
+          <w:b/>
+          <w:bCs/>
+          <w:sz w:val="26"/>
+          <w:szCs w:val="26"/>
+        </w:rPr>
+        <w:t xml:space="preserve">Phương pháp lọc cộng tác với cách tiếp cận dựa </w:t>
+      </w:r>
+      <w:r>
+        <w:rPr>
+          <w:rFonts w:ascii="Times New Roman" w:hAnsi="Times New Roman"/>
+          <w:b/>
+          <w:bCs/>
+          <w:sz w:val="26"/>
+          <w:szCs w:val="26"/>
+        </w:rPr>
+        <w:t xml:space="preserve">trên mô hình </w:t>
+      </w:r>
+      <w:r>
+        <w:rPr>
+          <w:rFonts w:ascii="Times New Roman" w:hAnsi="Times New Roman"/>
+          <w:sz w:val="26"/>
+          <w:szCs w:val="26"/>
+        </w:rPr>
+        <w:t>chủ yếu phát triển</w:t>
+      </w:r>
+      <w:r>
+        <w:rPr>
+          <w:rFonts w:ascii="Times New Roman" w:hAnsi="Times New Roman"/>
+          <w:b/>
+          <w:bCs/>
+          <w:sz w:val="26"/>
+          <w:szCs w:val="26"/>
+        </w:rPr>
+        <w:t xml:space="preserve"> </w:t>
+      </w:r>
+      <w:r>
+        <w:rPr>
+          <w:rFonts w:ascii="Times New Roman" w:hAnsi="Times New Roman"/>
+          <w:sz w:val="26"/>
+          <w:szCs w:val="26"/>
+        </w:rPr>
+        <w:t xml:space="preserve">các mô hình </w:t>
+      </w:r>
+      <w:r>
+        <w:rPr>
+          <w:rFonts w:ascii="Times New Roman" w:hAnsi="Times New Roman"/>
+          <w:sz w:val="26"/>
+          <w:szCs w:val="26"/>
+        </w:rPr>
+        <w:t xml:space="preserve">bằng cách sử dụng các khai phá dữ liệu khác nhau, các thuật toán học máy </w:t>
+      </w:r>
+      <w:r>
+        <w:rPr>
+          <w:rFonts w:ascii="Times New Roman" w:hAnsi="Times New Roman" w:hint="eastAsia"/>
+          <w:sz w:val="26"/>
+          <w:szCs w:val="26"/>
+        </w:rPr>
+        <w:t>đ</w:t>
+      </w:r>
+      <w:r>
+        <w:rPr>
+          <w:rFonts w:ascii="Times New Roman" w:hAnsi="Times New Roman"/>
+          <w:sz w:val="26"/>
+          <w:szCs w:val="26"/>
+        </w:rPr>
+        <w:t xml:space="preserve">ể dự </w:t>
+      </w:r>
+      <w:r>
+        <w:rPr>
+          <w:rFonts w:ascii="Times New Roman" w:hAnsi="Times New Roman" w:hint="eastAsia"/>
+          <w:sz w:val="26"/>
+          <w:szCs w:val="26"/>
+        </w:rPr>
+        <w:t>đ</w:t>
+      </w:r>
+      <w:r>
+        <w:rPr>
+          <w:rFonts w:ascii="Times New Roman" w:hAnsi="Times New Roman"/>
+          <w:sz w:val="26"/>
+          <w:szCs w:val="26"/>
+        </w:rPr>
+        <w:t xml:space="preserve">oán </w:t>
+      </w:r>
+      <w:r>
+        <w:rPr>
+          <w:rFonts w:ascii="Times New Roman" w:hAnsi="Times New Roman" w:hint="eastAsia"/>
+          <w:sz w:val="26"/>
+          <w:szCs w:val="26"/>
+        </w:rPr>
+        <w:t>đá</w:t>
+      </w:r>
+      <w:r>
+        <w:rPr>
+          <w:rFonts w:ascii="Times New Roman" w:hAnsi="Times New Roman"/>
+          <w:sz w:val="26"/>
+          <w:szCs w:val="26"/>
+        </w:rPr>
+        <w:t>nh giá của ng</w:t>
+      </w:r>
+      <w:r>
+        <w:rPr>
+          <w:rFonts w:ascii="Times New Roman" w:hAnsi="Times New Roman" w:hint="eastAsia"/>
+          <w:sz w:val="26"/>
+          <w:szCs w:val="26"/>
+        </w:rPr>
+        <w:t>ư</w:t>
+      </w:r>
+      <w:r>
+        <w:rPr>
+          <w:rFonts w:ascii="Times New Roman" w:hAnsi="Times New Roman"/>
+          <w:sz w:val="26"/>
+          <w:szCs w:val="26"/>
+        </w:rPr>
+        <w:t>ời dùng về các mặt hàng ch</w:t>
+      </w:r>
+      <w:r>
+        <w:rPr>
+          <w:rFonts w:ascii="Times New Roman" w:hAnsi="Times New Roman" w:hint="eastAsia"/>
+          <w:sz w:val="26"/>
+          <w:szCs w:val="26"/>
+        </w:rPr>
+        <w:t>ư</w:t>
+      </w:r>
+      <w:r>
+        <w:rPr>
+          <w:rFonts w:ascii="Times New Roman" w:hAnsi="Times New Roman"/>
+          <w:sz w:val="26"/>
+          <w:szCs w:val="26"/>
+        </w:rPr>
+        <w:t xml:space="preserve">a </w:t>
+      </w:r>
+      <w:r>
+        <w:rPr>
+          <w:rFonts w:ascii="Times New Roman" w:hAnsi="Times New Roman" w:hint="eastAsia"/>
+          <w:sz w:val="26"/>
+          <w:szCs w:val="26"/>
+        </w:rPr>
+        <w:t>đư</w:t>
+      </w:r>
+      <w:r>
+        <w:rPr>
+          <w:rFonts w:ascii="Times New Roman" w:hAnsi="Times New Roman"/>
+          <w:sz w:val="26"/>
+          <w:szCs w:val="26"/>
+        </w:rPr>
+        <w:t xml:space="preserve">ợc </w:t>
+      </w:r>
+      <w:r>
+        <w:rPr>
+          <w:rFonts w:ascii="Times New Roman" w:hAnsi="Times New Roman" w:hint="eastAsia"/>
+          <w:sz w:val="26"/>
+          <w:szCs w:val="26"/>
+        </w:rPr>
+        <w:t>đá</w:t>
+      </w:r>
+      <w:r>
+        <w:rPr>
+          <w:rFonts w:ascii="Times New Roman" w:hAnsi="Times New Roman"/>
+          <w:sz w:val="26"/>
+          <w:szCs w:val="26"/>
+        </w:rPr>
+        <w:t>nh giá</w:t>
+      </w:r>
+    </w:p>
+    <w:p>
+      <w:pPr>
+        <w:pStyle w:val="ListParagraph"/>
+        <w:numPr>
+          <w:ilvl w:val="0"/>
+          <w:numId w:val="9"/>
+        </w:numPr>
+        <w:spacing w:line="360" w:lineRule="auto"/>
+        <w:jc w:val="both"/>
+        <w:rPr>
+          <w:rFonts w:ascii="Times New Roman" w:hAnsi="Times New Roman"/>
+          <w:b/>
+          <w:bCs/>
+          <w:sz w:val="26"/>
+          <w:szCs w:val="26"/>
+        </w:rPr>
+      </w:pPr>
+      <w:r>
+        <w:rPr>
+          <w:rFonts w:ascii="Times New Roman" w:hAnsi="Times New Roman"/>
+          <w:b/>
+          <w:bCs/>
+          <w:sz w:val="26"/>
+          <w:szCs w:val="26"/>
+        </w:rPr>
+        <w:t>Ưu điểm của phương pháp lọc cộng tác</w:t>
+      </w:r>
+      <w:r>
+        <w:rPr>
+          <w:rFonts w:ascii="Times New Roman" w:hAnsi="Times New Roman"/>
+          <w:b/>
+          <w:bCs/>
+          <w:sz w:val="26"/>
+          <w:szCs w:val="26"/>
+        </w:rPr>
+        <w:t>:</w:t>
+      </w:r>
+    </w:p>
+    <w:p>
+      <w:pPr>
+        <w:spacing w:line="360" w:lineRule="auto"/>
+        <w:ind w:left="1440"/>
+        <w:jc w:val="both"/>
+        <w:rPr>
+          <w:rFonts w:ascii="Times New Roman" w:hAnsi="Times New Roman"/>
+          <w:sz w:val="26"/>
+          <w:szCs w:val="26"/>
+        </w:rPr>
+      </w:pPr>
+      <w:r>
+        <w:rPr>
+          <w:rFonts w:ascii="Times New Roman" w:hAnsi="Times New Roman"/>
+          <w:b/>
+          <w:bCs/>
+          <w:sz w:val="26"/>
+          <w:szCs w:val="26"/>
+        </w:rPr>
+        <w:t xml:space="preserve">+ </w:t>
+      </w:r>
+      <w:r>
+        <w:rPr>
+          <w:rFonts w:ascii="Times New Roman" w:hAnsi="Times New Roman"/>
+          <w:sz w:val="26"/>
+          <w:szCs w:val="26"/>
+        </w:rPr>
+        <w:t>Có khả năng dự doán sở thích và nhu cầu của người dùng để đưa ra các gợi ý sản phẩm phù hợp với từng khách hàng mà không cần hiểu sản phẩm.</w:t>
+      </w:r>
+    </w:p>
+    <w:p>
+      <w:pPr>
+        <w:spacing w:line="360" w:lineRule="auto"/>
+        <w:ind w:left="1440"/>
+        <w:jc w:val="both"/>
+        <w:rPr>
+          <w:rFonts w:ascii="Times New Roman" w:hAnsi="Times New Roman"/>
+          <w:sz w:val="26"/>
+          <w:szCs w:val="26"/>
+        </w:rPr>
+      </w:pPr>
+      <w:r>
+        <w:rPr>
+          <w:rFonts w:ascii="Times New Roman" w:hAnsi="Times New Roman"/>
+          <w:b/>
+          <w:bCs/>
+          <w:sz w:val="26"/>
+          <w:szCs w:val="26"/>
+        </w:rPr>
+        <w:t xml:space="preserve">+ </w:t>
+      </w:r>
+      <w:r>
+        <w:rPr>
+          <w:rFonts w:ascii="Times New Roman" w:hAnsi="Times New Roman"/>
+          <w:sz w:val="26"/>
+          <w:szCs w:val="26"/>
+        </w:rPr>
+        <w:t>Phù hợp với những hệ thống lớn có nhiều đánh giá từ phía người dùng.</w:t>
+      </w:r>
+    </w:p>
+    <w:p>
+      <w:pPr>
+        <w:pStyle w:val="ListParagraph"/>
+        <w:numPr>
+          <w:ilvl w:val="0"/>
+          <w:numId w:val="9"/>
+        </w:numPr>
+        <w:spacing w:line="360" w:lineRule="auto"/>
+        <w:jc w:val="both"/>
+        <w:rPr>
+          <w:rFonts w:ascii="Times New Roman" w:hAnsi="Times New Roman"/>
+          <w:b/>
+          <w:bCs/>
+          <w:sz w:val="26"/>
+          <w:szCs w:val="26"/>
+        </w:rPr>
+      </w:pPr>
+      <w:r>
+        <w:rPr>
+          <w:rFonts w:ascii="Times New Roman" w:hAnsi="Times New Roman"/>
+          <w:b/>
+          <w:bCs/>
+          <w:sz w:val="26"/>
+          <w:szCs w:val="26"/>
+        </w:rPr>
+        <w:t>Khuyết điểm của phương pháp lọc cộng tác:</w:t>
+      </w:r>
+    </w:p>
+    <w:p>
+      <w:pPr>
+        <w:pStyle w:val="ListParagraph"/>
+        <w:spacing w:line="360" w:lineRule="auto"/>
+        <w:ind w:left="1440"/>
+        <w:jc w:val="both"/>
+        <w:rPr>
+          <w:rFonts w:ascii="Times New Roman" w:hAnsi="Times New Roman"/>
+          <w:sz w:val="26"/>
+          <w:szCs w:val="26"/>
+        </w:rPr>
+      </w:pPr>
+      <w:r>
+        <w:rPr>
+          <w:rFonts w:ascii="Times New Roman" w:hAnsi="Times New Roman"/>
+          <w:b/>
+          <w:bCs/>
+          <w:sz w:val="26"/>
+          <w:szCs w:val="26"/>
+        </w:rPr>
+        <w:t xml:space="preserve">+ </w:t>
+      </w:r>
+      <w:r>
+        <w:rPr>
+          <w:rFonts w:ascii="Times New Roman" w:hAnsi="Times New Roman"/>
+          <w:sz w:val="26"/>
+          <w:szCs w:val="26"/>
+        </w:rPr>
+        <w:t>Ma trận đánh giá còn thưa</w:t>
+      </w:r>
+    </w:p>
+    <w:p>
+      <w:pPr>
+        <w:pStyle w:val="ListParagraph"/>
+        <w:spacing w:line="360" w:lineRule="auto"/>
+        <w:ind w:left="1440"/>
+        <w:jc w:val="both"/>
+        <w:rPr>
+          <w:rFonts w:ascii="Times New Roman" w:hAnsi="Times New Roman"/>
+          <w:sz w:val="26"/>
+          <w:szCs w:val="26"/>
+        </w:rPr>
+      </w:pPr>
+      <w:r>
+        <w:rPr>
+          <w:rFonts w:ascii="Times New Roman" w:hAnsi="Times New Roman"/>
+          <w:b/>
+          <w:bCs/>
+          <w:sz w:val="26"/>
+          <w:szCs w:val="26"/>
+        </w:rPr>
+        <w:t xml:space="preserve">+ </w:t>
+      </w:r>
+      <w:r>
+        <w:rPr>
+          <w:rFonts w:ascii="Times New Roman" w:hAnsi="Times New Roman"/>
+          <w:sz w:val="26"/>
+          <w:szCs w:val="26"/>
+        </w:rPr>
+        <w:t>Giống như lọc dựa trên nội dung, Lọc cộng tác vẫn g</w:t>
+      </w:r>
+      <w:r>
+        <w:rPr>
+          <w:rFonts w:ascii="Times New Roman" w:hAnsi="Times New Roman"/>
+          <w:sz w:val="26"/>
+          <w:szCs w:val="26"/>
+        </w:rPr>
+        <w:t>ặp các vấn đề khi khuyến nghị cho người dùng mới (Khởi động lạnh).</w:t>
+      </w:r>
+    </w:p>
+    <w:p>
+      <w:pPr>
+        <w:pStyle w:val="ListParagraph"/>
+        <w:spacing w:line="360" w:lineRule="auto"/>
+        <w:ind w:left="1440"/>
+        <w:jc w:val="both"/>
+        <w:rPr>
+          <w:rFonts w:ascii="Times New Roman" w:hAnsi="Times New Roman"/>
+          <w:sz w:val="26"/>
+          <w:szCs w:val="26"/>
+        </w:rPr>
+      </w:pPr>
+      <w:r>
+        <w:rPr>
+          <w:rFonts w:ascii="Times New Roman" w:hAnsi="Times New Roman"/>
+          <w:b/>
+          <w:bCs/>
+          <w:sz w:val="26"/>
+          <w:szCs w:val="26"/>
+        </w:rPr>
+        <w:t xml:space="preserve">+ </w:t>
+      </w:r>
+      <w:r>
+        <w:rPr>
+          <w:rFonts w:ascii="Times New Roman" w:hAnsi="Times New Roman"/>
+          <w:sz w:val="26"/>
+          <w:szCs w:val="26"/>
+        </w:rPr>
+        <w:t>Phương pháp này cũng không thể gợi ý được các sản phẩm mới và các sản phẩm chưa được người dùng đánh giá.</w:t>
+      </w:r>
+    </w:p>
+    <w:p>
+      <w:pPr>
+        <w:pStyle w:val="ListParagraph"/>
+        <w:spacing w:line="360" w:lineRule="auto"/>
+        <w:ind w:left="1440"/>
+        <w:jc w:val="both"/>
+        <w:rPr>
+          <w:rFonts w:ascii="Times New Roman" w:hAnsi="Times New Roman"/>
+          <w:sz w:val="26"/>
+          <w:szCs w:val="26"/>
+        </w:rPr>
+      </w:pPr>
+      <w:r>
+        <w:rPr>
+          <w:rFonts w:ascii="Times New Roman" w:hAnsi="Times New Roman"/>
+          <w:b/>
+          <w:bCs/>
+          <w:sz w:val="26"/>
+          <w:szCs w:val="26"/>
+        </w:rPr>
+        <w:t xml:space="preserve">+ </w:t>
+      </w:r>
+      <w:r>
+        <w:rPr>
+          <w:rFonts w:ascii="Times New Roman" w:hAnsi="Times New Roman"/>
+          <w:sz w:val="26"/>
+          <w:szCs w:val="26"/>
+        </w:rPr>
+        <w:t>Độ chính xác sẽ kém nếu như sở thích của người dùng thay đổi.</w:t>
+      </w:r>
+    </w:p>
+    <w:p>
+      <w:pPr>
+        <w:spacing w:line="360" w:lineRule="auto"/>
         <w:ind w:firstLine="720"/>
         <w:rPr>
           <w:rFonts w:ascii="Times New Roman" w:hAnsi="Times New Roman"/>
@@ -4628,6 +5939,7 @@
           <w:sz w:val="26"/>
           <w:szCs w:val="26"/>
         </w:rPr>
+        <w:lastRenderedPageBreak/>
         <w:t xml:space="preserve">1.5. </w:t>
       </w:r>
       <w:r>
@@ -4672,16 +5984,6 @@
         </w:rPr>
         <w:t>1.6. Tóm tắt chương 1</w:t>
       </w:r>
-    </w:p>
-    <w:p>
-      <w:pPr>
-        <w:spacing w:line="360" w:lineRule="auto"/>
-        <w:rPr>
-          <w:rFonts w:ascii="Times New Roman" w:hAnsi="Times New Roman"/>
-          <w:sz w:val="26"/>
-          <w:szCs w:val="26"/>
-        </w:rPr>
-      </w:pPr>
     </w:p>
     <w:sectPr>
       <w:pgSz w:w="12240" w:h="15840"/>
@@ -4809,6 +6111,119 @@
     </w:lvl>
   </w:abstractNum>
   <w:abstractNum w:abstractNumId="1" w15:restartNumberingAfterBreak="0">
+    <w:nsid w:val="166716E2"/>
+    <w:multiLevelType w:val="hybridMultilevel"/>
+    <w:tmpl w:val="332A1CC6"/>
+    <w:lvl w:ilvl="0" w:tplc="04090009">
+      <w:start w:val="1"/>
+      <w:numFmt w:val="bullet"/>
+      <w:lvlText w:val=""/>
+      <w:lvlJc w:val="left"/>
+      <w:pPr>
+        <w:ind w:left="1440" w:hanging="360"/>
+      </w:pPr>
+      <w:rPr>
+        <w:rFonts w:ascii="Wingdings" w:hAnsi="Wingdings" w:hint="default"/>
+      </w:rPr>
+    </w:lvl>
+    <w:lvl w:ilvl="1" w:tplc="04090003">
+      <w:start w:val="1"/>
+      <w:numFmt w:val="bullet"/>
+      <w:lvlText w:val="o"/>
+      <w:lvlJc w:val="left"/>
+      <w:pPr>
+        <w:ind w:left="2160" w:hanging="360"/>
+      </w:pPr>
+      <w:rPr>
+        <w:rFonts w:ascii="Courier New" w:hAnsi="Courier New" w:cs="Courier New" w:hint="default"/>
+      </w:rPr>
+    </w:lvl>
+    <w:lvl w:ilvl="2" w:tplc="04090005" w:tentative="1">
+      <w:start w:val="1"/>
+      <w:numFmt w:val="bullet"/>
+      <w:lvlText w:val=""/>
+      <w:lvlJc w:val="left"/>
+      <w:pPr>
+        <w:ind w:left="2880" w:hanging="360"/>
+      </w:pPr>
+      <w:rPr>
+        <w:rFonts w:ascii="Wingdings" w:hAnsi="Wingdings" w:hint="default"/>
+      </w:rPr>
+    </w:lvl>
+    <w:lvl w:ilvl="3" w:tplc="04090001" w:tentative="1">
+      <w:start w:val="1"/>
+      <w:numFmt w:val="bullet"/>
+      <w:lvlText w:val=""/>
+      <w:lvlJc w:val="left"/>
+      <w:pPr>
+        <w:ind w:left="3600" w:hanging="360"/>
+      </w:pPr>
+      <w:rPr>
+        <w:rFonts w:ascii="Symbol" w:hAnsi="Symbol" w:hint="default"/>
+      </w:rPr>
+    </w:lvl>
+    <w:lvl w:ilvl="4" w:tplc="04090003" w:tentative="1">
+      <w:start w:val="1"/>
+      <w:numFmt w:val="bullet"/>
+      <w:lvlText w:val="o"/>
+      <w:lvlJc w:val="left"/>
+      <w:pPr>
+        <w:ind w:left="4320" w:hanging="360"/>
+      </w:pPr>
+      <w:rPr>
+        <w:rFonts w:ascii="Courier New" w:hAnsi="Courier New" w:cs="Courier New" w:hint="default"/>
+      </w:rPr>
+    </w:lvl>
+    <w:lvl w:ilvl="5" w:tplc="04090005" w:tentative="1">
+      <w:start w:val="1"/>
+      <w:numFmt w:val="bullet"/>
+      <w:lvlText w:val=""/>
+      <w:lvlJc w:val="left"/>
+      <w:pPr>
+        <w:ind w:left="5040" w:hanging="360"/>
+      </w:pPr>
+      <w:rPr>
+        <w:rFonts w:ascii="Wingdings" w:hAnsi="Wingdings" w:hint="default"/>
+      </w:rPr>
+    </w:lvl>
+    <w:lvl w:ilvl="6" w:tplc="04090001" w:tentative="1">
+      <w:start w:val="1"/>
+      <w:numFmt w:val="bullet"/>
+      <w:lvlText w:val=""/>
+      <w:lvlJc w:val="left"/>
+      <w:pPr>
+        <w:ind w:left="5760" w:hanging="360"/>
+      </w:pPr>
+      <w:rPr>
+        <w:rFonts w:ascii="Symbol" w:hAnsi="Symbol" w:hint="default"/>
+      </w:rPr>
+    </w:lvl>
+    <w:lvl w:ilvl="7" w:tplc="04090003" w:tentative="1">
+      <w:start w:val="1"/>
+      <w:numFmt w:val="bullet"/>
+      <w:lvlText w:val="o"/>
+      <w:lvlJc w:val="left"/>
+      <w:pPr>
+        <w:ind w:left="6480" w:hanging="360"/>
+      </w:pPr>
+      <w:rPr>
+        <w:rFonts w:ascii="Courier New" w:hAnsi="Courier New" w:cs="Courier New" w:hint="default"/>
+      </w:rPr>
+    </w:lvl>
+    <w:lvl w:ilvl="8" w:tplc="04090005" w:tentative="1">
+      <w:start w:val="1"/>
+      <w:numFmt w:val="bullet"/>
+      <w:lvlText w:val=""/>
+      <w:lvlJc w:val="left"/>
+      <w:pPr>
+        <w:ind w:left="7200" w:hanging="360"/>
+      </w:pPr>
+      <w:rPr>
+        <w:rFonts w:ascii="Wingdings" w:hAnsi="Wingdings" w:hint="default"/>
+      </w:rPr>
+    </w:lvl>
+  </w:abstractNum>
+  <w:abstractNum w:abstractNumId="2" w15:restartNumberingAfterBreak="0">
     <w:nsid w:val="225C5232"/>
     <w:multiLevelType w:val="hybridMultilevel"/>
     <w:tmpl w:val="3044251C"/>
@@ -4921,7 +6336,7 @@
       </w:rPr>
     </w:lvl>
   </w:abstractNum>
-  <w:abstractNum w:abstractNumId="2" w15:restartNumberingAfterBreak="0">
+  <w:abstractNum w:abstractNumId="3" w15:restartNumberingAfterBreak="0">
     <w:nsid w:val="27C30EA5"/>
     <w:multiLevelType w:val="hybridMultilevel"/>
     <w:tmpl w:val="E200A894"/>
@@ -5034,7 +6449,120 @@
       </w:rPr>
     </w:lvl>
   </w:abstractNum>
-  <w:abstractNum w:abstractNumId="3" w15:restartNumberingAfterBreak="0">
+  <w:abstractNum w:abstractNumId="4" w15:restartNumberingAfterBreak="0">
+    <w:nsid w:val="33F73F7F"/>
+    <w:multiLevelType w:val="hybridMultilevel"/>
+    <w:tmpl w:val="031A6B76"/>
+    <w:lvl w:ilvl="0" w:tplc="6E1EEDB6">
+      <w:start w:val="1"/>
+      <w:numFmt w:val="bullet"/>
+      <w:lvlText w:val="-"/>
+      <w:lvlJc w:val="left"/>
+      <w:pPr>
+        <w:ind w:left="1800" w:hanging="360"/>
+      </w:pPr>
+      <w:rPr>
+        <w:rFonts w:ascii="Times New Roman" w:eastAsia="Times New Roman" w:hAnsi="Times New Roman" w:cs="Times New Roman" w:hint="default"/>
+      </w:rPr>
+    </w:lvl>
+    <w:lvl w:ilvl="1" w:tplc="04090003" w:tentative="1">
+      <w:start w:val="1"/>
+      <w:numFmt w:val="bullet"/>
+      <w:lvlText w:val="o"/>
+      <w:lvlJc w:val="left"/>
+      <w:pPr>
+        <w:ind w:left="2520" w:hanging="360"/>
+      </w:pPr>
+      <w:rPr>
+        <w:rFonts w:ascii="Courier New" w:hAnsi="Courier New" w:cs="Courier New" w:hint="default"/>
+      </w:rPr>
+    </w:lvl>
+    <w:lvl w:ilvl="2" w:tplc="04090005" w:tentative="1">
+      <w:start w:val="1"/>
+      <w:numFmt w:val="bullet"/>
+      <w:lvlText w:val=""/>
+      <w:lvlJc w:val="left"/>
+      <w:pPr>
+        <w:ind w:left="3240" w:hanging="360"/>
+      </w:pPr>
+      <w:rPr>
+        <w:rFonts w:ascii="Wingdings" w:hAnsi="Wingdings" w:hint="default"/>
+      </w:rPr>
+    </w:lvl>
+    <w:lvl w:ilvl="3" w:tplc="04090001" w:tentative="1">
+      <w:start w:val="1"/>
+      <w:numFmt w:val="bullet"/>
+      <w:lvlText w:val=""/>
+      <w:lvlJc w:val="left"/>
+      <w:pPr>
+        <w:ind w:left="3960" w:hanging="360"/>
+      </w:pPr>
+      <w:rPr>
+        <w:rFonts w:ascii="Symbol" w:hAnsi="Symbol" w:hint="default"/>
+      </w:rPr>
+    </w:lvl>
+    <w:lvl w:ilvl="4" w:tplc="04090003" w:tentative="1">
+      <w:start w:val="1"/>
+      <w:numFmt w:val="bullet"/>
+      <w:lvlText w:val="o"/>
+      <w:lvlJc w:val="left"/>
+      <w:pPr>
+        <w:ind w:left="4680" w:hanging="360"/>
+      </w:pPr>
+      <w:rPr>
+        <w:rFonts w:ascii="Courier New" w:hAnsi="Courier New" w:cs="Courier New" w:hint="default"/>
+      </w:rPr>
+    </w:lvl>
+    <w:lvl w:ilvl="5" w:tplc="04090005" w:tentative="1">
+      <w:start w:val="1"/>
+      <w:numFmt w:val="bullet"/>
+      <w:lvlText w:val=""/>
+      <w:lvlJc w:val="left"/>
+      <w:pPr>
+        <w:ind w:left="5400" w:hanging="360"/>
+      </w:pPr>
+      <w:rPr>
+        <w:rFonts w:ascii="Wingdings" w:hAnsi="Wingdings" w:hint="default"/>
+      </w:rPr>
+    </w:lvl>
+    <w:lvl w:ilvl="6" w:tplc="04090001" w:tentative="1">
+      <w:start w:val="1"/>
+      <w:numFmt w:val="bullet"/>
+      <w:lvlText w:val=""/>
+      <w:lvlJc w:val="left"/>
+      <w:pPr>
+        <w:ind w:left="6120" w:hanging="360"/>
+      </w:pPr>
+      <w:rPr>
+        <w:rFonts w:ascii="Symbol" w:hAnsi="Symbol" w:hint="default"/>
+      </w:rPr>
+    </w:lvl>
+    <w:lvl w:ilvl="7" w:tplc="04090003" w:tentative="1">
+      <w:start w:val="1"/>
+      <w:numFmt w:val="bullet"/>
+      <w:lvlText w:val="o"/>
+      <w:lvlJc w:val="left"/>
+      <w:pPr>
+        <w:ind w:left="6840" w:hanging="360"/>
+      </w:pPr>
+      <w:rPr>
+        <w:rFonts w:ascii="Courier New" w:hAnsi="Courier New" w:cs="Courier New" w:hint="default"/>
+      </w:rPr>
+    </w:lvl>
+    <w:lvl w:ilvl="8" w:tplc="04090005" w:tentative="1">
+      <w:start w:val="1"/>
+      <w:numFmt w:val="bullet"/>
+      <w:lvlText w:val=""/>
+      <w:lvlJc w:val="left"/>
+      <w:pPr>
+        <w:ind w:left="7560" w:hanging="360"/>
+      </w:pPr>
+      <w:rPr>
+        <w:rFonts w:ascii="Wingdings" w:hAnsi="Wingdings" w:hint="default"/>
+      </w:rPr>
+    </w:lvl>
+  </w:abstractNum>
+  <w:abstractNum w:abstractNumId="5" w15:restartNumberingAfterBreak="0">
     <w:nsid w:val="36397810"/>
     <w:multiLevelType w:val="hybridMultilevel"/>
     <w:tmpl w:val="DE9C872E"/>
@@ -5147,7 +6675,7 @@
       </w:rPr>
     </w:lvl>
   </w:abstractNum>
-  <w:abstractNum w:abstractNumId="4" w15:restartNumberingAfterBreak="0">
+  <w:abstractNum w:abstractNumId="6" w15:restartNumberingAfterBreak="0">
     <w:nsid w:val="3A406BD8"/>
     <w:multiLevelType w:val="hybridMultilevel"/>
     <w:tmpl w:val="1B2601BA"/>
@@ -5260,7 +6788,7 @@
       </w:rPr>
     </w:lvl>
   </w:abstractNum>
-  <w:abstractNum w:abstractNumId="5" w15:restartNumberingAfterBreak="0">
+  <w:abstractNum w:abstractNumId="7" w15:restartNumberingAfterBreak="0">
     <w:nsid w:val="53040EF1"/>
     <w:multiLevelType w:val="multilevel"/>
     <w:tmpl w:val="7556C13A"/>
@@ -5373,7 +6901,234 @@
       </w:rPr>
     </w:lvl>
   </w:abstractNum>
-  <w:abstractNum w:abstractNumId="6" w15:restartNumberingAfterBreak="0">
+  <w:abstractNum w:abstractNumId="8" w15:restartNumberingAfterBreak="0">
+    <w:nsid w:val="549C3276"/>
+    <w:multiLevelType w:val="hybridMultilevel"/>
+    <w:tmpl w:val="9DAAEF04"/>
+    <w:lvl w:ilvl="0" w:tplc="FE3E5B30">
+      <w:start w:val="1"/>
+      <w:numFmt w:val="bullet"/>
+      <w:lvlText w:val="-"/>
+      <w:lvlJc w:val="left"/>
+      <w:pPr>
+        <w:ind w:left="1800" w:hanging="360"/>
+      </w:pPr>
+      <w:rPr>
+        <w:rFonts w:ascii="Times New Roman" w:eastAsia="Times New Roman" w:hAnsi="Times New Roman" w:cs="Times New Roman" w:hint="default"/>
+        <w:b/>
+      </w:rPr>
+    </w:lvl>
+    <w:lvl w:ilvl="1" w:tplc="04090003" w:tentative="1">
+      <w:start w:val="1"/>
+      <w:numFmt w:val="bullet"/>
+      <w:lvlText w:val="o"/>
+      <w:lvlJc w:val="left"/>
+      <w:pPr>
+        <w:ind w:left="2520" w:hanging="360"/>
+      </w:pPr>
+      <w:rPr>
+        <w:rFonts w:ascii="Courier New" w:hAnsi="Courier New" w:cs="Courier New" w:hint="default"/>
+      </w:rPr>
+    </w:lvl>
+    <w:lvl w:ilvl="2" w:tplc="04090005" w:tentative="1">
+      <w:start w:val="1"/>
+      <w:numFmt w:val="bullet"/>
+      <w:lvlText w:val=""/>
+      <w:lvlJc w:val="left"/>
+      <w:pPr>
+        <w:ind w:left="3240" w:hanging="360"/>
+      </w:pPr>
+      <w:rPr>
+        <w:rFonts w:ascii="Wingdings" w:hAnsi="Wingdings" w:hint="default"/>
+      </w:rPr>
+    </w:lvl>
+    <w:lvl w:ilvl="3" w:tplc="04090001" w:tentative="1">
+      <w:start w:val="1"/>
+      <w:numFmt w:val="bullet"/>
+      <w:lvlText w:val=""/>
+      <w:lvlJc w:val="left"/>
+      <w:pPr>
+        <w:ind w:left="3960" w:hanging="360"/>
+      </w:pPr>
+      <w:rPr>
+        <w:rFonts w:ascii="Symbol" w:hAnsi="Symbol" w:hint="default"/>
+      </w:rPr>
+    </w:lvl>
+    <w:lvl w:ilvl="4" w:tplc="04090003" w:tentative="1">
+      <w:start w:val="1"/>
+      <w:numFmt w:val="bullet"/>
+      <w:lvlText w:val="o"/>
+      <w:lvlJc w:val="left"/>
+      <w:pPr>
+        <w:ind w:left="4680" w:hanging="360"/>
+      </w:pPr>
+      <w:rPr>
+        <w:rFonts w:ascii="Courier New" w:hAnsi="Courier New" w:cs="Courier New" w:hint="default"/>
+      </w:rPr>
+    </w:lvl>
+    <w:lvl w:ilvl="5" w:tplc="04090005" w:tentative="1">
+      <w:start w:val="1"/>
+      <w:numFmt w:val="bullet"/>
+      <w:lvlText w:val=""/>
+      <w:lvlJc w:val="left"/>
+      <w:pPr>
+        <w:ind w:left="5400" w:hanging="360"/>
+      </w:pPr>
+      <w:rPr>
+        <w:rFonts w:ascii="Wingdings" w:hAnsi="Wingdings" w:hint="default"/>
+      </w:rPr>
+    </w:lvl>
+    <w:lvl w:ilvl="6" w:tplc="04090001" w:tentative="1">
+      <w:start w:val="1"/>
+      <w:numFmt w:val="bullet"/>
+      <w:lvlText w:val=""/>
+      <w:lvlJc w:val="left"/>
+      <w:pPr>
+        <w:ind w:left="6120" w:hanging="360"/>
+      </w:pPr>
+      <w:rPr>
+        <w:rFonts w:ascii="Symbol" w:hAnsi="Symbol" w:hint="default"/>
+      </w:rPr>
+    </w:lvl>
+    <w:lvl w:ilvl="7" w:tplc="04090003" w:tentative="1">
+      <w:start w:val="1"/>
+      <w:numFmt w:val="bullet"/>
+      <w:lvlText w:val="o"/>
+      <w:lvlJc w:val="left"/>
+      <w:pPr>
+        <w:ind w:left="6840" w:hanging="360"/>
+      </w:pPr>
+      <w:rPr>
+        <w:rFonts w:ascii="Courier New" w:hAnsi="Courier New" w:cs="Courier New" w:hint="default"/>
+      </w:rPr>
+    </w:lvl>
+    <w:lvl w:ilvl="8" w:tplc="04090005" w:tentative="1">
+      <w:start w:val="1"/>
+      <w:numFmt w:val="bullet"/>
+      <w:lvlText w:val=""/>
+      <w:lvlJc w:val="left"/>
+      <w:pPr>
+        <w:ind w:left="7560" w:hanging="360"/>
+      </w:pPr>
+      <w:rPr>
+        <w:rFonts w:ascii="Wingdings" w:hAnsi="Wingdings" w:hint="default"/>
+      </w:rPr>
+    </w:lvl>
+  </w:abstractNum>
+  <w:abstractNum w:abstractNumId="9" w15:restartNumberingAfterBreak="0">
+    <w:nsid w:val="55013F4A"/>
+    <w:multiLevelType w:val="hybridMultilevel"/>
+    <w:tmpl w:val="CF8CA230"/>
+    <w:lvl w:ilvl="0" w:tplc="FC840FE2">
+      <w:start w:val="2"/>
+      <w:numFmt w:val="bullet"/>
+      <w:lvlText w:val="-"/>
+      <w:lvlJc w:val="left"/>
+      <w:pPr>
+        <w:ind w:left="1800" w:hanging="360"/>
+      </w:pPr>
+      <w:rPr>
+        <w:rFonts w:ascii="Times New Roman" w:eastAsia="Times New Roman" w:hAnsi="Times New Roman" w:cs="Times New Roman" w:hint="default"/>
+      </w:rPr>
+    </w:lvl>
+    <w:lvl w:ilvl="1" w:tplc="04090003" w:tentative="1">
+      <w:start w:val="1"/>
+      <w:numFmt w:val="bullet"/>
+      <w:lvlText w:val="o"/>
+      <w:lvlJc w:val="left"/>
+      <w:pPr>
+        <w:ind w:left="2520" w:hanging="360"/>
+      </w:pPr>
+      <w:rPr>
+        <w:rFonts w:ascii="Courier New" w:hAnsi="Courier New" w:cs="Courier New" w:hint="default"/>
+      </w:rPr>
+    </w:lvl>
+    <w:lvl w:ilvl="2" w:tplc="04090005" w:tentative="1">
+      <w:start w:val="1"/>
+      <w:numFmt w:val="bullet"/>
+      <w:lvlText w:val=""/>
+      <w:lvlJc w:val="left"/>
+      <w:pPr>
+        <w:ind w:left="3240" w:hanging="360"/>
+      </w:pPr>
+      <w:rPr>
+        <w:rFonts w:ascii="Wingdings" w:hAnsi="Wingdings" w:hint="default"/>
+      </w:rPr>
+    </w:lvl>
+    <w:lvl w:ilvl="3" w:tplc="04090001" w:tentative="1">
+      <w:start w:val="1"/>
+      <w:numFmt w:val="bullet"/>
+      <w:lvlText w:val=""/>
+      <w:lvlJc w:val="left"/>
+      <w:pPr>
+        <w:ind w:left="3960" w:hanging="360"/>
+      </w:pPr>
+      <w:rPr>
+        <w:rFonts w:ascii="Symbol" w:hAnsi="Symbol" w:hint="default"/>
+      </w:rPr>
+    </w:lvl>
+    <w:lvl w:ilvl="4" w:tplc="04090003" w:tentative="1">
+      <w:start w:val="1"/>
+      <w:numFmt w:val="bullet"/>
+      <w:lvlText w:val="o"/>
+      <w:lvlJc w:val="left"/>
+      <w:pPr>
+        <w:ind w:left="4680" w:hanging="360"/>
+      </w:pPr>
+      <w:rPr>
+        <w:rFonts w:ascii="Courier New" w:hAnsi="Courier New" w:cs="Courier New" w:hint="default"/>
+      </w:rPr>
+    </w:lvl>
+    <w:lvl w:ilvl="5" w:tplc="04090005" w:tentative="1">
+      <w:start w:val="1"/>
+      <w:numFmt w:val="bullet"/>
+      <w:lvlText w:val=""/>
+      <w:lvlJc w:val="left"/>
+      <w:pPr>
+        <w:ind w:left="5400" w:hanging="360"/>
+      </w:pPr>
+      <w:rPr>
+        <w:rFonts w:ascii="Wingdings" w:hAnsi="Wingdings" w:hint="default"/>
+      </w:rPr>
+    </w:lvl>
+    <w:lvl w:ilvl="6" w:tplc="04090001" w:tentative="1">
+      <w:start w:val="1"/>
+      <w:numFmt w:val="bullet"/>
+      <w:lvlText w:val=""/>
+      <w:lvlJc w:val="left"/>
+      <w:pPr>
+        <w:ind w:left="6120" w:hanging="360"/>
+      </w:pPr>
+      <w:rPr>
+        <w:rFonts w:ascii="Symbol" w:hAnsi="Symbol" w:hint="default"/>
+      </w:rPr>
+    </w:lvl>
+    <w:lvl w:ilvl="7" w:tplc="04090003" w:tentative="1">
+      <w:start w:val="1"/>
+      <w:numFmt w:val="bullet"/>
+      <w:lvlText w:val="o"/>
+      <w:lvlJc w:val="left"/>
+      <w:pPr>
+        <w:ind w:left="6840" w:hanging="360"/>
+      </w:pPr>
+      <w:rPr>
+        <w:rFonts w:ascii="Courier New" w:hAnsi="Courier New" w:cs="Courier New" w:hint="default"/>
+      </w:rPr>
+    </w:lvl>
+    <w:lvl w:ilvl="8" w:tplc="04090005" w:tentative="1">
+      <w:start w:val="1"/>
+      <w:numFmt w:val="bullet"/>
+      <w:lvlText w:val=""/>
+      <w:lvlJc w:val="left"/>
+      <w:pPr>
+        <w:ind w:left="7560" w:hanging="360"/>
+      </w:pPr>
+      <w:rPr>
+        <w:rFonts w:ascii="Wingdings" w:hAnsi="Wingdings" w:hint="default"/>
+      </w:rPr>
+    </w:lvl>
+  </w:abstractNum>
+  <w:abstractNum w:abstractNumId="10" w15:restartNumberingAfterBreak="0">
     <w:nsid w:val="5C4C0DBD"/>
     <w:multiLevelType w:val="hybridMultilevel"/>
     <w:tmpl w:val="82FC913C"/>
@@ -5486,7 +7241,7 @@
       </w:rPr>
     </w:lvl>
   </w:abstractNum>
-  <w:abstractNum w:abstractNumId="7" w15:restartNumberingAfterBreak="0">
+  <w:abstractNum w:abstractNumId="11" w15:restartNumberingAfterBreak="0">
     <w:nsid w:val="750C148A"/>
     <w:multiLevelType w:val="hybridMultilevel"/>
     <w:tmpl w:val="EE6A05F8"/>
@@ -5599,29 +7354,157 @@
       </w:rPr>
     </w:lvl>
   </w:abstractNum>
+  <w:abstractNum w:abstractNumId="12" w15:restartNumberingAfterBreak="0">
+    <w:nsid w:val="7C3D0A56"/>
+    <w:multiLevelType w:val="hybridMultilevel"/>
+    <w:tmpl w:val="69EABAAC"/>
+    <w:lvl w:ilvl="0" w:tplc="33E2BD8E">
+      <w:start w:val="1"/>
+      <w:numFmt w:val="bullet"/>
+      <w:lvlText w:val="-"/>
+      <w:lvlJc w:val="left"/>
+      <w:pPr>
+        <w:ind w:left="1800" w:hanging="360"/>
+      </w:pPr>
+      <w:rPr>
+        <w:rFonts w:ascii="Times New Roman" w:eastAsia="Times New Roman" w:hAnsi="Times New Roman" w:cs="Times New Roman" w:hint="default"/>
+      </w:rPr>
+    </w:lvl>
+    <w:lvl w:ilvl="1" w:tplc="04090003" w:tentative="1">
+      <w:start w:val="1"/>
+      <w:numFmt w:val="bullet"/>
+      <w:lvlText w:val="o"/>
+      <w:lvlJc w:val="left"/>
+      <w:pPr>
+        <w:ind w:left="2520" w:hanging="360"/>
+      </w:pPr>
+      <w:rPr>
+        <w:rFonts w:ascii="Courier New" w:hAnsi="Courier New" w:cs="Courier New" w:hint="default"/>
+      </w:rPr>
+    </w:lvl>
+    <w:lvl w:ilvl="2" w:tplc="04090005" w:tentative="1">
+      <w:start w:val="1"/>
+      <w:numFmt w:val="bullet"/>
+      <w:lvlText w:val=""/>
+      <w:lvlJc w:val="left"/>
+      <w:pPr>
+        <w:ind w:left="3240" w:hanging="360"/>
+      </w:pPr>
+      <w:rPr>
+        <w:rFonts w:ascii="Wingdings" w:hAnsi="Wingdings" w:hint="default"/>
+      </w:rPr>
+    </w:lvl>
+    <w:lvl w:ilvl="3" w:tplc="04090001" w:tentative="1">
+      <w:start w:val="1"/>
+      <w:numFmt w:val="bullet"/>
+      <w:lvlText w:val=""/>
+      <w:lvlJc w:val="left"/>
+      <w:pPr>
+        <w:ind w:left="3960" w:hanging="360"/>
+      </w:pPr>
+      <w:rPr>
+        <w:rFonts w:ascii="Symbol" w:hAnsi="Symbol" w:hint="default"/>
+      </w:rPr>
+    </w:lvl>
+    <w:lvl w:ilvl="4" w:tplc="04090003" w:tentative="1">
+      <w:start w:val="1"/>
+      <w:numFmt w:val="bullet"/>
+      <w:lvlText w:val="o"/>
+      <w:lvlJc w:val="left"/>
+      <w:pPr>
+        <w:ind w:left="4680" w:hanging="360"/>
+      </w:pPr>
+      <w:rPr>
+        <w:rFonts w:ascii="Courier New" w:hAnsi="Courier New" w:cs="Courier New" w:hint="default"/>
+      </w:rPr>
+    </w:lvl>
+    <w:lvl w:ilvl="5" w:tplc="04090005" w:tentative="1">
+      <w:start w:val="1"/>
+      <w:numFmt w:val="bullet"/>
+      <w:lvlText w:val=""/>
+      <w:lvlJc w:val="left"/>
+      <w:pPr>
+        <w:ind w:left="5400" w:hanging="360"/>
+      </w:pPr>
+      <w:rPr>
+        <w:rFonts w:ascii="Wingdings" w:hAnsi="Wingdings" w:hint="default"/>
+      </w:rPr>
+    </w:lvl>
+    <w:lvl w:ilvl="6" w:tplc="04090001" w:tentative="1">
+      <w:start w:val="1"/>
+      <w:numFmt w:val="bullet"/>
+      <w:lvlText w:val=""/>
+      <w:lvlJc w:val="left"/>
+      <w:pPr>
+        <w:ind w:left="6120" w:hanging="360"/>
+      </w:pPr>
+      <w:rPr>
+        <w:rFonts w:ascii="Symbol" w:hAnsi="Symbol" w:hint="default"/>
+      </w:rPr>
+    </w:lvl>
+    <w:lvl w:ilvl="7" w:tplc="04090003" w:tentative="1">
+      <w:start w:val="1"/>
+      <w:numFmt w:val="bullet"/>
+      <w:lvlText w:val="o"/>
+      <w:lvlJc w:val="left"/>
+      <w:pPr>
+        <w:ind w:left="6840" w:hanging="360"/>
+      </w:pPr>
+      <w:rPr>
+        <w:rFonts w:ascii="Courier New" w:hAnsi="Courier New" w:cs="Courier New" w:hint="default"/>
+      </w:rPr>
+    </w:lvl>
+    <w:lvl w:ilvl="8" w:tplc="04090005" w:tentative="1">
+      <w:start w:val="1"/>
+      <w:numFmt w:val="bullet"/>
+      <w:lvlText w:val=""/>
+      <w:lvlJc w:val="left"/>
+      <w:pPr>
+        <w:ind w:left="7560" w:hanging="360"/>
+      </w:pPr>
+      <w:rPr>
+        <w:rFonts w:ascii="Wingdings" w:hAnsi="Wingdings" w:hint="default"/>
+      </w:rPr>
+    </w:lvl>
+  </w:abstractNum>
   <w:num w:numId="1" w16cid:durableId="791826399">
+    <w:abstractNumId w:val="7"/>
+  </w:num>
+  <w:num w:numId="2" w16cid:durableId="867958790">
+    <w:abstractNumId w:val="11"/>
+  </w:num>
+  <w:num w:numId="3" w16cid:durableId="869417295">
     <w:abstractNumId w:val="5"/>
   </w:num>
-  <w:num w:numId="2" w16cid:durableId="867958790">
-    <w:abstractNumId w:val="7"/>
-  </w:num>
-  <w:num w:numId="3" w16cid:durableId="869417295">
-    <w:abstractNumId w:val="3"/>
-  </w:num>
   <w:num w:numId="4" w16cid:durableId="1112474949">
-    <w:abstractNumId w:val="1"/>
+    <w:abstractNumId w:val="2"/>
   </w:num>
   <w:num w:numId="5" w16cid:durableId="1708067384">
-    <w:abstractNumId w:val="2"/>
+    <w:abstractNumId w:val="3"/>
   </w:num>
   <w:num w:numId="6" w16cid:durableId="1297104676">
     <w:abstractNumId w:val="0"/>
   </w:num>
   <w:num w:numId="7" w16cid:durableId="1532184068">
+    <w:abstractNumId w:val="6"/>
+  </w:num>
+  <w:num w:numId="8" w16cid:durableId="1126855716">
+    <w:abstractNumId w:val="10"/>
+  </w:num>
+  <w:num w:numId="9" w16cid:durableId="1184779362">
+    <w:abstractNumId w:val="1"/>
+  </w:num>
+  <w:num w:numId="10" w16cid:durableId="411463690">
+    <w:abstractNumId w:val="8"/>
+  </w:num>
+  <w:num w:numId="11" w16cid:durableId="326370508">
     <w:abstractNumId w:val="4"/>
   </w:num>
-  <w:num w:numId="8" w16cid:durableId="1126855716">
-    <w:abstractNumId w:val="6"/>
+  <w:num w:numId="12" w16cid:durableId="569269558">
+    <w:abstractNumId w:val="12"/>
+  </w:num>
+  <w:num w:numId="13" w16cid:durableId="2146115725">
+    <w:abstractNumId w:val="9"/>
   </w:num>
 </w:numbering>
 </file>
@@ -6106,7 +7989,6 @@
   <w:style w:type="character" w:default="1" w:styleId="DefaultParagraphFont">
     <w:name w:val="Default Paragraph Font"/>
     <w:uiPriority w:val="1"/>
-    <w:semiHidden/>
     <w:unhideWhenUsed/>
   </w:style>
   <w:style w:type="table" w:default="1" w:styleId="TableNormal">

--- a/Nam4_HK1/Đồ án chuyên ngành/FinalFile/C1_TranNguyenLoc297.docx
+++ b/Nam4_HK1/Đồ án chuyên ngành/FinalFile/C1_TranNguyenLoc297.docx
@@ -340,7 +340,52 @@
           <w:sz w:val="26"/>
           <w:szCs w:val="26"/>
         </w:rPr>
-        <w:t xml:space="preserve"> đóng vai trò phân tích và tìm hiểu khối dữ liệu cá nhân của người dùng và từ đó đưa ra những dự đoán, gợi ý, đề xuất phù hợp với sở thích của khán giả. Các trang web xem phim lớn hiện nay ứng dụng Hệ thống Khuyến nghị: Netflix, BiliBili, FPT Play.</w:t>
+        <w:t xml:space="preserve"> đóng vai trò phân tích và tìm hiểu khối dữ liệu cá nhân của người dùng và từ đó đưa ra những dự đoán, gợi ý, đề xuất phù hợp với sở thích của khán giả. Các trang web xem phim lớn hiện nay ứng dụng </w:t>
+      </w:r>
+      <w:r>
+        <w:rPr>
+          <w:rFonts w:ascii="Times New Roman" w:hAnsi="Times New Roman"/>
+          <w:bCs/>
+          <w:sz w:val="26"/>
+          <w:szCs w:val="26"/>
+        </w:rPr>
+        <w:t>thành công h</w:t>
+      </w:r>
+      <w:r>
+        <w:rPr>
+          <w:rFonts w:ascii="Times New Roman" w:hAnsi="Times New Roman"/>
+          <w:bCs/>
+          <w:sz w:val="26"/>
+          <w:szCs w:val="26"/>
+        </w:rPr>
+        <w:t>ệ thống Khuyến nghị</w:t>
+      </w:r>
+      <w:r>
+        <w:rPr>
+          <w:rFonts w:ascii="Times New Roman" w:hAnsi="Times New Roman"/>
+          <w:bCs/>
+          <w:sz w:val="26"/>
+          <w:szCs w:val="26"/>
+        </w:rPr>
+        <w:t xml:space="preserve"> như</w:t>
+      </w:r>
+      <w:r>
+        <w:rPr>
+          <w:rFonts w:ascii="Times New Roman" w:hAnsi="Times New Roman"/>
+          <w:bCs/>
+          <w:sz w:val="26"/>
+          <w:szCs w:val="26"/>
+        </w:rPr>
+        <w:t xml:space="preserve"> Netflix, BiliBili, FPT Play</w:t>
+      </w:r>
+      <w:r>
+        <w:rPr>
+          <w:rFonts w:ascii="Times New Roman" w:hAnsi="Times New Roman"/>
+          <w:bCs/>
+          <w:sz w:val="26"/>
+          <w:szCs w:val="26"/>
+        </w:rPr>
+        <w:t xml:space="preserve"> …</w:t>
       </w:r>
     </w:p>
     <w:p>
@@ -2344,6 +2389,7 @@
     <w:p>
       <w:pPr>
         <w:pStyle w:val="Caption"/>
+        <w:spacing w:line="360" w:lineRule="auto"/>
         <w:jc w:val="center"/>
         <w:rPr>
           <w:rFonts w:ascii="Times New Roman" w:hAnsi="Times New Roman"/>
@@ -4212,7 +4258,7 @@
           <w:sz w:val="26"/>
           <w:szCs w:val="26"/>
         </w:rPr>
-        <w:t>+ Là phương pháp trực quan, dễ dàng hiểu và giải thích được.</w:t>
+        <w:t>+Là phương pháp trực quan, dễ dàng hiểu và giải thích được.</w:t>
       </w:r>
     </w:p>
     <w:p>
@@ -4588,6 +4634,7 @@
     <w:p>
       <w:pPr>
         <w:pStyle w:val="Caption"/>
+        <w:spacing w:line="360" w:lineRule="auto"/>
         <w:jc w:val="center"/>
         <w:rPr>
           <w:rFonts w:ascii="Times New Roman" w:hAnsi="Times New Roman"/>
@@ -4784,6 +4831,9 @@
         <w:jc w:val="center"/>
       </w:pPr>
       <w:r>
+        <w:rPr>
+          <w:noProof/>
+        </w:rPr>
         <w:drawing>
           <wp:inline distT="0" distB="0" distL="0" distR="0" wp14:anchorId="2BF045BE" wp14:editId="788C40B4">
             <wp:extent cx="5010150" cy="3034185"/>
@@ -4824,6 +4874,7 @@
     <w:p>
       <w:pPr>
         <w:pStyle w:val="Caption"/>
+        <w:spacing w:line="360" w:lineRule="auto"/>
         <w:jc w:val="center"/>
         <w:rPr>
           <w:rFonts w:ascii="Times New Roman" w:hAnsi="Times New Roman"/>
@@ -4961,15 +5012,7 @@
           <w:sz w:val="26"/>
           <w:szCs w:val="26"/>
         </w:rPr>
-        <w:t xml:space="preserve"> có đặc trưng cơ bản là thường sử dụng toàn bộ dữ liệu đã có để dự đoán đánh giá của một người dùng nào đó về sản phẩm mới. Cách tiếp cận dựa trên bộ nhớ thường được chia làm 2 loại: dựa trên người dùng và dựa trên sản phẩm</w:t>
-      </w:r>
-      <w:r>
-        <w:rPr>
-          <w:rFonts w:ascii="Times New Roman" w:hAnsi="Times New Roman"/>
-          <w:sz w:val="26"/>
-          <w:szCs w:val="26"/>
-        </w:rPr>
-        <w:t>:</w:t>
+        <w:t xml:space="preserve"> có đặc trưng cơ bản là thường sử dụng toàn bộ dữ liệu đã có để dự đoán đánh giá của một người dùng nào đó về sản phẩm mới. Cách tiếp cận dựa trên bộ nhớ thường được chia làm 2 loại: dựa trên người dùng và dựa trên sản phẩm:</w:t>
       </w:r>
     </w:p>
     <w:p>
@@ -5078,31 +5121,7 @@
           <w:szCs w:val="26"/>
         </w:rPr>
         <w:lastRenderedPageBreak/>
-        <w:t xml:space="preserve">- Bước 1: </w:t>
-      </w:r>
-      <w:r>
-        <w:rPr>
-          <w:rFonts w:ascii="Times New Roman" w:hAnsi="Times New Roman"/>
-          <w:sz w:val="26"/>
-          <w:szCs w:val="26"/>
-        </w:rPr>
-        <w:t>Tìm kiếm những người dùng có đánh giá tương tự</w:t>
-      </w:r>
-      <w:r>
-        <w:rPr>
-          <w:rFonts w:ascii="Times New Roman" w:hAnsi="Times New Roman"/>
-          <w:sz w:val="26"/>
-          <w:szCs w:val="26"/>
-        </w:rPr>
-        <w:t xml:space="preserve"> </w:t>
-      </w:r>
-      <w:r>
-        <w:rPr>
-          <w:rFonts w:ascii="Times New Roman" w:hAnsi="Times New Roman"/>
-          <w:sz w:val="26"/>
-          <w:szCs w:val="26"/>
-        </w:rPr>
-        <w:t>với người dùng cần được dự đoán.</w:t>
+        <w:t>- Bước 1: Tìm kiếm những người dùng có đánh giá tương tự với người dùng cần được dự đoán.</w:t>
       </w:r>
     </w:p>
     <w:p>
@@ -5122,31 +5141,7 @@
           <w:sz w:val="26"/>
           <w:szCs w:val="26"/>
         </w:rPr>
-        <w:t xml:space="preserve">- Bước 2: </w:t>
-      </w:r>
-      <w:r>
-        <w:rPr>
-          <w:rFonts w:ascii="Times New Roman" w:hAnsi="Times New Roman"/>
-          <w:sz w:val="26"/>
-          <w:szCs w:val="26"/>
-        </w:rPr>
-        <w:t>Sử dụng đánh giá từ những người dùng được tìm thấy ở bước 1 để tính toán</w:t>
-      </w:r>
-      <w:r>
-        <w:rPr>
-          <w:rFonts w:ascii="Times New Roman" w:hAnsi="Times New Roman"/>
-          <w:sz w:val="26"/>
-          <w:szCs w:val="26"/>
-        </w:rPr>
-        <w:t xml:space="preserve"> </w:t>
-      </w:r>
-      <w:r>
-        <w:rPr>
-          <w:rFonts w:ascii="Times New Roman" w:hAnsi="Times New Roman"/>
-          <w:sz w:val="26"/>
-          <w:szCs w:val="26"/>
-        </w:rPr>
-        <w:t>dự đoán cho người cần được dự đoán.</w:t>
+        <w:t>- Bước 2: Sử dụng đánh giá từ những người dùng được tìm thấy ở bước 1 để tính toán dự đoán cho người cần được dự đoán.</w:t>
       </w:r>
     </w:p>
     <w:p>
@@ -5222,15 +5217,7 @@
           <w:sz w:val="26"/>
           <w:szCs w:val="26"/>
         </w:rPr>
-        <w:t xml:space="preserve">- Bước 1: </w:t>
-      </w:r>
-      <w:r>
-        <w:rPr>
-          <w:rFonts w:ascii="Times New Roman" w:hAnsi="Times New Roman"/>
-          <w:sz w:val="26"/>
-          <w:szCs w:val="26"/>
-        </w:rPr>
-        <w:t>Xây dựng một ma trận để xác định mối quan hệ giữa các cặp sản phẩm với nhau</w:t>
+        <w:t>- Bước 1: Xây dựng một ma trận để xác định mối quan hệ giữa các cặp sản phẩm với nhau</w:t>
       </w:r>
       <w:r>
         <w:rPr>
@@ -5696,15 +5683,7 @@
           <w:sz w:val="26"/>
           <w:szCs w:val="26"/>
         </w:rPr>
-        <w:t>Giống như lọc dựa trên nội dung, Lọc cộng tác vẫn g</w:t>
-      </w:r>
-      <w:r>
-        <w:rPr>
-          <w:rFonts w:ascii="Times New Roman" w:hAnsi="Times New Roman"/>
-          <w:sz w:val="26"/>
-          <w:szCs w:val="26"/>
-        </w:rPr>
-        <w:t>ặp các vấn đề khi khuyến nghị cho người dùng mới (Khởi động lạnh).</w:t>
+        <w:t>Giống như lọc dựa trên nội dung, Lọc cộng tác vẫn gặp các vấn đề khi khuyến nghị cho người dùng mới (Khởi động lạnh).</w:t>
       </w:r>
     </w:p>
     <w:p>
@@ -5795,22 +5774,554 @@
     <w:p>
       <w:pPr>
         <w:spacing w:line="360" w:lineRule="auto"/>
-        <w:rPr>
-          <w:rFonts w:ascii="Times New Roman" w:hAnsi="Times New Roman"/>
-          <w:b/>
-          <w:bCs/>
-          <w:sz w:val="26"/>
-          <w:szCs w:val="26"/>
-        </w:rPr>
-      </w:pPr>
-      <w:r>
-        <w:rPr>
-          <w:rFonts w:ascii="Times New Roman" w:hAnsi="Times New Roman"/>
-          <w:b/>
-          <w:bCs/>
-          <w:sz w:val="26"/>
-          <w:szCs w:val="26"/>
-        </w:rPr>
+        <w:ind w:left="720" w:firstLine="720"/>
+        <w:jc w:val="both"/>
+        <w:rPr>
+          <w:rFonts w:ascii="Times New Roman" w:hAnsi="Times New Roman"/>
+          <w:sz w:val="26"/>
+          <w:szCs w:val="26"/>
+        </w:rPr>
+      </w:pPr>
+      <w:r>
+        <w:rPr>
+          <w:rFonts w:ascii="Times New Roman" w:hAnsi="Times New Roman"/>
+          <w:sz w:val="26"/>
+          <w:szCs w:val="26"/>
+        </w:rPr>
+        <w:t xml:space="preserve">Phương pháp tiếp cận lai (tên tiếng anh là Hybird </w:t>
+      </w:r>
+      <w:r>
+        <w:rPr>
+          <w:rFonts w:ascii="Times New Roman" w:hAnsi="Times New Roman"/>
+          <w:sz w:val="26"/>
+          <w:szCs w:val="26"/>
+        </w:rPr>
+        <w:t>Filtering</w:t>
+      </w:r>
+      <w:r>
+        <w:rPr>
+          <w:rFonts w:ascii="Times New Roman" w:hAnsi="Times New Roman"/>
+          <w:sz w:val="26"/>
+          <w:szCs w:val="26"/>
+        </w:rPr>
+        <w:t>) là phương pháp kết hợp các kỹ thuật</w:t>
+      </w:r>
+      <w:r>
+        <w:rPr>
+          <w:rFonts w:ascii="Times New Roman" w:hAnsi="Times New Roman"/>
+          <w:sz w:val="26"/>
+          <w:szCs w:val="26"/>
+        </w:rPr>
+        <w:t xml:space="preserve"> khuyến nghị</w:t>
+      </w:r>
+      <w:r>
+        <w:rPr>
+          <w:rFonts w:ascii="Times New Roman" w:hAnsi="Times New Roman"/>
+          <w:sz w:val="26"/>
+          <w:szCs w:val="26"/>
+        </w:rPr>
+        <w:t xml:space="preserve"> khác nhau. Hầu hết các hương pháp tiếp cận lai đều đưa ra các dự đoán dựa trên nội dung và dựa trên cộng tác một cách riêng biệt và sau đó kết hợp chúng lại với nhau. Bằng cách thêm các tính năng của lọc dựa trên nội dung vào lọc cộng tác (có thể làm ngược lại)</w:t>
+      </w:r>
+      <w:r>
+        <w:rPr>
+          <w:rFonts w:ascii="Times New Roman" w:hAnsi="Times New Roman"/>
+          <w:sz w:val="26"/>
+          <w:szCs w:val="26"/>
+        </w:rPr>
+        <w:t xml:space="preserve"> ta có thể đưa ra các dữ liệu thực nghiệm từ một số </w:t>
+      </w:r>
+      <w:r>
+        <w:rPr>
+          <w:rFonts w:ascii="Times New Roman" w:hAnsi="Times New Roman"/>
+          <w:sz w:val="26"/>
+          <w:szCs w:val="26"/>
+        </w:rPr>
+        <w:lastRenderedPageBreak/>
+        <w:t>nghiên cứu thực nghiệm đã được chứng minh rằng hiệu suất của phương pháp tiếp cận lai có thể đưa ra các kết quả khuyến nghị chính xác hơn các phương pháp tiếp cận thuần túy.</w:t>
+      </w:r>
+    </w:p>
+    <w:p>
+      <w:pPr>
+        <w:keepNext/>
+        <w:spacing w:line="360" w:lineRule="auto"/>
+        <w:jc w:val="center"/>
+      </w:pPr>
+      <w:r>
+        <w:rPr>
+          <w:noProof/>
+        </w:rPr>
+        <w:drawing>
+          <wp:inline distT="0" distB="0" distL="0" distR="0" wp14:anchorId="6C80D3DC" wp14:editId="19765AC6">
+            <wp:extent cx="5528930" cy="2892302"/>
+            <wp:effectExtent l="0" t="0" r="0" b="3810"/>
+            <wp:docPr id="1469845842" name="Picture 1" descr="What is a Product Recommendation Engine and How Does it Work? - Muvi One"/>
+            <wp:cNvGraphicFramePr>
+              <a:graphicFrameLocks xmlns:a="http://schemas.openxmlformats.org/drawingml/2006/main" noChangeAspect="1"/>
+            </wp:cNvGraphicFramePr>
+            <a:graphic xmlns:a="http://schemas.openxmlformats.org/drawingml/2006/main">
+              <a:graphicData uri="http://schemas.openxmlformats.org/drawingml/2006/picture">
+                <pic:pic xmlns:pic="http://schemas.openxmlformats.org/drawingml/2006/picture">
+                  <pic:nvPicPr>
+                    <pic:cNvPr id="0" name="Picture 1" descr="What is a Product Recommendation Engine and How Does it Work? - Muvi One"/>
+                    <pic:cNvPicPr>
+                      <a:picLocks noChangeAspect="1" noChangeArrowheads="1"/>
+                    </pic:cNvPicPr>
+                  </pic:nvPicPr>
+                  <pic:blipFill>
+                    <a:blip r:embed="rId11" cstate="print">
+                      <a:extLst>
+                        <a:ext uri="{28A0092B-C50C-407E-A947-70E740481C1C}">
+                          <a14:useLocalDpi xmlns:a14="http://schemas.microsoft.com/office/drawing/2010/main" val="0"/>
+                        </a:ext>
+                      </a:extLst>
+                    </a:blip>
+                    <a:srcRect/>
+                    <a:stretch>
+                      <a:fillRect/>
+                    </a:stretch>
+                  </pic:blipFill>
+                  <pic:spPr bwMode="auto">
+                    <a:xfrm>
+                      <a:off x="0" y="0"/>
+                      <a:ext cx="5533729" cy="2894812"/>
+                    </a:xfrm>
+                    <a:prstGeom prst="rect">
+                      <a:avLst/>
+                    </a:prstGeom>
+                    <a:noFill/>
+                    <a:ln>
+                      <a:noFill/>
+                    </a:ln>
+                  </pic:spPr>
+                </pic:pic>
+              </a:graphicData>
+            </a:graphic>
+          </wp:inline>
+        </w:drawing>
+      </w:r>
+    </w:p>
+    <w:p>
+      <w:pPr>
+        <w:pStyle w:val="Caption"/>
+        <w:spacing w:line="360" w:lineRule="auto"/>
+        <w:jc w:val="center"/>
+        <w:rPr>
+          <w:rFonts w:ascii="Times New Roman" w:hAnsi="Times New Roman"/>
+          <w:i w:val="0"/>
+          <w:iCs w:val="0"/>
+          <w:color w:val="767171" w:themeColor="background2" w:themeShade="80"/>
+        </w:rPr>
+      </w:pPr>
+      <w:r>
+        <w:rPr>
+          <w:rFonts w:ascii="Times New Roman" w:hAnsi="Times New Roman"/>
+          <w:i w:val="0"/>
+          <w:iCs w:val="0"/>
+          <w:color w:val="767171" w:themeColor="background2" w:themeShade="80"/>
+        </w:rPr>
+        <w:t>1.3.3.1. Hình minh họa phương pháp tiếp cận lai</w:t>
+      </w:r>
+    </w:p>
+    <w:p>
+      <w:pPr>
+        <w:spacing w:line="360" w:lineRule="auto"/>
+        <w:ind w:firstLine="720"/>
+        <w:jc w:val="both"/>
+        <w:rPr>
+          <w:rFonts w:ascii="Times New Roman" w:hAnsi="Times New Roman"/>
+          <w:sz w:val="26"/>
+          <w:szCs w:val="26"/>
+        </w:rPr>
+      </w:pPr>
+      <w:r>
+        <w:rPr>
+          <w:rFonts w:ascii="Times New Roman" w:hAnsi="Times New Roman"/>
+          <w:sz w:val="26"/>
+          <w:szCs w:val="26"/>
+        </w:rPr>
+        <w:t>Trong tiếp cận lai ta có một số cách kết hợp các phương pháp</w:t>
+      </w:r>
+      <w:r>
+        <w:rPr>
+          <w:rFonts w:ascii="Times New Roman" w:hAnsi="Times New Roman"/>
+          <w:sz w:val="26"/>
+          <w:szCs w:val="26"/>
+        </w:rPr>
+        <w:t xml:space="preserve"> </w:t>
+      </w:r>
+      <w:r>
+        <w:rPr>
+          <w:rFonts w:ascii="Times New Roman" w:hAnsi="Times New Roman"/>
+          <w:sz w:val="26"/>
+          <w:szCs w:val="26"/>
+        </w:rPr>
+        <w:t>như sau:</w:t>
+      </w:r>
+    </w:p>
+    <w:p>
+      <w:pPr>
+        <w:pStyle w:val="ListParagraph"/>
+        <w:numPr>
+          <w:ilvl w:val="0"/>
+          <w:numId w:val="15"/>
+        </w:numPr>
+        <w:spacing w:line="360" w:lineRule="auto"/>
+        <w:jc w:val="both"/>
+        <w:rPr>
+          <w:rFonts w:ascii="Times New Roman" w:hAnsi="Times New Roman"/>
+          <w:sz w:val="26"/>
+          <w:szCs w:val="26"/>
+        </w:rPr>
+      </w:pPr>
+      <w:r>
+        <w:rPr>
+          <w:rFonts w:ascii="Times New Roman" w:hAnsi="Times New Roman"/>
+          <w:sz w:val="26"/>
+          <w:szCs w:val="26"/>
+        </w:rPr>
+        <w:t>Sử dụng cả hai phương pháp lọc dựa trên nội dung và phương pháp lọc cộng tác, sau đó dùng hai kết quả thu được để quyết định:</w:t>
+      </w:r>
+    </w:p>
+    <w:p>
+      <w:pPr>
+        <w:spacing w:line="360" w:lineRule="auto"/>
+        <w:ind w:firstLine="720"/>
+        <w:jc w:val="both"/>
+        <w:rPr>
+          <w:rFonts w:ascii="Times New Roman" w:hAnsi="Times New Roman"/>
+          <w:sz w:val="26"/>
+          <w:szCs w:val="26"/>
+        </w:rPr>
+      </w:pPr>
+      <w:r>
+        <w:rPr>
+          <w:rFonts w:ascii="Times New Roman" w:hAnsi="Times New Roman"/>
+          <w:sz w:val="26"/>
+          <w:szCs w:val="26"/>
+        </w:rPr>
+        <w:t xml:space="preserve">+ </w:t>
+      </w:r>
+      <w:r>
+        <w:rPr>
+          <w:rFonts w:ascii="Times New Roman" w:hAnsi="Times New Roman"/>
+          <w:sz w:val="26"/>
+          <w:szCs w:val="26"/>
+        </w:rPr>
+        <w:t>Sử dụng kết quả của phương pháp nào tốt hơn (tùy thuộc vào từng thời điểm).</w:t>
+      </w:r>
+    </w:p>
+    <w:p>
+      <w:pPr>
+        <w:spacing w:line="360" w:lineRule="auto"/>
+        <w:ind w:firstLine="720"/>
+        <w:jc w:val="both"/>
+        <w:rPr>
+          <w:rFonts w:ascii="Times New Roman" w:hAnsi="Times New Roman"/>
+          <w:sz w:val="26"/>
+          <w:szCs w:val="26"/>
+        </w:rPr>
+      </w:pPr>
+      <w:r>
+        <w:rPr>
+          <w:rFonts w:ascii="Times New Roman" w:hAnsi="Times New Roman"/>
+          <w:sz w:val="26"/>
+          <w:szCs w:val="26"/>
+        </w:rPr>
+        <w:t>+ Dùng cả hai kết quả để đánh giá.</w:t>
+      </w:r>
+    </w:p>
+    <w:p>
+      <w:pPr>
+        <w:pStyle w:val="ListParagraph"/>
+        <w:numPr>
+          <w:ilvl w:val="0"/>
+          <w:numId w:val="15"/>
+        </w:numPr>
+        <w:spacing w:line="360" w:lineRule="auto"/>
+        <w:jc w:val="both"/>
+        <w:rPr>
+          <w:rFonts w:ascii="Times New Roman" w:hAnsi="Times New Roman"/>
+          <w:sz w:val="26"/>
+          <w:szCs w:val="26"/>
+        </w:rPr>
+      </w:pPr>
+      <w:r>
+        <w:rPr>
+          <w:rFonts w:ascii="Times New Roman" w:hAnsi="Times New Roman"/>
+          <w:sz w:val="26"/>
+          <w:szCs w:val="26"/>
+        </w:rPr>
+        <w:t>Xây dựng hệ thống lọc dựa trên nội dung sử dụng các đặc trưng của lọc cộng tác.</w:t>
+      </w:r>
+    </w:p>
+    <w:p>
+      <w:pPr>
+        <w:pStyle w:val="ListParagraph"/>
+        <w:numPr>
+          <w:ilvl w:val="0"/>
+          <w:numId w:val="15"/>
+        </w:numPr>
+        <w:spacing w:line="360" w:lineRule="auto"/>
+        <w:jc w:val="both"/>
+        <w:rPr>
+          <w:rFonts w:ascii="Times New Roman" w:hAnsi="Times New Roman"/>
+          <w:sz w:val="26"/>
+          <w:szCs w:val="26"/>
+        </w:rPr>
+      </w:pPr>
+      <w:r>
+        <w:rPr>
+          <w:rFonts w:ascii="Times New Roman" w:hAnsi="Times New Roman"/>
+          <w:sz w:val="26"/>
+          <w:szCs w:val="26"/>
+        </w:rPr>
+        <w:t>Xây dựng hệ thống lọc cộng tác sử dụng các đặc trưng của lọc dựa trên nội dung.</w:t>
+      </w:r>
+    </w:p>
+    <w:p>
+      <w:pPr>
+        <w:pStyle w:val="ListParagraph"/>
+        <w:numPr>
+          <w:ilvl w:val="0"/>
+          <w:numId w:val="15"/>
+        </w:numPr>
+        <w:spacing w:line="360" w:lineRule="auto"/>
+        <w:jc w:val="both"/>
+        <w:rPr>
+          <w:rFonts w:ascii="Times New Roman" w:hAnsi="Times New Roman"/>
+          <w:sz w:val="26"/>
+          <w:szCs w:val="26"/>
+        </w:rPr>
+      </w:pPr>
+      <w:r>
+        <w:rPr>
+          <w:rFonts w:ascii="Times New Roman" w:hAnsi="Times New Roman"/>
+          <w:sz w:val="26"/>
+          <w:szCs w:val="26"/>
+        </w:rPr>
+        <w:t>Xây dựng hệ thống kết hợp cả lọc dựa trên nội dung và lọc cộng tác (Hoạt động chia làm nhiều pha, mỗi pha mỗi phương pháp hoạt động độc lập với nhau).</w:t>
+      </w:r>
+    </w:p>
+    <w:p>
+      <w:pPr>
+        <w:spacing w:line="360" w:lineRule="auto"/>
+        <w:ind w:firstLine="720"/>
+        <w:jc w:val="both"/>
+        <w:rPr>
+          <w:rFonts w:ascii="Times New Roman" w:hAnsi="Times New Roman"/>
+          <w:sz w:val="26"/>
+          <w:szCs w:val="26"/>
+        </w:rPr>
+      </w:pPr>
+      <w:r>
+        <w:rPr>
+          <w:rFonts w:ascii="Times New Roman" w:hAnsi="Times New Roman"/>
+          <w:sz w:val="26"/>
+          <w:szCs w:val="26"/>
+        </w:rPr>
+        <w:t xml:space="preserve">Ngoài ra, trong thực tế các phương pháp tiếp cận lai thường được sử dụng rất đa dạng, các phương pháp lai cho hệ khuyến nghị </w:t>
+      </w:r>
+      <w:r>
+        <w:rPr>
+          <w:rFonts w:ascii="Times New Roman" w:hAnsi="Times New Roman"/>
+          <w:sz w:val="26"/>
+          <w:szCs w:val="26"/>
+        </w:rPr>
+        <w:t>gồm có</w:t>
+      </w:r>
+      <w:r>
+        <w:rPr>
+          <w:rFonts w:ascii="Times New Roman" w:hAnsi="Times New Roman"/>
+          <w:sz w:val="26"/>
+          <w:szCs w:val="26"/>
+        </w:rPr>
+        <w:t xml:space="preserve"> 7 phương pháp tiến cận lai phổ biến</w:t>
+      </w:r>
+      <w:r>
+        <w:rPr>
+          <w:rFonts w:ascii="Times New Roman" w:hAnsi="Times New Roman"/>
+          <w:sz w:val="26"/>
+          <w:szCs w:val="26"/>
+        </w:rPr>
+        <w:t xml:space="preserve">: </w:t>
+      </w:r>
+      <w:r>
+        <w:rPr>
+          <w:rFonts w:ascii="Times New Roman" w:hAnsi="Times New Roman"/>
+          <w:sz w:val="26"/>
+          <w:szCs w:val="26"/>
+        </w:rPr>
+        <w:t xml:space="preserve">Lai có trọng số (Weighted Hybrid); Lai chuyển </w:t>
+      </w:r>
+      <w:r>
+        <w:rPr>
+          <w:rFonts w:ascii="Times New Roman" w:hAnsi="Times New Roman" w:hint="eastAsia"/>
+          <w:sz w:val="26"/>
+          <w:szCs w:val="26"/>
+        </w:rPr>
+        <w:t>đ</w:t>
+      </w:r>
+      <w:r>
+        <w:rPr>
+          <w:rFonts w:ascii="Times New Roman" w:hAnsi="Times New Roman"/>
+          <w:sz w:val="26"/>
+          <w:szCs w:val="26"/>
+        </w:rPr>
+        <w:t xml:space="preserve">ổi (Switching Hybrid); Lai trộn (Mixed Hybrid); Lai kết hợp </w:t>
+      </w:r>
+      <w:r>
+        <w:rPr>
+          <w:rFonts w:ascii="Times New Roman" w:hAnsi="Times New Roman" w:hint="eastAsia"/>
+          <w:sz w:val="26"/>
+          <w:szCs w:val="26"/>
+        </w:rPr>
+        <w:t>đ</w:t>
+      </w:r>
+      <w:r>
+        <w:rPr>
+          <w:rFonts w:ascii="Times New Roman" w:hAnsi="Times New Roman"/>
+          <w:sz w:val="26"/>
+          <w:szCs w:val="26"/>
+        </w:rPr>
+        <w:t>ặc tr</w:t>
+      </w:r>
+      <w:r>
+        <w:rPr>
+          <w:rFonts w:ascii="Times New Roman" w:hAnsi="Times New Roman" w:hint="eastAsia"/>
+          <w:sz w:val="26"/>
+          <w:szCs w:val="26"/>
+        </w:rPr>
+        <w:t>ư</w:t>
+      </w:r>
+      <w:r>
+        <w:rPr>
+          <w:rFonts w:ascii="Times New Roman" w:hAnsi="Times New Roman"/>
+          <w:sz w:val="26"/>
+          <w:szCs w:val="26"/>
+        </w:rPr>
+        <w:t xml:space="preserve">ng (Feature Combination Hybrid); Lai theo </w:t>
+      </w:r>
+      <w:r>
+        <w:rPr>
+          <w:rFonts w:ascii="Times New Roman" w:hAnsi="Times New Roman" w:hint="eastAsia"/>
+          <w:sz w:val="26"/>
+          <w:szCs w:val="26"/>
+        </w:rPr>
+        <w:t>đ</w:t>
+      </w:r>
+      <w:r>
+        <w:rPr>
+          <w:rFonts w:ascii="Times New Roman" w:hAnsi="Times New Roman"/>
+          <w:sz w:val="26"/>
+          <w:szCs w:val="26"/>
+        </w:rPr>
+        <w:t>ợt (Cascade Hybrid); Lai t</w:t>
+      </w:r>
+      <w:r>
+        <w:rPr>
+          <w:rFonts w:ascii="Times New Roman" w:hAnsi="Times New Roman" w:hint="eastAsia"/>
+          <w:sz w:val="26"/>
+          <w:szCs w:val="26"/>
+        </w:rPr>
+        <w:t>ă</w:t>
+      </w:r>
+      <w:r>
+        <w:rPr>
+          <w:rFonts w:ascii="Times New Roman" w:hAnsi="Times New Roman"/>
+          <w:sz w:val="26"/>
+          <w:szCs w:val="26"/>
+        </w:rPr>
+        <w:t>ng c</w:t>
+      </w:r>
+      <w:r>
+        <w:rPr>
+          <w:rFonts w:ascii="Times New Roman" w:hAnsi="Times New Roman" w:hint="eastAsia"/>
+          <w:sz w:val="26"/>
+          <w:szCs w:val="26"/>
+        </w:rPr>
+        <w:t>ư</w:t>
+      </w:r>
+      <w:r>
+        <w:rPr>
+          <w:rFonts w:ascii="Times New Roman" w:hAnsi="Times New Roman"/>
+          <w:sz w:val="26"/>
+          <w:szCs w:val="26"/>
+        </w:rPr>
+        <w:t xml:space="preserve">ờng </w:t>
+      </w:r>
+      <w:r>
+        <w:rPr>
+          <w:rFonts w:ascii="Times New Roman" w:hAnsi="Times New Roman" w:hint="eastAsia"/>
+          <w:sz w:val="26"/>
+          <w:szCs w:val="26"/>
+        </w:rPr>
+        <w:t>đ</w:t>
+      </w:r>
+      <w:r>
+        <w:rPr>
+          <w:rFonts w:ascii="Times New Roman" w:hAnsi="Times New Roman"/>
+          <w:sz w:val="26"/>
+          <w:szCs w:val="26"/>
+        </w:rPr>
+        <w:t>ặc tr</w:t>
+      </w:r>
+      <w:r>
+        <w:rPr>
+          <w:rFonts w:ascii="Times New Roman" w:hAnsi="Times New Roman" w:hint="eastAsia"/>
+          <w:sz w:val="26"/>
+          <w:szCs w:val="26"/>
+        </w:rPr>
+        <w:t>ư</w:t>
+      </w:r>
+      <w:r>
+        <w:rPr>
+          <w:rFonts w:ascii="Times New Roman" w:hAnsi="Times New Roman"/>
+          <w:sz w:val="26"/>
+          <w:szCs w:val="26"/>
+        </w:rPr>
+        <w:t>ng (Feature Augmentation Hybrid); Lai meta (Meta-Level Hybrid)</w:t>
+      </w:r>
+      <w:r>
+        <w:rPr>
+          <w:rFonts w:ascii="Times New Roman" w:hAnsi="Times New Roman"/>
+          <w:sz w:val="26"/>
+          <w:szCs w:val="26"/>
+        </w:rPr>
+        <w:t>.</w:t>
+      </w:r>
+    </w:p>
+    <w:p>
+      <w:pPr>
+        <w:spacing w:line="360" w:lineRule="auto"/>
+        <w:ind w:left="720"/>
+        <w:jc w:val="both"/>
+        <w:rPr>
+          <w:rFonts w:ascii="Times New Roman" w:hAnsi="Times New Roman"/>
+          <w:sz w:val="26"/>
+          <w:szCs w:val="26"/>
+        </w:rPr>
+      </w:pPr>
+    </w:p>
+    <w:p>
+      <w:pPr>
+        <w:spacing w:line="360" w:lineRule="auto"/>
+        <w:rPr>
+          <w:rFonts w:ascii="Times New Roman" w:hAnsi="Times New Roman"/>
+          <w:b/>
+          <w:bCs/>
+          <w:sz w:val="26"/>
+          <w:szCs w:val="26"/>
+        </w:rPr>
+      </w:pPr>
+      <w:r>
+        <w:rPr>
+          <w:rFonts w:ascii="Times New Roman" w:hAnsi="Times New Roman"/>
+          <w:b/>
+          <w:bCs/>
+          <w:sz w:val="26"/>
+          <w:szCs w:val="26"/>
+        </w:rPr>
+        <w:lastRenderedPageBreak/>
         <w:t xml:space="preserve">1.4. </w:t>
       </w:r>
       <w:r>
@@ -5917,7 +6428,7 @@
           <w:sz w:val="26"/>
           <w:szCs w:val="26"/>
         </w:rPr>
-        <w:t>Giải quyết vấn đề phân phối trông hệ thống khuyến nghị dựa trên đặc trưng nội dung của đối tượng</w:t>
+        <w:t>Nghiên cứu và xây dựng hệ thống khuyến nghị cho bài toán dịch vụ giá trị gia tăng trong ngành viễn thông</w:t>
       </w:r>
     </w:p>
     <w:p>
@@ -5939,7 +6450,6 @@
           <w:sz w:val="26"/>
           <w:szCs w:val="26"/>
         </w:rPr>
-        <w:lastRenderedPageBreak/>
         <w:t xml:space="preserve">1.5. </w:t>
       </w:r>
       <w:r>
@@ -6013,7 +6523,7 @@
         <w:rFonts w:ascii="Wingdings" w:hAnsi="Wingdings" w:hint="default"/>
       </w:rPr>
     </w:lvl>
-    <w:lvl w:ilvl="1" w:tplc="04090003" w:tentative="1">
+    <w:lvl w:ilvl="1" w:tplc="04090003">
       <w:start w:val="1"/>
       <w:numFmt w:val="bullet"/>
       <w:lvlText w:val="o"/>
@@ -7242,6 +7752,208 @@
     </w:lvl>
   </w:abstractNum>
   <w:abstractNum w:abstractNumId="11" w15:restartNumberingAfterBreak="0">
+    <w:nsid w:val="67ED2DC3"/>
+    <w:multiLevelType w:val="hybridMultilevel"/>
+    <w:tmpl w:val="1DD019F0"/>
+    <w:lvl w:ilvl="0" w:tplc="04090001">
+      <w:start w:val="1"/>
+      <w:numFmt w:val="bullet"/>
+      <w:lvlText w:val=""/>
+      <w:lvlJc w:val="left"/>
+      <w:pPr>
+        <w:ind w:left="720" w:hanging="360"/>
+      </w:pPr>
+      <w:rPr>
+        <w:rFonts w:ascii="Symbol" w:hAnsi="Symbol" w:hint="default"/>
+      </w:rPr>
+    </w:lvl>
+    <w:lvl w:ilvl="1" w:tplc="04090003">
+      <w:start w:val="1"/>
+      <w:numFmt w:val="bullet"/>
+      <w:lvlText w:val="o"/>
+      <w:lvlJc w:val="left"/>
+      <w:pPr>
+        <w:ind w:left="1440" w:hanging="360"/>
+      </w:pPr>
+      <w:rPr>
+        <w:rFonts w:ascii="Courier New" w:hAnsi="Courier New" w:cs="Courier New" w:hint="default"/>
+      </w:rPr>
+    </w:lvl>
+    <w:lvl w:ilvl="2" w:tplc="04090005" w:tentative="1">
+      <w:start w:val="1"/>
+      <w:numFmt w:val="bullet"/>
+      <w:lvlText w:val=""/>
+      <w:lvlJc w:val="left"/>
+      <w:pPr>
+        <w:ind w:left="2160" w:hanging="360"/>
+      </w:pPr>
+      <w:rPr>
+        <w:rFonts w:ascii="Wingdings" w:hAnsi="Wingdings" w:hint="default"/>
+      </w:rPr>
+    </w:lvl>
+    <w:lvl w:ilvl="3" w:tplc="04090001" w:tentative="1">
+      <w:start w:val="1"/>
+      <w:numFmt w:val="bullet"/>
+      <w:lvlText w:val=""/>
+      <w:lvlJc w:val="left"/>
+      <w:pPr>
+        <w:ind w:left="2880" w:hanging="360"/>
+      </w:pPr>
+      <w:rPr>
+        <w:rFonts w:ascii="Symbol" w:hAnsi="Symbol" w:hint="default"/>
+      </w:rPr>
+    </w:lvl>
+    <w:lvl w:ilvl="4" w:tplc="04090003" w:tentative="1">
+      <w:start w:val="1"/>
+      <w:numFmt w:val="bullet"/>
+      <w:lvlText w:val="o"/>
+      <w:lvlJc w:val="left"/>
+      <w:pPr>
+        <w:ind w:left="3600" w:hanging="360"/>
+      </w:pPr>
+      <w:rPr>
+        <w:rFonts w:ascii="Courier New" w:hAnsi="Courier New" w:cs="Courier New" w:hint="default"/>
+      </w:rPr>
+    </w:lvl>
+    <w:lvl w:ilvl="5" w:tplc="04090005" w:tentative="1">
+      <w:start w:val="1"/>
+      <w:numFmt w:val="bullet"/>
+      <w:lvlText w:val=""/>
+      <w:lvlJc w:val="left"/>
+      <w:pPr>
+        <w:ind w:left="4320" w:hanging="360"/>
+      </w:pPr>
+      <w:rPr>
+        <w:rFonts w:ascii="Wingdings" w:hAnsi="Wingdings" w:hint="default"/>
+      </w:rPr>
+    </w:lvl>
+    <w:lvl w:ilvl="6" w:tplc="04090001" w:tentative="1">
+      <w:start w:val="1"/>
+      <w:numFmt w:val="bullet"/>
+      <w:lvlText w:val=""/>
+      <w:lvlJc w:val="left"/>
+      <w:pPr>
+        <w:ind w:left="5040" w:hanging="360"/>
+      </w:pPr>
+      <w:rPr>
+        <w:rFonts w:ascii="Symbol" w:hAnsi="Symbol" w:hint="default"/>
+      </w:rPr>
+    </w:lvl>
+    <w:lvl w:ilvl="7" w:tplc="04090003" w:tentative="1">
+      <w:start w:val="1"/>
+      <w:numFmt w:val="bullet"/>
+      <w:lvlText w:val="o"/>
+      <w:lvlJc w:val="left"/>
+      <w:pPr>
+        <w:ind w:left="5760" w:hanging="360"/>
+      </w:pPr>
+      <w:rPr>
+        <w:rFonts w:ascii="Courier New" w:hAnsi="Courier New" w:cs="Courier New" w:hint="default"/>
+      </w:rPr>
+    </w:lvl>
+    <w:lvl w:ilvl="8" w:tplc="04090005" w:tentative="1">
+      <w:start w:val="1"/>
+      <w:numFmt w:val="bullet"/>
+      <w:lvlText w:val=""/>
+      <w:lvlJc w:val="left"/>
+      <w:pPr>
+        <w:ind w:left="6480" w:hanging="360"/>
+      </w:pPr>
+      <w:rPr>
+        <w:rFonts w:ascii="Wingdings" w:hAnsi="Wingdings" w:hint="default"/>
+      </w:rPr>
+    </w:lvl>
+  </w:abstractNum>
+  <w:abstractNum w:abstractNumId="12" w15:restartNumberingAfterBreak="0">
+    <w:nsid w:val="6E6E455A"/>
+    <w:multiLevelType w:val="hybridMultilevel"/>
+    <w:tmpl w:val="36FCCC48"/>
+    <w:lvl w:ilvl="0" w:tplc="292836B6">
+      <w:start w:val="1"/>
+      <w:numFmt w:val="decimal"/>
+      <w:lvlText w:val="%1."/>
+      <w:lvlJc w:val="left"/>
+      <w:pPr>
+        <w:ind w:left="1800" w:hanging="360"/>
+      </w:pPr>
+      <w:rPr>
+        <w:rFonts w:hint="default"/>
+      </w:rPr>
+    </w:lvl>
+    <w:lvl w:ilvl="1" w:tplc="04090019" w:tentative="1">
+      <w:start w:val="1"/>
+      <w:numFmt w:val="lowerLetter"/>
+      <w:lvlText w:val="%2."/>
+      <w:lvlJc w:val="left"/>
+      <w:pPr>
+        <w:ind w:left="2520" w:hanging="360"/>
+      </w:pPr>
+    </w:lvl>
+    <w:lvl w:ilvl="2" w:tplc="0409001B" w:tentative="1">
+      <w:start w:val="1"/>
+      <w:numFmt w:val="lowerRoman"/>
+      <w:lvlText w:val="%3."/>
+      <w:lvlJc w:val="right"/>
+      <w:pPr>
+        <w:ind w:left="3240" w:hanging="180"/>
+      </w:pPr>
+    </w:lvl>
+    <w:lvl w:ilvl="3" w:tplc="0409000F" w:tentative="1">
+      <w:start w:val="1"/>
+      <w:numFmt w:val="decimal"/>
+      <w:lvlText w:val="%4."/>
+      <w:lvlJc w:val="left"/>
+      <w:pPr>
+        <w:ind w:left="3960" w:hanging="360"/>
+      </w:pPr>
+    </w:lvl>
+    <w:lvl w:ilvl="4" w:tplc="04090019" w:tentative="1">
+      <w:start w:val="1"/>
+      <w:numFmt w:val="lowerLetter"/>
+      <w:lvlText w:val="%5."/>
+      <w:lvlJc w:val="left"/>
+      <w:pPr>
+        <w:ind w:left="4680" w:hanging="360"/>
+      </w:pPr>
+    </w:lvl>
+    <w:lvl w:ilvl="5" w:tplc="0409001B" w:tentative="1">
+      <w:start w:val="1"/>
+      <w:numFmt w:val="lowerRoman"/>
+      <w:lvlText w:val="%6."/>
+      <w:lvlJc w:val="right"/>
+      <w:pPr>
+        <w:ind w:left="5400" w:hanging="180"/>
+      </w:pPr>
+    </w:lvl>
+    <w:lvl w:ilvl="6" w:tplc="0409000F" w:tentative="1">
+      <w:start w:val="1"/>
+      <w:numFmt w:val="decimal"/>
+      <w:lvlText w:val="%7."/>
+      <w:lvlJc w:val="left"/>
+      <w:pPr>
+        <w:ind w:left="6120" w:hanging="360"/>
+      </w:pPr>
+    </w:lvl>
+    <w:lvl w:ilvl="7" w:tplc="04090019" w:tentative="1">
+      <w:start w:val="1"/>
+      <w:numFmt w:val="lowerLetter"/>
+      <w:lvlText w:val="%8."/>
+      <w:lvlJc w:val="left"/>
+      <w:pPr>
+        <w:ind w:left="6840" w:hanging="360"/>
+      </w:pPr>
+    </w:lvl>
+    <w:lvl w:ilvl="8" w:tplc="0409001B" w:tentative="1">
+      <w:start w:val="1"/>
+      <w:numFmt w:val="lowerRoman"/>
+      <w:lvlText w:val="%9."/>
+      <w:lvlJc w:val="right"/>
+      <w:pPr>
+        <w:ind w:left="7560" w:hanging="180"/>
+      </w:pPr>
+    </w:lvl>
+  </w:abstractNum>
+  <w:abstractNum w:abstractNumId="13" w15:restartNumberingAfterBreak="0">
     <w:nsid w:val="750C148A"/>
     <w:multiLevelType w:val="hybridMultilevel"/>
     <w:tmpl w:val="EE6A05F8"/>
@@ -7354,7 +8066,7 @@
       </w:rPr>
     </w:lvl>
   </w:abstractNum>
-  <w:abstractNum w:abstractNumId="12" w15:restartNumberingAfterBreak="0">
+  <w:abstractNum w:abstractNumId="14" w15:restartNumberingAfterBreak="0">
     <w:nsid w:val="7C3D0A56"/>
     <w:multiLevelType w:val="hybridMultilevel"/>
     <w:tmpl w:val="69EABAAC"/>
@@ -7471,7 +8183,7 @@
     <w:abstractNumId w:val="7"/>
   </w:num>
   <w:num w:numId="2" w16cid:durableId="867958790">
-    <w:abstractNumId w:val="11"/>
+    <w:abstractNumId w:val="13"/>
   </w:num>
   <w:num w:numId="3" w16cid:durableId="869417295">
     <w:abstractNumId w:val="5"/>
@@ -7501,10 +8213,16 @@
     <w:abstractNumId w:val="4"/>
   </w:num>
   <w:num w:numId="12" w16cid:durableId="569269558">
-    <w:abstractNumId w:val="12"/>
+    <w:abstractNumId w:val="14"/>
   </w:num>
   <w:num w:numId="13" w16cid:durableId="2146115725">
     <w:abstractNumId w:val="9"/>
+  </w:num>
+  <w:num w:numId="14" w16cid:durableId="873809918">
+    <w:abstractNumId w:val="12"/>
+  </w:num>
+  <w:num w:numId="15" w16cid:durableId="2136097134">
+    <w:abstractNumId w:val="11"/>
   </w:num>
 </w:numbering>
 </file>
@@ -7989,6 +8707,7 @@
   <w:style w:type="character" w:default="1" w:styleId="DefaultParagraphFont">
     <w:name w:val="Default Paragraph Font"/>
     <w:uiPriority w:val="1"/>
+    <w:semiHidden/>
     <w:unhideWhenUsed/>
   </w:style>
   <w:style w:type="table" w:default="1" w:styleId="TableNormal">

--- a/Nam4_HK1/Đồ án chuyên ngành/FinalFile/C1_TranNguyenLoc297.docx
+++ b/Nam4_HK1/Đồ án chuyên ngành/FinalFile/C1_TranNguyenLoc297.docx
@@ -1857,37 +1857,7 @@
           <w:sz w:val="26"/>
           <w:szCs w:val="26"/>
         </w:rPr>
-        <w:t>P</w:t>
-      </w:r>
-      <w:r>
-        <w:rPr>
-          <w:rFonts w:ascii="Times New Roman" w:hAnsi="Times New Roman"/>
-          <w:i/>
-          <w:iCs/>
-          <w:sz w:val="26"/>
-          <w:szCs w:val="26"/>
-        </w:rPr>
-        <w:t xml:space="preserve">, </w:t>
-      </w:r>
-      <w:r>
-        <w:rPr>
-          <w:rFonts w:ascii="Times New Roman" w:hAnsi="Times New Roman"/>
-          <w:i/>
-          <w:iCs/>
-          <w:sz w:val="26"/>
-          <w:szCs w:val="26"/>
-        </w:rPr>
-        <w:t>P</w:t>
-      </w:r>
-      <w:r>
-        <w:rPr>
-          <w:rFonts w:ascii="Times New Roman" w:hAnsi="Times New Roman"/>
-          <w:i/>
-          <w:iCs/>
-          <w:sz w:val="26"/>
-          <w:szCs w:val="26"/>
-        </w:rPr>
-        <w:t xml:space="preserve"> = </w:t>
+        <w:t xml:space="preserve">P, P = </w:t>
       </w:r>
       <w:bookmarkStart w:id="1" w:name="_Hlk147908362"/>
       <w:r>
@@ -2203,15 +2173,7 @@
           <w:sz w:val="26"/>
           <w:szCs w:val="26"/>
         </w:rPr>
-        <w:t xml:space="preserve"> </w:t>
-      </w:r>
-      <w:r>
-        <w:rPr>
-          <w:rFonts w:ascii="Times New Roman" w:hAnsi="Times New Roman"/>
-          <w:sz w:val="26"/>
-          <w:szCs w:val="26"/>
-        </w:rPr>
-        <w:t>U. Với R là một ma trận có thứ tự các số nguyên hoặc thực trong một khoảng nhất định.</w:t>
+        <w:t xml:space="preserve"> U. Với R là một ma trận có thứ tự các số nguyên hoặc thực trong một khoảng nhất định.</w:t>
       </w:r>
     </w:p>
     <w:p>
@@ -5173,15 +5135,7 @@
             <w:sz w:val="26"/>
             <w:szCs w:val="26"/>
           </w:rPr>
-          <m:t>p</m:t>
-        </m:r>
-        <m:r>
-          <w:rPr>
-            <w:rFonts w:ascii="Cambria Math" w:hAnsi="Cambria Math"/>
-            <w:sz w:val="26"/>
-            <w:szCs w:val="26"/>
-          </w:rPr>
-          <m:t>∈P</m:t>
+          <m:t>p∈P</m:t>
         </m:r>
       </m:oMath>
       <w:r>
@@ -5199,23 +5153,7 @@
             <w:sz w:val="26"/>
             <w:szCs w:val="26"/>
           </w:rPr>
-          <m:t>u</m:t>
-        </m:r>
-        <m:r>
-          <w:rPr>
-            <w:rFonts w:ascii="Cambria Math" w:hAnsi="Cambria Math"/>
-            <w:sz w:val="26"/>
-            <w:szCs w:val="26"/>
-          </w:rPr>
-          <m:t>∈</m:t>
-        </m:r>
-        <m:r>
-          <w:rPr>
-            <w:rFonts w:ascii="Cambria Math" w:hAnsi="Cambria Math"/>
-            <w:sz w:val="26"/>
-            <w:szCs w:val="26"/>
-          </w:rPr>
-          <m:t>U</m:t>
+          <m:t>u∈U</m:t>
         </m:r>
       </m:oMath>
       <w:r>
@@ -6018,15 +5956,7 @@
             <w:sz w:val="26"/>
             <w:szCs w:val="26"/>
           </w:rPr>
-          <m:t>p</m:t>
-        </m:r>
-        <m:r>
-          <w:rPr>
-            <w:rFonts w:ascii="Cambria Math" w:hAnsi="Cambria Math"/>
-            <w:sz w:val="26"/>
-            <w:szCs w:val="26"/>
-          </w:rPr>
-          <m:t>∈P</m:t>
+          <m:t>p∈P</m:t>
         </m:r>
       </m:oMath>
       <w:r>
@@ -6044,23 +5974,7 @@
             <w:sz w:val="26"/>
             <w:szCs w:val="26"/>
           </w:rPr>
-          <m:t>u</m:t>
-        </m:r>
-        <m:r>
-          <w:rPr>
-            <w:rFonts w:ascii="Cambria Math" w:hAnsi="Cambria Math"/>
-            <w:sz w:val="26"/>
-            <w:szCs w:val="26"/>
-          </w:rPr>
-          <m:t>∈</m:t>
-        </m:r>
-        <m:r>
-          <w:rPr>
-            <w:rFonts w:ascii="Cambria Math" w:hAnsi="Cambria Math"/>
-            <w:sz w:val="26"/>
-            <w:szCs w:val="26"/>
-          </w:rPr>
-          <m:t>U</m:t>
+          <m:t>u∈U</m:t>
         </m:r>
       </m:oMath>
       <w:r>
@@ -6375,15 +6289,7 @@
           <w:sz w:val="26"/>
           <w:szCs w:val="26"/>
         </w:rPr>
-        <w:t>(u)</w:t>
-      </w:r>
-      <w:r>
-        <w:rPr>
-          <w:rFonts w:ascii="Times New Roman" w:hAnsi="Times New Roman"/>
-          <w:sz w:val="26"/>
-          <w:szCs w:val="26"/>
-        </w:rPr>
-        <w:t xml:space="preserve"> (u quan tâm và không quan tâm đến p) là bao nhiêu, khi cho trước một tập các từ khóa mô tả tài liệu p là </w:t>
+        <w:t xml:space="preserve">(u) (u quan tâm và không quan tâm đến p) là bao nhiêu, khi cho trước một tập các từ khóa mô tả tài liệu p là </w:t>
       </w:r>
       <w:r>
         <w:rPr>
@@ -6710,23 +6616,7 @@
           <w:sz w:val="26"/>
           <w:szCs w:val="26"/>
         </w:rPr>
-        <w:t>(u)</w:t>
-      </w:r>
-      <w:r>
-        <w:rPr>
-          <w:rFonts w:ascii="Times New Roman" w:hAnsi="Times New Roman"/>
-          <w:sz w:val="26"/>
-          <w:szCs w:val="26"/>
-        </w:rPr>
-        <w:t xml:space="preserve">) = </w:t>
-      </w:r>
-      <w:r>
-        <w:rPr>
-          <w:rFonts w:ascii="Times New Roman" w:hAnsi="Times New Roman"/>
-          <w:sz w:val="26"/>
-          <w:szCs w:val="26"/>
-        </w:rPr>
-        <w:t>P(</w:t>
+        <w:t>(u)) = P(</w:t>
       </w:r>
       <m:oMath>
         <m:sSub>
@@ -6957,15 +6847,7 @@
           <w:szCs w:val="26"/>
         </w:rPr>
         <w:tab/>
-        <w:t xml:space="preserve">Giả sử các từ khóa mô tả tài liệu là độc lập, khi đó xác xuất </w:t>
-      </w:r>
-      <w:r>
-        <w:rPr>
-          <w:rFonts w:ascii="Times New Roman" w:hAnsi="Times New Roman"/>
-          <w:sz w:val="26"/>
-          <w:szCs w:val="26"/>
-        </w:rPr>
-        <w:t xml:space="preserve">P(p </w:t>
+        <w:t xml:space="preserve">Giả sử các từ khóa mô tả tài liệu là độc lập, khi đó xác xuất P(p </w:t>
       </w:r>
       <m:oMath>
         <m:r>
@@ -7015,15 +6897,7 @@
           <w:sz w:val="26"/>
           <w:szCs w:val="26"/>
         </w:rPr>
-        <w:t>(u))</w:t>
-      </w:r>
-      <w:r>
-        <w:rPr>
-          <w:rFonts w:ascii="Times New Roman" w:hAnsi="Times New Roman"/>
-          <w:sz w:val="26"/>
-          <w:szCs w:val="26"/>
-        </w:rPr>
-        <w:t xml:space="preserve"> sẽ là:</w:t>
+        <w:t>(u)) sẽ là:</w:t>
       </w:r>
     </w:p>
     <w:p>
@@ -7304,23 +7178,7 @@
           <w:sz w:val="26"/>
           <w:szCs w:val="26"/>
         </w:rPr>
-        <w:t>)</w:t>
-      </w:r>
-      <w:r>
-        <w:rPr>
-          <w:rFonts w:ascii="Times New Roman" w:hAnsi="Times New Roman"/>
-          <w:sz w:val="26"/>
-          <w:szCs w:val="26"/>
-        </w:rPr>
-        <w:t xml:space="preserve"> = </w:t>
-      </w:r>
-      <w:r>
-        <w:rPr>
-          <w:rFonts w:ascii="Times New Roman" w:hAnsi="Times New Roman"/>
-          <w:sz w:val="26"/>
-          <w:szCs w:val="26"/>
-        </w:rPr>
-        <w:t>P(</w:t>
+        <w:t>) = P(</w:t>
       </w:r>
       <m:oMath>
         <m:sSub>
@@ -7447,15 +7305,7 @@
                     <w:sz w:val="26"/>
                     <w:szCs w:val="26"/>
                   </w:rPr>
-                  <m:t>i</m:t>
-                </m:r>
-                <m:r>
-                  <w:rPr>
-                    <w:rFonts w:ascii="Cambria Math" w:hAnsi="Cambria Math"/>
-                    <w:sz w:val="26"/>
-                    <w:szCs w:val="26"/>
-                  </w:rPr>
-                  <m:t>,  p</m:t>
+                  <m:t>i,  p</m:t>
                 </m:r>
               </m:sub>
             </m:sSub>
@@ -9379,23 +9229,7 @@
           <w:sz w:val="26"/>
           <w:szCs w:val="26"/>
         </w:rPr>
-        <w:t xml:space="preserve"> và cần được thu thập hoặc tính toán (</w:t>
-      </w:r>
-      <w:r>
-        <w:rPr>
-          <w:rFonts w:ascii="Times New Roman" w:hAnsi="Times New Roman"/>
-          <w:sz w:val="26"/>
-          <w:szCs w:val="26"/>
-        </w:rPr>
-        <w:t>Ví dụ minh họa hình 1.3.2.2.1</w:t>
-      </w:r>
-      <w:r>
-        <w:rPr>
-          <w:rFonts w:ascii="Times New Roman" w:hAnsi="Times New Roman"/>
-          <w:sz w:val="26"/>
-          <w:szCs w:val="26"/>
-        </w:rPr>
-        <w:t xml:space="preserve">). </w:t>
+        <w:t xml:space="preserve"> và cần được thu thập hoặc tính toán (Ví dụ minh họa hình 1.3.2.2.1). </w:t>
       </w:r>
     </w:p>
     <w:p>
@@ -9777,17 +9611,7 @@
           <w:sz w:val="26"/>
           <w:szCs w:val="26"/>
         </w:rPr>
-        <w:t xml:space="preserve"> </w:t>
-      </w:r>
-      <w:r>
-        <w:rPr>
-          <w:rFonts w:ascii="Times New Roman" w:hAnsi="Times New Roman"/>
-          <w:i/>
-          <w:iCs/>
-          <w:sz w:val="26"/>
-          <w:szCs w:val="26"/>
-        </w:rPr>
-        <w:t>u</w:t>
+        <w:t xml:space="preserve"> u</w:t>
       </w:r>
       <w:r>
         <w:rPr>
@@ -11526,17 +11350,7 @@
           <w:sz w:val="26"/>
           <w:szCs w:val="26"/>
         </w:rPr>
-        <w:t xml:space="preserve"> </w:t>
-      </w:r>
-      <w:r>
-        <w:rPr>
-          <w:rFonts w:ascii="Times New Roman" w:hAnsi="Times New Roman"/>
-          <w:i/>
-          <w:iCs/>
-          <w:sz w:val="26"/>
-          <w:szCs w:val="26"/>
-        </w:rPr>
-        <w:t>u</w:t>
+        <w:t xml:space="preserve"> u</w:t>
       </w:r>
       <w:r>
         <w:rPr>
@@ -12322,31 +12136,7 @@
           <w:sz w:val="26"/>
           <w:szCs w:val="26"/>
         </w:rPr>
-        <w:t>Ư</w:t>
-      </w:r>
-      <w:r>
-        <w:rPr>
-          <w:rFonts w:ascii="Times New Roman" w:hAnsi="Times New Roman"/>
-          <w:sz w:val="26"/>
-          <w:szCs w:val="26"/>
-        </w:rPr>
-        <w:t xml:space="preserve">u điểm và nhược điểm của lai </w:t>
-      </w:r>
-      <w:r>
-        <w:rPr>
-          <w:rFonts w:ascii="Times New Roman" w:hAnsi="Times New Roman"/>
-          <w:sz w:val="26"/>
-          <w:szCs w:val="26"/>
-        </w:rPr>
-        <w:t xml:space="preserve">kết hợp đặc trưng </w:t>
-      </w:r>
-      <w:r>
-        <w:rPr>
-          <w:rFonts w:ascii="Times New Roman" w:hAnsi="Times New Roman"/>
-          <w:sz w:val="26"/>
-          <w:szCs w:val="26"/>
-        </w:rPr>
-        <w:t>là như sau:</w:t>
+        <w:t>Ưu điểm và nhược điểm của lai kết hợp đặc trưng là như sau:</w:t>
       </w:r>
     </w:p>
     <w:p>
@@ -12822,17 +12612,7 @@
           <w:sz w:val="26"/>
           <w:szCs w:val="26"/>
         </w:rPr>
-        <w:t>ybrid</w:t>
-      </w:r>
-      <w:r>
-        <w:rPr>
-          <w:rFonts w:ascii="Times New Roman" w:hAnsi="Times New Roman"/>
-          <w:b/>
-          <w:bCs/>
-          <w:sz w:val="26"/>
-          <w:szCs w:val="26"/>
-        </w:rPr>
-        <w:t>)</w:t>
+        <w:t>ybrid)</w:t>
       </w:r>
     </w:p>
     <w:p>
@@ -13441,23 +13221,7 @@
           <w:sz w:val="26"/>
           <w:szCs w:val="26"/>
         </w:rPr>
-        <w:t xml:space="preserve">Ưu điểm và nhược điểm của lai </w:t>
-      </w:r>
-      <w:r>
-        <w:rPr>
-          <w:rFonts w:ascii="Times New Roman" w:hAnsi="Times New Roman"/>
-          <w:sz w:val="26"/>
-          <w:szCs w:val="26"/>
-        </w:rPr>
-        <w:t>theo đợt</w:t>
-      </w:r>
-      <w:r>
-        <w:rPr>
-          <w:rFonts w:ascii="Times New Roman" w:hAnsi="Times New Roman"/>
-          <w:sz w:val="26"/>
-          <w:szCs w:val="26"/>
-        </w:rPr>
-        <w:t xml:space="preserve"> là như sau:</w:t>
+        <w:t>Ưu điểm và nhược điểm của lai theo đợt là như sau:</w:t>
       </w:r>
     </w:p>
     <w:p>
@@ -14620,15 +14384,7 @@
           <w:sz w:val="26"/>
           <w:szCs w:val="26"/>
         </w:rPr>
-        <w:t xml:space="preserve"> là như sau</w:t>
-      </w:r>
-      <w:r>
-        <w:rPr>
-          <w:rFonts w:ascii="Times New Roman" w:hAnsi="Times New Roman"/>
-          <w:sz w:val="26"/>
-          <w:szCs w:val="26"/>
-        </w:rPr>
-        <w:t>:</w:t>
+        <w:t xml:space="preserve"> là như sau:</w:t>
       </w:r>
     </w:p>
     <w:p>
@@ -15662,23 +15418,7 @@
           <w:sz w:val="26"/>
           <w:szCs w:val="26"/>
         </w:rPr>
-        <w:t xml:space="preserve">Ưu điểm và nhược điểm của lai </w:t>
-      </w:r>
-      <w:r>
-        <w:rPr>
-          <w:rFonts w:ascii="Times New Roman" w:hAnsi="Times New Roman"/>
-          <w:sz w:val="26"/>
-          <w:szCs w:val="26"/>
-        </w:rPr>
-        <w:t>meta</w:t>
-      </w:r>
-      <w:r>
-        <w:rPr>
-          <w:rFonts w:ascii="Times New Roman" w:hAnsi="Times New Roman"/>
-          <w:sz w:val="26"/>
-          <w:szCs w:val="26"/>
-        </w:rPr>
-        <w:t xml:space="preserve"> là như sau:</w:t>
+        <w:t>Ưu điểm và nhược điểm của lai meta là như sau:</w:t>
       </w:r>
     </w:p>
     <w:p>
@@ -15769,15 +15509,7 @@
           <w:sz w:val="26"/>
           <w:szCs w:val="26"/>
         </w:rPr>
-        <w:t>Khó khăn trong việc chọn phương pháp để thực hiện trước. Mỗi phương pháp được chọn vẫn phải gặp những hạn chế vốn có của nó</w:t>
-      </w:r>
-      <w:r>
-        <w:rPr>
-          <w:rFonts w:ascii="Times New Roman" w:hAnsi="Times New Roman"/>
-          <w:sz w:val="26"/>
-          <w:szCs w:val="26"/>
-        </w:rPr>
-        <w:t>.</w:t>
+        <w:t>Khó khăn trong việc chọn phương pháp để thực hiện trước. Mỗi phương pháp được chọn vẫn phải gặp những hạn chế vốn có của nó.</w:t>
       </w:r>
     </w:p>
     <w:p>
@@ -15923,27 +15655,7 @@
           <w:sz w:val="26"/>
           <w:szCs w:val="26"/>
         </w:rPr>
-        <w:t>Nghiên cứu và xây dựng hệ thống khuyến nghị cho bài toán dịch vụ giá trị</w:t>
-      </w:r>
-      <w:r>
-        <w:rPr>
-          <w:rFonts w:ascii="Times New Roman" w:hAnsi="Times New Roman"/>
-          <w:b/>
-          <w:bCs/>
-          <w:sz w:val="26"/>
-          <w:szCs w:val="26"/>
-        </w:rPr>
-        <w:t xml:space="preserve"> gia tăng trong ngành viễn thông</w:t>
-      </w:r>
-      <w:r>
-        <w:rPr>
-          <w:rFonts w:ascii="Times New Roman" w:hAnsi="Times New Roman"/>
-          <w:b/>
-          <w:bCs/>
-          <w:sz w:val="26"/>
-          <w:szCs w:val="26"/>
-        </w:rPr>
-        <w:t xml:space="preserve"> cv</w:t>
+        <w:t>Nghiên cứu và xây dựng hệ thống khuyến nghị cho bài toán dịch vụ giá trị gia tăng trong ngành viễn thông</w:t>
       </w:r>
     </w:p>
     <w:p>
@@ -15963,7 +15675,23 @@
           <w:sz w:val="26"/>
           <w:szCs w:val="26"/>
         </w:rPr>
-        <w:t xml:space="preserve">Đề tài “Nghiên cứu và xây dựng hệ thống khuyến nghị cho bài toán dịch vụ giá trị gia tăng trong ngành” là một công trình luận văn thạc sĩ của tác giả Kiều </w:t>
+        <w:t>Đề tài “Nghiên cứu và xây dựng hệ thống khuyến nghị cho bài toán dịch vụ giá trị gia tăng trong ngành</w:t>
+      </w:r>
+      <w:r>
+        <w:rPr>
+          <w:rFonts w:ascii="Times New Roman" w:hAnsi="Times New Roman"/>
+          <w:sz w:val="26"/>
+          <w:szCs w:val="26"/>
+        </w:rPr>
+        <w:t xml:space="preserve"> viễn thông</w:t>
+      </w:r>
+      <w:r>
+        <w:rPr>
+          <w:rFonts w:ascii="Times New Roman" w:hAnsi="Times New Roman"/>
+          <w:sz w:val="26"/>
+          <w:szCs w:val="26"/>
+        </w:rPr>
+        <w:t xml:space="preserve">” là một công trình luận văn thạc sĩ của tác giả Kiều </w:t>
       </w:r>
       <w:r>
         <w:rPr>
@@ -16019,23 +15747,15 @@
           <w:sz w:val="26"/>
           <w:szCs w:val="26"/>
         </w:rPr>
-        <w:t xml:space="preserve"> cho bài toán dịch vụ giá trị gia tăng (tên tiếng anh là </w:t>
-      </w:r>
-      <w:r>
-        <w:rPr>
-          <w:rFonts w:ascii="Times New Roman" w:hAnsi="Times New Roman"/>
-          <w:sz w:val="26"/>
-          <w:szCs w:val="26"/>
-        </w:rPr>
-        <w:t>VAS – Valued Added Service)</w:t>
-      </w:r>
-      <w:r>
-        <w:rPr>
-          <w:rFonts w:ascii="Times New Roman" w:hAnsi="Times New Roman"/>
-          <w:sz w:val="26"/>
-          <w:szCs w:val="26"/>
-        </w:rPr>
-        <w:t xml:space="preserve"> ứng dụng </w:t>
+        <w:t xml:space="preserve"> cho bài toán dịch vụ giá trị gia tăng (tên tiếng anh là VAS – Valued Added Service)</w:t>
+      </w:r>
+      <w:r>
+        <w:rPr>
+          <w:rFonts w:ascii="Times New Roman" w:hAnsi="Times New Roman"/>
+          <w:sz w:val="26"/>
+          <w:szCs w:val="26"/>
+        </w:rPr>
+        <w:t xml:space="preserve"> ứng dụng, nghiên cứu </w:t>
       </w:r>
       <w:r>
         <w:rPr>
@@ -16067,7 +15787,23 @@
           <w:sz w:val="26"/>
           <w:szCs w:val="26"/>
         </w:rPr>
-        <w:t>, cũng như là sử dụng các kỹ thuật/thuận toán nhằm giải quyết bài toán và xây dựng một hệ thống khuyến nghị dành cho bài toán giá trị dịch vụ gia tăng trong ngành điện tử viễn thông</w:t>
+        <w:t>, cũng như là sử dụng các kỹ thuật</w:t>
+      </w:r>
+      <w:r>
+        <w:rPr>
+          <w:rFonts w:ascii="Times New Roman" w:hAnsi="Times New Roman"/>
+          <w:sz w:val="26"/>
+          <w:szCs w:val="26"/>
+        </w:rPr>
+        <w:t xml:space="preserve">, </w:t>
+      </w:r>
+      <w:r>
+        <w:rPr>
+          <w:rFonts w:ascii="Times New Roman" w:hAnsi="Times New Roman"/>
+          <w:sz w:val="26"/>
+          <w:szCs w:val="26"/>
+        </w:rPr>
+        <w:t>thuận toán nhằm giải quyết bài toán và xây dựng một hệ thống khuyến nghị dành cho bài toán giá trị dịch vụ gia tăng trong ngành điện tử viễn thông</w:t>
       </w:r>
       <w:r>
         <w:rPr>
@@ -16095,6 +15831,110 @@
           <w:sz w:val="26"/>
           <w:szCs w:val="26"/>
         </w:rPr>
+        <w:t>Trong đề tài tác giả đã khái quát một số vấn đề cần được nghiên cứu và các vấn đề cũng tương đương với mỗi chương trong công trình luận văn thạc sĩ:</w:t>
+      </w:r>
+    </w:p>
+    <w:p>
+      <w:pPr>
+        <w:spacing w:line="360" w:lineRule="auto"/>
+        <w:ind w:firstLine="720"/>
+        <w:jc w:val="both"/>
+        <w:rPr>
+          <w:rFonts w:ascii="Times New Roman" w:hAnsi="Times New Roman"/>
+          <w:sz w:val="26"/>
+          <w:szCs w:val="26"/>
+        </w:rPr>
+      </w:pPr>
+      <w:r>
+        <w:rPr>
+          <w:rFonts w:ascii="Times New Roman" w:hAnsi="Times New Roman"/>
+          <w:sz w:val="26"/>
+          <w:szCs w:val="26"/>
+        </w:rPr>
+        <w:t>Vấn đề 1: Tìm hiểu về hệ thống khuyến nghị (Recommender System).</w:t>
+      </w:r>
+    </w:p>
+    <w:p>
+      <w:pPr>
+        <w:spacing w:line="360" w:lineRule="auto"/>
+        <w:ind w:firstLine="720"/>
+        <w:jc w:val="both"/>
+        <w:rPr>
+          <w:rFonts w:ascii="Times New Roman" w:hAnsi="Times New Roman"/>
+          <w:sz w:val="26"/>
+          <w:szCs w:val="26"/>
+        </w:rPr>
+      </w:pPr>
+      <w:r>
+        <w:rPr>
+          <w:rFonts w:ascii="Times New Roman" w:hAnsi="Times New Roman"/>
+          <w:sz w:val="26"/>
+          <w:szCs w:val="26"/>
+        </w:rPr>
+        <w:t>Vấn đề 2: Tìm hiểu và phân tích bài toán khuyến nghị cho dịch vụ VAS.</w:t>
+      </w:r>
+    </w:p>
+    <w:p>
+      <w:pPr>
+        <w:spacing w:line="360" w:lineRule="auto"/>
+        <w:ind w:firstLine="720"/>
+        <w:jc w:val="both"/>
+        <w:rPr>
+          <w:rFonts w:ascii="Times New Roman" w:hAnsi="Times New Roman"/>
+          <w:sz w:val="26"/>
+          <w:szCs w:val="26"/>
+        </w:rPr>
+      </w:pPr>
+      <w:r>
+        <w:rPr>
+          <w:rFonts w:ascii="Times New Roman" w:hAnsi="Times New Roman"/>
+          <w:sz w:val="26"/>
+          <w:szCs w:val="26"/>
+        </w:rPr>
+        <w:lastRenderedPageBreak/>
+        <w:t>Vấn đề 3: Phân tích, tìm hiểu một số phương pháp, kỹ thuật để xây dựng hệ thống khuyến nghị cho bài toán dịch vụ VAS.</w:t>
+      </w:r>
+    </w:p>
+    <w:p>
+      <w:pPr>
+        <w:spacing w:line="360" w:lineRule="auto"/>
+        <w:ind w:firstLine="720"/>
+        <w:jc w:val="both"/>
+      </w:pPr>
+      <w:r>
+        <w:rPr>
+          <w:rFonts w:ascii="Times New Roman" w:hAnsi="Times New Roman"/>
+          <w:sz w:val="26"/>
+          <w:szCs w:val="26"/>
+        </w:rPr>
+        <w:t>Vấn đề 4: Xây dựng hệ thống thử nghiệm và demo chương trình.</w:t>
+      </w:r>
+    </w:p>
+    <w:p>
+      <w:pPr>
+        <w:spacing w:line="360" w:lineRule="auto"/>
+        <w:ind w:firstLine="720"/>
+        <w:jc w:val="both"/>
+        <w:rPr>
+          <w:rFonts w:ascii="Times New Roman" w:hAnsi="Times New Roman"/>
+          <w:sz w:val="26"/>
+          <w:szCs w:val="26"/>
+        </w:rPr>
+      </w:pPr>
+      <w:r>
+        <w:rPr>
+          <w:rFonts w:ascii="Times New Roman" w:hAnsi="Times New Roman"/>
+          <w:sz w:val="26"/>
+          <w:szCs w:val="26"/>
+        </w:rPr>
+        <w:t xml:space="preserve">Vậy trước khi bắt đầu nội dung của công trình, ta cần hiểu thế nào là dịch vụ giá trị gia tăng VAS. </w:t>
+      </w:r>
+      <w:r>
+        <w:rPr>
+          <w:rFonts w:ascii="Times New Roman" w:hAnsi="Times New Roman"/>
+          <w:sz w:val="26"/>
+          <w:szCs w:val="26"/>
+        </w:rPr>
         <w:t>Theo đề tài đã mô tả “</w:t>
       </w:r>
       <w:r>
@@ -16123,16 +15963,7 @@
           <w:sz w:val="26"/>
           <w:szCs w:val="26"/>
         </w:rPr>
-        <w:t xml:space="preserve">” thì dịch vụ giá trị gia tăng (VAS) là một trong những dịch vụ được sinh ra nhằm xây dựng một mối quan hệ </w:t>
-      </w:r>
-      <w:r>
-        <w:rPr>
-          <w:rFonts w:ascii="Times New Roman" w:hAnsi="Times New Roman"/>
-          <w:sz w:val="26"/>
-          <w:szCs w:val="26"/>
-        </w:rPr>
-        <w:lastRenderedPageBreak/>
-        <w:t xml:space="preserve">mạnh mẽ giữa khách hàng và các nhà cung cấp và các nhà cung cấp cũng xem các dịch vụ này như là một nguồn thu nhập bổ sung cho ngân sách của họ. Một trong những ví dụ dễ hình dung </w:t>
+        <w:t xml:space="preserve">” thì dịch vụ giá trị gia tăng (VAS) là một trong những dịch vụ được sinh ra nhằm xây dựng một mối quan hệ mạnh mẽ giữa khách hàng và các nhà cung cấp và các nhà cung cấp cũng xem các dịch vụ này như là một nguồn thu nhập bổ sung cho ngân sách của họ. Một trong những ví dụ dễ hình dung </w:t>
       </w:r>
       <w:r>
         <w:rPr>
@@ -16152,6 +15983,7 @@
       <w:r>
         <w:rPr>
           <w:rFonts w:ascii="Times New Roman" w:hAnsi="Times New Roman"/>
+          <w:noProof/>
           <w:sz w:val="26"/>
           <w:szCs w:val="26"/>
         </w:rPr>
@@ -16263,22 +16095,1065 @@
     <w:p>
       <w:pPr>
         <w:spacing w:line="360" w:lineRule="auto"/>
-        <w:rPr>
-          <w:rFonts w:ascii="Times New Roman" w:hAnsi="Times New Roman"/>
-          <w:b/>
-          <w:bCs/>
-          <w:sz w:val="26"/>
-          <w:szCs w:val="26"/>
-        </w:rPr>
-      </w:pPr>
-      <w:r>
-        <w:rPr>
-          <w:rFonts w:ascii="Times New Roman" w:hAnsi="Times New Roman"/>
-          <w:b/>
-          <w:bCs/>
-          <w:sz w:val="26"/>
-          <w:szCs w:val="26"/>
-        </w:rPr>
+        <w:jc w:val="both"/>
+      </w:pPr>
+      <w:r>
+        <w:tab/>
+        <w:t xml:space="preserve">Công trình nghiên cứu của tác giả Kiều Xuân Chấn đã chỉ ra rằng dịch vụ giá trị gia tăng VAS </w:t>
+      </w:r>
+      <w:r>
+        <w:t xml:space="preserve">trong ngành viễn thông </w:t>
+      </w:r>
+      <w:r>
+        <w:t xml:space="preserve">là một trong những dịch vụ tiện ích mang lại lợi ích lớn và mối quan hệ dài </w:t>
+      </w:r>
+      <w:r>
+        <w:lastRenderedPageBreak/>
+        <w:t>lâu của khách hàng và các nhà cung cấp</w:t>
+      </w:r>
+      <w:r>
+        <w:t>, ví dụ: Tiện ích của các nhà mạng, các dịch vụ trên nền data ..</w:t>
+      </w:r>
+      <w:r>
+        <w:t xml:space="preserve">. Cụ thể </w:t>
+      </w:r>
+      <w:r>
+        <w:t>hơn trong công trình đã chỉ ra rằng người dùng (user) trong bài toán khuyến nghị VAS chính là các thuê bao di động và thông tin (profile) của người dùng ảnh hưởng tới việc sử dụng dịch vụ đặc trưng bởi các thông tin như: Loại thuê bao, thông tin nhân thân, gói cước thuê bao, tiêu dùng hằng tháng của thuê bao, thông tin địa điểm dịch vụ, lịch sử giao dịch …</w:t>
+      </w:r>
+    </w:p>
+    <w:p>
+      <w:pPr>
+        <w:keepNext/>
+        <w:spacing w:line="360" w:lineRule="auto"/>
+        <w:jc w:val="center"/>
+      </w:pPr>
+      <w:r>
+        <w:drawing>
+          <wp:inline distT="0" distB="0" distL="0" distR="0" wp14:anchorId="17FAFF13" wp14:editId="37B5DC36">
+            <wp:extent cx="6402442" cy="2790825"/>
+            <wp:effectExtent l="0" t="0" r="4445" b="9525"/>
+            <wp:docPr id="433495963" name="Picture 1"/>
+            <wp:cNvGraphicFramePr>
+              <a:graphicFrameLocks xmlns:a="http://schemas.openxmlformats.org/drawingml/2006/main" noChangeAspect="1"/>
+            </wp:cNvGraphicFramePr>
+            <a:graphic xmlns:a="http://schemas.openxmlformats.org/drawingml/2006/main">
+              <a:graphicData uri="http://schemas.openxmlformats.org/drawingml/2006/picture">
+                <pic:pic xmlns:pic="http://schemas.openxmlformats.org/drawingml/2006/picture">
+                  <pic:nvPicPr>
+                    <pic:cNvPr id="433495963" name=""/>
+                    <pic:cNvPicPr/>
+                  </pic:nvPicPr>
+                  <pic:blipFill>
+                    <a:blip r:embed="rId13"/>
+                    <a:stretch>
+                      <a:fillRect/>
+                    </a:stretch>
+                  </pic:blipFill>
+                  <pic:spPr>
+                    <a:xfrm>
+                      <a:off x="0" y="0"/>
+                      <a:ext cx="6402442" cy="2790825"/>
+                    </a:xfrm>
+                    <a:prstGeom prst="rect">
+                      <a:avLst/>
+                    </a:prstGeom>
+                  </pic:spPr>
+                </pic:pic>
+              </a:graphicData>
+            </a:graphic>
+          </wp:inline>
+        </w:drawing>
+      </w:r>
+    </w:p>
+    <w:p>
+      <w:pPr>
+        <w:pStyle w:val="Caption"/>
+        <w:jc w:val="center"/>
+      </w:pPr>
+      <w:r>
+        <w:t>1.4.1.2. Hình ảnh được lấy từ công trình minh họa cho việc thông tin về người dùng Viễn thông</w:t>
+      </w:r>
+    </w:p>
+    <w:p>
+      <w:pPr>
+        <w:spacing w:line="360" w:lineRule="auto"/>
+        <w:ind w:firstLine="720"/>
+        <w:jc w:val="both"/>
+        <w:rPr>
+          <w:rFonts w:ascii="Times New Roman" w:hAnsi="Times New Roman"/>
+          <w:sz w:val="26"/>
+          <w:szCs w:val="26"/>
+        </w:rPr>
+      </w:pPr>
+      <w:r>
+        <w:rPr>
+          <w:rFonts w:ascii="Times New Roman" w:hAnsi="Times New Roman"/>
+          <w:sz w:val="26"/>
+          <w:szCs w:val="26"/>
+        </w:rPr>
+        <w:t xml:space="preserve">Trong công trình của mình, tác giả Kiểu Xuân Chấn đã đề cập đến một số kỹ thuật thường dùng trong hệ thống khuyến nghị </w:t>
+      </w:r>
+      <w:r>
+        <w:rPr>
+          <w:rFonts w:ascii="Times New Roman" w:hAnsi="Times New Roman"/>
+          <w:sz w:val="26"/>
+          <w:szCs w:val="26"/>
+        </w:rPr>
+        <w:t xml:space="preserve">cùng với lời giải thích </w:t>
+      </w:r>
+      <w:r>
+        <w:rPr>
+          <w:rFonts w:ascii="Times New Roman" w:hAnsi="Times New Roman"/>
+          <w:sz w:val="26"/>
+          <w:szCs w:val="26"/>
+        </w:rPr>
+        <w:t>như</w:t>
+      </w:r>
+      <w:r>
+        <w:rPr>
+          <w:rFonts w:ascii="Times New Roman" w:hAnsi="Times New Roman"/>
+          <w:sz w:val="26"/>
+          <w:szCs w:val="26"/>
+        </w:rPr>
+        <w:t xml:space="preserve"> sau</w:t>
+      </w:r>
+      <w:r>
+        <w:rPr>
+          <w:rFonts w:ascii="Times New Roman" w:hAnsi="Times New Roman"/>
+          <w:sz w:val="26"/>
+          <w:szCs w:val="26"/>
+        </w:rPr>
+        <w:t xml:space="preserve">: </w:t>
+      </w:r>
+    </w:p>
+    <w:p>
+      <w:pPr>
+        <w:pStyle w:val="ListParagraph"/>
+        <w:numPr>
+          <w:ilvl w:val="0"/>
+          <w:numId w:val="39"/>
+        </w:numPr>
+        <w:spacing w:line="360" w:lineRule="auto"/>
+        <w:jc w:val="both"/>
+        <w:rPr>
+          <w:rFonts w:ascii="Times New Roman" w:hAnsi="Times New Roman"/>
+          <w:sz w:val="26"/>
+          <w:szCs w:val="26"/>
+        </w:rPr>
+      </w:pPr>
+      <w:r>
+        <w:rPr>
+          <w:rFonts w:ascii="Times New Roman" w:hAnsi="Times New Roman"/>
+          <w:b/>
+          <w:bCs/>
+          <w:sz w:val="26"/>
+          <w:szCs w:val="26"/>
+        </w:rPr>
+        <w:t>Lọc cộng tác dựa trên bộ nhớ</w:t>
+      </w:r>
+    </w:p>
+    <w:p>
+      <w:pPr>
+        <w:pStyle w:val="ListParagraph"/>
+        <w:numPr>
+          <w:ilvl w:val="1"/>
+          <w:numId w:val="39"/>
+        </w:numPr>
+        <w:spacing w:line="360" w:lineRule="auto"/>
+        <w:jc w:val="both"/>
+        <w:rPr>
+          <w:rFonts w:ascii="Times New Roman" w:hAnsi="Times New Roman"/>
+          <w:sz w:val="26"/>
+          <w:szCs w:val="26"/>
+        </w:rPr>
+      </w:pPr>
+      <w:r>
+        <w:rPr>
+          <w:rFonts w:ascii="Times New Roman" w:hAnsi="Times New Roman"/>
+          <w:b/>
+          <w:bCs/>
+          <w:sz w:val="26"/>
+          <w:szCs w:val="26"/>
+        </w:rPr>
+        <w:t xml:space="preserve">Phương pháp tự </w:t>
+      </w:r>
+      <w:r>
+        <w:rPr>
+          <w:rFonts w:ascii="Times New Roman" w:hAnsi="Times New Roman"/>
+          <w:b/>
+          <w:bCs/>
+          <w:sz w:val="26"/>
+          <w:szCs w:val="26"/>
+        </w:rPr>
+        <w:t>tính độ đo tương tự</w:t>
+      </w:r>
+      <w:r>
+        <w:rPr>
+          <w:rFonts w:ascii="Times New Roman" w:hAnsi="Times New Roman"/>
+          <w:sz w:val="26"/>
+          <w:szCs w:val="26"/>
+        </w:rPr>
+        <w:t xml:space="preserve"> là phương pháp tìm ra độ đo tương tự</w:t>
+      </w:r>
+      <w:r>
+        <w:rPr>
+          <w:rFonts w:ascii="Times New Roman" w:hAnsi="Times New Roman"/>
+          <w:sz w:val="26"/>
+          <w:szCs w:val="26"/>
+        </w:rPr>
+        <w:t xml:space="preserve"> giữa người dùng và sản phẩm, công trình cũng đã chỉ ra một số phương pháp tính độ do tương tự như Khoảng cách manhattan, hhoảng cách Euclidean, hệ số tương quan Person, </w:t>
+      </w:r>
+      <w:r>
+        <w:rPr>
+          <w:rFonts w:ascii="Times New Roman" w:hAnsi="Times New Roman"/>
+          <w:sz w:val="26"/>
+          <w:szCs w:val="26"/>
+        </w:rPr>
+        <w:t>hệ số tương tự Cosine</w:t>
+      </w:r>
+    </w:p>
+    <w:p>
+      <w:pPr>
+        <w:pStyle w:val="ListParagraph"/>
+        <w:numPr>
+          <w:ilvl w:val="1"/>
+          <w:numId w:val="39"/>
+        </w:numPr>
+        <w:spacing w:line="360" w:lineRule="auto"/>
+        <w:jc w:val="both"/>
+        <w:rPr>
+          <w:rFonts w:ascii="Times New Roman" w:hAnsi="Times New Roman"/>
+          <w:sz w:val="26"/>
+          <w:szCs w:val="26"/>
+        </w:rPr>
+      </w:pPr>
+      <w:r>
+        <w:rPr>
+          <w:rFonts w:ascii="Times New Roman" w:hAnsi="Times New Roman"/>
+          <w:b/>
+          <w:bCs/>
+          <w:sz w:val="26"/>
+          <w:szCs w:val="26"/>
+        </w:rPr>
+        <w:t>Phương pháp K-Láng giềng gần nhất</w:t>
+      </w:r>
+      <w:r>
+        <w:rPr>
+          <w:rFonts w:ascii="Times New Roman" w:hAnsi="Times New Roman"/>
+          <w:sz w:val="26"/>
+          <w:szCs w:val="26"/>
+        </w:rPr>
+        <w:t xml:space="preserve"> </w:t>
+      </w:r>
+      <w:r>
+        <w:rPr>
+          <w:rFonts w:ascii="Times New Roman" w:hAnsi="Times New Roman"/>
+          <w:b/>
+          <w:bCs/>
+          <w:sz w:val="26"/>
+          <w:szCs w:val="26"/>
+        </w:rPr>
+        <w:t>(KNN)</w:t>
+      </w:r>
+      <w:r>
+        <w:rPr>
+          <w:rFonts w:ascii="Times New Roman" w:hAnsi="Times New Roman"/>
+          <w:b/>
+          <w:bCs/>
+          <w:sz w:val="26"/>
+          <w:szCs w:val="26"/>
+        </w:rPr>
+        <w:t xml:space="preserve"> </w:t>
+      </w:r>
+      <w:r>
+        <w:rPr>
+          <w:rFonts w:ascii="Times New Roman" w:hAnsi="Times New Roman"/>
+          <w:sz w:val="26"/>
+          <w:szCs w:val="26"/>
+        </w:rPr>
+        <w:t>là phương pháp cổ điển phổ biến, đơn giản được sử dụng trong phương pháp lọc cộng tác dựa trên bộ nhớ và phương pháp này cũng chia ra thành 2 phương pháp cơ bản là KNN dựa trên người dùng và KNN dựa trên sản phẩm.</w:t>
+      </w:r>
+    </w:p>
+    <w:p>
+      <w:pPr>
+        <w:pStyle w:val="ListParagraph"/>
+        <w:numPr>
+          <w:ilvl w:val="0"/>
+          <w:numId w:val="39"/>
+        </w:numPr>
+        <w:spacing w:line="360" w:lineRule="auto"/>
+        <w:jc w:val="both"/>
+        <w:rPr>
+          <w:rFonts w:ascii="Times New Roman" w:hAnsi="Times New Roman"/>
+          <w:sz w:val="26"/>
+          <w:szCs w:val="26"/>
+        </w:rPr>
+      </w:pPr>
+      <w:r>
+        <w:rPr>
+          <w:rFonts w:ascii="Times New Roman" w:hAnsi="Times New Roman"/>
+          <w:b/>
+          <w:bCs/>
+          <w:sz w:val="26"/>
+          <w:szCs w:val="26"/>
+        </w:rPr>
+        <w:t>Lọc cộng tác dựa trên mô hình</w:t>
+      </w:r>
+      <w:r>
+        <w:rPr>
+          <w:rFonts w:ascii="Times New Roman" w:hAnsi="Times New Roman"/>
+          <w:b/>
+          <w:bCs/>
+          <w:sz w:val="26"/>
+          <w:szCs w:val="26"/>
+        </w:rPr>
+        <w:t xml:space="preserve">: </w:t>
+      </w:r>
+      <w:r>
+        <w:rPr>
+          <w:rFonts w:ascii="Times New Roman" w:hAnsi="Times New Roman"/>
+          <w:sz w:val="26"/>
+          <w:szCs w:val="26"/>
+        </w:rPr>
+        <w:t>Sử dụng dữ liệu đã đánh giá của người dùng để huấn luyện và xây dựng một mô hình đánh giá, từ đó tính toán ước lượng đánh giá của người dùng cho các sản phẩm chưa được đánh giá.</w:t>
+      </w:r>
+    </w:p>
+    <w:p>
+      <w:pPr>
+        <w:pStyle w:val="ListParagraph"/>
+        <w:numPr>
+          <w:ilvl w:val="0"/>
+          <w:numId w:val="39"/>
+        </w:numPr>
+        <w:spacing w:line="360" w:lineRule="auto"/>
+        <w:jc w:val="both"/>
+        <w:rPr>
+          <w:rFonts w:ascii="Times New Roman" w:hAnsi="Times New Roman"/>
+          <w:sz w:val="26"/>
+          <w:szCs w:val="26"/>
+        </w:rPr>
+      </w:pPr>
+      <w:r>
+        <w:rPr>
+          <w:rFonts w:ascii="Times New Roman" w:hAnsi="Times New Roman"/>
+          <w:b/>
+          <w:bCs/>
+          <w:sz w:val="26"/>
+          <w:szCs w:val="26"/>
+        </w:rPr>
+        <w:lastRenderedPageBreak/>
+        <w:t>Mô hình nhân tố ẩn</w:t>
+      </w:r>
+    </w:p>
+    <w:p>
+      <w:pPr>
+        <w:pStyle w:val="ListParagraph"/>
+        <w:numPr>
+          <w:ilvl w:val="1"/>
+          <w:numId w:val="39"/>
+        </w:numPr>
+        <w:spacing w:line="360" w:lineRule="auto"/>
+        <w:jc w:val="both"/>
+        <w:rPr>
+          <w:rFonts w:ascii="Times New Roman" w:hAnsi="Times New Roman"/>
+          <w:sz w:val="26"/>
+          <w:szCs w:val="26"/>
+        </w:rPr>
+      </w:pPr>
+      <w:r>
+        <w:rPr>
+          <w:rFonts w:ascii="Times New Roman" w:hAnsi="Times New Roman"/>
+          <w:b/>
+          <w:bCs/>
+          <w:sz w:val="26"/>
+          <w:szCs w:val="26"/>
+        </w:rPr>
+        <w:t>Phương pháp thừa số hóa ma trận (Matrix Factorization – MF)</w:t>
+      </w:r>
+      <w:r>
+        <w:rPr>
+          <w:rFonts w:ascii="Times New Roman" w:hAnsi="Times New Roman"/>
+          <w:b/>
+          <w:bCs/>
+          <w:sz w:val="26"/>
+          <w:szCs w:val="26"/>
+        </w:rPr>
+        <w:t xml:space="preserve"> </w:t>
+      </w:r>
+      <w:r>
+        <w:rPr>
+          <w:rFonts w:ascii="Times New Roman" w:hAnsi="Times New Roman"/>
+          <w:sz w:val="26"/>
+          <w:szCs w:val="26"/>
+        </w:rPr>
+        <w:t>là một trong những phương pháp thành công nhất của mô hình nhân tố ẩn (theo tác giả thì mô hình nhân tố ẩn là mô hình biến đổi người dùng vào các mục không gian đặc trưng tiềm ẩn, có thể hiểu rằng nó xác định các yếu tố ẩn của người dùng và cả yếu tố ẩn của sản phẩm). Nó cho phép kết hợp các thông tin đã có với các thông tin bổ sung và khi thông tin phản hồi rõ ràng không có sẵn, hệ thống tư vấn có thể suy ra sở thích của người dùng bằng cách sử dụng thông tin phản hồi ngầm hoặc gián tiếp phản ánh ý kiến bằng cách quan sát hành vi người dùng.</w:t>
+      </w:r>
+    </w:p>
+    <w:p>
+      <w:pPr>
+        <w:pStyle w:val="ListParagraph"/>
+        <w:numPr>
+          <w:ilvl w:val="1"/>
+          <w:numId w:val="39"/>
+        </w:numPr>
+        <w:spacing w:line="360" w:lineRule="auto"/>
+        <w:jc w:val="both"/>
+        <w:rPr>
+          <w:rFonts w:ascii="Times New Roman" w:hAnsi="Times New Roman"/>
+          <w:b/>
+          <w:bCs/>
+          <w:sz w:val="26"/>
+          <w:szCs w:val="26"/>
+        </w:rPr>
+      </w:pPr>
+      <w:r>
+        <w:rPr>
+          <w:rFonts w:ascii="Times New Roman" w:hAnsi="Times New Roman"/>
+          <w:b/>
+          <w:bCs/>
+          <w:sz w:val="26"/>
+          <w:szCs w:val="26"/>
+        </w:rPr>
+        <w:t>Phương pháp sử dụng các đặc trưng ưu tiên (Biased Matrix Factorization)</w:t>
+      </w:r>
+      <w:r>
+        <w:rPr>
+          <w:rFonts w:ascii="Times New Roman" w:hAnsi="Times New Roman"/>
+          <w:b/>
+          <w:bCs/>
+          <w:sz w:val="26"/>
+          <w:szCs w:val="26"/>
+        </w:rPr>
+        <w:t xml:space="preserve"> </w:t>
+      </w:r>
+      <w:r>
+        <w:rPr>
+          <w:rFonts w:ascii="Times New Roman" w:hAnsi="Times New Roman"/>
+          <w:sz w:val="26"/>
+          <w:szCs w:val="26"/>
+        </w:rPr>
+        <w:t>là một biến thể liên quan đến phương pháp thừa số hóa ma trận. Công trình đã chỉ ra rằng “</w:t>
+      </w:r>
+      <w:r>
+        <w:rPr>
+          <w:rFonts w:ascii="Times New Roman" w:hAnsi="Times New Roman"/>
+          <w:i/>
+          <w:iCs/>
+          <w:sz w:val="26"/>
+          <w:szCs w:val="26"/>
+        </w:rPr>
+        <w:t>nhiều biến thể được quan sát thấy trong các giá trị xếp hạng là do các hiệu ứng liên quan đến người dùng và sản phẩm, được gọi là đặc trưng ưu tiên và các đặc trưng này không phụ thuộc vào bất kì sự tương tác nào. Ví dụ: trong một hệ thống lớn, một số người dùng có xếp hạng cao hơn những người khác và đối với sản phẩm có xu hướng được xếp hạng cao hơn sản phẩm khác</w:t>
+      </w:r>
+      <w:r>
+        <w:rPr>
+          <w:rFonts w:ascii="Times New Roman" w:hAnsi="Times New Roman"/>
+          <w:i/>
+          <w:iCs/>
+          <w:sz w:val="26"/>
+          <w:szCs w:val="26"/>
+        </w:rPr>
+        <w:t>. Do đó một số sản phẩm có thể được xem là tốt hơn hoặc tệ hơn</w:t>
+      </w:r>
+      <w:r>
+        <w:rPr>
+          <w:rFonts w:ascii="Times New Roman" w:hAnsi="Times New Roman"/>
+          <w:sz w:val="26"/>
+          <w:szCs w:val="26"/>
+        </w:rPr>
+        <w:t>”. Chính vì thế ta có thể hiểu rằng thành phần đặc trưng ưu tiên này là một phần không thể thiếu  đối với đặc trưng của người dùng và đặc trưng của sản phẩm để mô hình hóa.</w:t>
+      </w:r>
+    </w:p>
+    <w:p>
+      <w:pPr>
+        <w:pStyle w:val="ListParagraph"/>
+        <w:numPr>
+          <w:ilvl w:val="0"/>
+          <w:numId w:val="39"/>
+        </w:numPr>
+        <w:spacing w:line="360" w:lineRule="auto"/>
+        <w:jc w:val="both"/>
+        <w:rPr>
+          <w:rFonts w:ascii="Times New Roman" w:hAnsi="Times New Roman"/>
+          <w:b/>
+          <w:bCs/>
+          <w:sz w:val="26"/>
+          <w:szCs w:val="26"/>
+        </w:rPr>
+      </w:pPr>
+      <w:r>
+        <w:rPr>
+          <w:rFonts w:ascii="Times New Roman" w:hAnsi="Times New Roman"/>
+          <w:b/>
+          <w:bCs/>
+          <w:sz w:val="26"/>
+          <w:szCs w:val="26"/>
+        </w:rPr>
+        <w:t>Tiêu chuẩn đánh giá</w:t>
+      </w:r>
+    </w:p>
+    <w:p>
+      <w:pPr>
+        <w:pStyle w:val="ListParagraph"/>
+        <w:numPr>
+          <w:ilvl w:val="1"/>
+          <w:numId w:val="39"/>
+        </w:numPr>
+        <w:spacing w:line="360" w:lineRule="auto"/>
+        <w:jc w:val="both"/>
+        <w:rPr>
+          <w:rFonts w:ascii="Times New Roman" w:hAnsi="Times New Roman"/>
+          <w:b/>
+          <w:bCs/>
+          <w:sz w:val="26"/>
+          <w:szCs w:val="26"/>
+        </w:rPr>
+      </w:pPr>
+      <w:r>
+        <w:rPr>
+          <w:rFonts w:ascii="Times New Roman" w:hAnsi="Times New Roman"/>
+          <w:b/>
+          <w:bCs/>
+          <w:sz w:val="26"/>
+          <w:szCs w:val="26"/>
+        </w:rPr>
+        <w:t>Mean absolute error (MAE)</w:t>
+      </w:r>
+      <w:r>
+        <w:rPr>
+          <w:rFonts w:ascii="Times New Roman" w:hAnsi="Times New Roman"/>
+          <w:b/>
+          <w:bCs/>
+          <w:sz w:val="26"/>
+          <w:szCs w:val="26"/>
+        </w:rPr>
+        <w:t xml:space="preserve"> </w:t>
+      </w:r>
+      <w:r>
+        <w:rPr>
+          <w:rFonts w:ascii="Times New Roman" w:hAnsi="Times New Roman"/>
+          <w:sz w:val="26"/>
+          <w:szCs w:val="26"/>
+        </w:rPr>
+        <w:t>là một phương pháp đơn giản để đo chất lượng khuyến nghị bằng cách đo lường sai số tuyệt đối trung bình (MAE), đôi khi còn được gọi là độ lệch tuyệt đối. Phương pháp này chỉ đơn giản mang ý nghĩa của sự khác biệt tuyệt đối nằm giữa dự đoán và xếp hạng cho tất cả các xếp hạng được giữ lại của người dùng trong tập kiểm tra.</w:t>
+      </w:r>
+    </w:p>
+    <w:p>
+      <w:pPr>
+        <w:pStyle w:val="ListParagraph"/>
+        <w:numPr>
+          <w:ilvl w:val="1"/>
+          <w:numId w:val="39"/>
+        </w:numPr>
+        <w:spacing w:line="360" w:lineRule="auto"/>
+        <w:jc w:val="both"/>
+        <w:rPr>
+          <w:rFonts w:ascii="Times New Roman" w:hAnsi="Times New Roman"/>
+          <w:b/>
+          <w:bCs/>
+          <w:sz w:val="26"/>
+          <w:szCs w:val="26"/>
+        </w:rPr>
+      </w:pPr>
+      <w:r>
+        <w:rPr>
+          <w:rFonts w:ascii="Times New Roman" w:hAnsi="Times New Roman"/>
+          <w:b/>
+          <w:bCs/>
+          <w:sz w:val="26"/>
+          <w:szCs w:val="26"/>
+        </w:rPr>
+        <w:t>Root</w:t>
+      </w:r>
+      <w:r>
+        <w:rPr>
+          <w:rFonts w:ascii="Times New Roman" w:hAnsi="Times New Roman"/>
+          <w:b/>
+          <w:bCs/>
+          <w:sz w:val="26"/>
+          <w:szCs w:val="26"/>
+        </w:rPr>
+        <w:t xml:space="preserve"> </w:t>
+      </w:r>
+      <w:r>
+        <w:rPr>
+          <w:rFonts w:ascii="Times New Roman" w:hAnsi="Times New Roman"/>
+          <w:b/>
+          <w:bCs/>
+          <w:sz w:val="26"/>
+          <w:szCs w:val="26"/>
+        </w:rPr>
+        <w:t>mean square error (RMSE)</w:t>
+      </w:r>
+      <w:r>
+        <w:rPr>
+          <w:rFonts w:ascii="Times New Roman" w:hAnsi="Times New Roman"/>
+          <w:b/>
+          <w:bCs/>
+          <w:sz w:val="26"/>
+          <w:szCs w:val="26"/>
+        </w:rPr>
+        <w:t xml:space="preserve"> </w:t>
+      </w:r>
+      <w:r>
+        <w:rPr>
+          <w:rFonts w:ascii="Times New Roman" w:hAnsi="Times New Roman"/>
+          <w:sz w:val="26"/>
+          <w:szCs w:val="26"/>
+        </w:rPr>
+        <w:t>là biện pháp liên quan có ảnh hưởng của việc nhấn mạnh nhiều hơn vào các lỗi lớn. Nó được tính như MAE nhưng bình phương lỗi trước khi cộng tổng lại.</w:t>
+      </w:r>
+    </w:p>
+    <w:p>
+      <w:pPr>
+        <w:pStyle w:val="ListParagraph"/>
+        <w:numPr>
+          <w:ilvl w:val="1"/>
+          <w:numId w:val="39"/>
+        </w:numPr>
+        <w:spacing w:line="360" w:lineRule="auto"/>
+        <w:jc w:val="both"/>
+        <w:rPr>
+          <w:rFonts w:ascii="Times New Roman" w:hAnsi="Times New Roman"/>
+          <w:b/>
+          <w:bCs/>
+          <w:sz w:val="26"/>
+          <w:szCs w:val="26"/>
+        </w:rPr>
+      </w:pPr>
+      <w:r>
+        <w:rPr>
+          <w:rFonts w:ascii="Times New Roman" w:hAnsi="Times New Roman"/>
+          <w:b/>
+          <w:bCs/>
+          <w:sz w:val="26"/>
+          <w:szCs w:val="26"/>
+        </w:rPr>
+        <w:t>Normalized Mean absolute error (NMAE)</w:t>
+      </w:r>
+      <w:r>
+        <w:rPr>
+          <w:rFonts w:ascii="Times New Roman" w:hAnsi="Times New Roman"/>
+          <w:sz w:val="26"/>
+          <w:szCs w:val="26"/>
+        </w:rPr>
+        <w:t xml:space="preserve"> </w:t>
+      </w:r>
+      <w:r>
+        <w:rPr>
+          <w:rFonts w:ascii="Times New Roman" w:hAnsi="Times New Roman"/>
+          <w:sz w:val="26"/>
+          <w:szCs w:val="26"/>
+        </w:rPr>
+        <w:t>là phương pháp được sinh ra để giải quyết lỗi thiếu hụt của MAE và tác giả cho rằng “</w:t>
+      </w:r>
+      <w:r>
+        <w:rPr>
+          <w:rFonts w:ascii="Times New Roman" w:hAnsi="Times New Roman"/>
+          <w:i/>
+          <w:iCs/>
+          <w:sz w:val="26"/>
+          <w:szCs w:val="26"/>
+        </w:rPr>
+        <w:t xml:space="preserve">MAE có cùng tỷ lệ đánh </w:t>
+      </w:r>
+      <w:r>
+        <w:rPr>
+          <w:rFonts w:ascii="Times New Roman" w:hAnsi="Times New Roman"/>
+          <w:i/>
+          <w:iCs/>
+          <w:sz w:val="26"/>
+          <w:szCs w:val="26"/>
+        </w:rPr>
+        <w:lastRenderedPageBreak/>
+        <w:t>giá ban đầu, ví dụ đánh giá ở thang 5 sao được biểu diễn bằng số nguyên trong đoạn [1,5], một MAE là 0,7 có nghĩa  là thuật toán trung bình bị giảm 0,7 sao. Điều này hữu ích cho việc hiểu kết quả trong một ngữ cảnh cụ thể, nhưng làm sao cho việc so sánh các kết quả trên các bộ dữ liệu rất khó khăn vì chúng có các phạm vi đánh giá khác nhau (sai số 0,7 sẽ có ý nghĩa hơn khi xếp hạng ở [1,5] hơn khi chúng ở [-10,10])”</w:t>
+      </w:r>
+      <w:r>
+        <w:rPr>
+          <w:rFonts w:ascii="Times New Roman" w:hAnsi="Times New Roman"/>
+          <w:sz w:val="26"/>
+          <w:szCs w:val="26"/>
+        </w:rPr>
+        <w:t xml:space="preserve"> do đó việc sai số như trên sẽ làm ảnh hưởng đến xếp hạng cho các tập dữ liệu và làm ảnh hưởng ít nhiều đến vấn đề xử lý dữ liệu. Do đó NMAE</w:t>
+      </w:r>
+      <w:r>
+        <w:rPr>
+          <w:rFonts w:ascii="Times New Roman" w:hAnsi="Times New Roman"/>
+          <w:sz w:val="26"/>
+          <w:szCs w:val="26"/>
+        </w:rPr>
+        <w:t xml:space="preserve"> đôi khi được các nhà phát triển sử dụng để giải quyết trường hợp này, phương thức này chuẩn hóa lỗi bằng cách phân chia phạm vi xếp hạng đơn giản nhất có thể (</w:t>
+      </w:r>
+      <w:r>
+        <w:rPr>
+          <w:rFonts w:ascii="Times New Roman" w:hAnsi="Times New Roman"/>
+          <w:sz w:val="26"/>
+          <w:szCs w:val="26"/>
+        </w:rPr>
+        <w:t>kết quả là một giá trị trong khoảng [</w:t>
+      </w:r>
+      <w:r>
+        <w:rPr>
+          <w:rFonts w:ascii="Times New Roman" w:hAnsi="Times New Roman"/>
+          <w:sz w:val="26"/>
+          <w:szCs w:val="26"/>
+        </w:rPr>
+        <w:t>0,1] cho hầu hết thang đánh giá hiện tại).</w:t>
+      </w:r>
+    </w:p>
+    <w:p>
+      <w:pPr>
+        <w:spacing w:line="360" w:lineRule="auto"/>
+        <w:ind w:firstLine="720"/>
+        <w:jc w:val="both"/>
+        <w:rPr>
+          <w:rFonts w:ascii="Times New Roman" w:hAnsi="Times New Roman"/>
+          <w:sz w:val="26"/>
+          <w:szCs w:val="26"/>
+        </w:rPr>
+      </w:pPr>
+      <w:r>
+        <w:rPr>
+          <w:rFonts w:ascii="Times New Roman" w:hAnsi="Times New Roman"/>
+          <w:sz w:val="26"/>
+          <w:szCs w:val="26"/>
+        </w:rPr>
+        <w:t>Trong đề tài của mình, tác giả Kiều Xuân Chấn đã đề xuất một số giải thuật đ</w:t>
+      </w:r>
+      <w:r>
+        <w:rPr>
+          <w:rFonts w:ascii="Times New Roman" w:hAnsi="Times New Roman"/>
+          <w:sz w:val="26"/>
+          <w:szCs w:val="26"/>
+        </w:rPr>
+        <w:t xml:space="preserve">ể giải quyết bài </w:t>
+      </w:r>
+      <w:r>
+        <w:rPr>
+          <w:rFonts w:ascii="Times New Roman" w:hAnsi="Times New Roman"/>
+          <w:sz w:val="26"/>
+          <w:szCs w:val="26"/>
+        </w:rPr>
+        <w:t>toán dịch vụ giá trị gia tăng trong ngành viễn thông</w:t>
+      </w:r>
+      <w:r>
+        <w:rPr>
+          <w:rFonts w:ascii="Times New Roman" w:hAnsi="Times New Roman"/>
+          <w:sz w:val="26"/>
+          <w:szCs w:val="26"/>
+        </w:rPr>
+        <w:t xml:space="preserve">, </w:t>
+      </w:r>
+      <w:r>
+        <w:rPr>
+          <w:rFonts w:ascii="Times New Roman" w:hAnsi="Times New Roman"/>
+          <w:sz w:val="26"/>
+          <w:szCs w:val="26"/>
+        </w:rPr>
+        <w:t>tác giả</w:t>
+      </w:r>
+      <w:r>
+        <w:rPr>
+          <w:rFonts w:ascii="Times New Roman" w:hAnsi="Times New Roman"/>
+          <w:sz w:val="26"/>
+          <w:szCs w:val="26"/>
+        </w:rPr>
+        <w:t xml:space="preserve"> đã tập trung phân tích </w:t>
+      </w:r>
+      <w:r>
+        <w:rPr>
+          <w:rFonts w:ascii="Times New Roman" w:hAnsi="Times New Roman"/>
+          <w:sz w:val="26"/>
+          <w:szCs w:val="26"/>
+        </w:rPr>
+        <w:t>,</w:t>
+      </w:r>
+      <w:r>
+        <w:rPr>
+          <w:rFonts w:ascii="Times New Roman" w:hAnsi="Times New Roman"/>
+          <w:sz w:val="26"/>
+          <w:szCs w:val="26"/>
+        </w:rPr>
+        <w:t xml:space="preserve">thực nghiệm </w:t>
+      </w:r>
+      <w:r>
+        <w:rPr>
+          <w:rFonts w:ascii="Times New Roman" w:hAnsi="Times New Roman"/>
+          <w:sz w:val="26"/>
+          <w:szCs w:val="26"/>
+        </w:rPr>
+        <w:t xml:space="preserve">và đánh giá </w:t>
+      </w:r>
+      <w:r>
+        <w:rPr>
+          <w:rFonts w:ascii="Times New Roman" w:hAnsi="Times New Roman"/>
+          <w:sz w:val="26"/>
+          <w:szCs w:val="26"/>
+        </w:rPr>
+        <w:t xml:space="preserve">đối với </w:t>
+      </w:r>
+      <w:r>
+        <w:rPr>
+          <w:rFonts w:ascii="Times New Roman" w:hAnsi="Times New Roman"/>
+          <w:b/>
+          <w:bCs/>
+          <w:sz w:val="26"/>
+          <w:szCs w:val="26"/>
+        </w:rPr>
+        <w:t xml:space="preserve">giải </w:t>
+      </w:r>
+      <w:r>
+        <w:rPr>
+          <w:rFonts w:ascii="Times New Roman" w:hAnsi="Times New Roman"/>
+          <w:b/>
+          <w:bCs/>
+          <w:sz w:val="26"/>
+          <w:szCs w:val="26"/>
+        </w:rPr>
+        <w:t xml:space="preserve">pháp </w:t>
+      </w:r>
+      <w:r>
+        <w:rPr>
+          <w:rFonts w:ascii="Times New Roman" w:hAnsi="Times New Roman"/>
+          <w:b/>
+          <w:bCs/>
+          <w:sz w:val="26"/>
+          <w:szCs w:val="26"/>
+        </w:rPr>
+        <w:t xml:space="preserve">KNN </w:t>
+      </w:r>
+      <w:r>
+        <w:rPr>
+          <w:rFonts w:ascii="Times New Roman" w:hAnsi="Times New Roman"/>
+          <w:sz w:val="26"/>
+          <w:szCs w:val="26"/>
+        </w:rPr>
+        <w:t>và</w:t>
+      </w:r>
+      <w:r>
+        <w:rPr>
+          <w:rFonts w:ascii="Times New Roman" w:hAnsi="Times New Roman"/>
+          <w:b/>
+          <w:bCs/>
+          <w:sz w:val="26"/>
+          <w:szCs w:val="26"/>
+        </w:rPr>
+        <w:t xml:space="preserve"> </w:t>
+      </w:r>
+      <w:r>
+        <w:rPr>
+          <w:rFonts w:ascii="Times New Roman" w:hAnsi="Times New Roman"/>
+          <w:b/>
+          <w:bCs/>
+          <w:sz w:val="26"/>
+          <w:szCs w:val="26"/>
+        </w:rPr>
+        <w:t xml:space="preserve">giải pháp </w:t>
+      </w:r>
+      <w:r>
+        <w:rPr>
+          <w:rFonts w:ascii="Times New Roman" w:hAnsi="Times New Roman"/>
+          <w:b/>
+          <w:bCs/>
+          <w:sz w:val="26"/>
+          <w:szCs w:val="26"/>
+        </w:rPr>
+        <w:t xml:space="preserve">thừa số hóa ma </w:t>
+      </w:r>
+      <w:r>
+        <w:rPr>
+          <w:rFonts w:ascii="Times New Roman" w:hAnsi="Times New Roman"/>
+          <w:b/>
+          <w:bCs/>
+          <w:sz w:val="26"/>
+          <w:szCs w:val="26"/>
+        </w:rPr>
+        <w:t>trận (MF)</w:t>
+      </w:r>
+      <w:r>
+        <w:rPr>
+          <w:rFonts w:ascii="Times New Roman" w:hAnsi="Times New Roman"/>
+          <w:sz w:val="26"/>
+          <w:szCs w:val="26"/>
+        </w:rPr>
+        <w:t xml:space="preserve"> trên tập dữ liệu</w:t>
+      </w:r>
+      <w:r>
+        <w:rPr>
+          <w:rFonts w:ascii="Times New Roman" w:hAnsi="Times New Roman"/>
+          <w:sz w:val="26"/>
+          <w:szCs w:val="26"/>
+        </w:rPr>
+        <w:t xml:space="preserve"> mô phỏng thuê bao di động đăng kí dịch vụ VAS</w:t>
+      </w:r>
+      <w:r>
+        <w:rPr>
+          <w:rFonts w:ascii="Times New Roman" w:hAnsi="Times New Roman"/>
+          <w:sz w:val="26"/>
+          <w:szCs w:val="26"/>
+        </w:rPr>
+        <w:t>. Đồng thời tác giả cũng cho rằng “</w:t>
+      </w:r>
+      <w:r>
+        <w:rPr>
+          <w:rFonts w:ascii="Times New Roman" w:hAnsi="Times New Roman"/>
+          <w:i/>
+          <w:iCs/>
+          <w:sz w:val="26"/>
+          <w:szCs w:val="26"/>
+        </w:rPr>
+        <w:t>KNN là phương pháp đơn giản và chạy nhanh, nó tỏ ra hiệu quả khi tập dữ liệu lớn và có nhiều thông tin. Phương pháp thừa số hóa ma trận thì có độ chính xác cao và phù hợp với các tập dữ liệu thưa</w:t>
+      </w:r>
+      <w:r>
+        <w:rPr>
+          <w:rFonts w:ascii="Times New Roman" w:hAnsi="Times New Roman"/>
+          <w:sz w:val="26"/>
+          <w:szCs w:val="26"/>
+        </w:rPr>
+        <w:t>”.</w:t>
+      </w:r>
+    </w:p>
+    <w:p>
+      <w:pPr>
+        <w:spacing w:line="360" w:lineRule="auto"/>
+        <w:ind w:firstLine="720"/>
+        <w:jc w:val="both"/>
+        <w:rPr>
+          <w:rFonts w:ascii="Times New Roman" w:hAnsi="Times New Roman"/>
+          <w:sz w:val="26"/>
+          <w:szCs w:val="26"/>
+        </w:rPr>
+      </w:pPr>
+      <w:r>
+        <w:rPr>
+          <w:rFonts w:ascii="Times New Roman" w:hAnsi="Times New Roman"/>
+          <w:sz w:val="26"/>
+          <w:szCs w:val="26"/>
+        </w:rPr>
+        <w:t>Kết quả thực nghiệm của công trình đã chỉ ra rằng “</w:t>
+      </w:r>
+      <w:r>
+        <w:rPr>
+          <w:rFonts w:ascii="Times New Roman" w:hAnsi="Times New Roman"/>
+          <w:i/>
+          <w:iCs/>
+          <w:sz w:val="26"/>
+          <w:szCs w:val="26"/>
+        </w:rPr>
+        <w:t>Phương pháp KNN cho sai số RMSE rất lớn, điều đó cho thấy dữ liệu tiêu dùng thuê bao</w:t>
+      </w:r>
+      <w:r>
+        <w:rPr>
+          <w:rFonts w:ascii="Times New Roman" w:hAnsi="Times New Roman"/>
+          <w:i/>
+          <w:iCs/>
+          <w:sz w:val="26"/>
+          <w:szCs w:val="26"/>
+        </w:rPr>
+        <w:t xml:space="preserve"> (thoại, sms, vas, data) không phải là yếu tố có giá trị đối với việc thuê bao đó đăng ký sử dụng dịch vụ VAS hay không</w:t>
+      </w:r>
+      <w:r>
+        <w:rPr>
+          <w:rFonts w:ascii="Times New Roman" w:hAnsi="Times New Roman"/>
+          <w:sz w:val="26"/>
+          <w:szCs w:val="26"/>
+        </w:rPr>
+        <w:t>”</w:t>
+      </w:r>
+      <w:r>
+        <w:rPr>
+          <w:rFonts w:ascii="Times New Roman" w:hAnsi="Times New Roman"/>
+          <w:sz w:val="26"/>
+          <w:szCs w:val="26"/>
+        </w:rPr>
+        <w:t xml:space="preserve">. Và trong kết quả thực nghiệm của công trình đã cho rằng </w:t>
+      </w:r>
+      <w:r>
+        <w:rPr>
+          <w:rFonts w:ascii="Times New Roman" w:hAnsi="Times New Roman"/>
+          <w:b/>
+          <w:bCs/>
+          <w:sz w:val="26"/>
+          <w:szCs w:val="26"/>
+        </w:rPr>
+        <w:t>Phương pháp thừa số hóa ma trận (</w:t>
+      </w:r>
+      <w:r>
+        <w:rPr>
+          <w:rFonts w:ascii="Times New Roman" w:hAnsi="Times New Roman"/>
+          <w:b/>
+          <w:bCs/>
+          <w:sz w:val="26"/>
+          <w:szCs w:val="26"/>
+        </w:rPr>
+        <w:t>MF</w:t>
+      </w:r>
+      <w:r>
+        <w:rPr>
+          <w:rFonts w:ascii="Times New Roman" w:hAnsi="Times New Roman"/>
+          <w:b/>
+          <w:bCs/>
+          <w:sz w:val="26"/>
+          <w:szCs w:val="26"/>
+        </w:rPr>
+        <w:t>) cho kết quả tốt hơn nhiều so với phương pháp KNN</w:t>
+      </w:r>
+      <w:r>
+        <w:rPr>
+          <w:rFonts w:ascii="Times New Roman" w:hAnsi="Times New Roman"/>
+          <w:sz w:val="26"/>
+          <w:szCs w:val="26"/>
+        </w:rPr>
+        <w:t>. D</w:t>
+      </w:r>
+      <w:r>
+        <w:rPr>
+          <w:rFonts w:ascii="Times New Roman" w:hAnsi="Times New Roman"/>
+          <w:sz w:val="26"/>
+          <w:szCs w:val="26"/>
+        </w:rPr>
+        <w:t>o đó phương pháp MF phù hợp để xây dựng hệ thống khuyến nghị dịch vụ VAS.</w:t>
+      </w:r>
+    </w:p>
+    <w:p>
+      <w:pPr>
+        <w:spacing w:line="360" w:lineRule="auto"/>
+        <w:ind w:firstLine="720"/>
+        <w:jc w:val="both"/>
+        <w:rPr>
+          <w:rFonts w:ascii="Times New Roman" w:hAnsi="Times New Roman"/>
+          <w:sz w:val="26"/>
+          <w:szCs w:val="26"/>
+        </w:rPr>
+      </w:pPr>
+      <w:r>
+        <w:rPr>
+          <w:rFonts w:ascii="Times New Roman" w:hAnsi="Times New Roman"/>
+          <w:sz w:val="26"/>
+          <w:szCs w:val="26"/>
+        </w:rPr>
+        <w:t>Tóm lại, Kết quả đạt được của công trình luận văn thạc sĩ của tác giả Kiều Xuân Chấn trên đã chỉ ra được tầm quan trọng của dịch vụ VAS cũng như đã chỉ ra được phương pháp tối ưu nhất cho việc xây dựng một hệ thống khuyến nghị trong ngành viễn thông. Và cũng theo tác giả, hướng đi tiếp theo cho luận văn sẽ là thử nghiệm nhiều đặc trưng của bài toán khuyến nghị VAS trên thuật toán KNN để tìm kiếm kết quả tốt hơn, đồng thời kết hợp nhiều phương pháp lọc lai cùng với deep learning để xử lý bài toán và tìm kiếm kết quả thực tế tốt hơn.</w:t>
+      </w:r>
+    </w:p>
+    <w:p>
+      <w:pPr>
+        <w:spacing w:line="360" w:lineRule="auto"/>
+        <w:rPr>
+          <w:rFonts w:ascii="Times New Roman" w:hAnsi="Times New Roman"/>
+          <w:b/>
+          <w:bCs/>
+          <w:sz w:val="26"/>
+          <w:szCs w:val="26"/>
+        </w:rPr>
+      </w:pPr>
+      <w:r>
+        <w:rPr>
+          <w:rFonts w:ascii="Times New Roman" w:hAnsi="Times New Roman"/>
+          <w:b/>
+          <w:bCs/>
+          <w:sz w:val="26"/>
+          <w:szCs w:val="26"/>
+        </w:rPr>
+        <w:lastRenderedPageBreak/>
         <w:t xml:space="preserve">1.4.2. </w:t>
       </w:r>
       <w:r>
@@ -20467,6 +21342,92 @@
       <w:rPr>
         <w:rFonts w:ascii="Wingdings" w:hAnsi="Wingdings" w:hint="default"/>
       </w:rPr>
+    </w:lvl>
+  </w:abstractNum>
+  <w:abstractNum w:abstractNumId="38" w15:restartNumberingAfterBreak="0">
+    <w:nsid w:val="7FA51F5D"/>
+    <w:multiLevelType w:val="hybridMultilevel"/>
+    <w:tmpl w:val="CAD04998"/>
+    <w:lvl w:ilvl="0" w:tplc="04090011">
+      <w:start w:val="1"/>
+      <w:numFmt w:val="decimal"/>
+      <w:lvlText w:val="%1)"/>
+      <w:lvlJc w:val="left"/>
+      <w:pPr>
+        <w:ind w:left="720" w:hanging="360"/>
+      </w:pPr>
+    </w:lvl>
+    <w:lvl w:ilvl="1" w:tplc="04090019">
+      <w:start w:val="1"/>
+      <w:numFmt w:val="lowerLetter"/>
+      <w:lvlText w:val="%2."/>
+      <w:lvlJc w:val="left"/>
+      <w:pPr>
+        <w:ind w:left="1440" w:hanging="360"/>
+      </w:pPr>
+    </w:lvl>
+    <w:lvl w:ilvl="2" w:tplc="0409001B" w:tentative="1">
+      <w:start w:val="1"/>
+      <w:numFmt w:val="lowerRoman"/>
+      <w:lvlText w:val="%3."/>
+      <w:lvlJc w:val="right"/>
+      <w:pPr>
+        <w:ind w:left="2160" w:hanging="180"/>
+      </w:pPr>
+    </w:lvl>
+    <w:lvl w:ilvl="3" w:tplc="0409000F" w:tentative="1">
+      <w:start w:val="1"/>
+      <w:numFmt w:val="decimal"/>
+      <w:lvlText w:val="%4."/>
+      <w:lvlJc w:val="left"/>
+      <w:pPr>
+        <w:ind w:left="2880" w:hanging="360"/>
+      </w:pPr>
+    </w:lvl>
+    <w:lvl w:ilvl="4" w:tplc="04090019" w:tentative="1">
+      <w:start w:val="1"/>
+      <w:numFmt w:val="lowerLetter"/>
+      <w:lvlText w:val="%5."/>
+      <w:lvlJc w:val="left"/>
+      <w:pPr>
+        <w:ind w:left="3600" w:hanging="360"/>
+      </w:pPr>
+    </w:lvl>
+    <w:lvl w:ilvl="5" w:tplc="0409001B" w:tentative="1">
+      <w:start w:val="1"/>
+      <w:numFmt w:val="lowerRoman"/>
+      <w:lvlText w:val="%6."/>
+      <w:lvlJc w:val="right"/>
+      <w:pPr>
+        <w:ind w:left="4320" w:hanging="180"/>
+      </w:pPr>
+    </w:lvl>
+    <w:lvl w:ilvl="6" w:tplc="0409000F" w:tentative="1">
+      <w:start w:val="1"/>
+      <w:numFmt w:val="decimal"/>
+      <w:lvlText w:val="%7."/>
+      <w:lvlJc w:val="left"/>
+      <w:pPr>
+        <w:ind w:left="5040" w:hanging="360"/>
+      </w:pPr>
+    </w:lvl>
+    <w:lvl w:ilvl="7" w:tplc="04090019" w:tentative="1">
+      <w:start w:val="1"/>
+      <w:numFmt w:val="lowerLetter"/>
+      <w:lvlText w:val="%8."/>
+      <w:lvlJc w:val="left"/>
+      <w:pPr>
+        <w:ind w:left="5760" w:hanging="360"/>
+      </w:pPr>
+    </w:lvl>
+    <w:lvl w:ilvl="8" w:tplc="0409001B" w:tentative="1">
+      <w:start w:val="1"/>
+      <w:numFmt w:val="lowerRoman"/>
+      <w:lvlText w:val="%9."/>
+      <w:lvlJc w:val="right"/>
+      <w:pPr>
+        <w:ind w:left="6480" w:hanging="180"/>
+      </w:pPr>
     </w:lvl>
   </w:abstractNum>
   <w:num w:numId="1" w16cid:durableId="791826399">
@@ -20582,6 +21543,9 @@
   </w:num>
   <w:num w:numId="38" w16cid:durableId="1617909134">
     <w:abstractNumId w:val="34"/>
+  </w:num>
+  <w:num w:numId="39" w16cid:durableId="1257441663">
+    <w:abstractNumId w:val="38"/>
   </w:num>
 </w:numbering>
 </file>

--- a/Nam4_HK1/Đồ án chuyên ngành/FinalFile/C1_TranNguyenLoc297.docx
+++ b/Nam4_HK1/Đồ án chuyên ngành/FinalFile/C1_TranNguyenLoc297.docx
@@ -51,6 +51,7 @@
           <w:szCs w:val="26"/>
         </w:rPr>
       </w:pPr>
+      <w:bookmarkStart w:id="1" w:name="_Hlk148008856"/>
       <w:r>
         <w:rPr>
           <w:rFonts w:ascii="Times New Roman" w:hAnsi="Times New Roman"/>
@@ -1209,6 +1210,7 @@
         <w:t>Sau đó ta so sánh cách thức xử lý bài toán khuyến nghị phim giữa 3 trang web xem phim trên.</w:t>
       </w:r>
     </w:p>
+    <w:bookmarkEnd w:id="1"/>
     <w:p/>
     <w:p>
       <w:pPr>
@@ -1229,6 +1231,7 @@
           <w:szCs w:val="26"/>
         </w:rPr>
       </w:pPr>
+      <w:bookmarkStart w:id="2" w:name="_Hlk148009031"/>
       <w:r>
         <w:rPr>
           <w:rFonts w:ascii="Times New Roman" w:hAnsi="Times New Roman"/>
@@ -1257,6 +1260,8 @@
           <w:szCs w:val="26"/>
         </w:rPr>
       </w:pPr>
+      <w:bookmarkStart w:id="3" w:name="_Hlk148009061"/>
+      <w:bookmarkEnd w:id="2"/>
       <w:r>
         <w:rPr>
           <w:rFonts w:ascii="Times New Roman" w:hAnsi="Times New Roman"/>
@@ -1279,6 +1284,8 @@
           <w:szCs w:val="26"/>
         </w:rPr>
       </w:pPr>
+      <w:bookmarkStart w:id="4" w:name="_Hlk148009132"/>
+      <w:bookmarkEnd w:id="3"/>
       <w:r>
         <w:rPr>
           <w:rFonts w:ascii="Times New Roman" w:hAnsi="Times New Roman"/>
@@ -1454,6 +1461,7 @@
         <w:t>Trong thực tế, ý tưởng để những người lập trình xây dựng một hệ thống khuyến nghị không đâu xa lạ chính là xuất phát từ hành vi của người mua hàng và người bán hàng:  Khi một người mua hàng có nhu cầu mua một sản phẩm, họ thường sẽ có hành vi hỏi người bán hàng để tư vấn cho họ về sản phẩm mà họ có ý định mua. Người bán hàng sẽ tiến hành thu thập thông tin từ người mua bao gồm: nhu cầu sử dụng, đặc điểm, mức độ phù hợp, chức năng, màu sắc, … đồng thời kết hợp với kiến thức hiểu biết của mình về sản phẩm để đưa ra đề xuất, lời khuyên sản phẩm phù hợp nhất cho người mua. Và ở một mức độ cao hơn, người bán sẽ liên hệ, liên tưởng những người đã từng mua sản phẩm mà có đặc điểm tương đồng vời người mua hiện tại, từ đó họ dự đoán người mua hiện tại có khả năng thích sản phẩm nào nhất để đưa ra khuyến nghị sản phẩm phù hợp nhất cho người mua.</w:t>
       </w:r>
     </w:p>
+    <w:bookmarkEnd w:id="4"/>
     <w:p>
       <w:pPr>
         <w:spacing w:line="360" w:lineRule="auto"/>
@@ -1527,6 +1535,7 @@
           <w:szCs w:val="26"/>
         </w:rPr>
       </w:pPr>
+      <w:bookmarkStart w:id="5" w:name="_Hlk148009788"/>
       <w:r>
         <w:rPr>
           <w:rFonts w:ascii="Times New Roman" w:hAnsi="Times New Roman"/>
@@ -1859,7 +1868,7 @@
         </w:rPr>
         <w:t xml:space="preserve">P, P = </w:t>
       </w:r>
-      <w:bookmarkStart w:id="1" w:name="_Hlk147908362"/>
+      <w:bookmarkStart w:id="6" w:name="_Hlk147908362"/>
       <w:r>
         <w:rPr>
           <w:rFonts w:ascii="Times New Roman" w:hAnsi="Times New Roman"/>
@@ -2038,7 +2047,7 @@
         </w:rPr>
         <w:t>.</w:t>
       </w:r>
-      <w:bookmarkEnd w:id="1"/>
+      <w:bookmarkEnd w:id="6"/>
     </w:p>
     <w:p>
       <w:pPr>
@@ -3538,6 +3547,11 @@
     </w:p>
     <w:p>
       <w:pPr>
+        <w:pStyle w:val="ListParagraph"/>
+        <w:numPr>
+          <w:ilvl w:val="0"/>
+          <w:numId w:val="59"/>
+        </w:numPr>
         <w:spacing w:line="360" w:lineRule="auto"/>
         <w:jc w:val="both"/>
         <w:rPr>
@@ -3552,8 +3566,7 @@
           <w:sz w:val="26"/>
           <w:szCs w:val="26"/>
         </w:rPr>
-        <w:tab/>
-        <w:t xml:space="preserve">+ Đặc điểm của người dùng </w:t>
+        <w:t xml:space="preserve">Đặc điểm của người dùng </w:t>
       </w:r>
       <m:oMath>
         <m:sSub>
@@ -3642,6 +3655,11 @@
     </w:p>
     <w:p>
       <w:pPr>
+        <w:pStyle w:val="ListParagraph"/>
+        <w:numPr>
+          <w:ilvl w:val="0"/>
+          <w:numId w:val="59"/>
+        </w:numPr>
         <w:spacing w:line="360" w:lineRule="auto"/>
         <w:jc w:val="both"/>
         <w:rPr>
@@ -3657,8 +3675,7 @@
           <w:szCs w:val="26"/>
         </w:rPr>
         <w:lastRenderedPageBreak/>
-        <w:tab/>
-        <w:t xml:space="preserve">+ Đặc điểm của sản phẩm </w:t>
+        <w:t xml:space="preserve">Đặc điểm của sản phẩm </w:t>
       </w:r>
       <m:oMath>
         <m:sSub>
@@ -3713,6 +3730,11 @@
     </w:p>
     <w:p>
       <w:pPr>
+        <w:pStyle w:val="ListParagraph"/>
+        <w:numPr>
+          <w:ilvl w:val="0"/>
+          <w:numId w:val="59"/>
+        </w:numPr>
         <w:spacing w:line="360" w:lineRule="auto"/>
         <w:jc w:val="both"/>
         <w:rPr>
@@ -3727,8 +3749,7 @@
           <w:sz w:val="26"/>
           <w:szCs w:val="26"/>
         </w:rPr>
-        <w:tab/>
-        <w:t xml:space="preserve">+ Lịch sử giao dịch của người dùng </w:t>
+        <w:t xml:space="preserve">Lịch sử giao dịch của người dùng </w:t>
       </w:r>
       <m:oMath>
         <m:sSub>
@@ -4086,6 +4107,8 @@
           <w:szCs w:val="26"/>
         </w:rPr>
       </w:pPr>
+      <w:bookmarkStart w:id="7" w:name="_Hlk148011124"/>
+      <w:bookmarkEnd w:id="5"/>
       <w:r>
         <w:rPr>
           <w:rFonts w:ascii="Times New Roman" w:hAnsi="Times New Roman"/>
@@ -4179,6 +4202,8 @@
           <w:szCs w:val="26"/>
         </w:rPr>
       </w:pPr>
+      <w:bookmarkStart w:id="8" w:name="_Hlk148011512"/>
+      <w:bookmarkEnd w:id="7"/>
       <w:r>
         <w:rPr>
           <w:rFonts w:ascii="Times New Roman" w:hAnsi="Times New Roman"/>
@@ -4210,6 +4235,8 @@
         <w:spacing w:line="360" w:lineRule="auto"/>
         <w:jc w:val="center"/>
       </w:pPr>
+      <w:bookmarkStart w:id="9" w:name="_Hlk148011590"/>
+      <w:bookmarkEnd w:id="8"/>
       <w:r>
         <w:rPr>
           <w:rFonts w:ascii="Times New Roman" w:hAnsi="Times New Roman"/>
@@ -4217,6 +4244,7 @@
           <w:sz w:val="26"/>
           <w:szCs w:val="26"/>
         </w:rPr>
+        <w:lastRenderedPageBreak/>
         <w:drawing>
           <wp:inline distT="0" distB="0" distL="0" distR="0" wp14:anchorId="653F342B" wp14:editId="61061B18">
             <wp:extent cx="3927945" cy="2311033"/>
@@ -4341,16 +4369,18 @@
           <w:szCs w:val="26"/>
         </w:rPr>
       </w:pPr>
-      <w:r>
-        <w:rPr>
-          <w:rFonts w:ascii="Times New Roman" w:hAnsi="Times New Roman"/>
-          <w:sz w:val="26"/>
-          <w:szCs w:val="26"/>
-        </w:rPr>
-        <w:lastRenderedPageBreak/>
+      <w:bookmarkStart w:id="10" w:name="_Hlk148011880"/>
+      <w:bookmarkEnd w:id="9"/>
+      <w:r>
+        <w:rPr>
+          <w:rFonts w:ascii="Times New Roman" w:hAnsi="Times New Roman"/>
+          <w:sz w:val="26"/>
+          <w:szCs w:val="26"/>
+        </w:rPr>
         <w:t>Trong hình 1.3.1.1 ta có thể thấy mô hình minh họa cho việc lọc theo nội dung như sau: User A đánh giá thích Movie A và Movie A có thể loại Love, Romantic. Do đó, phương pháp lọc theo nội dung sẽ dựa theo Type (Thể loại) của Movie A và từ đó khuyến nghị Movie C có cùng Type (Thể loại) với Movie A cho User A.</w:t>
       </w:r>
     </w:p>
+    <w:bookmarkEnd w:id="10"/>
     <w:p>
       <w:pPr>
         <w:spacing w:line="360" w:lineRule="auto"/>
@@ -4395,6 +4425,7 @@
           <w:szCs w:val="26"/>
         </w:rPr>
       </w:pPr>
+      <w:bookmarkStart w:id="11" w:name="_Hlk148011964"/>
       <w:r>
         <w:rPr>
           <w:rFonts w:ascii="Times New Roman" w:hAnsi="Times New Roman"/>
@@ -4868,6 +4899,8 @@
           <w:szCs w:val="26"/>
         </w:rPr>
       </w:pPr>
+      <w:bookmarkStart w:id="12" w:name="_Hlk148012290"/>
+      <w:bookmarkEnd w:id="11"/>
       <w:r>
         <w:rPr>
           <w:rFonts w:ascii="Times New Roman" w:hAnsi="Times New Roman"/>
@@ -4890,6 +4923,7 @@
           <w:szCs w:val="26"/>
         </w:rPr>
       </w:pPr>
+      <w:bookmarkStart w:id="13" w:name="_Hlk148012343"/>
       <w:r>
         <w:rPr>
           <w:rFonts w:ascii="Times New Roman" w:hAnsi="Times New Roman"/>
@@ -5028,6 +5062,7 @@
           <w:sz w:val="26"/>
           <w:szCs w:val="26"/>
         </w:rPr>
+        <w:lastRenderedPageBreak/>
         <w:t>P</w:t>
       </w:r>
       <w:r>
@@ -5052,7 +5087,16 @@
           <w:sz w:val="26"/>
           <w:szCs w:val="26"/>
         </w:rPr>
-        <w:t xml:space="preserve"> phân lớp SVM, phân lớp Bayesian và các phương pháp xác xuất như Pazzani và Billsus, Mooney và Roy, Gemmis và đồng nghiệp.</w:t>
+        <w:t xml:space="preserve"> phân lớp SVM, phân lớp Bayesian và các phương pháp xác xuất như Pazzani và Billsus, Mooney và Roy, Gemmis và đồng nghiệp</w:t>
+      </w:r>
+      <w:bookmarkEnd w:id="12"/>
+      <w:r>
+        <w:rPr>
+          <w:rFonts w:ascii="Times New Roman" w:hAnsi="Times New Roman"/>
+          <w:sz w:val="26"/>
+          <w:szCs w:val="26"/>
+        </w:rPr>
+        <w:t>.</w:t>
       </w:r>
     </w:p>
     <w:p>
@@ -5072,6 +5116,8 @@
           <w:szCs w:val="26"/>
         </w:rPr>
       </w:pPr>
+      <w:bookmarkStart w:id="14" w:name="_Hlk148012659"/>
+      <w:bookmarkEnd w:id="13"/>
       <w:r>
         <w:rPr>
           <w:rFonts w:ascii="Times New Roman" w:hAnsi="Times New Roman"/>
@@ -5498,16 +5544,7 @@
           <w:sz w:val="26"/>
           <w:szCs w:val="26"/>
         </w:rPr>
-        <w:t xml:space="preserve"> = </w:t>
-      </w:r>
-      <w:r>
-        <w:rPr>
-          <w:rFonts w:ascii="Times New Roman" w:hAnsi="Times New Roman"/>
-          <w:sz w:val="26"/>
-          <w:szCs w:val="26"/>
-        </w:rPr>
-        <w:lastRenderedPageBreak/>
-        <w:t>{</w:t>
+        <w:t xml:space="preserve"> = {</w:t>
       </w:r>
       <m:oMath>
         <m:sSub>
@@ -5711,7 +5748,23 @@
           <w:sz w:val="26"/>
           <w:szCs w:val="26"/>
         </w:rPr>
-        <w:t xml:space="preserve">. Thông thường, các nghiên cứu dùng mô hình không gian vector độ đo Consine để biểu diễn nội dung và tính độ tương tự giữa các đối tượng. </w:t>
+        <w:t>. Thông thường, các nghiên cứu dùng mô hình không gian vector độ đo Consine để biểu diễn nội dung và tính độ tương tự giữa các đối tượng</w:t>
+      </w:r>
+      <w:r>
+        <w:rPr>
+          <w:rFonts w:ascii="Times New Roman" w:hAnsi="Times New Roman"/>
+          <w:sz w:val="26"/>
+          <w:szCs w:val="26"/>
+        </w:rPr>
+        <w:t xml:space="preserve"> [2]</w:t>
+      </w:r>
+      <w:r>
+        <w:rPr>
+          <w:rFonts w:ascii="Times New Roman" w:hAnsi="Times New Roman"/>
+          <w:sz w:val="26"/>
+          <w:szCs w:val="26"/>
+        </w:rPr>
+        <w:t xml:space="preserve">. </w:t>
       </w:r>
     </w:p>
     <w:p>
@@ -5731,7 +5784,23 @@
           <w:sz w:val="26"/>
           <w:szCs w:val="26"/>
         </w:rPr>
-        <w:t>Phương pháp dựa trên bộ nhớ có những ưu điểm và nhược điểm như sau:</w:t>
+        <w:t>Phương pháp dựa trên bộ nhớ có những ưu điểm và nhược điểm như sau</w:t>
+      </w:r>
+      <w:r>
+        <w:rPr>
+          <w:rFonts w:ascii="Times New Roman" w:hAnsi="Times New Roman"/>
+          <w:sz w:val="26"/>
+          <w:szCs w:val="26"/>
+        </w:rPr>
+        <w:t xml:space="preserve"> [2]</w:t>
+      </w:r>
+      <w:r>
+        <w:rPr>
+          <w:rFonts w:ascii="Times New Roman" w:hAnsi="Times New Roman"/>
+          <w:sz w:val="26"/>
+          <w:szCs w:val="26"/>
+        </w:rPr>
+        <w:t>:</w:t>
       </w:r>
     </w:p>
     <w:p>
@@ -5751,6 +5820,7 @@
           <w:szCs w:val="26"/>
         </w:rPr>
       </w:pPr>
+      <w:bookmarkStart w:id="15" w:name="_Hlk148013058"/>
       <w:r>
         <w:rPr>
           <w:rFonts w:ascii="Times New Roman" w:hAnsi="Times New Roman"/>
@@ -5764,22 +5834,70 @@
     </w:p>
     <w:p>
       <w:pPr>
+        <w:pStyle w:val="ListParagraph"/>
+        <w:numPr>
+          <w:ilvl w:val="1"/>
+          <w:numId w:val="24"/>
+        </w:numPr>
         <w:spacing w:line="360" w:lineRule="auto"/>
-        <w:ind w:left="360" w:firstLine="360"/>
         <w:jc w:val="both"/>
         <w:rPr>
           <w:rFonts w:ascii="Times New Roman" w:hAnsi="Times New Roman"/>
-          <w:sz w:val="26"/>
-          <w:szCs w:val="26"/>
-        </w:rPr>
-      </w:pPr>
-      <w:r>
-        <w:rPr>
-          <w:rFonts w:ascii="Times New Roman" w:hAnsi="Times New Roman"/>
-          <w:sz w:val="26"/>
-          <w:szCs w:val="26"/>
-        </w:rPr>
-        <w:t>+ Đơn giản, dễ thực hiện.</w:t>
+          <w:b/>
+          <w:bCs/>
+          <w:sz w:val="26"/>
+          <w:szCs w:val="26"/>
+        </w:rPr>
+      </w:pPr>
+      <w:r>
+        <w:rPr>
+          <w:rFonts w:ascii="Times New Roman" w:hAnsi="Times New Roman"/>
+          <w:sz w:val="26"/>
+          <w:szCs w:val="26"/>
+        </w:rPr>
+        <w:t>Đơn giản, dễ thực hiện</w:t>
+      </w:r>
+      <w:r>
+        <w:rPr>
+          <w:rFonts w:ascii="Times New Roman" w:hAnsi="Times New Roman"/>
+          <w:sz w:val="26"/>
+          <w:szCs w:val="26"/>
+        </w:rPr>
+        <w:t>.</w:t>
+      </w:r>
+    </w:p>
+    <w:p>
+      <w:pPr>
+        <w:pStyle w:val="ListParagraph"/>
+        <w:numPr>
+          <w:ilvl w:val="1"/>
+          <w:numId w:val="24"/>
+        </w:numPr>
+        <w:spacing w:line="360" w:lineRule="auto"/>
+        <w:jc w:val="both"/>
+        <w:rPr>
+          <w:rFonts w:ascii="Times New Roman" w:hAnsi="Times New Roman"/>
+          <w:b/>
+          <w:bCs/>
+          <w:sz w:val="26"/>
+          <w:szCs w:val="26"/>
+        </w:rPr>
+      </w:pPr>
+      <w:r>
+        <w:rPr>
+          <w:rFonts w:ascii="Times New Roman" w:hAnsi="Times New Roman"/>
+          <w:sz w:val="26"/>
+          <w:szCs w:val="26"/>
+        </w:rPr>
+        <w:t>Chất lượng khuyến nghị thường tốt hơn do tính toán trên cả tập dữ liệu khi thực hiện khuyến nghị</w:t>
+      </w:r>
+      <w:r>
+        <w:rPr>
+          <w:rFonts w:ascii="Times New Roman" w:hAnsi="Times New Roman"/>
+          <w:sz w:val="26"/>
+          <w:szCs w:val="26"/>
+        </w:rPr>
+        <w:t>.</w:t>
       </w:r>
     </w:p>
     <w:p>
@@ -5812,30 +5930,62 @@
     </w:p>
     <w:p>
       <w:pPr>
+        <w:pStyle w:val="ListParagraph"/>
+        <w:numPr>
+          <w:ilvl w:val="1"/>
+          <w:numId w:val="24"/>
+        </w:numPr>
         <w:spacing w:line="360" w:lineRule="auto"/>
-        <w:ind w:left="720"/>
         <w:jc w:val="both"/>
         <w:rPr>
           <w:rFonts w:ascii="Times New Roman" w:hAnsi="Times New Roman"/>
-          <w:sz w:val="26"/>
-          <w:szCs w:val="26"/>
-        </w:rPr>
-      </w:pPr>
-      <w:r>
-        <w:rPr>
-          <w:rFonts w:ascii="Times New Roman" w:hAnsi="Times New Roman"/>
-          <w:sz w:val="26"/>
-          <w:szCs w:val="26"/>
-        </w:rPr>
-        <w:t>+ Chất lượng khuyến nghị thường tốt hơn do tính toán trên cả tập dữ liệu khi thực</w:t>
-      </w:r>
-      <w:r>
-        <w:rPr>
-          <w:rFonts w:ascii="Times New Roman" w:hAnsi="Times New Roman"/>
-          <w:sz w:val="26"/>
-          <w:szCs w:val="26"/>
-        </w:rPr>
-        <w:t xml:space="preserve"> hiện khuyến nghị.</w:t>
+          <w:b/>
+          <w:bCs/>
+          <w:sz w:val="26"/>
+          <w:szCs w:val="26"/>
+        </w:rPr>
+      </w:pPr>
+      <w:r>
+        <w:rPr>
+          <w:rFonts w:ascii="Times New Roman" w:hAnsi="Times New Roman"/>
+          <w:sz w:val="26"/>
+          <w:szCs w:val="26"/>
+        </w:rPr>
+        <w:t>Tốn bộ nhớ và tốc độ xử lý chậm do phải tính toán, trên cả tập dữ liệu thực khi thực hiện khuyến nghị</w:t>
+      </w:r>
+      <w:r>
+        <w:rPr>
+          <w:rFonts w:ascii="Times New Roman" w:hAnsi="Times New Roman"/>
+          <w:sz w:val="26"/>
+          <w:szCs w:val="26"/>
+        </w:rPr>
+        <w:t>.</w:t>
+      </w:r>
+    </w:p>
+    <w:p>
+      <w:pPr>
+        <w:pStyle w:val="ListParagraph"/>
+        <w:numPr>
+          <w:ilvl w:val="1"/>
+          <w:numId w:val="24"/>
+        </w:numPr>
+        <w:spacing w:line="360" w:lineRule="auto"/>
+        <w:jc w:val="both"/>
+        <w:rPr>
+          <w:rFonts w:ascii="Times New Roman" w:hAnsi="Times New Roman"/>
+          <w:b/>
+          <w:bCs/>
+          <w:sz w:val="26"/>
+          <w:szCs w:val="26"/>
+        </w:rPr>
+      </w:pPr>
+      <w:r>
+        <w:rPr>
+          <w:rFonts w:ascii="Times New Roman" w:hAnsi="Times New Roman"/>
+          <w:sz w:val="26"/>
+          <w:szCs w:val="26"/>
+        </w:rPr>
+        <w:t>Không thể tổng quát hóa tập dữ liệu.</w:t>
       </w:r>
     </w:p>
     <w:p>
@@ -5855,6 +6005,9 @@
           <w:szCs w:val="26"/>
         </w:rPr>
       </w:pPr>
+      <w:bookmarkStart w:id="16" w:name="_Hlk148013837"/>
+      <w:bookmarkEnd w:id="14"/>
+      <w:bookmarkEnd w:id="15"/>
       <w:r>
         <w:rPr>
           <w:rFonts w:ascii="Times New Roman" w:hAnsi="Times New Roman"/>
@@ -5893,7 +6046,16 @@
           <w:sz w:val="26"/>
           <w:szCs w:val="26"/>
         </w:rPr>
-        <w:t>Với phương pháp dựa trên bộ nhớ, hệ thống thường sẽ tính giá trị hàm phù hợp dựa trên các độ do như Cosine, Euclide. Đối với các phương pháp dựa trên mô hình, một mô hình sẽ được huấn luyện từ dữ liệu để phân các đối tượng khuyến nghị thành những đối tượng được người dùng quan tâm hay không quan tâm và quan tâm nhiều hay ít dùng các phương pháp học máy giám sát: phân lớp SVM, phân lớp Bayesian và một số phương pháp xác xuất khác. Nói cách khác, mô hình huấn luyện giúp tiên đoán giá trị hàm phù hợp</w:t>
+        <w:t xml:space="preserve">Với phương pháp dựa trên bộ nhớ, hệ thống thường sẽ tính giá trị hàm phù hợp dựa trên các độ do như Cosine, Euclide. Đối với các phương pháp dựa trên mô hình, một mô hình sẽ được huấn luyện từ dữ liệu để phân các đối tượng khuyến nghị thành những đối tượng được người dùng quan tâm hay không quan tâm và quan tâm nhiều hay ít dùng các phương pháp học máy giám sát: phân lớp SVM, phân lớp Bayesian và một số phương pháp xác xuất khác. </w:t>
+      </w:r>
+      <w:r>
+        <w:rPr>
+          <w:rFonts w:ascii="Times New Roman" w:hAnsi="Times New Roman"/>
+          <w:sz w:val="26"/>
+          <w:szCs w:val="26"/>
+        </w:rPr>
+        <w:lastRenderedPageBreak/>
+        <w:t>Nói cách khác, mô hình huấn luyện giúp tiên đoán giá trị hàm phù hợp</w:t>
       </w:r>
       <w:r>
         <w:rPr>
@@ -7396,7 +7558,6 @@
           <w:sz w:val="26"/>
           <w:szCs w:val="26"/>
         </w:rPr>
-        <w:lastRenderedPageBreak/>
         <w:t>Nhìn chung phương pháp dựa trên mô hình có ưu điểm và khuyến điểm như sau</w:t>
       </w:r>
       <w:r>
@@ -7600,6 +7761,7 @@
         <w:t>Chất lượng tiên đoán thấp hơn so với các phương pháp dựa trên bộ nhớ vì không được tính toán trên cả tập dữ liệu. Tuy nhiên, nò tùy thuộc vào chất lượng của mô hìnnh được được xây dựng có phản ánh tốt thế giới thực hay không, tức là có đúng với thực tế hay không.</w:t>
       </w:r>
     </w:p>
+    <w:bookmarkEnd w:id="16"/>
     <w:p>
       <w:pPr>
         <w:spacing w:line="360" w:lineRule="auto"/>
@@ -7696,6 +7858,7 @@
           <w:sz w:val="26"/>
           <w:szCs w:val="26"/>
         </w:rPr>
+        <w:lastRenderedPageBreak/>
         <w:t>+</w:t>
       </w:r>
       <w:r>
@@ -7884,7 +8047,7 @@
     <w:p>
       <w:pPr>
         <w:spacing w:line="360" w:lineRule="auto"/>
-        <w:ind w:left="720" w:firstLine="720"/>
+        <w:ind w:left="720"/>
         <w:jc w:val="both"/>
         <w:rPr>
           <w:rFonts w:ascii="Times New Roman" w:hAnsi="Times New Roman"/>
@@ -7912,6 +8075,7 @@
           <w:szCs w:val="26"/>
         </w:rPr>
       </w:pPr>
+      <w:bookmarkStart w:id="17" w:name="_Hlk148014427"/>
       <w:r>
         <w:rPr>
           <w:rFonts w:ascii="Times New Roman" w:hAnsi="Times New Roman"/>
@@ -7977,22 +8141,15 @@
           <w:szCs w:val="26"/>
         </w:rPr>
       </w:pPr>
-      <w:r>
-        <w:rPr>
-          <w:rFonts w:ascii="Times New Roman" w:hAnsi="Times New Roman"/>
-          <w:sz w:val="26"/>
-          <w:szCs w:val="26"/>
-        </w:rPr>
-        <w:t xml:space="preserve">Lọc cộng tác (tên tiếng anh là Collaborative-Filtering) là phương pháp khai thác những khía cạnh liên quan đến thói quen sử dụng sản phẩm của một nhóm người dùng có cùng sở </w:t>
-      </w:r>
-      <w:r>
-        <w:rPr>
-          <w:rFonts w:ascii="Times New Roman" w:hAnsi="Times New Roman"/>
-          <w:sz w:val="26"/>
-          <w:szCs w:val="26"/>
-        </w:rPr>
-        <w:lastRenderedPageBreak/>
-        <w:t>thích trong quá khứ</w:t>
+      <w:bookmarkStart w:id="18" w:name="_Hlk148014512"/>
+      <w:bookmarkEnd w:id="17"/>
+      <w:r>
+        <w:rPr>
+          <w:rFonts w:ascii="Times New Roman" w:hAnsi="Times New Roman"/>
+          <w:sz w:val="26"/>
+          <w:szCs w:val="26"/>
+        </w:rPr>
+        <w:t>Lọc cộng tác (tên tiếng anh là Collaborative-Filtering) là phương pháp khai thác những khía cạnh liên quan đến thói quen sử dụng sản phẩm của một nhóm người dùng có cùng sở thích trong quá khứ</w:t>
       </w:r>
       <w:r>
         <w:rPr>
@@ -8024,7 +8181,16 @@
           <w:sz w:val="26"/>
           <w:szCs w:val="26"/>
         </w:rPr>
-        <w:t xml:space="preserve">). </w:t>
+        <w:t>).</w:t>
+      </w:r>
+      <w:bookmarkEnd w:id="18"/>
+      <w:r>
+        <w:rPr>
+          <w:rFonts w:ascii="Times New Roman" w:hAnsi="Times New Roman"/>
+          <w:sz w:val="26"/>
+          <w:szCs w:val="26"/>
+        </w:rPr>
+        <w:t xml:space="preserve"> </w:t>
       </w:r>
     </w:p>
     <w:p>
@@ -8033,10 +8199,12 @@
         <w:spacing w:line="360" w:lineRule="auto"/>
         <w:jc w:val="center"/>
       </w:pPr>
+      <w:bookmarkStart w:id="19" w:name="_Hlk148014546"/>
       <w:r>
         <w:rPr>
           <w:noProof/>
         </w:rPr>
+        <w:lastRenderedPageBreak/>
         <w:drawing>
           <wp:inline distT="0" distB="0" distL="0" distR="0" wp14:anchorId="143F1444" wp14:editId="69F6C3CE">
             <wp:extent cx="6100286" cy="3776870"/>
@@ -8147,6 +8315,8 @@
           <w:szCs w:val="26"/>
         </w:rPr>
       </w:pPr>
+      <w:bookmarkStart w:id="20" w:name="_Hlk148014573"/>
+      <w:bookmarkEnd w:id="19"/>
       <w:r>
         <w:rPr>
           <w:rFonts w:ascii="Times New Roman" w:hAnsi="Times New Roman"/>
@@ -8208,6 +8378,8 @@
           <w:szCs w:val="26"/>
         </w:rPr>
       </w:pPr>
+      <w:bookmarkStart w:id="21" w:name="_Hlk148014880"/>
+      <w:bookmarkEnd w:id="20"/>
       <w:r>
         <w:rPr>
           <w:rFonts w:ascii="Times New Roman" w:hAnsi="Times New Roman"/>
@@ -8868,16 +9040,7 @@
           <w:sz w:val="26"/>
           <w:szCs w:val="26"/>
         </w:rPr>
-        <w:t xml:space="preserve"> này thể hiện mức độ phù hợp </w:t>
-      </w:r>
-      <w:r>
-        <w:rPr>
-          <w:rFonts w:ascii="Times New Roman" w:hAnsi="Times New Roman"/>
-          <w:sz w:val="26"/>
-          <w:szCs w:val="26"/>
-        </w:rPr>
-        <w:lastRenderedPageBreak/>
-        <w:t xml:space="preserve">của đối tượng </w:t>
+        <w:t xml:space="preserve"> này thể hiện mức độ phù hợp của đối tượng </w:t>
       </w:r>
       <m:oMath>
         <m:sSub>
@@ -9127,7 +9290,16 @@
           <w:sz w:val="26"/>
           <w:szCs w:val="26"/>
         </w:rPr>
-        <w:t xml:space="preserve"> chưa thể hiện đánh giá với đối tượng </w:t>
+        <w:t xml:space="preserve"> </w:t>
+      </w:r>
+      <w:r>
+        <w:rPr>
+          <w:rFonts w:ascii="Times New Roman" w:hAnsi="Times New Roman"/>
+          <w:sz w:val="26"/>
+          <w:szCs w:val="26"/>
+        </w:rPr>
+        <w:lastRenderedPageBreak/>
+        <w:t xml:space="preserve">chưa thể hiện đánh giá với đối tượng </w:t>
       </w:r>
       <m:oMath>
         <m:sSub>
@@ -9238,6 +9410,8 @@
         <w:spacing w:line="360" w:lineRule="auto"/>
         <w:jc w:val="center"/>
       </w:pPr>
+      <w:bookmarkStart w:id="22" w:name="_Hlk148014939"/>
+      <w:bookmarkEnd w:id="21"/>
       <w:r>
         <w:rPr>
           <w:noProof/>
@@ -9339,6 +9513,8 @@
           <w:szCs w:val="26"/>
         </w:rPr>
       </w:pPr>
+      <w:bookmarkStart w:id="23" w:name="_Hlk148016233"/>
+      <w:bookmarkEnd w:id="22"/>
       <w:r>
         <w:rPr>
           <w:rFonts w:ascii="Times New Roman" w:hAnsi="Times New Roman"/>
@@ -9355,6 +9531,7 @@
         </w:rPr>
         <w:t>ể tiên đoán, lượng hóa mức độ phù hợp của các đối tượng sản phẩm khuyến nghị mà người dùng chưa biết. Một số nghiên cứu phổ biến đã thực hiện khảo sát, phân loại, cũng như thực nghiệm, đánh giá các thuật toán lọc cộng tác</w:t>
       </w:r>
+      <w:bookmarkEnd w:id="23"/>
       <w:r>
         <w:rPr>
           <w:rFonts w:ascii="Times New Roman" w:hAnsi="Times New Roman"/>
@@ -9376,6 +9553,7 @@
           <w:szCs w:val="26"/>
         </w:rPr>
       </w:pPr>
+      <w:bookmarkStart w:id="24" w:name="_Hlk148016338"/>
       <w:r>
         <w:rPr>
           <w:rFonts w:ascii="Times New Roman" w:hAnsi="Times New Roman"/>
@@ -9488,6 +9666,8 @@
           <w:szCs w:val="26"/>
         </w:rPr>
       </w:pPr>
+      <w:bookmarkStart w:id="25" w:name="_Hlk148016411"/>
+      <w:bookmarkEnd w:id="24"/>
       <w:r>
         <w:rPr>
           <w:rFonts w:ascii="Times New Roman" w:hAnsi="Times New Roman"/>
@@ -9516,40 +9696,48 @@
           <w:sz w:val="26"/>
           <w:szCs w:val="26"/>
         </w:rPr>
+        <w:t xml:space="preserve">Các hệ thống </w:t>
+      </w:r>
+      <w:r>
+        <w:rPr>
+          <w:rFonts w:ascii="Times New Roman" w:hAnsi="Times New Roman"/>
+          <w:sz w:val="26"/>
+          <w:szCs w:val="26"/>
+        </w:rPr>
+        <w:t>lọc cộng tác</w:t>
+      </w:r>
+      <w:r>
+        <w:rPr>
+          <w:rFonts w:ascii="Times New Roman" w:hAnsi="Times New Roman"/>
+          <w:sz w:val="26"/>
+          <w:szCs w:val="26"/>
+        </w:rPr>
+        <w:t xml:space="preserve"> dựa trên bộ nhớ thường dùng các kỹ thuật thống kê để tìm kiếm những người dùng, hoặc các đối tượng khuyến nghị tương tự nhau dựa trên thông tin đánh giá, hành vi quá khứ của người dùng từ ma trận đánh giá. Tiếp cận </w:t>
+      </w:r>
+      <w:r>
+        <w:rPr>
+          <w:rFonts w:ascii="Times New Roman" w:hAnsi="Times New Roman"/>
+          <w:sz w:val="26"/>
+          <w:szCs w:val="26"/>
+        </w:rPr>
+        <w:t>lọc cộng tác</w:t>
+      </w:r>
+      <w:r>
+        <w:rPr>
+          <w:rFonts w:ascii="Times New Roman" w:hAnsi="Times New Roman"/>
+          <w:sz w:val="26"/>
+          <w:szCs w:val="26"/>
+        </w:rPr>
+        <w:t xml:space="preserve"> dựa trên </w:t>
+      </w:r>
+      <w:r>
+        <w:rPr>
+          <w:rFonts w:ascii="Times New Roman" w:hAnsi="Times New Roman"/>
+          <w:sz w:val="26"/>
+          <w:szCs w:val="26"/>
+        </w:rPr>
         <w:lastRenderedPageBreak/>
-        <w:t xml:space="preserve">Các hệ thống </w:t>
-      </w:r>
-      <w:r>
-        <w:rPr>
-          <w:rFonts w:ascii="Times New Roman" w:hAnsi="Times New Roman"/>
-          <w:sz w:val="26"/>
-          <w:szCs w:val="26"/>
-        </w:rPr>
-        <w:t>lọc cộng tác</w:t>
-      </w:r>
-      <w:r>
-        <w:rPr>
-          <w:rFonts w:ascii="Times New Roman" w:hAnsi="Times New Roman"/>
-          <w:sz w:val="26"/>
-          <w:szCs w:val="26"/>
-        </w:rPr>
-        <w:t xml:space="preserve"> dựa trên bộ nhớ thường dùng các kỹ thuật thống kê để tìm kiếm những người dùng, hoặc các đối tượng khuyến nghị tương tự nhau dựa trên thông tin đánh giá, hành vi quá khứ của người dùng từ ma trận đánh giá. Tiếp cận </w:t>
-      </w:r>
-      <w:r>
-        <w:rPr>
-          <w:rFonts w:ascii="Times New Roman" w:hAnsi="Times New Roman"/>
-          <w:sz w:val="26"/>
-          <w:szCs w:val="26"/>
-        </w:rPr>
-        <w:t>lọc cộng tác</w:t>
-      </w:r>
-      <w:r>
-        <w:rPr>
-          <w:rFonts w:ascii="Times New Roman" w:hAnsi="Times New Roman"/>
-          <w:sz w:val="26"/>
-          <w:szCs w:val="26"/>
-        </w:rPr>
-        <w:t xml:space="preserve"> dựa trên bộ nhớ tìm cách ước lượng giá trị hàm </w:t>
+        <w:t xml:space="preserve">bộ nhớ tìm cách ước lượng giá trị hàm </w:t>
       </w:r>
       <w:r>
         <w:rPr>
@@ -10213,16 +10401,7 @@
           <w:sz w:val="26"/>
           <w:szCs w:val="26"/>
         </w:rPr>
-        <w:t xml:space="preserve">. Theo quan điểm xác xuất, </w:t>
-      </w:r>
-      <w:r>
-        <w:rPr>
-          <w:rFonts w:ascii="Times New Roman" w:hAnsi="Times New Roman"/>
-          <w:sz w:val="26"/>
-          <w:szCs w:val="26"/>
-        </w:rPr>
-        <w:lastRenderedPageBreak/>
-        <w:t xml:space="preserve">thì các thuật toán lọc cộng tác dựa trên mô hình cần tính toán xác suất mà người dùng </w:t>
+        <w:t xml:space="preserve">. Theo quan điểm xác xuất, thì các thuật toán lọc cộng tác dựa trên mô hình cần tính toán xác suất mà người dùng </w:t>
       </w:r>
       <w:r>
         <w:rPr>
@@ -10413,6 +10592,7 @@
           <w:sz w:val="26"/>
           <w:szCs w:val="26"/>
         </w:rPr>
+        <w:lastRenderedPageBreak/>
         <w:tab/>
         <w:t>Khác với lọc cộng tác dựa trên bộ nhớ, các thuật toán lọc cộng tác dựa trên mô hình dùng tập các đánh giá có sẵn trong ma trận A để học một mô hình đánh giá cho mỗi người dùng. Sau đó, mô hình học được sẽ dùng để tiên đoán các đánh giá khác. Một số thuật toán lọc cộng tác dựa trên mô hình được sử dụng phổ biến như Thuật toán lọc cộng tác gom cụm, Thuật toán lọc cộng tác dựa trên xác xuất Bayes, Thừa số hóa ma trận</w:t>
       </w:r>
@@ -10699,6 +10879,8 @@
           <w:szCs w:val="26"/>
         </w:rPr>
       </w:pPr>
+      <w:bookmarkStart w:id="26" w:name="_Hlk148016588"/>
+      <w:bookmarkEnd w:id="25"/>
       <w:r>
         <w:rPr>
           <w:rFonts w:ascii="Times New Roman" w:hAnsi="Times New Roman"/>
@@ -10721,6 +10903,8 @@
           <w:szCs w:val="26"/>
         </w:rPr>
       </w:pPr>
+      <w:bookmarkStart w:id="27" w:name="_Hlk148016657"/>
+      <w:bookmarkEnd w:id="26"/>
       <w:r>
         <w:rPr>
           <w:rFonts w:ascii="Times New Roman" w:hAnsi="Times New Roman"/>
@@ -15575,6 +15759,8 @@
           <w:szCs w:val="26"/>
         </w:rPr>
       </w:pPr>
+      <w:bookmarkStart w:id="28" w:name="_Hlk148017392"/>
+      <w:bookmarkEnd w:id="27"/>
       <w:r>
         <w:rPr>
           <w:rFonts w:ascii="Times New Roman" w:hAnsi="Times New Roman"/>
@@ -15715,7 +15901,23 @@
           <w:sz w:val="26"/>
           <w:szCs w:val="26"/>
         </w:rPr>
-        <w:t>, được viết vào năm 2017 tại trường Đại học Công nghệ thuộc Đại học Quốc gia Hà Nội</w:t>
+        <w:t>, được viết</w:t>
+      </w:r>
+      <w:r>
+        <w:rPr>
+          <w:rFonts w:ascii="Times New Roman" w:hAnsi="Times New Roman"/>
+          <w:sz w:val="26"/>
+          <w:szCs w:val="26"/>
+        </w:rPr>
+        <w:t xml:space="preserve"> và trình bày </w:t>
+      </w:r>
+      <w:r>
+        <w:rPr>
+          <w:rFonts w:ascii="Times New Roman" w:hAnsi="Times New Roman"/>
+          <w:sz w:val="26"/>
+          <w:szCs w:val="26"/>
+        </w:rPr>
+        <w:t>vào năm 2017 tại trường Đại học Công nghệ thuộc Đại học Quốc gia Hà Nội</w:t>
       </w:r>
       <w:r>
         <w:rPr>
@@ -15831,102 +16033,6 @@
           <w:sz w:val="26"/>
           <w:szCs w:val="26"/>
         </w:rPr>
-        <w:t>Trong đề tài tác giả đã khái quát một số vấn đề cần được nghiên cứu và các vấn đề cũng tương đương với mỗi chương trong công trình luận văn thạc sĩ:</w:t>
-      </w:r>
-    </w:p>
-    <w:p>
-      <w:pPr>
-        <w:spacing w:line="360" w:lineRule="auto"/>
-        <w:ind w:firstLine="720"/>
-        <w:jc w:val="both"/>
-        <w:rPr>
-          <w:rFonts w:ascii="Times New Roman" w:hAnsi="Times New Roman"/>
-          <w:sz w:val="26"/>
-          <w:szCs w:val="26"/>
-        </w:rPr>
-      </w:pPr>
-      <w:r>
-        <w:rPr>
-          <w:rFonts w:ascii="Times New Roman" w:hAnsi="Times New Roman"/>
-          <w:sz w:val="26"/>
-          <w:szCs w:val="26"/>
-        </w:rPr>
-        <w:t>Vấn đề 1: Tìm hiểu về hệ thống khuyến nghị (Recommender System).</w:t>
-      </w:r>
-    </w:p>
-    <w:p>
-      <w:pPr>
-        <w:spacing w:line="360" w:lineRule="auto"/>
-        <w:ind w:firstLine="720"/>
-        <w:jc w:val="both"/>
-        <w:rPr>
-          <w:rFonts w:ascii="Times New Roman" w:hAnsi="Times New Roman"/>
-          <w:sz w:val="26"/>
-          <w:szCs w:val="26"/>
-        </w:rPr>
-      </w:pPr>
-      <w:r>
-        <w:rPr>
-          <w:rFonts w:ascii="Times New Roman" w:hAnsi="Times New Roman"/>
-          <w:sz w:val="26"/>
-          <w:szCs w:val="26"/>
-        </w:rPr>
-        <w:t>Vấn đề 2: Tìm hiểu và phân tích bài toán khuyến nghị cho dịch vụ VAS.</w:t>
-      </w:r>
-    </w:p>
-    <w:p>
-      <w:pPr>
-        <w:spacing w:line="360" w:lineRule="auto"/>
-        <w:ind w:firstLine="720"/>
-        <w:jc w:val="both"/>
-        <w:rPr>
-          <w:rFonts w:ascii="Times New Roman" w:hAnsi="Times New Roman"/>
-          <w:sz w:val="26"/>
-          <w:szCs w:val="26"/>
-        </w:rPr>
-      </w:pPr>
-      <w:r>
-        <w:rPr>
-          <w:rFonts w:ascii="Times New Roman" w:hAnsi="Times New Roman"/>
-          <w:sz w:val="26"/>
-          <w:szCs w:val="26"/>
-        </w:rPr>
-        <w:lastRenderedPageBreak/>
-        <w:t>Vấn đề 3: Phân tích, tìm hiểu một số phương pháp, kỹ thuật để xây dựng hệ thống khuyến nghị cho bài toán dịch vụ VAS.</w:t>
-      </w:r>
-    </w:p>
-    <w:p>
-      <w:pPr>
-        <w:spacing w:line="360" w:lineRule="auto"/>
-        <w:ind w:firstLine="720"/>
-        <w:jc w:val="both"/>
-      </w:pPr>
-      <w:r>
-        <w:rPr>
-          <w:rFonts w:ascii="Times New Roman" w:hAnsi="Times New Roman"/>
-          <w:sz w:val="26"/>
-          <w:szCs w:val="26"/>
-        </w:rPr>
-        <w:t>Vấn đề 4: Xây dựng hệ thống thử nghiệm và demo chương trình.</w:t>
-      </w:r>
-    </w:p>
-    <w:p>
-      <w:pPr>
-        <w:spacing w:line="360" w:lineRule="auto"/>
-        <w:ind w:firstLine="720"/>
-        <w:jc w:val="both"/>
-        <w:rPr>
-          <w:rFonts w:ascii="Times New Roman" w:hAnsi="Times New Roman"/>
-          <w:sz w:val="26"/>
-          <w:szCs w:val="26"/>
-        </w:rPr>
-      </w:pPr>
-      <w:r>
-        <w:rPr>
-          <w:rFonts w:ascii="Times New Roman" w:hAnsi="Times New Roman"/>
-          <w:sz w:val="26"/>
-          <w:szCs w:val="26"/>
-        </w:rPr>
         <w:t xml:space="preserve">Vậy trước khi bắt đầu nội dung của công trình, ta cần hiểu thế nào là dịch vụ giá trị gia tăng VAS. </w:t>
       </w:r>
       <w:r>
@@ -15955,7 +16061,18 @@
           <w:sz w:val="26"/>
           <w:szCs w:val="26"/>
         </w:rPr>
-        <w:t>. Dịch vụ cơ bản đóng vai trò trung tâm và các dịch vụ giá trị gia tăng thường là những dịch vụ phụ thuộc vào nó</w:t>
+        <w:t xml:space="preserve">. Dịch vụ cơ bản đóng vai trò </w:t>
+      </w:r>
+      <w:r>
+        <w:rPr>
+          <w:rFonts w:ascii="Times New Roman" w:hAnsi="Times New Roman"/>
+          <w:i/>
+          <w:iCs/>
+          <w:sz w:val="26"/>
+          <w:szCs w:val="26"/>
+        </w:rPr>
+        <w:lastRenderedPageBreak/>
+        <w:t>trung tâm và các dịch vụ giá trị gia tăng thường là những dịch vụ phụ thuộc vào nó</w:t>
       </w:r>
       <w:r>
         <w:rPr>
@@ -16105,11 +16222,7 @@
         <w:t xml:space="preserve">trong ngành viễn thông </w:t>
       </w:r>
       <w:r>
-        <w:t xml:space="preserve">là một trong những dịch vụ tiện ích mang lại lợi ích lớn và mối quan hệ dài </w:t>
-      </w:r>
-      <w:r>
-        <w:lastRenderedPageBreak/>
-        <w:t>lâu của khách hàng và các nhà cung cấp</w:t>
+        <w:t>là một trong những dịch vụ tiện ích mang lại lợi ích lớn và mối quan hệ dài lâu của khách hàng và các nhà cung cấp</w:t>
       </w:r>
       <w:r>
         <w:t>, ví dụ: Tiện ích của các nhà mạng, các dịch vụ trên nền data ..</w:t>
@@ -16128,6 +16241,10 @@
         <w:jc w:val="center"/>
       </w:pPr>
       <w:r>
+        <w:rPr>
+          <w:noProof/>
+        </w:rPr>
+        <w:lastRenderedPageBreak/>
         <w:drawing>
           <wp:inline distT="0" distB="0" distL="0" distR="0" wp14:anchorId="17FAFF13" wp14:editId="37B5DC36">
             <wp:extent cx="6402442" cy="2790825"/>
@@ -16275,17 +16392,7 @@
           <w:sz w:val="26"/>
           <w:szCs w:val="26"/>
         </w:rPr>
-        <w:t xml:space="preserve">Phương pháp tự </w:t>
-      </w:r>
-      <w:r>
-        <w:rPr>
-          <w:rFonts w:ascii="Times New Roman" w:hAnsi="Times New Roman"/>
-          <w:b/>
-          <w:bCs/>
-          <w:sz w:val="26"/>
-          <w:szCs w:val="26"/>
-        </w:rPr>
-        <w:t>tính độ đo tương tự</w:t>
+        <w:t>Phương pháp tự tính độ đo tương tự</w:t>
       </w:r>
       <w:r>
         <w:rPr>
@@ -16441,7 +16548,6 @@
           <w:sz w:val="26"/>
           <w:szCs w:val="26"/>
         </w:rPr>
-        <w:lastRenderedPageBreak/>
         <w:t>Mô hình nhân tố ẩn</w:t>
       </w:r>
     </w:p>
@@ -16486,7 +16592,16 @@
           <w:sz w:val="26"/>
           <w:szCs w:val="26"/>
         </w:rPr>
-        <w:t>là một trong những phương pháp thành công nhất của mô hình nhân tố ẩn (theo tác giả thì mô hình nhân tố ẩn là mô hình biến đổi người dùng vào các mục không gian đặc trưng tiềm ẩn, có thể hiểu rằng nó xác định các yếu tố ẩn của người dùng và cả yếu tố ẩn của sản phẩm). Nó cho phép kết hợp các thông tin đã có với các thông tin bổ sung và khi thông tin phản hồi rõ ràng không có sẵn, hệ thống tư vấn có thể suy ra sở thích của người dùng bằng cách sử dụng thông tin phản hồi ngầm hoặc gián tiếp phản ánh ý kiến bằng cách quan sát hành vi người dùng.</w:t>
+        <w:t xml:space="preserve">là một trong những phương pháp thành công nhất của mô hình nhân tố ẩn (theo tác giả thì mô hình nhân tố ẩn là mô hình biến đổi người dùng vào các mục không gian đặc trưng tiềm ẩn, có thể hiểu rằng nó xác định các yếu tố ẩn của người dùng và cả </w:t>
+      </w:r>
+      <w:r>
+        <w:rPr>
+          <w:rFonts w:ascii="Times New Roman" w:hAnsi="Times New Roman"/>
+          <w:sz w:val="26"/>
+          <w:szCs w:val="26"/>
+        </w:rPr>
+        <w:lastRenderedPageBreak/>
+        <w:t>yếu tố ẩn của sản phẩm). Nó cho phép kết hợp các thông tin đã có với các thông tin bổ sung và khi thông tin phản hồi rõ ràng không có sẵn, hệ thống tư vấn có thể suy ra sở thích của người dùng bằng cách sử dụng thông tin phản hồi ngầm hoặc gián tiếp phản ánh ý kiến bằng cách quan sát hành vi người dùng.</w:t>
       </w:r>
     </w:p>
     <w:p>
@@ -16754,7 +16869,7 @@
           <w:sz w:val="26"/>
           <w:szCs w:val="26"/>
         </w:rPr>
-        <w:t xml:space="preserve">MAE có cùng tỷ lệ đánh </w:t>
+        <w:t xml:space="preserve">MAE có cùng tỷ lệ đánh giá ban đầu, ví dụ đánh giá ở thang 5 sao được biểu diễn bằng số nguyên trong đoạn [1,5], một MAE là 0,7 có nghĩa  là thuật toán trung bình bị giảm 0,7 sao. Điều này hữu ích cho việc hiểu kết quả trong một ngữ cảnh cụ thể, nhưng làm sao cho việc so sánh các kết quả trên các bộ dữ liệu rất khó khăn vì chúng có các phạm vi đánh giá khác nhau (sai số 0,7 sẽ có ý nghĩa hơn khi xếp hạng ở </w:t>
       </w:r>
       <w:r>
         <w:rPr>
@@ -16765,39 +16880,15 @@
           <w:szCs w:val="26"/>
         </w:rPr>
         <w:lastRenderedPageBreak/>
-        <w:t>giá ban đầu, ví dụ đánh giá ở thang 5 sao được biểu diễn bằng số nguyên trong đoạn [1,5], một MAE là 0,7 có nghĩa  là thuật toán trung bình bị giảm 0,7 sao. Điều này hữu ích cho việc hiểu kết quả trong một ngữ cảnh cụ thể, nhưng làm sao cho việc so sánh các kết quả trên các bộ dữ liệu rất khó khăn vì chúng có các phạm vi đánh giá khác nhau (sai số 0,7 sẽ có ý nghĩa hơn khi xếp hạng ở [1,5] hơn khi chúng ở [-10,10])”</w:t>
-      </w:r>
-      <w:r>
-        <w:rPr>
-          <w:rFonts w:ascii="Times New Roman" w:hAnsi="Times New Roman"/>
-          <w:sz w:val="26"/>
-          <w:szCs w:val="26"/>
-        </w:rPr>
-        <w:t xml:space="preserve"> do đó việc sai số như trên sẽ làm ảnh hưởng đến xếp hạng cho các tập dữ liệu và làm ảnh hưởng ít nhiều đến vấn đề xử lý dữ liệu. Do đó NMAE</w:t>
-      </w:r>
-      <w:r>
-        <w:rPr>
-          <w:rFonts w:ascii="Times New Roman" w:hAnsi="Times New Roman"/>
-          <w:sz w:val="26"/>
-          <w:szCs w:val="26"/>
-        </w:rPr>
-        <w:t xml:space="preserve"> đôi khi được các nhà phát triển sử dụng để giải quyết trường hợp này, phương thức này chuẩn hóa lỗi bằng cách phân chia phạm vi xếp hạng đơn giản nhất có thể (</w:t>
-      </w:r>
-      <w:r>
-        <w:rPr>
-          <w:rFonts w:ascii="Times New Roman" w:hAnsi="Times New Roman"/>
-          <w:sz w:val="26"/>
-          <w:szCs w:val="26"/>
-        </w:rPr>
-        <w:t>kết quả là một giá trị trong khoảng [</w:t>
-      </w:r>
-      <w:r>
-        <w:rPr>
-          <w:rFonts w:ascii="Times New Roman" w:hAnsi="Times New Roman"/>
-          <w:sz w:val="26"/>
-          <w:szCs w:val="26"/>
-        </w:rPr>
-        <w:t>0,1] cho hầu hết thang đánh giá hiện tại).</w:t>
+        <w:t>[1,5] hơn khi chúng ở [-10,10])”</w:t>
+      </w:r>
+      <w:r>
+        <w:rPr>
+          <w:rFonts w:ascii="Times New Roman" w:hAnsi="Times New Roman"/>
+          <w:sz w:val="26"/>
+          <w:szCs w:val="26"/>
+        </w:rPr>
+        <w:t xml:space="preserve"> do đó việc sai số như trên sẽ làm ảnh hưởng đến xếp hạng cho các tập dữ liệu và làm ảnh hưởng ít nhiều đến vấn đề xử lý dữ liệu. Do đó NMAE đôi khi được các nhà phát triển sử dụng để giải quyết trường hợp này, phương thức này chuẩn hóa lỗi bằng cách phân chia phạm vi xếp hạng đơn giản nhất có thể (kết quả là một giá trị trong khoảng [0,1] cho hầu hết thang đánh giá hiện tại).</w:t>
       </w:r>
     </w:p>
     <w:p>
@@ -16825,23 +16916,7 @@
           <w:sz w:val="26"/>
           <w:szCs w:val="26"/>
         </w:rPr>
-        <w:t xml:space="preserve">ể giải quyết bài </w:t>
-      </w:r>
-      <w:r>
-        <w:rPr>
-          <w:rFonts w:ascii="Times New Roman" w:hAnsi="Times New Roman"/>
-          <w:sz w:val="26"/>
-          <w:szCs w:val="26"/>
-        </w:rPr>
-        <w:t>toán dịch vụ giá trị gia tăng trong ngành viễn thông</w:t>
-      </w:r>
-      <w:r>
-        <w:rPr>
-          <w:rFonts w:ascii="Times New Roman" w:hAnsi="Times New Roman"/>
-          <w:sz w:val="26"/>
-          <w:szCs w:val="26"/>
-        </w:rPr>
-        <w:t xml:space="preserve">, </w:t>
+        <w:t xml:space="preserve">ể giải quyết bài toán dịch vụ giá trị gia tăng trong ngành viễn thông, </w:t>
       </w:r>
       <w:r>
         <w:rPr>
@@ -17075,27 +17150,7 @@
           <w:sz w:val="26"/>
           <w:szCs w:val="26"/>
         </w:rPr>
-        <w:t>Phương pháp thừa số hóa ma trận (</w:t>
-      </w:r>
-      <w:r>
-        <w:rPr>
-          <w:rFonts w:ascii="Times New Roman" w:hAnsi="Times New Roman"/>
-          <w:b/>
-          <w:bCs/>
-          <w:sz w:val="26"/>
-          <w:szCs w:val="26"/>
-        </w:rPr>
-        <w:t>MF</w:t>
-      </w:r>
-      <w:r>
-        <w:rPr>
-          <w:rFonts w:ascii="Times New Roman" w:hAnsi="Times New Roman"/>
-          <w:b/>
-          <w:bCs/>
-          <w:sz w:val="26"/>
-          <w:szCs w:val="26"/>
-        </w:rPr>
-        <w:t>) cho kết quả tốt hơn nhiều so với phương pháp KNN</w:t>
+        <w:t>Phương pháp thừa số hóa ma trận (MF) cho kết quả tốt hơn nhiều so với phương pháp KNN</w:t>
       </w:r>
       <w:r>
         <w:rPr>
@@ -17153,29 +17208,915 @@
           <w:sz w:val="26"/>
           <w:szCs w:val="26"/>
         </w:rPr>
+        <w:t xml:space="preserve">1.4.2. </w:t>
+      </w:r>
+      <w:r>
+        <w:rPr>
+          <w:rFonts w:ascii="Times New Roman" w:hAnsi="Times New Roman"/>
+          <w:b/>
+          <w:bCs/>
+          <w:sz w:val="26"/>
+          <w:szCs w:val="26"/>
+        </w:rPr>
+        <w:t>Giải quyết vấn đề phân phối trong hệ thống khuyến nghị dựa trên đặc trưng nội dung của đối tượng</w:t>
+      </w:r>
+    </w:p>
+    <w:p>
+      <w:pPr>
+        <w:spacing w:line="360" w:lineRule="auto"/>
+        <w:jc w:val="both"/>
+        <w:rPr>
+          <w:rFonts w:ascii="Times New Roman" w:hAnsi="Times New Roman"/>
+          <w:sz w:val="26"/>
+          <w:szCs w:val="26"/>
+        </w:rPr>
+      </w:pPr>
+      <w:r>
+        <w:rPr>
+          <w:rFonts w:ascii="Times New Roman" w:hAnsi="Times New Roman"/>
+          <w:b/>
+          <w:bCs/>
+          <w:sz w:val="26"/>
+          <w:szCs w:val="26"/>
+        </w:rPr>
+        <w:tab/>
+      </w:r>
+      <w:r>
+        <w:rPr>
+          <w:rFonts w:ascii="Times New Roman" w:hAnsi="Times New Roman"/>
+          <w:sz w:val="26"/>
+          <w:szCs w:val="26"/>
+        </w:rPr>
+        <w:t>Đề tài “</w:t>
+      </w:r>
+      <w:r>
+        <w:rPr>
+          <w:rFonts w:ascii="Times New Roman" w:hAnsi="Times New Roman"/>
+          <w:sz w:val="26"/>
+          <w:szCs w:val="26"/>
+        </w:rPr>
+        <w:t>Giải quyết vấn đề phân phối trong hệ thống khuyến nghị dựa trên đặc trưng nội dung của đối tượng</w:t>
+      </w:r>
+      <w:r>
+        <w:rPr>
+          <w:rFonts w:ascii="Times New Roman" w:hAnsi="Times New Roman"/>
+          <w:sz w:val="26"/>
+          <w:szCs w:val="26"/>
+        </w:rPr>
+        <w:t>”</w:t>
+      </w:r>
+      <w:r>
+        <w:rPr>
+          <w:rFonts w:ascii="Times New Roman" w:hAnsi="Times New Roman"/>
+          <w:b/>
+          <w:bCs/>
+          <w:sz w:val="26"/>
+          <w:szCs w:val="26"/>
+        </w:rPr>
+        <w:t xml:space="preserve"> </w:t>
+      </w:r>
+      <w:r>
+        <w:rPr>
+          <w:rFonts w:ascii="Times New Roman" w:hAnsi="Times New Roman"/>
+          <w:sz w:val="26"/>
+          <w:szCs w:val="26"/>
+        </w:rPr>
+        <w:t xml:space="preserve">là một công trình luận văn thạc sĩ của tác giả Nguyễn Văn Đạt, công trình này được viết và trình bày vào năm 2021 tại trường Đại học Công nghệ thuộc Đại học Quốc </w:t>
+      </w:r>
+      <w:r>
+        <w:rPr>
+          <w:rFonts w:ascii="Times New Roman" w:hAnsi="Times New Roman"/>
+          <w:sz w:val="26"/>
+          <w:szCs w:val="26"/>
+        </w:rPr>
         <w:lastRenderedPageBreak/>
-        <w:t xml:space="preserve">1.4.2. </w:t>
-      </w:r>
-      <w:r>
-        <w:rPr>
-          <w:rFonts w:ascii="Times New Roman" w:hAnsi="Times New Roman"/>
-          <w:b/>
-          <w:bCs/>
-          <w:sz w:val="26"/>
-          <w:szCs w:val="26"/>
-        </w:rPr>
-        <w:t>Phát triển một số phương pháp khuyến nghị hỗ trợ tìm kiếm thông tin học thuật dựa trên tiếp cận phân tích mạng xã hội</w:t>
-      </w:r>
-      <w:r>
-        <w:rPr>
-          <w:rFonts w:ascii="Times New Roman" w:hAnsi="Times New Roman"/>
-          <w:b/>
-          <w:bCs/>
-          <w:sz w:val="26"/>
-          <w:szCs w:val="26"/>
-        </w:rPr>
-        <w:t xml:space="preserve"> gia tăng trong ngành viễn thông</w:t>
-      </w:r>
+        <w:t>gia Hà Nội.</w:t>
+      </w:r>
+      <w:r>
+        <w:rPr>
+          <w:rFonts w:ascii="Times New Roman" w:hAnsi="Times New Roman"/>
+          <w:sz w:val="26"/>
+          <w:szCs w:val="26"/>
+        </w:rPr>
+        <w:t xml:space="preserve"> </w:t>
+      </w:r>
+      <w:r>
+        <w:rPr>
+          <w:rFonts w:ascii="Times New Roman" w:hAnsi="Times New Roman"/>
+          <w:sz w:val="26"/>
+          <w:szCs w:val="26"/>
+        </w:rPr>
+        <w:t>Trong công trình của mình, tác giả đã đề cập tới 2 vấn đề trong phương pháp lọc dựa trên nội dung rằng “</w:t>
+      </w:r>
+      <w:r>
+        <w:rPr>
+          <w:rFonts w:ascii="Times New Roman" w:hAnsi="Times New Roman"/>
+          <w:i/>
+          <w:iCs/>
+          <w:sz w:val="26"/>
+          <w:szCs w:val="26"/>
+        </w:rPr>
+        <w:t>Mặc dù thuật toán lọc dựa trên nội dung (Content Base – CB) là một thuật toán tốt. Tuy nhiên, trong một số trường hợp, tính chất bắt buộc khác nhau do đó kết quả gợi ý từ thuật toán lọc dựa trên nội dung vẫn chưa đáp ứng được độ chính xác cao khi bài toán liên quan đến độ tương tự về phân phối giữa các thành phần giữa các thuộc tính của đối tượng</w:t>
+      </w:r>
+      <w:r>
+        <w:rPr>
+          <w:rFonts w:ascii="Times New Roman" w:hAnsi="Times New Roman"/>
+          <w:i/>
+          <w:iCs/>
+          <w:sz w:val="26"/>
+          <w:szCs w:val="26"/>
+        </w:rPr>
+        <w:t xml:space="preserve">. </w:t>
+      </w:r>
+      <w:r>
+        <w:rPr>
+          <w:rFonts w:ascii="Times New Roman" w:hAnsi="Times New Roman"/>
+          <w:i/>
+          <w:iCs/>
+          <w:sz w:val="26"/>
+          <w:szCs w:val="26"/>
+        </w:rPr>
+        <w:t>Thêm nữa, các ph</w:t>
+      </w:r>
+      <w:r>
+        <w:rPr>
+          <w:rFonts w:ascii="Times New Roman" w:hAnsi="Times New Roman" w:hint="eastAsia"/>
+          <w:i/>
+          <w:iCs/>
+          <w:sz w:val="26"/>
+          <w:szCs w:val="26"/>
+        </w:rPr>
+        <w:t>ươ</w:t>
+      </w:r>
+      <w:r>
+        <w:rPr>
+          <w:rFonts w:ascii="Times New Roman" w:hAnsi="Times New Roman"/>
+          <w:i/>
+          <w:iCs/>
+          <w:sz w:val="26"/>
+          <w:szCs w:val="26"/>
+        </w:rPr>
+        <w:t xml:space="preserve">ng pháp </w:t>
+      </w:r>
+      <w:r>
+        <w:rPr>
+          <w:rFonts w:ascii="Times New Roman" w:hAnsi="Times New Roman" w:hint="eastAsia"/>
+          <w:i/>
+          <w:iCs/>
+          <w:sz w:val="26"/>
+          <w:szCs w:val="26"/>
+        </w:rPr>
+        <w:t>đ</w:t>
+      </w:r>
+      <w:r>
+        <w:rPr>
+          <w:rFonts w:ascii="Times New Roman" w:hAnsi="Times New Roman"/>
+          <w:i/>
+          <w:iCs/>
+          <w:sz w:val="26"/>
+          <w:szCs w:val="26"/>
+        </w:rPr>
+        <w:t xml:space="preserve">ể </w:t>
+      </w:r>
+      <w:r>
+        <w:rPr>
+          <w:rFonts w:ascii="Times New Roman" w:hAnsi="Times New Roman" w:hint="eastAsia"/>
+          <w:i/>
+          <w:iCs/>
+          <w:sz w:val="26"/>
+          <w:szCs w:val="26"/>
+        </w:rPr>
+        <w:t>đ</w:t>
+      </w:r>
+      <w:r>
+        <w:rPr>
+          <w:rFonts w:ascii="Times New Roman" w:hAnsi="Times New Roman"/>
+          <w:i/>
+          <w:iCs/>
+          <w:sz w:val="26"/>
+          <w:szCs w:val="26"/>
+        </w:rPr>
+        <w:t xml:space="preserve">o mức </w:t>
+      </w:r>
+      <w:r>
+        <w:rPr>
+          <w:rFonts w:ascii="Times New Roman" w:hAnsi="Times New Roman" w:hint="eastAsia"/>
+          <w:i/>
+          <w:iCs/>
+          <w:sz w:val="26"/>
+          <w:szCs w:val="26"/>
+        </w:rPr>
+        <w:t>đ</w:t>
+      </w:r>
+      <w:r>
+        <w:rPr>
+          <w:rFonts w:ascii="Times New Roman" w:hAnsi="Times New Roman"/>
+          <w:i/>
+          <w:iCs/>
+          <w:sz w:val="26"/>
+          <w:szCs w:val="26"/>
+        </w:rPr>
+        <w:t>ộ t</w:t>
+      </w:r>
+      <w:r>
+        <w:rPr>
+          <w:rFonts w:ascii="Times New Roman" w:hAnsi="Times New Roman" w:hint="eastAsia"/>
+          <w:i/>
+          <w:iCs/>
+          <w:sz w:val="26"/>
+          <w:szCs w:val="26"/>
+        </w:rPr>
+        <w:t>ươ</w:t>
+      </w:r>
+      <w:r>
+        <w:rPr>
+          <w:rFonts w:ascii="Times New Roman" w:hAnsi="Times New Roman"/>
+          <w:i/>
+          <w:iCs/>
+          <w:sz w:val="26"/>
+          <w:szCs w:val="26"/>
+        </w:rPr>
+        <w:t xml:space="preserve">ng </w:t>
+      </w:r>
+      <w:r>
+        <w:rPr>
+          <w:rFonts w:ascii="Times New Roman" w:hAnsi="Times New Roman" w:hint="eastAsia"/>
+          <w:i/>
+          <w:iCs/>
+          <w:sz w:val="26"/>
+          <w:szCs w:val="26"/>
+        </w:rPr>
+        <w:t>đ</w:t>
+      </w:r>
+      <w:r>
+        <w:rPr>
+          <w:rFonts w:ascii="Times New Roman" w:hAnsi="Times New Roman"/>
+          <w:i/>
+          <w:iCs/>
+          <w:sz w:val="26"/>
+          <w:szCs w:val="26"/>
+        </w:rPr>
+        <w:t xml:space="preserve">ồng giữa các sản phẩm cũng là một vấn </w:t>
+      </w:r>
+      <w:r>
+        <w:rPr>
+          <w:rFonts w:ascii="Times New Roman" w:hAnsi="Times New Roman" w:hint="eastAsia"/>
+          <w:i/>
+          <w:iCs/>
+          <w:sz w:val="26"/>
+          <w:szCs w:val="26"/>
+        </w:rPr>
+        <w:t>đ</w:t>
+      </w:r>
+      <w:r>
+        <w:rPr>
+          <w:rFonts w:ascii="Times New Roman" w:hAnsi="Times New Roman"/>
+          <w:i/>
+          <w:iCs/>
+          <w:sz w:val="26"/>
+          <w:szCs w:val="26"/>
+        </w:rPr>
+        <w:t>ề quan trọng ảnh h</w:t>
+      </w:r>
+      <w:r>
+        <w:rPr>
+          <w:rFonts w:ascii="Times New Roman" w:hAnsi="Times New Roman" w:hint="eastAsia"/>
+          <w:i/>
+          <w:iCs/>
+          <w:sz w:val="26"/>
+          <w:szCs w:val="26"/>
+        </w:rPr>
+        <w:t>ư</w:t>
+      </w:r>
+      <w:r>
+        <w:rPr>
+          <w:rFonts w:ascii="Times New Roman" w:hAnsi="Times New Roman"/>
+          <w:i/>
+          <w:iCs/>
+          <w:sz w:val="26"/>
+          <w:szCs w:val="26"/>
+        </w:rPr>
+        <w:t xml:space="preserve">ởng </w:t>
+      </w:r>
+      <w:r>
+        <w:rPr>
+          <w:rFonts w:ascii="Times New Roman" w:hAnsi="Times New Roman" w:hint="eastAsia"/>
+          <w:i/>
+          <w:iCs/>
+          <w:sz w:val="26"/>
+          <w:szCs w:val="26"/>
+        </w:rPr>
+        <w:t>đ</w:t>
+      </w:r>
+      <w:r>
+        <w:rPr>
+          <w:rFonts w:ascii="Times New Roman" w:hAnsi="Times New Roman"/>
+          <w:i/>
+          <w:iCs/>
+          <w:sz w:val="26"/>
+          <w:szCs w:val="26"/>
+        </w:rPr>
+        <w:t xml:space="preserve">ến </w:t>
+      </w:r>
+      <w:r>
+        <w:rPr>
+          <w:rFonts w:ascii="Times New Roman" w:hAnsi="Times New Roman" w:hint="eastAsia"/>
+          <w:i/>
+          <w:iCs/>
+          <w:sz w:val="26"/>
+          <w:szCs w:val="26"/>
+        </w:rPr>
+        <w:t>đ</w:t>
+      </w:r>
+      <w:r>
+        <w:rPr>
+          <w:rFonts w:ascii="Times New Roman" w:hAnsi="Times New Roman"/>
+          <w:i/>
+          <w:iCs/>
+          <w:sz w:val="26"/>
+          <w:szCs w:val="26"/>
+        </w:rPr>
+        <w:t xml:space="preserve">ộ chính xác của các thuật toán </w:t>
+      </w:r>
+      <w:r>
+        <w:rPr>
+          <w:rFonts w:ascii="Times New Roman" w:hAnsi="Times New Roman"/>
+          <w:i/>
+          <w:iCs/>
+          <w:sz w:val="26"/>
+          <w:szCs w:val="26"/>
+        </w:rPr>
+        <w:t>lọc dựa trên nội dung</w:t>
+      </w:r>
+      <w:r>
+        <w:rPr>
+          <w:rFonts w:ascii="Times New Roman" w:hAnsi="Times New Roman"/>
+          <w:i/>
+          <w:iCs/>
+          <w:sz w:val="26"/>
+          <w:szCs w:val="26"/>
+        </w:rPr>
+        <w:t xml:space="preserve"> trong các bài toán về </w:t>
+      </w:r>
+      <w:r>
+        <w:rPr>
+          <w:rFonts w:ascii="Times New Roman" w:hAnsi="Times New Roman" w:hint="eastAsia"/>
+          <w:i/>
+          <w:iCs/>
+          <w:sz w:val="26"/>
+          <w:szCs w:val="26"/>
+        </w:rPr>
+        <w:t>đ</w:t>
+      </w:r>
+      <w:r>
+        <w:rPr>
+          <w:rFonts w:ascii="Times New Roman" w:hAnsi="Times New Roman"/>
+          <w:i/>
+          <w:iCs/>
+          <w:sz w:val="26"/>
+          <w:szCs w:val="26"/>
+        </w:rPr>
+        <w:t>ộ t</w:t>
+      </w:r>
+      <w:r>
+        <w:rPr>
+          <w:rFonts w:ascii="Times New Roman" w:hAnsi="Times New Roman" w:hint="eastAsia"/>
+          <w:i/>
+          <w:iCs/>
+          <w:sz w:val="26"/>
+          <w:szCs w:val="26"/>
+        </w:rPr>
+        <w:t>ươ</w:t>
+      </w:r>
+      <w:r>
+        <w:rPr>
+          <w:rFonts w:ascii="Times New Roman" w:hAnsi="Times New Roman"/>
+          <w:i/>
+          <w:iCs/>
+          <w:sz w:val="26"/>
+          <w:szCs w:val="26"/>
+        </w:rPr>
+        <w:t xml:space="preserve">ng </w:t>
+      </w:r>
+      <w:r>
+        <w:rPr>
+          <w:rFonts w:ascii="Times New Roman" w:hAnsi="Times New Roman" w:hint="eastAsia"/>
+          <w:i/>
+          <w:iCs/>
+          <w:sz w:val="26"/>
+          <w:szCs w:val="26"/>
+        </w:rPr>
+        <w:t>đ</w:t>
+      </w:r>
+      <w:r>
+        <w:rPr>
+          <w:rFonts w:ascii="Times New Roman" w:hAnsi="Times New Roman"/>
+          <w:i/>
+          <w:iCs/>
+          <w:sz w:val="26"/>
+          <w:szCs w:val="26"/>
+        </w:rPr>
+        <w:t>ồng giữa các phân phối</w:t>
+      </w:r>
+      <w:r>
+        <w:rPr>
+          <w:rFonts w:ascii="Times New Roman" w:hAnsi="Times New Roman"/>
+          <w:sz w:val="26"/>
+          <w:szCs w:val="26"/>
+        </w:rPr>
+        <w:t>”. Và để giải quyết 2 vấn đề đã được đề cập trên, tác giả của công trình đã đề xuất một thuật toán lọc dựa trên nội dung mới dựa trên mô hình hỗn hợp Gaussian(Gaussian Mixture Model</w:t>
+      </w:r>
+      <w:r>
+        <w:rPr>
+          <w:rFonts w:ascii="Times New Roman" w:hAnsi="Times New Roman"/>
+          <w:sz w:val="26"/>
+          <w:szCs w:val="26"/>
+        </w:rPr>
+        <w:t xml:space="preserve"> – GMM</w:t>
+      </w:r>
+      <w:r>
+        <w:rPr>
+          <w:rFonts w:ascii="Times New Roman" w:hAnsi="Times New Roman"/>
+          <w:sz w:val="26"/>
+          <w:szCs w:val="26"/>
+        </w:rPr>
+        <w:t>)</w:t>
+      </w:r>
+      <w:r>
+        <w:rPr>
+          <w:rFonts w:ascii="Times New Roman" w:hAnsi="Times New Roman"/>
+          <w:sz w:val="26"/>
+          <w:szCs w:val="26"/>
+        </w:rPr>
+        <w:t xml:space="preserve"> nhằm tăng độ chính xác cho đầu ra. Ngoài ra, tác giả còn đề xuất mô hình thực nghiệm trên một bộ dữ liệu về rượu bao gồm 6 mùi vị, dữ liệu tag mô tả về rượu và một số trường hợp thông tin khác.</w:t>
+      </w:r>
+    </w:p>
+    <w:p>
+      <w:pPr>
+        <w:spacing w:line="360" w:lineRule="auto"/>
+        <w:jc w:val="both"/>
+        <w:rPr>
+          <w:rFonts w:ascii="Times New Roman" w:hAnsi="Times New Roman"/>
+          <w:sz w:val="26"/>
+          <w:szCs w:val="26"/>
+        </w:rPr>
+      </w:pPr>
+      <w:r>
+        <w:rPr>
+          <w:rFonts w:ascii="Times New Roman" w:hAnsi="Times New Roman"/>
+          <w:sz w:val="26"/>
+          <w:szCs w:val="26"/>
+        </w:rPr>
+        <w:tab/>
+        <w:t xml:space="preserve">Như vậy, công trình luận văn của tác giả hướng đến việc xây dựng một một thuật toán khuyến nghị dựa trên nội dung mới nhằm khắc phục những nhược điểm của các thuật toán lọc dựa trên nội dung đã </w:t>
+      </w:r>
+      <w:r>
+        <w:rPr>
+          <w:rFonts w:ascii="Times New Roman" w:hAnsi="Times New Roman"/>
+          <w:sz w:val="26"/>
+          <w:szCs w:val="26"/>
+        </w:rPr>
+        <w:t xml:space="preserve">được </w:t>
+      </w:r>
+      <w:r>
+        <w:rPr>
+          <w:rFonts w:ascii="Times New Roman" w:hAnsi="Times New Roman"/>
+          <w:sz w:val="26"/>
+          <w:szCs w:val="26"/>
+        </w:rPr>
+        <w:t xml:space="preserve">công bố </w:t>
+      </w:r>
+      <w:r>
+        <w:rPr>
+          <w:rFonts w:ascii="Times New Roman" w:hAnsi="Times New Roman"/>
+          <w:sz w:val="26"/>
+          <w:szCs w:val="26"/>
+        </w:rPr>
+        <w:t xml:space="preserve">trước đó đối với dạng đặc trưng phân phối. Đầu vào nhận bộ sản phẩm có đặc trưng chính là phân phối </w:t>
+      </w:r>
+      <w:r>
+        <w:rPr>
+          <w:rFonts w:ascii="Times New Roman" w:hAnsi="Times New Roman"/>
+          <w:sz w:val="26"/>
+          <w:szCs w:val="26"/>
+        </w:rPr>
+        <w:t xml:space="preserve">thuộc tính, thuật toán cần phát triển một </w:t>
+      </w:r>
+      <w:r>
+        <w:rPr>
+          <w:rFonts w:ascii="Times New Roman" w:hAnsi="Times New Roman"/>
+          <w:i/>
+          <w:iCs/>
+          <w:sz w:val="26"/>
+          <w:szCs w:val="26"/>
+        </w:rPr>
+        <w:t xml:space="preserve">Bộ biểu diễn </w:t>
+      </w:r>
+      <w:r>
+        <w:rPr>
+          <w:rFonts w:ascii="Times New Roman" w:hAnsi="Times New Roman" w:hint="eastAsia"/>
+          <w:i/>
+          <w:iCs/>
+          <w:sz w:val="26"/>
+          <w:szCs w:val="26"/>
+        </w:rPr>
+        <w:t>đ</w:t>
+      </w:r>
+      <w:r>
+        <w:rPr>
+          <w:rFonts w:ascii="Times New Roman" w:hAnsi="Times New Roman"/>
+          <w:i/>
+          <w:iCs/>
+          <w:sz w:val="26"/>
+          <w:szCs w:val="26"/>
+        </w:rPr>
+        <w:t>ặc tr</w:t>
+      </w:r>
+      <w:r>
+        <w:rPr>
+          <w:rFonts w:ascii="Times New Roman" w:hAnsi="Times New Roman" w:hint="eastAsia"/>
+          <w:i/>
+          <w:iCs/>
+          <w:sz w:val="26"/>
+          <w:szCs w:val="26"/>
+        </w:rPr>
+        <w:t>ư</w:t>
+      </w:r>
+      <w:r>
+        <w:rPr>
+          <w:rFonts w:ascii="Times New Roman" w:hAnsi="Times New Roman"/>
+          <w:i/>
+          <w:iCs/>
+          <w:sz w:val="26"/>
+          <w:szCs w:val="26"/>
+        </w:rPr>
+        <w:t>ng</w:t>
+      </w:r>
+      <w:r>
+        <w:rPr>
+          <w:rFonts w:ascii="Times New Roman" w:hAnsi="Times New Roman"/>
+          <w:sz w:val="26"/>
+          <w:szCs w:val="26"/>
+        </w:rPr>
+        <w:t xml:space="preserve"> thích hợp có khả n</w:t>
+      </w:r>
+      <w:r>
+        <w:rPr>
+          <w:rFonts w:ascii="Times New Roman" w:hAnsi="Times New Roman" w:hint="eastAsia"/>
+          <w:sz w:val="26"/>
+          <w:szCs w:val="26"/>
+        </w:rPr>
+        <w:t>ă</w:t>
+      </w:r>
+      <w:r>
+        <w:rPr>
+          <w:rFonts w:ascii="Times New Roman" w:hAnsi="Times New Roman"/>
+          <w:sz w:val="26"/>
+          <w:szCs w:val="26"/>
+        </w:rPr>
+        <w:t xml:space="preserve">ng chọn ra các </w:t>
+      </w:r>
+      <w:r>
+        <w:rPr>
+          <w:rFonts w:ascii="Times New Roman" w:hAnsi="Times New Roman" w:hint="eastAsia"/>
+          <w:sz w:val="26"/>
+          <w:szCs w:val="26"/>
+        </w:rPr>
+        <w:t>đ</w:t>
+      </w:r>
+      <w:r>
+        <w:rPr>
+          <w:rFonts w:ascii="Times New Roman" w:hAnsi="Times New Roman"/>
+          <w:sz w:val="26"/>
+          <w:szCs w:val="26"/>
+        </w:rPr>
+        <w:t>ặc tr</w:t>
+      </w:r>
+      <w:r>
+        <w:rPr>
+          <w:rFonts w:ascii="Times New Roman" w:hAnsi="Times New Roman" w:hint="eastAsia"/>
+          <w:sz w:val="26"/>
+          <w:szCs w:val="26"/>
+        </w:rPr>
+        <w:t>ư</w:t>
+      </w:r>
+      <w:r>
+        <w:rPr>
+          <w:rFonts w:ascii="Times New Roman" w:hAnsi="Times New Roman"/>
+          <w:sz w:val="26"/>
+          <w:szCs w:val="26"/>
+        </w:rPr>
+        <w:t xml:space="preserve">ng tốt nhất làm tiền </w:t>
+      </w:r>
+      <w:r>
+        <w:rPr>
+          <w:rFonts w:ascii="Times New Roman" w:hAnsi="Times New Roman" w:hint="eastAsia"/>
+          <w:sz w:val="26"/>
+          <w:szCs w:val="26"/>
+        </w:rPr>
+        <w:t>đ</w:t>
+      </w:r>
+      <w:r>
+        <w:rPr>
+          <w:rFonts w:ascii="Times New Roman" w:hAnsi="Times New Roman"/>
+          <w:sz w:val="26"/>
+          <w:szCs w:val="26"/>
+        </w:rPr>
+        <w:t xml:space="preserve">ề </w:t>
+      </w:r>
+      <w:r>
+        <w:rPr>
+          <w:rFonts w:ascii="Times New Roman" w:hAnsi="Times New Roman" w:hint="eastAsia"/>
+          <w:sz w:val="26"/>
+          <w:szCs w:val="26"/>
+        </w:rPr>
+        <w:t>đư</w:t>
+      </w:r>
+      <w:r>
+        <w:rPr>
+          <w:rFonts w:ascii="Times New Roman" w:hAnsi="Times New Roman"/>
+          <w:sz w:val="26"/>
+          <w:szCs w:val="26"/>
+        </w:rPr>
+        <w:t xml:space="preserve">ợc sử dụng trong các thuật toán cốt lõi trong </w:t>
+      </w:r>
+      <w:r>
+        <w:rPr>
+          <w:rFonts w:ascii="Times New Roman" w:hAnsi="Times New Roman"/>
+          <w:i/>
+          <w:iCs/>
+          <w:sz w:val="26"/>
+          <w:szCs w:val="26"/>
+        </w:rPr>
+        <w:t>Bộ lọc sản phẩm</w:t>
+      </w:r>
+      <w:r>
+        <w:rPr>
+          <w:rFonts w:ascii="Times New Roman" w:hAnsi="Times New Roman"/>
+          <w:sz w:val="26"/>
+          <w:szCs w:val="26"/>
+        </w:rPr>
+        <w:t xml:space="preserve">. Các thuật toán này cần tận dụng và phát huy tối </w:t>
+      </w:r>
+      <w:r>
+        <w:rPr>
+          <w:rFonts w:ascii="Times New Roman" w:hAnsi="Times New Roman" w:hint="eastAsia"/>
+          <w:sz w:val="26"/>
+          <w:szCs w:val="26"/>
+        </w:rPr>
+        <w:t>đ</w:t>
+      </w:r>
+      <w:r>
+        <w:rPr>
+          <w:rFonts w:ascii="Times New Roman" w:hAnsi="Times New Roman"/>
+          <w:sz w:val="26"/>
+          <w:szCs w:val="26"/>
+        </w:rPr>
+        <w:t xml:space="preserve">a </w:t>
+      </w:r>
+      <w:r>
+        <w:rPr>
+          <w:rFonts w:ascii="Times New Roman" w:hAnsi="Times New Roman" w:hint="eastAsia"/>
+          <w:sz w:val="26"/>
+          <w:szCs w:val="26"/>
+        </w:rPr>
+        <w:t>đư</w:t>
+      </w:r>
+      <w:r>
+        <w:rPr>
+          <w:rFonts w:ascii="Times New Roman" w:hAnsi="Times New Roman"/>
+          <w:sz w:val="26"/>
+          <w:szCs w:val="26"/>
+        </w:rPr>
+        <w:t xml:space="preserve">ợc các </w:t>
+      </w:r>
+      <w:r>
+        <w:rPr>
+          <w:rFonts w:ascii="Times New Roman" w:hAnsi="Times New Roman" w:hint="eastAsia"/>
+          <w:sz w:val="26"/>
+          <w:szCs w:val="26"/>
+        </w:rPr>
+        <w:t>đ</w:t>
+      </w:r>
+      <w:r>
+        <w:rPr>
+          <w:rFonts w:ascii="Times New Roman" w:hAnsi="Times New Roman"/>
+          <w:sz w:val="26"/>
+          <w:szCs w:val="26"/>
+        </w:rPr>
+        <w:t xml:space="preserve">ặc </w:t>
+      </w:r>
+      <w:r>
+        <w:rPr>
+          <w:rFonts w:ascii="Times New Roman" w:hAnsi="Times New Roman" w:hint="eastAsia"/>
+          <w:sz w:val="26"/>
+          <w:szCs w:val="26"/>
+        </w:rPr>
+        <w:t>đ</w:t>
+      </w:r>
+      <w:r>
+        <w:rPr>
+          <w:rFonts w:ascii="Times New Roman" w:hAnsi="Times New Roman"/>
+          <w:sz w:val="26"/>
+          <w:szCs w:val="26"/>
+        </w:rPr>
+        <w:t xml:space="preserve">iểm </w:t>
+      </w:r>
+      <w:r>
+        <w:rPr>
+          <w:rFonts w:ascii="Times New Roman" w:hAnsi="Times New Roman" w:hint="eastAsia"/>
+          <w:sz w:val="26"/>
+          <w:szCs w:val="26"/>
+        </w:rPr>
+        <w:t>đ</w:t>
+      </w:r>
+      <w:r>
+        <w:rPr>
+          <w:rFonts w:ascii="Times New Roman" w:hAnsi="Times New Roman"/>
+          <w:sz w:val="26"/>
+          <w:szCs w:val="26"/>
+        </w:rPr>
+        <w:t xml:space="preserve">ặc biệt, quan trọng của </w:t>
+      </w:r>
+      <w:r>
+        <w:rPr>
+          <w:rFonts w:ascii="Times New Roman" w:hAnsi="Times New Roman" w:hint="eastAsia"/>
+          <w:sz w:val="26"/>
+          <w:szCs w:val="26"/>
+        </w:rPr>
+        <w:t>đ</w:t>
+      </w:r>
+      <w:r>
+        <w:rPr>
+          <w:rFonts w:ascii="Times New Roman" w:hAnsi="Times New Roman"/>
+          <w:sz w:val="26"/>
+          <w:szCs w:val="26"/>
+        </w:rPr>
+        <w:t>ặc tr</w:t>
+      </w:r>
+      <w:r>
+        <w:rPr>
+          <w:rFonts w:ascii="Times New Roman" w:hAnsi="Times New Roman" w:hint="eastAsia"/>
+          <w:sz w:val="26"/>
+          <w:szCs w:val="26"/>
+        </w:rPr>
+        <w:t>ư</w:t>
+      </w:r>
+      <w:r>
+        <w:rPr>
+          <w:rFonts w:ascii="Times New Roman" w:hAnsi="Times New Roman"/>
+          <w:sz w:val="26"/>
+          <w:szCs w:val="26"/>
+        </w:rPr>
+        <w:t xml:space="preserve">ng phân phối so với các loại </w:t>
+      </w:r>
+      <w:r>
+        <w:rPr>
+          <w:rFonts w:ascii="Times New Roman" w:hAnsi="Times New Roman" w:hint="eastAsia"/>
+          <w:sz w:val="26"/>
+          <w:szCs w:val="26"/>
+        </w:rPr>
+        <w:t>đ</w:t>
+      </w:r>
+      <w:r>
+        <w:rPr>
+          <w:rFonts w:ascii="Times New Roman" w:hAnsi="Times New Roman"/>
+          <w:sz w:val="26"/>
+          <w:szCs w:val="26"/>
+        </w:rPr>
+        <w:t>ặc tr</w:t>
+      </w:r>
+      <w:r>
+        <w:rPr>
+          <w:rFonts w:ascii="Times New Roman" w:hAnsi="Times New Roman" w:hint="eastAsia"/>
+          <w:sz w:val="26"/>
+          <w:szCs w:val="26"/>
+        </w:rPr>
+        <w:t>ư</w:t>
+      </w:r>
+      <w:r>
+        <w:rPr>
+          <w:rFonts w:ascii="Times New Roman" w:hAnsi="Times New Roman"/>
+          <w:sz w:val="26"/>
+          <w:szCs w:val="26"/>
+        </w:rPr>
+        <w:t>ng khác nh</w:t>
+      </w:r>
+      <w:r>
+        <w:rPr>
+          <w:rFonts w:ascii="Times New Roman" w:hAnsi="Times New Roman" w:hint="eastAsia"/>
+          <w:sz w:val="26"/>
+          <w:szCs w:val="26"/>
+        </w:rPr>
+        <w:t>ư</w:t>
+      </w:r>
+      <w:r>
+        <w:rPr>
+          <w:rFonts w:ascii="Times New Roman" w:hAnsi="Times New Roman"/>
+          <w:sz w:val="26"/>
+          <w:szCs w:val="26"/>
+        </w:rPr>
+        <w:t xml:space="preserve"> v</w:t>
+      </w:r>
+      <w:r>
+        <w:rPr>
+          <w:rFonts w:ascii="Times New Roman" w:hAnsi="Times New Roman" w:hint="eastAsia"/>
+          <w:sz w:val="26"/>
+          <w:szCs w:val="26"/>
+        </w:rPr>
+        <w:t>ă</w:t>
+      </w:r>
+      <w:r>
+        <w:rPr>
+          <w:rFonts w:ascii="Times New Roman" w:hAnsi="Times New Roman"/>
+          <w:sz w:val="26"/>
+          <w:szCs w:val="26"/>
+        </w:rPr>
+        <w:t>n bản, số nguyên, dữ liệu rời r</w:t>
+      </w:r>
+      <w:r>
+        <w:rPr>
+          <w:rFonts w:ascii="Times New Roman" w:hAnsi="Times New Roman"/>
+          <w:sz w:val="26"/>
+          <w:szCs w:val="26"/>
+        </w:rPr>
+        <w:t>ạc</w:t>
+      </w:r>
+      <w:r>
+        <w:rPr>
+          <w:rFonts w:ascii="Times New Roman" w:hAnsi="Times New Roman"/>
+          <w:sz w:val="26"/>
+          <w:szCs w:val="26"/>
+        </w:rPr>
+        <w:t xml:space="preserve"> [10]</w:t>
+      </w:r>
+      <w:r>
+        <w:rPr>
+          <w:rFonts w:ascii="Times New Roman" w:hAnsi="Times New Roman"/>
+          <w:sz w:val="26"/>
+          <w:szCs w:val="26"/>
+        </w:rPr>
+        <w:t>.</w:t>
+      </w:r>
+    </w:p>
+    <w:p>
+      <w:pPr>
+        <w:spacing w:line="360" w:lineRule="auto"/>
+        <w:jc w:val="both"/>
+        <w:rPr>
+          <w:rFonts w:ascii="Times New Roman" w:hAnsi="Times New Roman"/>
+          <w:sz w:val="26"/>
+          <w:szCs w:val="26"/>
+        </w:rPr>
+      </w:pPr>
+      <w:r>
+        <w:rPr>
+          <w:rFonts w:ascii="Times New Roman" w:hAnsi="Times New Roman"/>
+          <w:sz w:val="26"/>
+          <w:szCs w:val="26"/>
+        </w:rPr>
+        <w:tab/>
+        <w:t>Trong công trình của mình, tác giả Nguyễn Văn Đạt đã nêu r</w:t>
+      </w:r>
+      <w:r>
+        <w:rPr>
+          <w:rFonts w:ascii="Times New Roman" w:hAnsi="Times New Roman"/>
+          <w:sz w:val="26"/>
+          <w:szCs w:val="26"/>
+        </w:rPr>
+        <w:t xml:space="preserve">a các kỹ thuật </w:t>
+      </w:r>
+      <w:bookmarkEnd w:id="28"/>
+    </w:p>
+    <w:p>
+      <w:pPr>
+        <w:spacing w:line="360" w:lineRule="auto"/>
+        <w:jc w:val="both"/>
+        <w:rPr>
+          <w:rFonts w:ascii="Times New Roman" w:hAnsi="Times New Roman"/>
+          <w:sz w:val="26"/>
+          <w:szCs w:val="26"/>
+        </w:rPr>
+      </w:pPr>
+      <w:r>
+        <w:rPr>
+          <w:rFonts w:ascii="Times New Roman" w:hAnsi="Times New Roman"/>
+          <w:sz w:val="26"/>
+          <w:szCs w:val="26"/>
+        </w:rPr>
+        <w:tab/>
+      </w:r>
+    </w:p>
+    <w:p>
+      <w:pPr>
+        <w:spacing w:line="360" w:lineRule="auto"/>
+        <w:jc w:val="both"/>
+        <w:rPr>
+          <w:rFonts w:ascii="Times New Roman" w:hAnsi="Times New Roman"/>
+          <w:sz w:val="26"/>
+          <w:szCs w:val="26"/>
+        </w:rPr>
+      </w:pPr>
     </w:p>
     <w:p>
       <w:pPr>
@@ -17456,6 +18397,119 @@
     </w:lvl>
   </w:abstractNum>
   <w:abstractNum w:abstractNumId="2" w15:restartNumberingAfterBreak="0">
+    <w:nsid w:val="090D7BBF"/>
+    <w:multiLevelType w:val="hybridMultilevel"/>
+    <w:tmpl w:val="E1760A20"/>
+    <w:lvl w:ilvl="0" w:tplc="04090001">
+      <w:start w:val="1"/>
+      <w:numFmt w:val="bullet"/>
+      <w:lvlText w:val=""/>
+      <w:lvlJc w:val="left"/>
+      <w:pPr>
+        <w:ind w:left="720" w:hanging="360"/>
+      </w:pPr>
+      <w:rPr>
+        <w:rFonts w:ascii="Symbol" w:hAnsi="Symbol" w:hint="default"/>
+      </w:rPr>
+    </w:lvl>
+    <w:lvl w:ilvl="1" w:tplc="FFFFFFFF" w:tentative="1">
+      <w:start w:val="1"/>
+      <w:numFmt w:val="bullet"/>
+      <w:lvlText w:val="o"/>
+      <w:lvlJc w:val="left"/>
+      <w:pPr>
+        <w:ind w:left="1440" w:hanging="360"/>
+      </w:pPr>
+      <w:rPr>
+        <w:rFonts w:ascii="Courier New" w:hAnsi="Courier New" w:cs="Courier New" w:hint="default"/>
+      </w:rPr>
+    </w:lvl>
+    <w:lvl w:ilvl="2" w:tplc="FFFFFFFF" w:tentative="1">
+      <w:start w:val="1"/>
+      <w:numFmt w:val="bullet"/>
+      <w:lvlText w:val=""/>
+      <w:lvlJc w:val="left"/>
+      <w:pPr>
+        <w:ind w:left="2160" w:hanging="360"/>
+      </w:pPr>
+      <w:rPr>
+        <w:rFonts w:ascii="Wingdings" w:hAnsi="Wingdings" w:hint="default"/>
+      </w:rPr>
+    </w:lvl>
+    <w:lvl w:ilvl="3" w:tplc="FFFFFFFF" w:tentative="1">
+      <w:start w:val="1"/>
+      <w:numFmt w:val="bullet"/>
+      <w:lvlText w:val=""/>
+      <w:lvlJc w:val="left"/>
+      <w:pPr>
+        <w:ind w:left="2880" w:hanging="360"/>
+      </w:pPr>
+      <w:rPr>
+        <w:rFonts w:ascii="Symbol" w:hAnsi="Symbol" w:hint="default"/>
+      </w:rPr>
+    </w:lvl>
+    <w:lvl w:ilvl="4" w:tplc="FFFFFFFF" w:tentative="1">
+      <w:start w:val="1"/>
+      <w:numFmt w:val="bullet"/>
+      <w:lvlText w:val="o"/>
+      <w:lvlJc w:val="left"/>
+      <w:pPr>
+        <w:ind w:left="3600" w:hanging="360"/>
+      </w:pPr>
+      <w:rPr>
+        <w:rFonts w:ascii="Courier New" w:hAnsi="Courier New" w:cs="Courier New" w:hint="default"/>
+      </w:rPr>
+    </w:lvl>
+    <w:lvl w:ilvl="5" w:tplc="FFFFFFFF" w:tentative="1">
+      <w:start w:val="1"/>
+      <w:numFmt w:val="bullet"/>
+      <w:lvlText w:val=""/>
+      <w:lvlJc w:val="left"/>
+      <w:pPr>
+        <w:ind w:left="4320" w:hanging="360"/>
+      </w:pPr>
+      <w:rPr>
+        <w:rFonts w:ascii="Wingdings" w:hAnsi="Wingdings" w:hint="default"/>
+      </w:rPr>
+    </w:lvl>
+    <w:lvl w:ilvl="6" w:tplc="FFFFFFFF" w:tentative="1">
+      <w:start w:val="1"/>
+      <w:numFmt w:val="bullet"/>
+      <w:lvlText w:val=""/>
+      <w:lvlJc w:val="left"/>
+      <w:pPr>
+        <w:ind w:left="5040" w:hanging="360"/>
+      </w:pPr>
+      <w:rPr>
+        <w:rFonts w:ascii="Symbol" w:hAnsi="Symbol" w:hint="default"/>
+      </w:rPr>
+    </w:lvl>
+    <w:lvl w:ilvl="7" w:tplc="FFFFFFFF" w:tentative="1">
+      <w:start w:val="1"/>
+      <w:numFmt w:val="bullet"/>
+      <w:lvlText w:val="o"/>
+      <w:lvlJc w:val="left"/>
+      <w:pPr>
+        <w:ind w:left="5760" w:hanging="360"/>
+      </w:pPr>
+      <w:rPr>
+        <w:rFonts w:ascii="Courier New" w:hAnsi="Courier New" w:cs="Courier New" w:hint="default"/>
+      </w:rPr>
+    </w:lvl>
+    <w:lvl w:ilvl="8" w:tplc="FFFFFFFF" w:tentative="1">
+      <w:start w:val="1"/>
+      <w:numFmt w:val="bullet"/>
+      <w:lvlText w:val=""/>
+      <w:lvlJc w:val="left"/>
+      <w:pPr>
+        <w:ind w:left="6480" w:hanging="360"/>
+      </w:pPr>
+      <w:rPr>
+        <w:rFonts w:ascii="Wingdings" w:hAnsi="Wingdings" w:hint="default"/>
+      </w:rPr>
+    </w:lvl>
+  </w:abstractNum>
+  <w:abstractNum w:abstractNumId="3" w15:restartNumberingAfterBreak="0">
     <w:nsid w:val="0C6A6B13"/>
     <w:multiLevelType w:val="hybridMultilevel"/>
     <w:tmpl w:val="1F08B784"/>
@@ -17568,7 +18622,7 @@
       </w:rPr>
     </w:lvl>
   </w:abstractNum>
-  <w:abstractNum w:abstractNumId="3" w15:restartNumberingAfterBreak="0">
+  <w:abstractNum w:abstractNumId="4" w15:restartNumberingAfterBreak="0">
     <w:nsid w:val="0F0307A7"/>
     <w:multiLevelType w:val="hybridMultilevel"/>
     <w:tmpl w:val="62AE29F2"/>
@@ -17681,7 +18735,233 @@
       </w:rPr>
     </w:lvl>
   </w:abstractNum>
-  <w:abstractNum w:abstractNumId="4" w15:restartNumberingAfterBreak="0">
+  <w:abstractNum w:abstractNumId="5" w15:restartNumberingAfterBreak="0">
+    <w:nsid w:val="12A7423F"/>
+    <w:multiLevelType w:val="hybridMultilevel"/>
+    <w:tmpl w:val="20D4D84A"/>
+    <w:lvl w:ilvl="0" w:tplc="04090001">
+      <w:start w:val="1"/>
+      <w:numFmt w:val="bullet"/>
+      <w:lvlText w:val=""/>
+      <w:lvlJc w:val="left"/>
+      <w:pPr>
+        <w:ind w:left="720" w:hanging="360"/>
+      </w:pPr>
+      <w:rPr>
+        <w:rFonts w:ascii="Symbol" w:hAnsi="Symbol" w:hint="default"/>
+      </w:rPr>
+    </w:lvl>
+    <w:lvl w:ilvl="1" w:tplc="FFFFFFFF" w:tentative="1">
+      <w:start w:val="1"/>
+      <w:numFmt w:val="bullet"/>
+      <w:lvlText w:val="o"/>
+      <w:lvlJc w:val="left"/>
+      <w:pPr>
+        <w:ind w:left="1440" w:hanging="360"/>
+      </w:pPr>
+      <w:rPr>
+        <w:rFonts w:ascii="Courier New" w:hAnsi="Courier New" w:cs="Courier New" w:hint="default"/>
+      </w:rPr>
+    </w:lvl>
+    <w:lvl w:ilvl="2" w:tplc="FFFFFFFF" w:tentative="1">
+      <w:start w:val="1"/>
+      <w:numFmt w:val="bullet"/>
+      <w:lvlText w:val=""/>
+      <w:lvlJc w:val="left"/>
+      <w:pPr>
+        <w:ind w:left="2160" w:hanging="360"/>
+      </w:pPr>
+      <w:rPr>
+        <w:rFonts w:ascii="Wingdings" w:hAnsi="Wingdings" w:hint="default"/>
+      </w:rPr>
+    </w:lvl>
+    <w:lvl w:ilvl="3" w:tplc="FFFFFFFF" w:tentative="1">
+      <w:start w:val="1"/>
+      <w:numFmt w:val="bullet"/>
+      <w:lvlText w:val=""/>
+      <w:lvlJc w:val="left"/>
+      <w:pPr>
+        <w:ind w:left="2880" w:hanging="360"/>
+      </w:pPr>
+      <w:rPr>
+        <w:rFonts w:ascii="Symbol" w:hAnsi="Symbol" w:hint="default"/>
+      </w:rPr>
+    </w:lvl>
+    <w:lvl w:ilvl="4" w:tplc="FFFFFFFF" w:tentative="1">
+      <w:start w:val="1"/>
+      <w:numFmt w:val="bullet"/>
+      <w:lvlText w:val="o"/>
+      <w:lvlJc w:val="left"/>
+      <w:pPr>
+        <w:ind w:left="3600" w:hanging="360"/>
+      </w:pPr>
+      <w:rPr>
+        <w:rFonts w:ascii="Courier New" w:hAnsi="Courier New" w:cs="Courier New" w:hint="default"/>
+      </w:rPr>
+    </w:lvl>
+    <w:lvl w:ilvl="5" w:tplc="FFFFFFFF" w:tentative="1">
+      <w:start w:val="1"/>
+      <w:numFmt w:val="bullet"/>
+      <w:lvlText w:val=""/>
+      <w:lvlJc w:val="left"/>
+      <w:pPr>
+        <w:ind w:left="4320" w:hanging="360"/>
+      </w:pPr>
+      <w:rPr>
+        <w:rFonts w:ascii="Wingdings" w:hAnsi="Wingdings" w:hint="default"/>
+      </w:rPr>
+    </w:lvl>
+    <w:lvl w:ilvl="6" w:tplc="FFFFFFFF" w:tentative="1">
+      <w:start w:val="1"/>
+      <w:numFmt w:val="bullet"/>
+      <w:lvlText w:val=""/>
+      <w:lvlJc w:val="left"/>
+      <w:pPr>
+        <w:ind w:left="5040" w:hanging="360"/>
+      </w:pPr>
+      <w:rPr>
+        <w:rFonts w:ascii="Symbol" w:hAnsi="Symbol" w:hint="default"/>
+      </w:rPr>
+    </w:lvl>
+    <w:lvl w:ilvl="7" w:tplc="FFFFFFFF" w:tentative="1">
+      <w:start w:val="1"/>
+      <w:numFmt w:val="bullet"/>
+      <w:lvlText w:val="o"/>
+      <w:lvlJc w:val="left"/>
+      <w:pPr>
+        <w:ind w:left="5760" w:hanging="360"/>
+      </w:pPr>
+      <w:rPr>
+        <w:rFonts w:ascii="Courier New" w:hAnsi="Courier New" w:cs="Courier New" w:hint="default"/>
+      </w:rPr>
+    </w:lvl>
+    <w:lvl w:ilvl="8" w:tplc="FFFFFFFF" w:tentative="1">
+      <w:start w:val="1"/>
+      <w:numFmt w:val="bullet"/>
+      <w:lvlText w:val=""/>
+      <w:lvlJc w:val="left"/>
+      <w:pPr>
+        <w:ind w:left="6480" w:hanging="360"/>
+      </w:pPr>
+      <w:rPr>
+        <w:rFonts w:ascii="Wingdings" w:hAnsi="Wingdings" w:hint="default"/>
+      </w:rPr>
+    </w:lvl>
+  </w:abstractNum>
+  <w:abstractNum w:abstractNumId="6" w15:restartNumberingAfterBreak="0">
+    <w:nsid w:val="15785008"/>
+    <w:multiLevelType w:val="hybridMultilevel"/>
+    <w:tmpl w:val="0838A79A"/>
+    <w:lvl w:ilvl="0" w:tplc="04090001">
+      <w:start w:val="1"/>
+      <w:numFmt w:val="bullet"/>
+      <w:lvlText w:val=""/>
+      <w:lvlJc w:val="left"/>
+      <w:pPr>
+        <w:ind w:left="720" w:hanging="360"/>
+      </w:pPr>
+      <w:rPr>
+        <w:rFonts w:ascii="Symbol" w:hAnsi="Symbol" w:hint="default"/>
+      </w:rPr>
+    </w:lvl>
+    <w:lvl w:ilvl="1" w:tplc="FFFFFFFF" w:tentative="1">
+      <w:start w:val="1"/>
+      <w:numFmt w:val="bullet"/>
+      <w:lvlText w:val="o"/>
+      <w:lvlJc w:val="left"/>
+      <w:pPr>
+        <w:ind w:left="1440" w:hanging="360"/>
+      </w:pPr>
+      <w:rPr>
+        <w:rFonts w:ascii="Courier New" w:hAnsi="Courier New" w:cs="Courier New" w:hint="default"/>
+      </w:rPr>
+    </w:lvl>
+    <w:lvl w:ilvl="2" w:tplc="FFFFFFFF" w:tentative="1">
+      <w:start w:val="1"/>
+      <w:numFmt w:val="bullet"/>
+      <w:lvlText w:val=""/>
+      <w:lvlJc w:val="left"/>
+      <w:pPr>
+        <w:ind w:left="2160" w:hanging="360"/>
+      </w:pPr>
+      <w:rPr>
+        <w:rFonts w:ascii="Wingdings" w:hAnsi="Wingdings" w:hint="default"/>
+      </w:rPr>
+    </w:lvl>
+    <w:lvl w:ilvl="3" w:tplc="FFFFFFFF" w:tentative="1">
+      <w:start w:val="1"/>
+      <w:numFmt w:val="bullet"/>
+      <w:lvlText w:val=""/>
+      <w:lvlJc w:val="left"/>
+      <w:pPr>
+        <w:ind w:left="2880" w:hanging="360"/>
+      </w:pPr>
+      <w:rPr>
+        <w:rFonts w:ascii="Symbol" w:hAnsi="Symbol" w:hint="default"/>
+      </w:rPr>
+    </w:lvl>
+    <w:lvl w:ilvl="4" w:tplc="FFFFFFFF" w:tentative="1">
+      <w:start w:val="1"/>
+      <w:numFmt w:val="bullet"/>
+      <w:lvlText w:val="o"/>
+      <w:lvlJc w:val="left"/>
+      <w:pPr>
+        <w:ind w:left="3600" w:hanging="360"/>
+      </w:pPr>
+      <w:rPr>
+        <w:rFonts w:ascii="Courier New" w:hAnsi="Courier New" w:cs="Courier New" w:hint="default"/>
+      </w:rPr>
+    </w:lvl>
+    <w:lvl w:ilvl="5" w:tplc="FFFFFFFF" w:tentative="1">
+      <w:start w:val="1"/>
+      <w:numFmt w:val="bullet"/>
+      <w:lvlText w:val=""/>
+      <w:lvlJc w:val="left"/>
+      <w:pPr>
+        <w:ind w:left="4320" w:hanging="360"/>
+      </w:pPr>
+      <w:rPr>
+        <w:rFonts w:ascii="Wingdings" w:hAnsi="Wingdings" w:hint="default"/>
+      </w:rPr>
+    </w:lvl>
+    <w:lvl w:ilvl="6" w:tplc="FFFFFFFF" w:tentative="1">
+      <w:start w:val="1"/>
+      <w:numFmt w:val="bullet"/>
+      <w:lvlText w:val=""/>
+      <w:lvlJc w:val="left"/>
+      <w:pPr>
+        <w:ind w:left="5040" w:hanging="360"/>
+      </w:pPr>
+      <w:rPr>
+        <w:rFonts w:ascii="Symbol" w:hAnsi="Symbol" w:hint="default"/>
+      </w:rPr>
+    </w:lvl>
+    <w:lvl w:ilvl="7" w:tplc="FFFFFFFF" w:tentative="1">
+      <w:start w:val="1"/>
+      <w:numFmt w:val="bullet"/>
+      <w:lvlText w:val="o"/>
+      <w:lvlJc w:val="left"/>
+      <w:pPr>
+        <w:ind w:left="5760" w:hanging="360"/>
+      </w:pPr>
+      <w:rPr>
+        <w:rFonts w:ascii="Courier New" w:hAnsi="Courier New" w:cs="Courier New" w:hint="default"/>
+      </w:rPr>
+    </w:lvl>
+    <w:lvl w:ilvl="8" w:tplc="FFFFFFFF" w:tentative="1">
+      <w:start w:val="1"/>
+      <w:numFmt w:val="bullet"/>
+      <w:lvlText w:val=""/>
+      <w:lvlJc w:val="left"/>
+      <w:pPr>
+        <w:ind w:left="6480" w:hanging="360"/>
+      </w:pPr>
+      <w:rPr>
+        <w:rFonts w:ascii="Wingdings" w:hAnsi="Wingdings" w:hint="default"/>
+      </w:rPr>
+    </w:lvl>
+  </w:abstractNum>
+  <w:abstractNum w:abstractNumId="7" w15:restartNumberingAfterBreak="0">
     <w:nsid w:val="166716E2"/>
     <w:multiLevelType w:val="hybridMultilevel"/>
     <w:tmpl w:val="332A1CC6"/>
@@ -17794,7 +19074,7 @@
       </w:rPr>
     </w:lvl>
   </w:abstractNum>
-  <w:abstractNum w:abstractNumId="5" w15:restartNumberingAfterBreak="0">
+  <w:abstractNum w:abstractNumId="8" w15:restartNumberingAfterBreak="0">
     <w:nsid w:val="171942D5"/>
     <w:multiLevelType w:val="hybridMultilevel"/>
     <w:tmpl w:val="5F76A5CE"/>
@@ -17907,7 +19187,120 @@
       </w:rPr>
     </w:lvl>
   </w:abstractNum>
-  <w:abstractNum w:abstractNumId="6" w15:restartNumberingAfterBreak="0">
+  <w:abstractNum w:abstractNumId="9" w15:restartNumberingAfterBreak="0">
+    <w:nsid w:val="1C7F6078"/>
+    <w:multiLevelType w:val="hybridMultilevel"/>
+    <w:tmpl w:val="2C7A92D2"/>
+    <w:lvl w:ilvl="0" w:tplc="04090001">
+      <w:start w:val="1"/>
+      <w:numFmt w:val="bullet"/>
+      <w:lvlText w:val=""/>
+      <w:lvlJc w:val="left"/>
+      <w:pPr>
+        <w:ind w:left="720" w:hanging="360"/>
+      </w:pPr>
+      <w:rPr>
+        <w:rFonts w:ascii="Symbol" w:hAnsi="Symbol" w:hint="default"/>
+      </w:rPr>
+    </w:lvl>
+    <w:lvl w:ilvl="1" w:tplc="FFFFFFFF" w:tentative="1">
+      <w:start w:val="1"/>
+      <w:numFmt w:val="bullet"/>
+      <w:lvlText w:val="o"/>
+      <w:lvlJc w:val="left"/>
+      <w:pPr>
+        <w:ind w:left="1440" w:hanging="360"/>
+      </w:pPr>
+      <w:rPr>
+        <w:rFonts w:ascii="Courier New" w:hAnsi="Courier New" w:cs="Courier New" w:hint="default"/>
+      </w:rPr>
+    </w:lvl>
+    <w:lvl w:ilvl="2" w:tplc="FFFFFFFF" w:tentative="1">
+      <w:start w:val="1"/>
+      <w:numFmt w:val="bullet"/>
+      <w:lvlText w:val=""/>
+      <w:lvlJc w:val="left"/>
+      <w:pPr>
+        <w:ind w:left="2160" w:hanging="360"/>
+      </w:pPr>
+      <w:rPr>
+        <w:rFonts w:ascii="Wingdings" w:hAnsi="Wingdings" w:hint="default"/>
+      </w:rPr>
+    </w:lvl>
+    <w:lvl w:ilvl="3" w:tplc="FFFFFFFF" w:tentative="1">
+      <w:start w:val="1"/>
+      <w:numFmt w:val="bullet"/>
+      <w:lvlText w:val=""/>
+      <w:lvlJc w:val="left"/>
+      <w:pPr>
+        <w:ind w:left="2880" w:hanging="360"/>
+      </w:pPr>
+      <w:rPr>
+        <w:rFonts w:ascii="Symbol" w:hAnsi="Symbol" w:hint="default"/>
+      </w:rPr>
+    </w:lvl>
+    <w:lvl w:ilvl="4" w:tplc="FFFFFFFF" w:tentative="1">
+      <w:start w:val="1"/>
+      <w:numFmt w:val="bullet"/>
+      <w:lvlText w:val="o"/>
+      <w:lvlJc w:val="left"/>
+      <w:pPr>
+        <w:ind w:left="3600" w:hanging="360"/>
+      </w:pPr>
+      <w:rPr>
+        <w:rFonts w:ascii="Courier New" w:hAnsi="Courier New" w:cs="Courier New" w:hint="default"/>
+      </w:rPr>
+    </w:lvl>
+    <w:lvl w:ilvl="5" w:tplc="FFFFFFFF" w:tentative="1">
+      <w:start w:val="1"/>
+      <w:numFmt w:val="bullet"/>
+      <w:lvlText w:val=""/>
+      <w:lvlJc w:val="left"/>
+      <w:pPr>
+        <w:ind w:left="4320" w:hanging="360"/>
+      </w:pPr>
+      <w:rPr>
+        <w:rFonts w:ascii="Wingdings" w:hAnsi="Wingdings" w:hint="default"/>
+      </w:rPr>
+    </w:lvl>
+    <w:lvl w:ilvl="6" w:tplc="FFFFFFFF" w:tentative="1">
+      <w:start w:val="1"/>
+      <w:numFmt w:val="bullet"/>
+      <w:lvlText w:val=""/>
+      <w:lvlJc w:val="left"/>
+      <w:pPr>
+        <w:ind w:left="5040" w:hanging="360"/>
+      </w:pPr>
+      <w:rPr>
+        <w:rFonts w:ascii="Symbol" w:hAnsi="Symbol" w:hint="default"/>
+      </w:rPr>
+    </w:lvl>
+    <w:lvl w:ilvl="7" w:tplc="FFFFFFFF" w:tentative="1">
+      <w:start w:val="1"/>
+      <w:numFmt w:val="bullet"/>
+      <w:lvlText w:val="o"/>
+      <w:lvlJc w:val="left"/>
+      <w:pPr>
+        <w:ind w:left="5760" w:hanging="360"/>
+      </w:pPr>
+      <w:rPr>
+        <w:rFonts w:ascii="Courier New" w:hAnsi="Courier New" w:cs="Courier New" w:hint="default"/>
+      </w:rPr>
+    </w:lvl>
+    <w:lvl w:ilvl="8" w:tplc="FFFFFFFF" w:tentative="1">
+      <w:start w:val="1"/>
+      <w:numFmt w:val="bullet"/>
+      <w:lvlText w:val=""/>
+      <w:lvlJc w:val="left"/>
+      <w:pPr>
+        <w:ind w:left="6480" w:hanging="360"/>
+      </w:pPr>
+      <w:rPr>
+        <w:rFonts w:ascii="Wingdings" w:hAnsi="Wingdings" w:hint="default"/>
+      </w:rPr>
+    </w:lvl>
+  </w:abstractNum>
+  <w:abstractNum w:abstractNumId="10" w15:restartNumberingAfterBreak="0">
     <w:nsid w:val="1C842AF4"/>
     <w:multiLevelType w:val="hybridMultilevel"/>
     <w:tmpl w:val="4030FBD2"/>
@@ -17993,7 +19386,7 @@
       </w:pPr>
     </w:lvl>
   </w:abstractNum>
-  <w:abstractNum w:abstractNumId="7" w15:restartNumberingAfterBreak="0">
+  <w:abstractNum w:abstractNumId="11" w15:restartNumberingAfterBreak="0">
     <w:nsid w:val="1DE802B0"/>
     <w:multiLevelType w:val="hybridMultilevel"/>
     <w:tmpl w:val="7B04D02E"/>
@@ -18106,7 +19499,7 @@
       </w:rPr>
     </w:lvl>
   </w:abstractNum>
-  <w:abstractNum w:abstractNumId="8" w15:restartNumberingAfterBreak="0">
+  <w:abstractNum w:abstractNumId="12" w15:restartNumberingAfterBreak="0">
     <w:nsid w:val="1DF62C50"/>
     <w:multiLevelType w:val="hybridMultilevel"/>
     <w:tmpl w:val="513010E6"/>
@@ -18219,7 +19612,7 @@
       </w:rPr>
     </w:lvl>
   </w:abstractNum>
-  <w:abstractNum w:abstractNumId="9" w15:restartNumberingAfterBreak="0">
+  <w:abstractNum w:abstractNumId="13" w15:restartNumberingAfterBreak="0">
     <w:nsid w:val="2040710E"/>
     <w:multiLevelType w:val="hybridMultilevel"/>
     <w:tmpl w:val="05B4389C"/>
@@ -18308,7 +19701,120 @@
       </w:pPr>
     </w:lvl>
   </w:abstractNum>
-  <w:abstractNum w:abstractNumId="10" w15:restartNumberingAfterBreak="0">
+  <w:abstractNum w:abstractNumId="14" w15:restartNumberingAfterBreak="0">
+    <w:nsid w:val="214F1E7F"/>
+    <w:multiLevelType w:val="hybridMultilevel"/>
+    <w:tmpl w:val="AB346D8A"/>
+    <w:lvl w:ilvl="0" w:tplc="04090001">
+      <w:start w:val="1"/>
+      <w:numFmt w:val="bullet"/>
+      <w:lvlText w:val=""/>
+      <w:lvlJc w:val="left"/>
+      <w:pPr>
+        <w:ind w:left="720" w:hanging="360"/>
+      </w:pPr>
+      <w:rPr>
+        <w:rFonts w:ascii="Symbol" w:hAnsi="Symbol" w:hint="default"/>
+      </w:rPr>
+    </w:lvl>
+    <w:lvl w:ilvl="1" w:tplc="FFFFFFFF" w:tentative="1">
+      <w:start w:val="1"/>
+      <w:numFmt w:val="bullet"/>
+      <w:lvlText w:val="o"/>
+      <w:lvlJc w:val="left"/>
+      <w:pPr>
+        <w:ind w:left="1440" w:hanging="360"/>
+      </w:pPr>
+      <w:rPr>
+        <w:rFonts w:ascii="Courier New" w:hAnsi="Courier New" w:cs="Courier New" w:hint="default"/>
+      </w:rPr>
+    </w:lvl>
+    <w:lvl w:ilvl="2" w:tplc="FFFFFFFF" w:tentative="1">
+      <w:start w:val="1"/>
+      <w:numFmt w:val="bullet"/>
+      <w:lvlText w:val=""/>
+      <w:lvlJc w:val="left"/>
+      <w:pPr>
+        <w:ind w:left="2160" w:hanging="360"/>
+      </w:pPr>
+      <w:rPr>
+        <w:rFonts w:ascii="Wingdings" w:hAnsi="Wingdings" w:hint="default"/>
+      </w:rPr>
+    </w:lvl>
+    <w:lvl w:ilvl="3" w:tplc="FFFFFFFF" w:tentative="1">
+      <w:start w:val="1"/>
+      <w:numFmt w:val="bullet"/>
+      <w:lvlText w:val=""/>
+      <w:lvlJc w:val="left"/>
+      <w:pPr>
+        <w:ind w:left="2880" w:hanging="360"/>
+      </w:pPr>
+      <w:rPr>
+        <w:rFonts w:ascii="Symbol" w:hAnsi="Symbol" w:hint="default"/>
+      </w:rPr>
+    </w:lvl>
+    <w:lvl w:ilvl="4" w:tplc="FFFFFFFF" w:tentative="1">
+      <w:start w:val="1"/>
+      <w:numFmt w:val="bullet"/>
+      <w:lvlText w:val="o"/>
+      <w:lvlJc w:val="left"/>
+      <w:pPr>
+        <w:ind w:left="3600" w:hanging="360"/>
+      </w:pPr>
+      <w:rPr>
+        <w:rFonts w:ascii="Courier New" w:hAnsi="Courier New" w:cs="Courier New" w:hint="default"/>
+      </w:rPr>
+    </w:lvl>
+    <w:lvl w:ilvl="5" w:tplc="FFFFFFFF" w:tentative="1">
+      <w:start w:val="1"/>
+      <w:numFmt w:val="bullet"/>
+      <w:lvlText w:val=""/>
+      <w:lvlJc w:val="left"/>
+      <w:pPr>
+        <w:ind w:left="4320" w:hanging="360"/>
+      </w:pPr>
+      <w:rPr>
+        <w:rFonts w:ascii="Wingdings" w:hAnsi="Wingdings" w:hint="default"/>
+      </w:rPr>
+    </w:lvl>
+    <w:lvl w:ilvl="6" w:tplc="FFFFFFFF" w:tentative="1">
+      <w:start w:val="1"/>
+      <w:numFmt w:val="bullet"/>
+      <w:lvlText w:val=""/>
+      <w:lvlJc w:val="left"/>
+      <w:pPr>
+        <w:ind w:left="5040" w:hanging="360"/>
+      </w:pPr>
+      <w:rPr>
+        <w:rFonts w:ascii="Symbol" w:hAnsi="Symbol" w:hint="default"/>
+      </w:rPr>
+    </w:lvl>
+    <w:lvl w:ilvl="7" w:tplc="FFFFFFFF" w:tentative="1">
+      <w:start w:val="1"/>
+      <w:numFmt w:val="bullet"/>
+      <w:lvlText w:val="o"/>
+      <w:lvlJc w:val="left"/>
+      <w:pPr>
+        <w:ind w:left="5760" w:hanging="360"/>
+      </w:pPr>
+      <w:rPr>
+        <w:rFonts w:ascii="Courier New" w:hAnsi="Courier New" w:cs="Courier New" w:hint="default"/>
+      </w:rPr>
+    </w:lvl>
+    <w:lvl w:ilvl="8" w:tplc="FFFFFFFF" w:tentative="1">
+      <w:start w:val="1"/>
+      <w:numFmt w:val="bullet"/>
+      <w:lvlText w:val=""/>
+      <w:lvlJc w:val="left"/>
+      <w:pPr>
+        <w:ind w:left="6480" w:hanging="360"/>
+      </w:pPr>
+      <w:rPr>
+        <w:rFonts w:ascii="Wingdings" w:hAnsi="Wingdings" w:hint="default"/>
+      </w:rPr>
+    </w:lvl>
+  </w:abstractNum>
+  <w:abstractNum w:abstractNumId="15" w15:restartNumberingAfterBreak="0">
     <w:nsid w:val="225C5232"/>
     <w:multiLevelType w:val="hybridMultilevel"/>
     <w:tmpl w:val="3044251C"/>
@@ -18421,7 +19927,233 @@
       </w:rPr>
     </w:lvl>
   </w:abstractNum>
-  <w:abstractNum w:abstractNumId="11" w15:restartNumberingAfterBreak="0">
+  <w:abstractNum w:abstractNumId="16" w15:restartNumberingAfterBreak="0">
+    <w:nsid w:val="23315982"/>
+    <w:multiLevelType w:val="hybridMultilevel"/>
+    <w:tmpl w:val="9D5C6AD6"/>
+    <w:lvl w:ilvl="0" w:tplc="04090001">
+      <w:start w:val="1"/>
+      <w:numFmt w:val="bullet"/>
+      <w:lvlText w:val=""/>
+      <w:lvlJc w:val="left"/>
+      <w:pPr>
+        <w:ind w:left="720" w:hanging="360"/>
+      </w:pPr>
+      <w:rPr>
+        <w:rFonts w:ascii="Symbol" w:hAnsi="Symbol" w:hint="default"/>
+      </w:rPr>
+    </w:lvl>
+    <w:lvl w:ilvl="1" w:tplc="FFFFFFFF" w:tentative="1">
+      <w:start w:val="1"/>
+      <w:numFmt w:val="bullet"/>
+      <w:lvlText w:val="o"/>
+      <w:lvlJc w:val="left"/>
+      <w:pPr>
+        <w:ind w:left="1440" w:hanging="360"/>
+      </w:pPr>
+      <w:rPr>
+        <w:rFonts w:ascii="Courier New" w:hAnsi="Courier New" w:cs="Courier New" w:hint="default"/>
+      </w:rPr>
+    </w:lvl>
+    <w:lvl w:ilvl="2" w:tplc="FFFFFFFF" w:tentative="1">
+      <w:start w:val="1"/>
+      <w:numFmt w:val="bullet"/>
+      <w:lvlText w:val=""/>
+      <w:lvlJc w:val="left"/>
+      <w:pPr>
+        <w:ind w:left="2160" w:hanging="360"/>
+      </w:pPr>
+      <w:rPr>
+        <w:rFonts w:ascii="Wingdings" w:hAnsi="Wingdings" w:hint="default"/>
+      </w:rPr>
+    </w:lvl>
+    <w:lvl w:ilvl="3" w:tplc="FFFFFFFF" w:tentative="1">
+      <w:start w:val="1"/>
+      <w:numFmt w:val="bullet"/>
+      <w:lvlText w:val=""/>
+      <w:lvlJc w:val="left"/>
+      <w:pPr>
+        <w:ind w:left="2880" w:hanging="360"/>
+      </w:pPr>
+      <w:rPr>
+        <w:rFonts w:ascii="Symbol" w:hAnsi="Symbol" w:hint="default"/>
+      </w:rPr>
+    </w:lvl>
+    <w:lvl w:ilvl="4" w:tplc="FFFFFFFF" w:tentative="1">
+      <w:start w:val="1"/>
+      <w:numFmt w:val="bullet"/>
+      <w:lvlText w:val="o"/>
+      <w:lvlJc w:val="left"/>
+      <w:pPr>
+        <w:ind w:left="3600" w:hanging="360"/>
+      </w:pPr>
+      <w:rPr>
+        <w:rFonts w:ascii="Courier New" w:hAnsi="Courier New" w:cs="Courier New" w:hint="default"/>
+      </w:rPr>
+    </w:lvl>
+    <w:lvl w:ilvl="5" w:tplc="FFFFFFFF" w:tentative="1">
+      <w:start w:val="1"/>
+      <w:numFmt w:val="bullet"/>
+      <w:lvlText w:val=""/>
+      <w:lvlJc w:val="left"/>
+      <w:pPr>
+        <w:ind w:left="4320" w:hanging="360"/>
+      </w:pPr>
+      <w:rPr>
+        <w:rFonts w:ascii="Wingdings" w:hAnsi="Wingdings" w:hint="default"/>
+      </w:rPr>
+    </w:lvl>
+    <w:lvl w:ilvl="6" w:tplc="FFFFFFFF" w:tentative="1">
+      <w:start w:val="1"/>
+      <w:numFmt w:val="bullet"/>
+      <w:lvlText w:val=""/>
+      <w:lvlJc w:val="left"/>
+      <w:pPr>
+        <w:ind w:left="5040" w:hanging="360"/>
+      </w:pPr>
+      <w:rPr>
+        <w:rFonts w:ascii="Symbol" w:hAnsi="Symbol" w:hint="default"/>
+      </w:rPr>
+    </w:lvl>
+    <w:lvl w:ilvl="7" w:tplc="FFFFFFFF" w:tentative="1">
+      <w:start w:val="1"/>
+      <w:numFmt w:val="bullet"/>
+      <w:lvlText w:val="o"/>
+      <w:lvlJc w:val="left"/>
+      <w:pPr>
+        <w:ind w:left="5760" w:hanging="360"/>
+      </w:pPr>
+      <w:rPr>
+        <w:rFonts w:ascii="Courier New" w:hAnsi="Courier New" w:cs="Courier New" w:hint="default"/>
+      </w:rPr>
+    </w:lvl>
+    <w:lvl w:ilvl="8" w:tplc="FFFFFFFF" w:tentative="1">
+      <w:start w:val="1"/>
+      <w:numFmt w:val="bullet"/>
+      <w:lvlText w:val=""/>
+      <w:lvlJc w:val="left"/>
+      <w:pPr>
+        <w:ind w:left="6480" w:hanging="360"/>
+      </w:pPr>
+      <w:rPr>
+        <w:rFonts w:ascii="Wingdings" w:hAnsi="Wingdings" w:hint="default"/>
+      </w:rPr>
+    </w:lvl>
+  </w:abstractNum>
+  <w:abstractNum w:abstractNumId="17" w15:restartNumberingAfterBreak="0">
+    <w:nsid w:val="26997651"/>
+    <w:multiLevelType w:val="hybridMultilevel"/>
+    <w:tmpl w:val="EFE6E568"/>
+    <w:lvl w:ilvl="0" w:tplc="04090001">
+      <w:start w:val="1"/>
+      <w:numFmt w:val="bullet"/>
+      <w:lvlText w:val=""/>
+      <w:lvlJc w:val="left"/>
+      <w:pPr>
+        <w:ind w:left="720" w:hanging="360"/>
+      </w:pPr>
+      <w:rPr>
+        <w:rFonts w:ascii="Symbol" w:hAnsi="Symbol" w:hint="default"/>
+      </w:rPr>
+    </w:lvl>
+    <w:lvl w:ilvl="1" w:tplc="FFFFFFFF" w:tentative="1">
+      <w:start w:val="1"/>
+      <w:numFmt w:val="bullet"/>
+      <w:lvlText w:val="o"/>
+      <w:lvlJc w:val="left"/>
+      <w:pPr>
+        <w:ind w:left="1440" w:hanging="360"/>
+      </w:pPr>
+      <w:rPr>
+        <w:rFonts w:ascii="Courier New" w:hAnsi="Courier New" w:cs="Courier New" w:hint="default"/>
+      </w:rPr>
+    </w:lvl>
+    <w:lvl w:ilvl="2" w:tplc="FFFFFFFF" w:tentative="1">
+      <w:start w:val="1"/>
+      <w:numFmt w:val="bullet"/>
+      <w:lvlText w:val=""/>
+      <w:lvlJc w:val="left"/>
+      <w:pPr>
+        <w:ind w:left="2160" w:hanging="360"/>
+      </w:pPr>
+      <w:rPr>
+        <w:rFonts w:ascii="Wingdings" w:hAnsi="Wingdings" w:hint="default"/>
+      </w:rPr>
+    </w:lvl>
+    <w:lvl w:ilvl="3" w:tplc="FFFFFFFF" w:tentative="1">
+      <w:start w:val="1"/>
+      <w:numFmt w:val="bullet"/>
+      <w:lvlText w:val=""/>
+      <w:lvlJc w:val="left"/>
+      <w:pPr>
+        <w:ind w:left="2880" w:hanging="360"/>
+      </w:pPr>
+      <w:rPr>
+        <w:rFonts w:ascii="Symbol" w:hAnsi="Symbol" w:hint="default"/>
+      </w:rPr>
+    </w:lvl>
+    <w:lvl w:ilvl="4" w:tplc="FFFFFFFF" w:tentative="1">
+      <w:start w:val="1"/>
+      <w:numFmt w:val="bullet"/>
+      <w:lvlText w:val="o"/>
+      <w:lvlJc w:val="left"/>
+      <w:pPr>
+        <w:ind w:left="3600" w:hanging="360"/>
+      </w:pPr>
+      <w:rPr>
+        <w:rFonts w:ascii="Courier New" w:hAnsi="Courier New" w:cs="Courier New" w:hint="default"/>
+      </w:rPr>
+    </w:lvl>
+    <w:lvl w:ilvl="5" w:tplc="FFFFFFFF" w:tentative="1">
+      <w:start w:val="1"/>
+      <w:numFmt w:val="bullet"/>
+      <w:lvlText w:val=""/>
+      <w:lvlJc w:val="left"/>
+      <w:pPr>
+        <w:ind w:left="4320" w:hanging="360"/>
+      </w:pPr>
+      <w:rPr>
+        <w:rFonts w:ascii="Wingdings" w:hAnsi="Wingdings" w:hint="default"/>
+      </w:rPr>
+    </w:lvl>
+    <w:lvl w:ilvl="6" w:tplc="FFFFFFFF" w:tentative="1">
+      <w:start w:val="1"/>
+      <w:numFmt w:val="bullet"/>
+      <w:lvlText w:val=""/>
+      <w:lvlJc w:val="left"/>
+      <w:pPr>
+        <w:ind w:left="5040" w:hanging="360"/>
+      </w:pPr>
+      <w:rPr>
+        <w:rFonts w:ascii="Symbol" w:hAnsi="Symbol" w:hint="default"/>
+      </w:rPr>
+    </w:lvl>
+    <w:lvl w:ilvl="7" w:tplc="FFFFFFFF" w:tentative="1">
+      <w:start w:val="1"/>
+      <w:numFmt w:val="bullet"/>
+      <w:lvlText w:val="o"/>
+      <w:lvlJc w:val="left"/>
+      <w:pPr>
+        <w:ind w:left="5760" w:hanging="360"/>
+      </w:pPr>
+      <w:rPr>
+        <w:rFonts w:ascii="Courier New" w:hAnsi="Courier New" w:cs="Courier New" w:hint="default"/>
+      </w:rPr>
+    </w:lvl>
+    <w:lvl w:ilvl="8" w:tplc="FFFFFFFF" w:tentative="1">
+      <w:start w:val="1"/>
+      <w:numFmt w:val="bullet"/>
+      <w:lvlText w:val=""/>
+      <w:lvlJc w:val="left"/>
+      <w:pPr>
+        <w:ind w:left="6480" w:hanging="360"/>
+      </w:pPr>
+      <w:rPr>
+        <w:rFonts w:ascii="Wingdings" w:hAnsi="Wingdings" w:hint="default"/>
+      </w:rPr>
+    </w:lvl>
+  </w:abstractNum>
+  <w:abstractNum w:abstractNumId="18" w15:restartNumberingAfterBreak="0">
     <w:nsid w:val="27C30EA5"/>
     <w:multiLevelType w:val="hybridMultilevel"/>
     <w:tmpl w:val="E200A894"/>
@@ -18534,7 +20266,7 @@
       </w:rPr>
     </w:lvl>
   </w:abstractNum>
-  <w:abstractNum w:abstractNumId="12" w15:restartNumberingAfterBreak="0">
+  <w:abstractNum w:abstractNumId="19" w15:restartNumberingAfterBreak="0">
     <w:nsid w:val="2AC158CA"/>
     <w:multiLevelType w:val="hybridMultilevel"/>
     <w:tmpl w:val="B414F3E0"/>
@@ -18647,7 +20379,120 @@
       </w:rPr>
     </w:lvl>
   </w:abstractNum>
-  <w:abstractNum w:abstractNumId="13" w15:restartNumberingAfterBreak="0">
+  <w:abstractNum w:abstractNumId="20" w15:restartNumberingAfterBreak="0">
+    <w:nsid w:val="2BE8293B"/>
+    <w:multiLevelType w:val="hybridMultilevel"/>
+    <w:tmpl w:val="F7EC9F26"/>
+    <w:lvl w:ilvl="0" w:tplc="04090001">
+      <w:start w:val="1"/>
+      <w:numFmt w:val="bullet"/>
+      <w:lvlText w:val=""/>
+      <w:lvlJc w:val="left"/>
+      <w:pPr>
+        <w:ind w:left="720" w:hanging="360"/>
+      </w:pPr>
+      <w:rPr>
+        <w:rFonts w:ascii="Symbol" w:hAnsi="Symbol" w:hint="default"/>
+      </w:rPr>
+    </w:lvl>
+    <w:lvl w:ilvl="1" w:tplc="FFFFFFFF" w:tentative="1">
+      <w:start w:val="1"/>
+      <w:numFmt w:val="bullet"/>
+      <w:lvlText w:val="o"/>
+      <w:lvlJc w:val="left"/>
+      <w:pPr>
+        <w:ind w:left="1440" w:hanging="360"/>
+      </w:pPr>
+      <w:rPr>
+        <w:rFonts w:ascii="Courier New" w:hAnsi="Courier New" w:cs="Courier New" w:hint="default"/>
+      </w:rPr>
+    </w:lvl>
+    <w:lvl w:ilvl="2" w:tplc="FFFFFFFF" w:tentative="1">
+      <w:start w:val="1"/>
+      <w:numFmt w:val="bullet"/>
+      <w:lvlText w:val=""/>
+      <w:lvlJc w:val="left"/>
+      <w:pPr>
+        <w:ind w:left="2160" w:hanging="360"/>
+      </w:pPr>
+      <w:rPr>
+        <w:rFonts w:ascii="Wingdings" w:hAnsi="Wingdings" w:hint="default"/>
+      </w:rPr>
+    </w:lvl>
+    <w:lvl w:ilvl="3" w:tplc="FFFFFFFF" w:tentative="1">
+      <w:start w:val="1"/>
+      <w:numFmt w:val="bullet"/>
+      <w:lvlText w:val=""/>
+      <w:lvlJc w:val="left"/>
+      <w:pPr>
+        <w:ind w:left="2880" w:hanging="360"/>
+      </w:pPr>
+      <w:rPr>
+        <w:rFonts w:ascii="Symbol" w:hAnsi="Symbol" w:hint="default"/>
+      </w:rPr>
+    </w:lvl>
+    <w:lvl w:ilvl="4" w:tplc="FFFFFFFF" w:tentative="1">
+      <w:start w:val="1"/>
+      <w:numFmt w:val="bullet"/>
+      <w:lvlText w:val="o"/>
+      <w:lvlJc w:val="left"/>
+      <w:pPr>
+        <w:ind w:left="3600" w:hanging="360"/>
+      </w:pPr>
+      <w:rPr>
+        <w:rFonts w:ascii="Courier New" w:hAnsi="Courier New" w:cs="Courier New" w:hint="default"/>
+      </w:rPr>
+    </w:lvl>
+    <w:lvl w:ilvl="5" w:tplc="FFFFFFFF" w:tentative="1">
+      <w:start w:val="1"/>
+      <w:numFmt w:val="bullet"/>
+      <w:lvlText w:val=""/>
+      <w:lvlJc w:val="left"/>
+      <w:pPr>
+        <w:ind w:left="4320" w:hanging="360"/>
+      </w:pPr>
+      <w:rPr>
+        <w:rFonts w:ascii="Wingdings" w:hAnsi="Wingdings" w:hint="default"/>
+      </w:rPr>
+    </w:lvl>
+    <w:lvl w:ilvl="6" w:tplc="FFFFFFFF" w:tentative="1">
+      <w:start w:val="1"/>
+      <w:numFmt w:val="bullet"/>
+      <w:lvlText w:val=""/>
+      <w:lvlJc w:val="left"/>
+      <w:pPr>
+        <w:ind w:left="5040" w:hanging="360"/>
+      </w:pPr>
+      <w:rPr>
+        <w:rFonts w:ascii="Symbol" w:hAnsi="Symbol" w:hint="default"/>
+      </w:rPr>
+    </w:lvl>
+    <w:lvl w:ilvl="7" w:tplc="FFFFFFFF" w:tentative="1">
+      <w:start w:val="1"/>
+      <w:numFmt w:val="bullet"/>
+      <w:lvlText w:val="o"/>
+      <w:lvlJc w:val="left"/>
+      <w:pPr>
+        <w:ind w:left="5760" w:hanging="360"/>
+      </w:pPr>
+      <w:rPr>
+        <w:rFonts w:ascii="Courier New" w:hAnsi="Courier New" w:cs="Courier New" w:hint="default"/>
+      </w:rPr>
+    </w:lvl>
+    <w:lvl w:ilvl="8" w:tplc="FFFFFFFF" w:tentative="1">
+      <w:start w:val="1"/>
+      <w:numFmt w:val="bullet"/>
+      <w:lvlText w:val=""/>
+      <w:lvlJc w:val="left"/>
+      <w:pPr>
+        <w:ind w:left="6480" w:hanging="360"/>
+      </w:pPr>
+      <w:rPr>
+        <w:rFonts w:ascii="Wingdings" w:hAnsi="Wingdings" w:hint="default"/>
+      </w:rPr>
+    </w:lvl>
+  </w:abstractNum>
+  <w:abstractNum w:abstractNumId="21" w15:restartNumberingAfterBreak="0">
     <w:nsid w:val="2BF50B34"/>
     <w:multiLevelType w:val="hybridMultilevel"/>
     <w:tmpl w:val="F32A4B32"/>
@@ -18736,7 +20581,120 @@
       </w:pPr>
     </w:lvl>
   </w:abstractNum>
-  <w:abstractNum w:abstractNumId="14" w15:restartNumberingAfterBreak="0">
+  <w:abstractNum w:abstractNumId="22" w15:restartNumberingAfterBreak="0">
+    <w:nsid w:val="33BF521C"/>
+    <w:multiLevelType w:val="hybridMultilevel"/>
+    <w:tmpl w:val="7EC02262"/>
+    <w:lvl w:ilvl="0" w:tplc="04090001">
+      <w:start w:val="1"/>
+      <w:numFmt w:val="bullet"/>
+      <w:lvlText w:val=""/>
+      <w:lvlJc w:val="left"/>
+      <w:pPr>
+        <w:ind w:left="720" w:hanging="360"/>
+      </w:pPr>
+      <w:rPr>
+        <w:rFonts w:ascii="Symbol" w:hAnsi="Symbol" w:hint="default"/>
+      </w:rPr>
+    </w:lvl>
+    <w:lvl w:ilvl="1" w:tplc="04090003" w:tentative="1">
+      <w:start w:val="1"/>
+      <w:numFmt w:val="bullet"/>
+      <w:lvlText w:val="o"/>
+      <w:lvlJc w:val="left"/>
+      <w:pPr>
+        <w:ind w:left="1440" w:hanging="360"/>
+      </w:pPr>
+      <w:rPr>
+        <w:rFonts w:ascii="Courier New" w:hAnsi="Courier New" w:cs="Courier New" w:hint="default"/>
+      </w:rPr>
+    </w:lvl>
+    <w:lvl w:ilvl="2" w:tplc="04090005" w:tentative="1">
+      <w:start w:val="1"/>
+      <w:numFmt w:val="bullet"/>
+      <w:lvlText w:val=""/>
+      <w:lvlJc w:val="left"/>
+      <w:pPr>
+        <w:ind w:left="2160" w:hanging="360"/>
+      </w:pPr>
+      <w:rPr>
+        <w:rFonts w:ascii="Wingdings" w:hAnsi="Wingdings" w:hint="default"/>
+      </w:rPr>
+    </w:lvl>
+    <w:lvl w:ilvl="3" w:tplc="04090001" w:tentative="1">
+      <w:start w:val="1"/>
+      <w:numFmt w:val="bullet"/>
+      <w:lvlText w:val=""/>
+      <w:lvlJc w:val="left"/>
+      <w:pPr>
+        <w:ind w:left="2880" w:hanging="360"/>
+      </w:pPr>
+      <w:rPr>
+        <w:rFonts w:ascii="Symbol" w:hAnsi="Symbol" w:hint="default"/>
+      </w:rPr>
+    </w:lvl>
+    <w:lvl w:ilvl="4" w:tplc="04090003" w:tentative="1">
+      <w:start w:val="1"/>
+      <w:numFmt w:val="bullet"/>
+      <w:lvlText w:val="o"/>
+      <w:lvlJc w:val="left"/>
+      <w:pPr>
+        <w:ind w:left="3600" w:hanging="360"/>
+      </w:pPr>
+      <w:rPr>
+        <w:rFonts w:ascii="Courier New" w:hAnsi="Courier New" w:cs="Courier New" w:hint="default"/>
+      </w:rPr>
+    </w:lvl>
+    <w:lvl w:ilvl="5" w:tplc="04090005" w:tentative="1">
+      <w:start w:val="1"/>
+      <w:numFmt w:val="bullet"/>
+      <w:lvlText w:val=""/>
+      <w:lvlJc w:val="left"/>
+      <w:pPr>
+        <w:ind w:left="4320" w:hanging="360"/>
+      </w:pPr>
+      <w:rPr>
+        <w:rFonts w:ascii="Wingdings" w:hAnsi="Wingdings" w:hint="default"/>
+      </w:rPr>
+    </w:lvl>
+    <w:lvl w:ilvl="6" w:tplc="04090001" w:tentative="1">
+      <w:start w:val="1"/>
+      <w:numFmt w:val="bullet"/>
+      <w:lvlText w:val=""/>
+      <w:lvlJc w:val="left"/>
+      <w:pPr>
+        <w:ind w:left="5040" w:hanging="360"/>
+      </w:pPr>
+      <w:rPr>
+        <w:rFonts w:ascii="Symbol" w:hAnsi="Symbol" w:hint="default"/>
+      </w:rPr>
+    </w:lvl>
+    <w:lvl w:ilvl="7" w:tplc="04090003" w:tentative="1">
+      <w:start w:val="1"/>
+      <w:numFmt w:val="bullet"/>
+      <w:lvlText w:val="o"/>
+      <w:lvlJc w:val="left"/>
+      <w:pPr>
+        <w:ind w:left="5760" w:hanging="360"/>
+      </w:pPr>
+      <w:rPr>
+        <w:rFonts w:ascii="Courier New" w:hAnsi="Courier New" w:cs="Courier New" w:hint="default"/>
+      </w:rPr>
+    </w:lvl>
+    <w:lvl w:ilvl="8" w:tplc="04090005" w:tentative="1">
+      <w:start w:val="1"/>
+      <w:numFmt w:val="bullet"/>
+      <w:lvlText w:val=""/>
+      <w:lvlJc w:val="left"/>
+      <w:pPr>
+        <w:ind w:left="6480" w:hanging="360"/>
+      </w:pPr>
+      <w:rPr>
+        <w:rFonts w:ascii="Wingdings" w:hAnsi="Wingdings" w:hint="default"/>
+      </w:rPr>
+    </w:lvl>
+  </w:abstractNum>
+  <w:abstractNum w:abstractNumId="23" w15:restartNumberingAfterBreak="0">
     <w:nsid w:val="33F73F7F"/>
     <w:multiLevelType w:val="hybridMultilevel"/>
     <w:tmpl w:val="031A6B76"/>
@@ -18849,7 +20807,120 @@
       </w:rPr>
     </w:lvl>
   </w:abstractNum>
-  <w:abstractNum w:abstractNumId="15" w15:restartNumberingAfterBreak="0">
+  <w:abstractNum w:abstractNumId="24" w15:restartNumberingAfterBreak="0">
+    <w:nsid w:val="34600098"/>
+    <w:multiLevelType w:val="hybridMultilevel"/>
+    <w:tmpl w:val="54E06C5E"/>
+    <w:lvl w:ilvl="0" w:tplc="04090001">
+      <w:start w:val="1"/>
+      <w:numFmt w:val="bullet"/>
+      <w:lvlText w:val=""/>
+      <w:lvlJc w:val="left"/>
+      <w:pPr>
+        <w:ind w:left="720" w:hanging="360"/>
+      </w:pPr>
+      <w:rPr>
+        <w:rFonts w:ascii="Symbol" w:hAnsi="Symbol" w:hint="default"/>
+      </w:rPr>
+    </w:lvl>
+    <w:lvl w:ilvl="1" w:tplc="FFFFFFFF" w:tentative="1">
+      <w:start w:val="1"/>
+      <w:numFmt w:val="bullet"/>
+      <w:lvlText w:val="o"/>
+      <w:lvlJc w:val="left"/>
+      <w:pPr>
+        <w:ind w:left="1440" w:hanging="360"/>
+      </w:pPr>
+      <w:rPr>
+        <w:rFonts w:ascii="Courier New" w:hAnsi="Courier New" w:cs="Courier New" w:hint="default"/>
+      </w:rPr>
+    </w:lvl>
+    <w:lvl w:ilvl="2" w:tplc="FFFFFFFF" w:tentative="1">
+      <w:start w:val="1"/>
+      <w:numFmt w:val="bullet"/>
+      <w:lvlText w:val=""/>
+      <w:lvlJc w:val="left"/>
+      <w:pPr>
+        <w:ind w:left="2160" w:hanging="360"/>
+      </w:pPr>
+      <w:rPr>
+        <w:rFonts w:ascii="Wingdings" w:hAnsi="Wingdings" w:hint="default"/>
+      </w:rPr>
+    </w:lvl>
+    <w:lvl w:ilvl="3" w:tplc="FFFFFFFF" w:tentative="1">
+      <w:start w:val="1"/>
+      <w:numFmt w:val="bullet"/>
+      <w:lvlText w:val=""/>
+      <w:lvlJc w:val="left"/>
+      <w:pPr>
+        <w:ind w:left="2880" w:hanging="360"/>
+      </w:pPr>
+      <w:rPr>
+        <w:rFonts w:ascii="Symbol" w:hAnsi="Symbol" w:hint="default"/>
+      </w:rPr>
+    </w:lvl>
+    <w:lvl w:ilvl="4" w:tplc="FFFFFFFF" w:tentative="1">
+      <w:start w:val="1"/>
+      <w:numFmt w:val="bullet"/>
+      <w:lvlText w:val="o"/>
+      <w:lvlJc w:val="left"/>
+      <w:pPr>
+        <w:ind w:left="3600" w:hanging="360"/>
+      </w:pPr>
+      <w:rPr>
+        <w:rFonts w:ascii="Courier New" w:hAnsi="Courier New" w:cs="Courier New" w:hint="default"/>
+      </w:rPr>
+    </w:lvl>
+    <w:lvl w:ilvl="5" w:tplc="FFFFFFFF" w:tentative="1">
+      <w:start w:val="1"/>
+      <w:numFmt w:val="bullet"/>
+      <w:lvlText w:val=""/>
+      <w:lvlJc w:val="left"/>
+      <w:pPr>
+        <w:ind w:left="4320" w:hanging="360"/>
+      </w:pPr>
+      <w:rPr>
+        <w:rFonts w:ascii="Wingdings" w:hAnsi="Wingdings" w:hint="default"/>
+      </w:rPr>
+    </w:lvl>
+    <w:lvl w:ilvl="6" w:tplc="FFFFFFFF" w:tentative="1">
+      <w:start w:val="1"/>
+      <w:numFmt w:val="bullet"/>
+      <w:lvlText w:val=""/>
+      <w:lvlJc w:val="left"/>
+      <w:pPr>
+        <w:ind w:left="5040" w:hanging="360"/>
+      </w:pPr>
+      <w:rPr>
+        <w:rFonts w:ascii="Symbol" w:hAnsi="Symbol" w:hint="default"/>
+      </w:rPr>
+    </w:lvl>
+    <w:lvl w:ilvl="7" w:tplc="FFFFFFFF" w:tentative="1">
+      <w:start w:val="1"/>
+      <w:numFmt w:val="bullet"/>
+      <w:lvlText w:val="o"/>
+      <w:lvlJc w:val="left"/>
+      <w:pPr>
+        <w:ind w:left="5760" w:hanging="360"/>
+      </w:pPr>
+      <w:rPr>
+        <w:rFonts w:ascii="Courier New" w:hAnsi="Courier New" w:cs="Courier New" w:hint="default"/>
+      </w:rPr>
+    </w:lvl>
+    <w:lvl w:ilvl="8" w:tplc="FFFFFFFF" w:tentative="1">
+      <w:start w:val="1"/>
+      <w:numFmt w:val="bullet"/>
+      <w:lvlText w:val=""/>
+      <w:lvlJc w:val="left"/>
+      <w:pPr>
+        <w:ind w:left="6480" w:hanging="360"/>
+      </w:pPr>
+      <w:rPr>
+        <w:rFonts w:ascii="Wingdings" w:hAnsi="Wingdings" w:hint="default"/>
+      </w:rPr>
+    </w:lvl>
+  </w:abstractNum>
+  <w:abstractNum w:abstractNumId="25" w15:restartNumberingAfterBreak="0">
     <w:nsid w:val="36397810"/>
     <w:multiLevelType w:val="hybridMultilevel"/>
     <w:tmpl w:val="DE9C872E"/>
@@ -18962,7 +21033,120 @@
       </w:rPr>
     </w:lvl>
   </w:abstractNum>
-  <w:abstractNum w:abstractNumId="16" w15:restartNumberingAfterBreak="0">
+  <w:abstractNum w:abstractNumId="26" w15:restartNumberingAfterBreak="0">
+    <w:nsid w:val="37DA6356"/>
+    <w:multiLevelType w:val="hybridMultilevel"/>
+    <w:tmpl w:val="0218AF84"/>
+    <w:lvl w:ilvl="0" w:tplc="04090001">
+      <w:start w:val="1"/>
+      <w:numFmt w:val="bullet"/>
+      <w:lvlText w:val=""/>
+      <w:lvlJc w:val="left"/>
+      <w:pPr>
+        <w:ind w:left="720" w:hanging="360"/>
+      </w:pPr>
+      <w:rPr>
+        <w:rFonts w:ascii="Symbol" w:hAnsi="Symbol" w:hint="default"/>
+      </w:rPr>
+    </w:lvl>
+    <w:lvl w:ilvl="1" w:tplc="FFFFFFFF" w:tentative="1">
+      <w:start w:val="1"/>
+      <w:numFmt w:val="bullet"/>
+      <w:lvlText w:val="o"/>
+      <w:lvlJc w:val="left"/>
+      <w:pPr>
+        <w:ind w:left="1440" w:hanging="360"/>
+      </w:pPr>
+      <w:rPr>
+        <w:rFonts w:ascii="Courier New" w:hAnsi="Courier New" w:cs="Courier New" w:hint="default"/>
+      </w:rPr>
+    </w:lvl>
+    <w:lvl w:ilvl="2" w:tplc="FFFFFFFF" w:tentative="1">
+      <w:start w:val="1"/>
+      <w:numFmt w:val="bullet"/>
+      <w:lvlText w:val=""/>
+      <w:lvlJc w:val="left"/>
+      <w:pPr>
+        <w:ind w:left="2160" w:hanging="360"/>
+      </w:pPr>
+      <w:rPr>
+        <w:rFonts w:ascii="Wingdings" w:hAnsi="Wingdings" w:hint="default"/>
+      </w:rPr>
+    </w:lvl>
+    <w:lvl w:ilvl="3" w:tplc="FFFFFFFF" w:tentative="1">
+      <w:start w:val="1"/>
+      <w:numFmt w:val="bullet"/>
+      <w:lvlText w:val=""/>
+      <w:lvlJc w:val="left"/>
+      <w:pPr>
+        <w:ind w:left="2880" w:hanging="360"/>
+      </w:pPr>
+      <w:rPr>
+        <w:rFonts w:ascii="Symbol" w:hAnsi="Symbol" w:hint="default"/>
+      </w:rPr>
+    </w:lvl>
+    <w:lvl w:ilvl="4" w:tplc="FFFFFFFF" w:tentative="1">
+      <w:start w:val="1"/>
+      <w:numFmt w:val="bullet"/>
+      <w:lvlText w:val="o"/>
+      <w:lvlJc w:val="left"/>
+      <w:pPr>
+        <w:ind w:left="3600" w:hanging="360"/>
+      </w:pPr>
+      <w:rPr>
+        <w:rFonts w:ascii="Courier New" w:hAnsi="Courier New" w:cs="Courier New" w:hint="default"/>
+      </w:rPr>
+    </w:lvl>
+    <w:lvl w:ilvl="5" w:tplc="FFFFFFFF" w:tentative="1">
+      <w:start w:val="1"/>
+      <w:numFmt w:val="bullet"/>
+      <w:lvlText w:val=""/>
+      <w:lvlJc w:val="left"/>
+      <w:pPr>
+        <w:ind w:left="4320" w:hanging="360"/>
+      </w:pPr>
+      <w:rPr>
+        <w:rFonts w:ascii="Wingdings" w:hAnsi="Wingdings" w:hint="default"/>
+      </w:rPr>
+    </w:lvl>
+    <w:lvl w:ilvl="6" w:tplc="FFFFFFFF" w:tentative="1">
+      <w:start w:val="1"/>
+      <w:numFmt w:val="bullet"/>
+      <w:lvlText w:val=""/>
+      <w:lvlJc w:val="left"/>
+      <w:pPr>
+        <w:ind w:left="5040" w:hanging="360"/>
+      </w:pPr>
+      <w:rPr>
+        <w:rFonts w:ascii="Symbol" w:hAnsi="Symbol" w:hint="default"/>
+      </w:rPr>
+    </w:lvl>
+    <w:lvl w:ilvl="7" w:tplc="FFFFFFFF" w:tentative="1">
+      <w:start w:val="1"/>
+      <w:numFmt w:val="bullet"/>
+      <w:lvlText w:val="o"/>
+      <w:lvlJc w:val="left"/>
+      <w:pPr>
+        <w:ind w:left="5760" w:hanging="360"/>
+      </w:pPr>
+      <w:rPr>
+        <w:rFonts w:ascii="Courier New" w:hAnsi="Courier New" w:cs="Courier New" w:hint="default"/>
+      </w:rPr>
+    </w:lvl>
+    <w:lvl w:ilvl="8" w:tplc="FFFFFFFF" w:tentative="1">
+      <w:start w:val="1"/>
+      <w:numFmt w:val="bullet"/>
+      <w:lvlText w:val=""/>
+      <w:lvlJc w:val="left"/>
+      <w:pPr>
+        <w:ind w:left="6480" w:hanging="360"/>
+      </w:pPr>
+      <w:rPr>
+        <w:rFonts w:ascii="Wingdings" w:hAnsi="Wingdings" w:hint="default"/>
+      </w:rPr>
+    </w:lvl>
+  </w:abstractNum>
+  <w:abstractNum w:abstractNumId="27" w15:restartNumberingAfterBreak="0">
     <w:nsid w:val="3A406BD8"/>
     <w:multiLevelType w:val="hybridMultilevel"/>
     <w:tmpl w:val="1B2601BA"/>
@@ -19075,7 +21259,7 @@
       </w:rPr>
     </w:lvl>
   </w:abstractNum>
-  <w:abstractNum w:abstractNumId="17" w15:restartNumberingAfterBreak="0">
+  <w:abstractNum w:abstractNumId="28" w15:restartNumberingAfterBreak="0">
     <w:nsid w:val="415B7FDB"/>
     <w:multiLevelType w:val="hybridMultilevel"/>
     <w:tmpl w:val="88B29B7A"/>
@@ -19161,7 +21345,206 @@
       </w:pPr>
     </w:lvl>
   </w:abstractNum>
-  <w:abstractNum w:abstractNumId="18" w15:restartNumberingAfterBreak="0">
+  <w:abstractNum w:abstractNumId="29" w15:restartNumberingAfterBreak="0">
+    <w:nsid w:val="453A7FBE"/>
+    <w:multiLevelType w:val="hybridMultilevel"/>
+    <w:tmpl w:val="E2A44340"/>
+    <w:lvl w:ilvl="0" w:tplc="04090001">
+      <w:start w:val="1"/>
+      <w:numFmt w:val="bullet"/>
+      <w:lvlText w:val=""/>
+      <w:lvlJc w:val="left"/>
+      <w:pPr>
+        <w:ind w:left="720" w:hanging="360"/>
+      </w:pPr>
+      <w:rPr>
+        <w:rFonts w:ascii="Symbol" w:hAnsi="Symbol" w:hint="default"/>
+      </w:rPr>
+    </w:lvl>
+    <w:lvl w:ilvl="1" w:tplc="04090003" w:tentative="1">
+      <w:start w:val="1"/>
+      <w:numFmt w:val="bullet"/>
+      <w:lvlText w:val="o"/>
+      <w:lvlJc w:val="left"/>
+      <w:pPr>
+        <w:ind w:left="1440" w:hanging="360"/>
+      </w:pPr>
+      <w:rPr>
+        <w:rFonts w:ascii="Courier New" w:hAnsi="Courier New" w:cs="Courier New" w:hint="default"/>
+      </w:rPr>
+    </w:lvl>
+    <w:lvl w:ilvl="2" w:tplc="04090005" w:tentative="1">
+      <w:start w:val="1"/>
+      <w:numFmt w:val="bullet"/>
+      <w:lvlText w:val=""/>
+      <w:lvlJc w:val="left"/>
+      <w:pPr>
+        <w:ind w:left="2160" w:hanging="360"/>
+      </w:pPr>
+      <w:rPr>
+        <w:rFonts w:ascii="Wingdings" w:hAnsi="Wingdings" w:hint="default"/>
+      </w:rPr>
+    </w:lvl>
+    <w:lvl w:ilvl="3" w:tplc="04090001" w:tentative="1">
+      <w:start w:val="1"/>
+      <w:numFmt w:val="bullet"/>
+      <w:lvlText w:val=""/>
+      <w:lvlJc w:val="left"/>
+      <w:pPr>
+        <w:ind w:left="2880" w:hanging="360"/>
+      </w:pPr>
+      <w:rPr>
+        <w:rFonts w:ascii="Symbol" w:hAnsi="Symbol" w:hint="default"/>
+      </w:rPr>
+    </w:lvl>
+    <w:lvl w:ilvl="4" w:tplc="04090003" w:tentative="1">
+      <w:start w:val="1"/>
+      <w:numFmt w:val="bullet"/>
+      <w:lvlText w:val="o"/>
+      <w:lvlJc w:val="left"/>
+      <w:pPr>
+        <w:ind w:left="3600" w:hanging="360"/>
+      </w:pPr>
+      <w:rPr>
+        <w:rFonts w:ascii="Courier New" w:hAnsi="Courier New" w:cs="Courier New" w:hint="default"/>
+      </w:rPr>
+    </w:lvl>
+    <w:lvl w:ilvl="5" w:tplc="04090005" w:tentative="1">
+      <w:start w:val="1"/>
+      <w:numFmt w:val="bullet"/>
+      <w:lvlText w:val=""/>
+      <w:lvlJc w:val="left"/>
+      <w:pPr>
+        <w:ind w:left="4320" w:hanging="360"/>
+      </w:pPr>
+      <w:rPr>
+        <w:rFonts w:ascii="Wingdings" w:hAnsi="Wingdings" w:hint="default"/>
+      </w:rPr>
+    </w:lvl>
+    <w:lvl w:ilvl="6" w:tplc="04090001" w:tentative="1">
+      <w:start w:val="1"/>
+      <w:numFmt w:val="bullet"/>
+      <w:lvlText w:val=""/>
+      <w:lvlJc w:val="left"/>
+      <w:pPr>
+        <w:ind w:left="5040" w:hanging="360"/>
+      </w:pPr>
+      <w:rPr>
+        <w:rFonts w:ascii="Symbol" w:hAnsi="Symbol" w:hint="default"/>
+      </w:rPr>
+    </w:lvl>
+    <w:lvl w:ilvl="7" w:tplc="04090003" w:tentative="1">
+      <w:start w:val="1"/>
+      <w:numFmt w:val="bullet"/>
+      <w:lvlText w:val="o"/>
+      <w:lvlJc w:val="left"/>
+      <w:pPr>
+        <w:ind w:left="5760" w:hanging="360"/>
+      </w:pPr>
+      <w:rPr>
+        <w:rFonts w:ascii="Courier New" w:hAnsi="Courier New" w:cs="Courier New" w:hint="default"/>
+      </w:rPr>
+    </w:lvl>
+    <w:lvl w:ilvl="8" w:tplc="04090005" w:tentative="1">
+      <w:start w:val="1"/>
+      <w:numFmt w:val="bullet"/>
+      <w:lvlText w:val=""/>
+      <w:lvlJc w:val="left"/>
+      <w:pPr>
+        <w:ind w:left="6480" w:hanging="360"/>
+      </w:pPr>
+      <w:rPr>
+        <w:rFonts w:ascii="Wingdings" w:hAnsi="Wingdings" w:hint="default"/>
+      </w:rPr>
+    </w:lvl>
+  </w:abstractNum>
+  <w:abstractNum w:abstractNumId="30" w15:restartNumberingAfterBreak="0">
+    <w:nsid w:val="466C70DE"/>
+    <w:multiLevelType w:val="hybridMultilevel"/>
+    <w:tmpl w:val="9530FF20"/>
+    <w:lvl w:ilvl="0" w:tplc="04090011">
+      <w:start w:val="1"/>
+      <w:numFmt w:val="decimal"/>
+      <w:lvlText w:val="%1)"/>
+      <w:lvlJc w:val="left"/>
+      <w:pPr>
+        <w:ind w:left="720" w:hanging="360"/>
+      </w:pPr>
+    </w:lvl>
+    <w:lvl w:ilvl="1" w:tplc="04090019" w:tentative="1">
+      <w:start w:val="1"/>
+      <w:numFmt w:val="lowerLetter"/>
+      <w:lvlText w:val="%2."/>
+      <w:lvlJc w:val="left"/>
+      <w:pPr>
+        <w:ind w:left="1440" w:hanging="360"/>
+      </w:pPr>
+    </w:lvl>
+    <w:lvl w:ilvl="2" w:tplc="0409001B" w:tentative="1">
+      <w:start w:val="1"/>
+      <w:numFmt w:val="lowerRoman"/>
+      <w:lvlText w:val="%3."/>
+      <w:lvlJc w:val="right"/>
+      <w:pPr>
+        <w:ind w:left="2160" w:hanging="180"/>
+      </w:pPr>
+    </w:lvl>
+    <w:lvl w:ilvl="3" w:tplc="0409000F" w:tentative="1">
+      <w:start w:val="1"/>
+      <w:numFmt w:val="decimal"/>
+      <w:lvlText w:val="%4."/>
+      <w:lvlJc w:val="left"/>
+      <w:pPr>
+        <w:ind w:left="2880" w:hanging="360"/>
+      </w:pPr>
+    </w:lvl>
+    <w:lvl w:ilvl="4" w:tplc="04090019" w:tentative="1">
+      <w:start w:val="1"/>
+      <w:numFmt w:val="lowerLetter"/>
+      <w:lvlText w:val="%5."/>
+      <w:lvlJc w:val="left"/>
+      <w:pPr>
+        <w:ind w:left="3600" w:hanging="360"/>
+      </w:pPr>
+    </w:lvl>
+    <w:lvl w:ilvl="5" w:tplc="0409001B" w:tentative="1">
+      <w:start w:val="1"/>
+      <w:numFmt w:val="lowerRoman"/>
+      <w:lvlText w:val="%6."/>
+      <w:lvlJc w:val="right"/>
+      <w:pPr>
+        <w:ind w:left="4320" w:hanging="180"/>
+      </w:pPr>
+    </w:lvl>
+    <w:lvl w:ilvl="6" w:tplc="0409000F" w:tentative="1">
+      <w:start w:val="1"/>
+      <w:numFmt w:val="decimal"/>
+      <w:lvlText w:val="%7."/>
+      <w:lvlJc w:val="left"/>
+      <w:pPr>
+        <w:ind w:left="5040" w:hanging="360"/>
+      </w:pPr>
+    </w:lvl>
+    <w:lvl w:ilvl="7" w:tplc="04090019" w:tentative="1">
+      <w:start w:val="1"/>
+      <w:numFmt w:val="lowerLetter"/>
+      <w:lvlText w:val="%8."/>
+      <w:lvlJc w:val="left"/>
+      <w:pPr>
+        <w:ind w:left="5760" w:hanging="360"/>
+      </w:pPr>
+    </w:lvl>
+    <w:lvl w:ilvl="8" w:tplc="0409001B" w:tentative="1">
+      <w:start w:val="1"/>
+      <w:numFmt w:val="lowerRoman"/>
+      <w:lvlText w:val="%9."/>
+      <w:lvlJc w:val="right"/>
+      <w:pPr>
+        <w:ind w:left="6480" w:hanging="180"/>
+      </w:pPr>
+    </w:lvl>
+  </w:abstractNum>
+  <w:abstractNum w:abstractNumId="31" w15:restartNumberingAfterBreak="0">
     <w:nsid w:val="482A48DE"/>
     <w:multiLevelType w:val="hybridMultilevel"/>
     <w:tmpl w:val="7D50FBA0"/>
@@ -19247,7 +21630,233 @@
       </w:pPr>
     </w:lvl>
   </w:abstractNum>
-  <w:abstractNum w:abstractNumId="19" w15:restartNumberingAfterBreak="0">
+  <w:abstractNum w:abstractNumId="32" w15:restartNumberingAfterBreak="0">
+    <w:nsid w:val="4ACB0DE7"/>
+    <w:multiLevelType w:val="hybridMultilevel"/>
+    <w:tmpl w:val="F3C8F78C"/>
+    <w:lvl w:ilvl="0" w:tplc="04090001">
+      <w:start w:val="1"/>
+      <w:numFmt w:val="bullet"/>
+      <w:lvlText w:val=""/>
+      <w:lvlJc w:val="left"/>
+      <w:pPr>
+        <w:ind w:left="720" w:hanging="360"/>
+      </w:pPr>
+      <w:rPr>
+        <w:rFonts w:ascii="Symbol" w:hAnsi="Symbol" w:hint="default"/>
+      </w:rPr>
+    </w:lvl>
+    <w:lvl w:ilvl="1" w:tplc="FFFFFFFF" w:tentative="1">
+      <w:start w:val="1"/>
+      <w:numFmt w:val="bullet"/>
+      <w:lvlText w:val="o"/>
+      <w:lvlJc w:val="left"/>
+      <w:pPr>
+        <w:ind w:left="1440" w:hanging="360"/>
+      </w:pPr>
+      <w:rPr>
+        <w:rFonts w:ascii="Courier New" w:hAnsi="Courier New" w:cs="Courier New" w:hint="default"/>
+      </w:rPr>
+    </w:lvl>
+    <w:lvl w:ilvl="2" w:tplc="FFFFFFFF" w:tentative="1">
+      <w:start w:val="1"/>
+      <w:numFmt w:val="bullet"/>
+      <w:lvlText w:val=""/>
+      <w:lvlJc w:val="left"/>
+      <w:pPr>
+        <w:ind w:left="2160" w:hanging="360"/>
+      </w:pPr>
+      <w:rPr>
+        <w:rFonts w:ascii="Wingdings" w:hAnsi="Wingdings" w:hint="default"/>
+      </w:rPr>
+    </w:lvl>
+    <w:lvl w:ilvl="3" w:tplc="FFFFFFFF" w:tentative="1">
+      <w:start w:val="1"/>
+      <w:numFmt w:val="bullet"/>
+      <w:lvlText w:val=""/>
+      <w:lvlJc w:val="left"/>
+      <w:pPr>
+        <w:ind w:left="2880" w:hanging="360"/>
+      </w:pPr>
+      <w:rPr>
+        <w:rFonts w:ascii="Symbol" w:hAnsi="Symbol" w:hint="default"/>
+      </w:rPr>
+    </w:lvl>
+    <w:lvl w:ilvl="4" w:tplc="FFFFFFFF" w:tentative="1">
+      <w:start w:val="1"/>
+      <w:numFmt w:val="bullet"/>
+      <w:lvlText w:val="o"/>
+      <w:lvlJc w:val="left"/>
+      <w:pPr>
+        <w:ind w:left="3600" w:hanging="360"/>
+      </w:pPr>
+      <w:rPr>
+        <w:rFonts w:ascii="Courier New" w:hAnsi="Courier New" w:cs="Courier New" w:hint="default"/>
+      </w:rPr>
+    </w:lvl>
+    <w:lvl w:ilvl="5" w:tplc="FFFFFFFF" w:tentative="1">
+      <w:start w:val="1"/>
+      <w:numFmt w:val="bullet"/>
+      <w:lvlText w:val=""/>
+      <w:lvlJc w:val="left"/>
+      <w:pPr>
+        <w:ind w:left="4320" w:hanging="360"/>
+      </w:pPr>
+      <w:rPr>
+        <w:rFonts w:ascii="Wingdings" w:hAnsi="Wingdings" w:hint="default"/>
+      </w:rPr>
+    </w:lvl>
+    <w:lvl w:ilvl="6" w:tplc="FFFFFFFF" w:tentative="1">
+      <w:start w:val="1"/>
+      <w:numFmt w:val="bullet"/>
+      <w:lvlText w:val=""/>
+      <w:lvlJc w:val="left"/>
+      <w:pPr>
+        <w:ind w:left="5040" w:hanging="360"/>
+      </w:pPr>
+      <w:rPr>
+        <w:rFonts w:ascii="Symbol" w:hAnsi="Symbol" w:hint="default"/>
+      </w:rPr>
+    </w:lvl>
+    <w:lvl w:ilvl="7" w:tplc="FFFFFFFF" w:tentative="1">
+      <w:start w:val="1"/>
+      <w:numFmt w:val="bullet"/>
+      <w:lvlText w:val="o"/>
+      <w:lvlJc w:val="left"/>
+      <w:pPr>
+        <w:ind w:left="5760" w:hanging="360"/>
+      </w:pPr>
+      <w:rPr>
+        <w:rFonts w:ascii="Courier New" w:hAnsi="Courier New" w:cs="Courier New" w:hint="default"/>
+      </w:rPr>
+    </w:lvl>
+    <w:lvl w:ilvl="8" w:tplc="FFFFFFFF" w:tentative="1">
+      <w:start w:val="1"/>
+      <w:numFmt w:val="bullet"/>
+      <w:lvlText w:val=""/>
+      <w:lvlJc w:val="left"/>
+      <w:pPr>
+        <w:ind w:left="6480" w:hanging="360"/>
+      </w:pPr>
+      <w:rPr>
+        <w:rFonts w:ascii="Wingdings" w:hAnsi="Wingdings" w:hint="default"/>
+      </w:rPr>
+    </w:lvl>
+  </w:abstractNum>
+  <w:abstractNum w:abstractNumId="33" w15:restartNumberingAfterBreak="0">
+    <w:nsid w:val="5107311E"/>
+    <w:multiLevelType w:val="hybridMultilevel"/>
+    <w:tmpl w:val="6D468CD6"/>
+    <w:lvl w:ilvl="0" w:tplc="04090001">
+      <w:start w:val="1"/>
+      <w:numFmt w:val="bullet"/>
+      <w:lvlText w:val=""/>
+      <w:lvlJc w:val="left"/>
+      <w:pPr>
+        <w:ind w:left="720" w:hanging="360"/>
+      </w:pPr>
+      <w:rPr>
+        <w:rFonts w:ascii="Symbol" w:hAnsi="Symbol" w:hint="default"/>
+      </w:rPr>
+    </w:lvl>
+    <w:lvl w:ilvl="1" w:tplc="FFFFFFFF" w:tentative="1">
+      <w:start w:val="1"/>
+      <w:numFmt w:val="bullet"/>
+      <w:lvlText w:val="o"/>
+      <w:lvlJc w:val="left"/>
+      <w:pPr>
+        <w:ind w:left="1440" w:hanging="360"/>
+      </w:pPr>
+      <w:rPr>
+        <w:rFonts w:ascii="Courier New" w:hAnsi="Courier New" w:cs="Courier New" w:hint="default"/>
+      </w:rPr>
+    </w:lvl>
+    <w:lvl w:ilvl="2" w:tplc="FFFFFFFF" w:tentative="1">
+      <w:start w:val="1"/>
+      <w:numFmt w:val="bullet"/>
+      <w:lvlText w:val=""/>
+      <w:lvlJc w:val="left"/>
+      <w:pPr>
+        <w:ind w:left="2160" w:hanging="360"/>
+      </w:pPr>
+      <w:rPr>
+        <w:rFonts w:ascii="Wingdings" w:hAnsi="Wingdings" w:hint="default"/>
+      </w:rPr>
+    </w:lvl>
+    <w:lvl w:ilvl="3" w:tplc="FFFFFFFF" w:tentative="1">
+      <w:start w:val="1"/>
+      <w:numFmt w:val="bullet"/>
+      <w:lvlText w:val=""/>
+      <w:lvlJc w:val="left"/>
+      <w:pPr>
+        <w:ind w:left="2880" w:hanging="360"/>
+      </w:pPr>
+      <w:rPr>
+        <w:rFonts w:ascii="Symbol" w:hAnsi="Symbol" w:hint="default"/>
+      </w:rPr>
+    </w:lvl>
+    <w:lvl w:ilvl="4" w:tplc="FFFFFFFF" w:tentative="1">
+      <w:start w:val="1"/>
+      <w:numFmt w:val="bullet"/>
+      <w:lvlText w:val="o"/>
+      <w:lvlJc w:val="left"/>
+      <w:pPr>
+        <w:ind w:left="3600" w:hanging="360"/>
+      </w:pPr>
+      <w:rPr>
+        <w:rFonts w:ascii="Courier New" w:hAnsi="Courier New" w:cs="Courier New" w:hint="default"/>
+      </w:rPr>
+    </w:lvl>
+    <w:lvl w:ilvl="5" w:tplc="FFFFFFFF" w:tentative="1">
+      <w:start w:val="1"/>
+      <w:numFmt w:val="bullet"/>
+      <w:lvlText w:val=""/>
+      <w:lvlJc w:val="left"/>
+      <w:pPr>
+        <w:ind w:left="4320" w:hanging="360"/>
+      </w:pPr>
+      <w:rPr>
+        <w:rFonts w:ascii="Wingdings" w:hAnsi="Wingdings" w:hint="default"/>
+      </w:rPr>
+    </w:lvl>
+    <w:lvl w:ilvl="6" w:tplc="FFFFFFFF" w:tentative="1">
+      <w:start w:val="1"/>
+      <w:numFmt w:val="bullet"/>
+      <w:lvlText w:val=""/>
+      <w:lvlJc w:val="left"/>
+      <w:pPr>
+        <w:ind w:left="5040" w:hanging="360"/>
+      </w:pPr>
+      <w:rPr>
+        <w:rFonts w:ascii="Symbol" w:hAnsi="Symbol" w:hint="default"/>
+      </w:rPr>
+    </w:lvl>
+    <w:lvl w:ilvl="7" w:tplc="FFFFFFFF" w:tentative="1">
+      <w:start w:val="1"/>
+      <w:numFmt w:val="bullet"/>
+      <w:lvlText w:val="o"/>
+      <w:lvlJc w:val="left"/>
+      <w:pPr>
+        <w:ind w:left="5760" w:hanging="360"/>
+      </w:pPr>
+      <w:rPr>
+        <w:rFonts w:ascii="Courier New" w:hAnsi="Courier New" w:cs="Courier New" w:hint="default"/>
+      </w:rPr>
+    </w:lvl>
+    <w:lvl w:ilvl="8" w:tplc="FFFFFFFF" w:tentative="1">
+      <w:start w:val="1"/>
+      <w:numFmt w:val="bullet"/>
+      <w:lvlText w:val=""/>
+      <w:lvlJc w:val="left"/>
+      <w:pPr>
+        <w:ind w:left="6480" w:hanging="360"/>
+      </w:pPr>
+      <w:rPr>
+        <w:rFonts w:ascii="Wingdings" w:hAnsi="Wingdings" w:hint="default"/>
+      </w:rPr>
+    </w:lvl>
+  </w:abstractNum>
+  <w:abstractNum w:abstractNumId="34" w15:restartNumberingAfterBreak="0">
     <w:nsid w:val="53040EF1"/>
     <w:multiLevelType w:val="multilevel"/>
     <w:tmpl w:val="7556C13A"/>
@@ -19360,7 +21969,7 @@
       </w:rPr>
     </w:lvl>
   </w:abstractNum>
-  <w:abstractNum w:abstractNumId="20" w15:restartNumberingAfterBreak="0">
+  <w:abstractNum w:abstractNumId="35" w15:restartNumberingAfterBreak="0">
     <w:nsid w:val="549C3276"/>
     <w:multiLevelType w:val="hybridMultilevel"/>
     <w:tmpl w:val="9DAAEF04"/>
@@ -19474,7 +22083,7 @@
       </w:rPr>
     </w:lvl>
   </w:abstractNum>
-  <w:abstractNum w:abstractNumId="21" w15:restartNumberingAfterBreak="0">
+  <w:abstractNum w:abstractNumId="36" w15:restartNumberingAfterBreak="0">
     <w:nsid w:val="55013F4A"/>
     <w:multiLevelType w:val="hybridMultilevel"/>
     <w:tmpl w:val="CF8CA230"/>
@@ -19587,7 +22196,7 @@
       </w:rPr>
     </w:lvl>
   </w:abstractNum>
-  <w:abstractNum w:abstractNumId="22" w15:restartNumberingAfterBreak="0">
+  <w:abstractNum w:abstractNumId="37" w15:restartNumberingAfterBreak="0">
     <w:nsid w:val="56110ABB"/>
     <w:multiLevelType w:val="hybridMultilevel"/>
     <w:tmpl w:val="6B7020BE"/>
@@ -19700,7 +22309,7 @@
       </w:rPr>
     </w:lvl>
   </w:abstractNum>
-  <w:abstractNum w:abstractNumId="23" w15:restartNumberingAfterBreak="0">
+  <w:abstractNum w:abstractNumId="38" w15:restartNumberingAfterBreak="0">
     <w:nsid w:val="56E30D23"/>
     <w:multiLevelType w:val="hybridMultilevel"/>
     <w:tmpl w:val="11EA7B7C"/>
@@ -19813,7 +22422,7 @@
       </w:rPr>
     </w:lvl>
   </w:abstractNum>
-  <w:abstractNum w:abstractNumId="24" w15:restartNumberingAfterBreak="0">
+  <w:abstractNum w:abstractNumId="39" w15:restartNumberingAfterBreak="0">
     <w:nsid w:val="58C07C6C"/>
     <w:multiLevelType w:val="hybridMultilevel"/>
     <w:tmpl w:val="1AC42694"/>
@@ -19926,7 +22535,7 @@
       </w:rPr>
     </w:lvl>
   </w:abstractNum>
-  <w:abstractNum w:abstractNumId="25" w15:restartNumberingAfterBreak="0">
+  <w:abstractNum w:abstractNumId="40" w15:restartNumberingAfterBreak="0">
     <w:nsid w:val="5AF106A4"/>
     <w:multiLevelType w:val="hybridMultilevel"/>
     <w:tmpl w:val="DDDCE7CA"/>
@@ -20039,7 +22648,7 @@
       </w:rPr>
     </w:lvl>
   </w:abstractNum>
-  <w:abstractNum w:abstractNumId="26" w15:restartNumberingAfterBreak="0">
+  <w:abstractNum w:abstractNumId="41" w15:restartNumberingAfterBreak="0">
     <w:nsid w:val="5C4C0DBD"/>
     <w:multiLevelType w:val="hybridMultilevel"/>
     <w:tmpl w:val="82FC913C"/>
@@ -20152,7 +22761,7 @@
       </w:rPr>
     </w:lvl>
   </w:abstractNum>
-  <w:abstractNum w:abstractNumId="27" w15:restartNumberingAfterBreak="0">
+  <w:abstractNum w:abstractNumId="42" w15:restartNumberingAfterBreak="0">
     <w:nsid w:val="5E022B75"/>
     <w:multiLevelType w:val="hybridMultilevel"/>
     <w:tmpl w:val="97401A80"/>
@@ -20265,7 +22874,7 @@
       </w:rPr>
     </w:lvl>
   </w:abstractNum>
-  <w:abstractNum w:abstractNumId="28" w15:restartNumberingAfterBreak="0">
+  <w:abstractNum w:abstractNumId="43" w15:restartNumberingAfterBreak="0">
     <w:nsid w:val="62F6443F"/>
     <w:multiLevelType w:val="hybridMultilevel"/>
     <w:tmpl w:val="CF5A68BE"/>
@@ -20378,7 +22987,120 @@
       </w:rPr>
     </w:lvl>
   </w:abstractNum>
-  <w:abstractNum w:abstractNumId="29" w15:restartNumberingAfterBreak="0">
+  <w:abstractNum w:abstractNumId="44" w15:restartNumberingAfterBreak="0">
+    <w:nsid w:val="67DE0459"/>
+    <w:multiLevelType w:val="hybridMultilevel"/>
+    <w:tmpl w:val="ED28D080"/>
+    <w:lvl w:ilvl="0" w:tplc="04090001">
+      <w:start w:val="1"/>
+      <w:numFmt w:val="bullet"/>
+      <w:lvlText w:val=""/>
+      <w:lvlJc w:val="left"/>
+      <w:pPr>
+        <w:ind w:left="720" w:hanging="360"/>
+      </w:pPr>
+      <w:rPr>
+        <w:rFonts w:ascii="Symbol" w:hAnsi="Symbol" w:hint="default"/>
+      </w:rPr>
+    </w:lvl>
+    <w:lvl w:ilvl="1" w:tplc="FFFFFFFF" w:tentative="1">
+      <w:start w:val="1"/>
+      <w:numFmt w:val="bullet"/>
+      <w:lvlText w:val="o"/>
+      <w:lvlJc w:val="left"/>
+      <w:pPr>
+        <w:ind w:left="1440" w:hanging="360"/>
+      </w:pPr>
+      <w:rPr>
+        <w:rFonts w:ascii="Courier New" w:hAnsi="Courier New" w:cs="Courier New" w:hint="default"/>
+      </w:rPr>
+    </w:lvl>
+    <w:lvl w:ilvl="2" w:tplc="FFFFFFFF" w:tentative="1">
+      <w:start w:val="1"/>
+      <w:numFmt w:val="bullet"/>
+      <w:lvlText w:val=""/>
+      <w:lvlJc w:val="left"/>
+      <w:pPr>
+        <w:ind w:left="2160" w:hanging="360"/>
+      </w:pPr>
+      <w:rPr>
+        <w:rFonts w:ascii="Wingdings" w:hAnsi="Wingdings" w:hint="default"/>
+      </w:rPr>
+    </w:lvl>
+    <w:lvl w:ilvl="3" w:tplc="FFFFFFFF" w:tentative="1">
+      <w:start w:val="1"/>
+      <w:numFmt w:val="bullet"/>
+      <w:lvlText w:val=""/>
+      <w:lvlJc w:val="left"/>
+      <w:pPr>
+        <w:ind w:left="2880" w:hanging="360"/>
+      </w:pPr>
+      <w:rPr>
+        <w:rFonts w:ascii="Symbol" w:hAnsi="Symbol" w:hint="default"/>
+      </w:rPr>
+    </w:lvl>
+    <w:lvl w:ilvl="4" w:tplc="FFFFFFFF" w:tentative="1">
+      <w:start w:val="1"/>
+      <w:numFmt w:val="bullet"/>
+      <w:lvlText w:val="o"/>
+      <w:lvlJc w:val="left"/>
+      <w:pPr>
+        <w:ind w:left="3600" w:hanging="360"/>
+      </w:pPr>
+      <w:rPr>
+        <w:rFonts w:ascii="Courier New" w:hAnsi="Courier New" w:cs="Courier New" w:hint="default"/>
+      </w:rPr>
+    </w:lvl>
+    <w:lvl w:ilvl="5" w:tplc="FFFFFFFF" w:tentative="1">
+      <w:start w:val="1"/>
+      <w:numFmt w:val="bullet"/>
+      <w:lvlText w:val=""/>
+      <w:lvlJc w:val="left"/>
+      <w:pPr>
+        <w:ind w:left="4320" w:hanging="360"/>
+      </w:pPr>
+      <w:rPr>
+        <w:rFonts w:ascii="Wingdings" w:hAnsi="Wingdings" w:hint="default"/>
+      </w:rPr>
+    </w:lvl>
+    <w:lvl w:ilvl="6" w:tplc="FFFFFFFF" w:tentative="1">
+      <w:start w:val="1"/>
+      <w:numFmt w:val="bullet"/>
+      <w:lvlText w:val=""/>
+      <w:lvlJc w:val="left"/>
+      <w:pPr>
+        <w:ind w:left="5040" w:hanging="360"/>
+      </w:pPr>
+      <w:rPr>
+        <w:rFonts w:ascii="Symbol" w:hAnsi="Symbol" w:hint="default"/>
+      </w:rPr>
+    </w:lvl>
+    <w:lvl w:ilvl="7" w:tplc="FFFFFFFF" w:tentative="1">
+      <w:start w:val="1"/>
+      <w:numFmt w:val="bullet"/>
+      <w:lvlText w:val="o"/>
+      <w:lvlJc w:val="left"/>
+      <w:pPr>
+        <w:ind w:left="5760" w:hanging="360"/>
+      </w:pPr>
+      <w:rPr>
+        <w:rFonts w:ascii="Courier New" w:hAnsi="Courier New" w:cs="Courier New" w:hint="default"/>
+      </w:rPr>
+    </w:lvl>
+    <w:lvl w:ilvl="8" w:tplc="FFFFFFFF" w:tentative="1">
+      <w:start w:val="1"/>
+      <w:numFmt w:val="bullet"/>
+      <w:lvlText w:val=""/>
+      <w:lvlJc w:val="left"/>
+      <w:pPr>
+        <w:ind w:left="6480" w:hanging="360"/>
+      </w:pPr>
+      <w:rPr>
+        <w:rFonts w:ascii="Wingdings" w:hAnsi="Wingdings" w:hint="default"/>
+      </w:rPr>
+    </w:lvl>
+  </w:abstractNum>
+  <w:abstractNum w:abstractNumId="45" w15:restartNumberingAfterBreak="0">
     <w:nsid w:val="67ED2DC3"/>
     <w:multiLevelType w:val="hybridMultilevel"/>
     <w:tmpl w:val="1DD019F0"/>
@@ -20491,7 +23213,120 @@
       </w:rPr>
     </w:lvl>
   </w:abstractNum>
-  <w:abstractNum w:abstractNumId="30" w15:restartNumberingAfterBreak="0">
+  <w:abstractNum w:abstractNumId="46" w15:restartNumberingAfterBreak="0">
+    <w:nsid w:val="6AF164A8"/>
+    <w:multiLevelType w:val="hybridMultilevel"/>
+    <w:tmpl w:val="ED903FAC"/>
+    <w:lvl w:ilvl="0" w:tplc="04090001">
+      <w:start w:val="1"/>
+      <w:numFmt w:val="bullet"/>
+      <w:lvlText w:val=""/>
+      <w:lvlJc w:val="left"/>
+      <w:pPr>
+        <w:ind w:left="720" w:hanging="360"/>
+      </w:pPr>
+      <w:rPr>
+        <w:rFonts w:ascii="Symbol" w:hAnsi="Symbol" w:hint="default"/>
+      </w:rPr>
+    </w:lvl>
+    <w:lvl w:ilvl="1" w:tplc="FFFFFFFF" w:tentative="1">
+      <w:start w:val="1"/>
+      <w:numFmt w:val="bullet"/>
+      <w:lvlText w:val="o"/>
+      <w:lvlJc w:val="left"/>
+      <w:pPr>
+        <w:ind w:left="1440" w:hanging="360"/>
+      </w:pPr>
+      <w:rPr>
+        <w:rFonts w:ascii="Courier New" w:hAnsi="Courier New" w:cs="Courier New" w:hint="default"/>
+      </w:rPr>
+    </w:lvl>
+    <w:lvl w:ilvl="2" w:tplc="FFFFFFFF" w:tentative="1">
+      <w:start w:val="1"/>
+      <w:numFmt w:val="bullet"/>
+      <w:lvlText w:val=""/>
+      <w:lvlJc w:val="left"/>
+      <w:pPr>
+        <w:ind w:left="2160" w:hanging="360"/>
+      </w:pPr>
+      <w:rPr>
+        <w:rFonts w:ascii="Wingdings" w:hAnsi="Wingdings" w:hint="default"/>
+      </w:rPr>
+    </w:lvl>
+    <w:lvl w:ilvl="3" w:tplc="FFFFFFFF" w:tentative="1">
+      <w:start w:val="1"/>
+      <w:numFmt w:val="bullet"/>
+      <w:lvlText w:val=""/>
+      <w:lvlJc w:val="left"/>
+      <w:pPr>
+        <w:ind w:left="2880" w:hanging="360"/>
+      </w:pPr>
+      <w:rPr>
+        <w:rFonts w:ascii="Symbol" w:hAnsi="Symbol" w:hint="default"/>
+      </w:rPr>
+    </w:lvl>
+    <w:lvl w:ilvl="4" w:tplc="FFFFFFFF" w:tentative="1">
+      <w:start w:val="1"/>
+      <w:numFmt w:val="bullet"/>
+      <w:lvlText w:val="o"/>
+      <w:lvlJc w:val="left"/>
+      <w:pPr>
+        <w:ind w:left="3600" w:hanging="360"/>
+      </w:pPr>
+      <w:rPr>
+        <w:rFonts w:ascii="Courier New" w:hAnsi="Courier New" w:cs="Courier New" w:hint="default"/>
+      </w:rPr>
+    </w:lvl>
+    <w:lvl w:ilvl="5" w:tplc="FFFFFFFF" w:tentative="1">
+      <w:start w:val="1"/>
+      <w:numFmt w:val="bullet"/>
+      <w:lvlText w:val=""/>
+      <w:lvlJc w:val="left"/>
+      <w:pPr>
+        <w:ind w:left="4320" w:hanging="360"/>
+      </w:pPr>
+      <w:rPr>
+        <w:rFonts w:ascii="Wingdings" w:hAnsi="Wingdings" w:hint="default"/>
+      </w:rPr>
+    </w:lvl>
+    <w:lvl w:ilvl="6" w:tplc="FFFFFFFF" w:tentative="1">
+      <w:start w:val="1"/>
+      <w:numFmt w:val="bullet"/>
+      <w:lvlText w:val=""/>
+      <w:lvlJc w:val="left"/>
+      <w:pPr>
+        <w:ind w:left="5040" w:hanging="360"/>
+      </w:pPr>
+      <w:rPr>
+        <w:rFonts w:ascii="Symbol" w:hAnsi="Symbol" w:hint="default"/>
+      </w:rPr>
+    </w:lvl>
+    <w:lvl w:ilvl="7" w:tplc="FFFFFFFF" w:tentative="1">
+      <w:start w:val="1"/>
+      <w:numFmt w:val="bullet"/>
+      <w:lvlText w:val="o"/>
+      <w:lvlJc w:val="left"/>
+      <w:pPr>
+        <w:ind w:left="5760" w:hanging="360"/>
+      </w:pPr>
+      <w:rPr>
+        <w:rFonts w:ascii="Courier New" w:hAnsi="Courier New" w:cs="Courier New" w:hint="default"/>
+      </w:rPr>
+    </w:lvl>
+    <w:lvl w:ilvl="8" w:tplc="FFFFFFFF" w:tentative="1">
+      <w:start w:val="1"/>
+      <w:numFmt w:val="bullet"/>
+      <w:lvlText w:val=""/>
+      <w:lvlJc w:val="left"/>
+      <w:pPr>
+        <w:ind w:left="6480" w:hanging="360"/>
+      </w:pPr>
+      <w:rPr>
+        <w:rFonts w:ascii="Wingdings" w:hAnsi="Wingdings" w:hint="default"/>
+      </w:rPr>
+    </w:lvl>
+  </w:abstractNum>
+  <w:abstractNum w:abstractNumId="47" w15:restartNumberingAfterBreak="0">
     <w:nsid w:val="6B7414BB"/>
     <w:multiLevelType w:val="hybridMultilevel"/>
     <w:tmpl w:val="0C20A618"/>
@@ -20604,7 +23439,7 @@
       </w:rPr>
     </w:lvl>
   </w:abstractNum>
-  <w:abstractNum w:abstractNumId="31" w15:restartNumberingAfterBreak="0">
+  <w:abstractNum w:abstractNumId="48" w15:restartNumberingAfterBreak="0">
     <w:nsid w:val="6E6E455A"/>
     <w:multiLevelType w:val="hybridMultilevel"/>
     <w:tmpl w:val="36FCCC48"/>
@@ -20693,7 +23528,7 @@
       </w:pPr>
     </w:lvl>
   </w:abstractNum>
-  <w:abstractNum w:abstractNumId="32" w15:restartNumberingAfterBreak="0">
+  <w:abstractNum w:abstractNumId="49" w15:restartNumberingAfterBreak="0">
     <w:nsid w:val="729E67AE"/>
     <w:multiLevelType w:val="hybridMultilevel"/>
     <w:tmpl w:val="A9047C42"/>
@@ -20806,7 +23641,120 @@
       </w:rPr>
     </w:lvl>
   </w:abstractNum>
-  <w:abstractNum w:abstractNumId="33" w15:restartNumberingAfterBreak="0">
+  <w:abstractNum w:abstractNumId="50" w15:restartNumberingAfterBreak="0">
+    <w:nsid w:val="740F23E0"/>
+    <w:multiLevelType w:val="hybridMultilevel"/>
+    <w:tmpl w:val="B0A88E2C"/>
+    <w:lvl w:ilvl="0" w:tplc="04090001">
+      <w:start w:val="1"/>
+      <w:numFmt w:val="bullet"/>
+      <w:lvlText w:val=""/>
+      <w:lvlJc w:val="left"/>
+      <w:pPr>
+        <w:ind w:left="720" w:hanging="360"/>
+      </w:pPr>
+      <w:rPr>
+        <w:rFonts w:ascii="Symbol" w:hAnsi="Symbol" w:hint="default"/>
+      </w:rPr>
+    </w:lvl>
+    <w:lvl w:ilvl="1" w:tplc="FFFFFFFF" w:tentative="1">
+      <w:start w:val="1"/>
+      <w:numFmt w:val="bullet"/>
+      <w:lvlText w:val="o"/>
+      <w:lvlJc w:val="left"/>
+      <w:pPr>
+        <w:ind w:left="1440" w:hanging="360"/>
+      </w:pPr>
+      <w:rPr>
+        <w:rFonts w:ascii="Courier New" w:hAnsi="Courier New" w:cs="Courier New" w:hint="default"/>
+      </w:rPr>
+    </w:lvl>
+    <w:lvl w:ilvl="2" w:tplc="FFFFFFFF" w:tentative="1">
+      <w:start w:val="1"/>
+      <w:numFmt w:val="bullet"/>
+      <w:lvlText w:val=""/>
+      <w:lvlJc w:val="left"/>
+      <w:pPr>
+        <w:ind w:left="2160" w:hanging="360"/>
+      </w:pPr>
+      <w:rPr>
+        <w:rFonts w:ascii="Wingdings" w:hAnsi="Wingdings" w:hint="default"/>
+      </w:rPr>
+    </w:lvl>
+    <w:lvl w:ilvl="3" w:tplc="FFFFFFFF" w:tentative="1">
+      <w:start w:val="1"/>
+      <w:numFmt w:val="bullet"/>
+      <w:lvlText w:val=""/>
+      <w:lvlJc w:val="left"/>
+      <w:pPr>
+        <w:ind w:left="2880" w:hanging="360"/>
+      </w:pPr>
+      <w:rPr>
+        <w:rFonts w:ascii="Symbol" w:hAnsi="Symbol" w:hint="default"/>
+      </w:rPr>
+    </w:lvl>
+    <w:lvl w:ilvl="4" w:tplc="FFFFFFFF" w:tentative="1">
+      <w:start w:val="1"/>
+      <w:numFmt w:val="bullet"/>
+      <w:lvlText w:val="o"/>
+      <w:lvlJc w:val="left"/>
+      <w:pPr>
+        <w:ind w:left="3600" w:hanging="360"/>
+      </w:pPr>
+      <w:rPr>
+        <w:rFonts w:ascii="Courier New" w:hAnsi="Courier New" w:cs="Courier New" w:hint="default"/>
+      </w:rPr>
+    </w:lvl>
+    <w:lvl w:ilvl="5" w:tplc="FFFFFFFF" w:tentative="1">
+      <w:start w:val="1"/>
+      <w:numFmt w:val="bullet"/>
+      <w:lvlText w:val=""/>
+      <w:lvlJc w:val="left"/>
+      <w:pPr>
+        <w:ind w:left="4320" w:hanging="360"/>
+      </w:pPr>
+      <w:rPr>
+        <w:rFonts w:ascii="Wingdings" w:hAnsi="Wingdings" w:hint="default"/>
+      </w:rPr>
+    </w:lvl>
+    <w:lvl w:ilvl="6" w:tplc="FFFFFFFF" w:tentative="1">
+      <w:start w:val="1"/>
+      <w:numFmt w:val="bullet"/>
+      <w:lvlText w:val=""/>
+      <w:lvlJc w:val="left"/>
+      <w:pPr>
+        <w:ind w:left="5040" w:hanging="360"/>
+      </w:pPr>
+      <w:rPr>
+        <w:rFonts w:ascii="Symbol" w:hAnsi="Symbol" w:hint="default"/>
+      </w:rPr>
+    </w:lvl>
+    <w:lvl w:ilvl="7" w:tplc="FFFFFFFF" w:tentative="1">
+      <w:start w:val="1"/>
+      <w:numFmt w:val="bullet"/>
+      <w:lvlText w:val="o"/>
+      <w:lvlJc w:val="left"/>
+      <w:pPr>
+        <w:ind w:left="5760" w:hanging="360"/>
+      </w:pPr>
+      <w:rPr>
+        <w:rFonts w:ascii="Courier New" w:hAnsi="Courier New" w:cs="Courier New" w:hint="default"/>
+      </w:rPr>
+    </w:lvl>
+    <w:lvl w:ilvl="8" w:tplc="FFFFFFFF" w:tentative="1">
+      <w:start w:val="1"/>
+      <w:numFmt w:val="bullet"/>
+      <w:lvlText w:val=""/>
+      <w:lvlJc w:val="left"/>
+      <w:pPr>
+        <w:ind w:left="6480" w:hanging="360"/>
+      </w:pPr>
+      <w:rPr>
+        <w:rFonts w:ascii="Wingdings" w:hAnsi="Wingdings" w:hint="default"/>
+      </w:rPr>
+    </w:lvl>
+  </w:abstractNum>
+  <w:abstractNum w:abstractNumId="51" w15:restartNumberingAfterBreak="0">
     <w:nsid w:val="747E5F9E"/>
     <w:multiLevelType w:val="hybridMultilevel"/>
     <w:tmpl w:val="E3DAE6B8"/>
@@ -20892,7 +23840,7 @@
       </w:pPr>
     </w:lvl>
   </w:abstractNum>
-  <w:abstractNum w:abstractNumId="34" w15:restartNumberingAfterBreak="0">
+  <w:abstractNum w:abstractNumId="52" w15:restartNumberingAfterBreak="0">
     <w:nsid w:val="74D43DFC"/>
     <w:multiLevelType w:val="hybridMultilevel"/>
     <w:tmpl w:val="5F98AE22"/>
@@ -21005,7 +23953,7 @@
       </w:rPr>
     </w:lvl>
   </w:abstractNum>
-  <w:abstractNum w:abstractNumId="35" w15:restartNumberingAfterBreak="0">
+  <w:abstractNum w:abstractNumId="53" w15:restartNumberingAfterBreak="0">
     <w:nsid w:val="750C148A"/>
     <w:multiLevelType w:val="hybridMultilevel"/>
     <w:tmpl w:val="EE6A05F8"/>
@@ -21118,7 +24066,120 @@
       </w:rPr>
     </w:lvl>
   </w:abstractNum>
-  <w:abstractNum w:abstractNumId="36" w15:restartNumberingAfterBreak="0">
+  <w:abstractNum w:abstractNumId="54" w15:restartNumberingAfterBreak="0">
+    <w:nsid w:val="78094FB3"/>
+    <w:multiLevelType w:val="hybridMultilevel"/>
+    <w:tmpl w:val="B9601318"/>
+    <w:lvl w:ilvl="0" w:tplc="04090001">
+      <w:start w:val="1"/>
+      <w:numFmt w:val="bullet"/>
+      <w:lvlText w:val=""/>
+      <w:lvlJc w:val="left"/>
+      <w:pPr>
+        <w:ind w:left="720" w:hanging="360"/>
+      </w:pPr>
+      <w:rPr>
+        <w:rFonts w:ascii="Symbol" w:hAnsi="Symbol" w:hint="default"/>
+      </w:rPr>
+    </w:lvl>
+    <w:lvl w:ilvl="1" w:tplc="FFFFFFFF" w:tentative="1">
+      <w:start w:val="1"/>
+      <w:numFmt w:val="bullet"/>
+      <w:lvlText w:val="o"/>
+      <w:lvlJc w:val="left"/>
+      <w:pPr>
+        <w:ind w:left="1440" w:hanging="360"/>
+      </w:pPr>
+      <w:rPr>
+        <w:rFonts w:ascii="Courier New" w:hAnsi="Courier New" w:cs="Courier New" w:hint="default"/>
+      </w:rPr>
+    </w:lvl>
+    <w:lvl w:ilvl="2" w:tplc="FFFFFFFF" w:tentative="1">
+      <w:start w:val="1"/>
+      <w:numFmt w:val="bullet"/>
+      <w:lvlText w:val=""/>
+      <w:lvlJc w:val="left"/>
+      <w:pPr>
+        <w:ind w:left="2160" w:hanging="360"/>
+      </w:pPr>
+      <w:rPr>
+        <w:rFonts w:ascii="Wingdings" w:hAnsi="Wingdings" w:hint="default"/>
+      </w:rPr>
+    </w:lvl>
+    <w:lvl w:ilvl="3" w:tplc="FFFFFFFF" w:tentative="1">
+      <w:start w:val="1"/>
+      <w:numFmt w:val="bullet"/>
+      <w:lvlText w:val=""/>
+      <w:lvlJc w:val="left"/>
+      <w:pPr>
+        <w:ind w:left="2880" w:hanging="360"/>
+      </w:pPr>
+      <w:rPr>
+        <w:rFonts w:ascii="Symbol" w:hAnsi="Symbol" w:hint="default"/>
+      </w:rPr>
+    </w:lvl>
+    <w:lvl w:ilvl="4" w:tplc="FFFFFFFF" w:tentative="1">
+      <w:start w:val="1"/>
+      <w:numFmt w:val="bullet"/>
+      <w:lvlText w:val="o"/>
+      <w:lvlJc w:val="left"/>
+      <w:pPr>
+        <w:ind w:left="3600" w:hanging="360"/>
+      </w:pPr>
+      <w:rPr>
+        <w:rFonts w:ascii="Courier New" w:hAnsi="Courier New" w:cs="Courier New" w:hint="default"/>
+      </w:rPr>
+    </w:lvl>
+    <w:lvl w:ilvl="5" w:tplc="FFFFFFFF" w:tentative="1">
+      <w:start w:val="1"/>
+      <w:numFmt w:val="bullet"/>
+      <w:lvlText w:val=""/>
+      <w:lvlJc w:val="left"/>
+      <w:pPr>
+        <w:ind w:left="4320" w:hanging="360"/>
+      </w:pPr>
+      <w:rPr>
+        <w:rFonts w:ascii="Wingdings" w:hAnsi="Wingdings" w:hint="default"/>
+      </w:rPr>
+    </w:lvl>
+    <w:lvl w:ilvl="6" w:tplc="FFFFFFFF" w:tentative="1">
+      <w:start w:val="1"/>
+      <w:numFmt w:val="bullet"/>
+      <w:lvlText w:val=""/>
+      <w:lvlJc w:val="left"/>
+      <w:pPr>
+        <w:ind w:left="5040" w:hanging="360"/>
+      </w:pPr>
+      <w:rPr>
+        <w:rFonts w:ascii="Symbol" w:hAnsi="Symbol" w:hint="default"/>
+      </w:rPr>
+    </w:lvl>
+    <w:lvl w:ilvl="7" w:tplc="FFFFFFFF" w:tentative="1">
+      <w:start w:val="1"/>
+      <w:numFmt w:val="bullet"/>
+      <w:lvlText w:val="o"/>
+      <w:lvlJc w:val="left"/>
+      <w:pPr>
+        <w:ind w:left="5760" w:hanging="360"/>
+      </w:pPr>
+      <w:rPr>
+        <w:rFonts w:ascii="Courier New" w:hAnsi="Courier New" w:cs="Courier New" w:hint="default"/>
+      </w:rPr>
+    </w:lvl>
+    <w:lvl w:ilvl="8" w:tplc="FFFFFFFF" w:tentative="1">
+      <w:start w:val="1"/>
+      <w:numFmt w:val="bullet"/>
+      <w:lvlText w:val=""/>
+      <w:lvlJc w:val="left"/>
+      <w:pPr>
+        <w:ind w:left="6480" w:hanging="360"/>
+      </w:pPr>
+      <w:rPr>
+        <w:rFonts w:ascii="Wingdings" w:hAnsi="Wingdings" w:hint="default"/>
+      </w:rPr>
+    </w:lvl>
+  </w:abstractNum>
+  <w:abstractNum w:abstractNumId="55" w15:restartNumberingAfterBreak="0">
     <w:nsid w:val="78C43718"/>
     <w:multiLevelType w:val="hybridMultilevel"/>
     <w:tmpl w:val="9BCC7ED4"/>
@@ -21231,7 +24292,120 @@
       </w:rPr>
     </w:lvl>
   </w:abstractNum>
-  <w:abstractNum w:abstractNumId="37" w15:restartNumberingAfterBreak="0">
+  <w:abstractNum w:abstractNumId="56" w15:restartNumberingAfterBreak="0">
+    <w:nsid w:val="7BD26FCC"/>
+    <w:multiLevelType w:val="hybridMultilevel"/>
+    <w:tmpl w:val="01E03FD0"/>
+    <w:lvl w:ilvl="0" w:tplc="04090001">
+      <w:start w:val="1"/>
+      <w:numFmt w:val="bullet"/>
+      <w:lvlText w:val=""/>
+      <w:lvlJc w:val="left"/>
+      <w:pPr>
+        <w:ind w:left="720" w:hanging="360"/>
+      </w:pPr>
+      <w:rPr>
+        <w:rFonts w:ascii="Symbol" w:hAnsi="Symbol" w:hint="default"/>
+      </w:rPr>
+    </w:lvl>
+    <w:lvl w:ilvl="1" w:tplc="FFFFFFFF" w:tentative="1">
+      <w:start w:val="1"/>
+      <w:numFmt w:val="bullet"/>
+      <w:lvlText w:val="o"/>
+      <w:lvlJc w:val="left"/>
+      <w:pPr>
+        <w:ind w:left="1440" w:hanging="360"/>
+      </w:pPr>
+      <w:rPr>
+        <w:rFonts w:ascii="Courier New" w:hAnsi="Courier New" w:cs="Courier New" w:hint="default"/>
+      </w:rPr>
+    </w:lvl>
+    <w:lvl w:ilvl="2" w:tplc="FFFFFFFF" w:tentative="1">
+      <w:start w:val="1"/>
+      <w:numFmt w:val="bullet"/>
+      <w:lvlText w:val=""/>
+      <w:lvlJc w:val="left"/>
+      <w:pPr>
+        <w:ind w:left="2160" w:hanging="360"/>
+      </w:pPr>
+      <w:rPr>
+        <w:rFonts w:ascii="Wingdings" w:hAnsi="Wingdings" w:hint="default"/>
+      </w:rPr>
+    </w:lvl>
+    <w:lvl w:ilvl="3" w:tplc="FFFFFFFF" w:tentative="1">
+      <w:start w:val="1"/>
+      <w:numFmt w:val="bullet"/>
+      <w:lvlText w:val=""/>
+      <w:lvlJc w:val="left"/>
+      <w:pPr>
+        <w:ind w:left="2880" w:hanging="360"/>
+      </w:pPr>
+      <w:rPr>
+        <w:rFonts w:ascii="Symbol" w:hAnsi="Symbol" w:hint="default"/>
+      </w:rPr>
+    </w:lvl>
+    <w:lvl w:ilvl="4" w:tplc="FFFFFFFF" w:tentative="1">
+      <w:start w:val="1"/>
+      <w:numFmt w:val="bullet"/>
+      <w:lvlText w:val="o"/>
+      <w:lvlJc w:val="left"/>
+      <w:pPr>
+        <w:ind w:left="3600" w:hanging="360"/>
+      </w:pPr>
+      <w:rPr>
+        <w:rFonts w:ascii="Courier New" w:hAnsi="Courier New" w:cs="Courier New" w:hint="default"/>
+      </w:rPr>
+    </w:lvl>
+    <w:lvl w:ilvl="5" w:tplc="FFFFFFFF" w:tentative="1">
+      <w:start w:val="1"/>
+      <w:numFmt w:val="bullet"/>
+      <w:lvlText w:val=""/>
+      <w:lvlJc w:val="left"/>
+      <w:pPr>
+        <w:ind w:left="4320" w:hanging="360"/>
+      </w:pPr>
+      <w:rPr>
+        <w:rFonts w:ascii="Wingdings" w:hAnsi="Wingdings" w:hint="default"/>
+      </w:rPr>
+    </w:lvl>
+    <w:lvl w:ilvl="6" w:tplc="FFFFFFFF" w:tentative="1">
+      <w:start w:val="1"/>
+      <w:numFmt w:val="bullet"/>
+      <w:lvlText w:val=""/>
+      <w:lvlJc w:val="left"/>
+      <w:pPr>
+        <w:ind w:left="5040" w:hanging="360"/>
+      </w:pPr>
+      <w:rPr>
+        <w:rFonts w:ascii="Symbol" w:hAnsi="Symbol" w:hint="default"/>
+      </w:rPr>
+    </w:lvl>
+    <w:lvl w:ilvl="7" w:tplc="FFFFFFFF" w:tentative="1">
+      <w:start w:val="1"/>
+      <w:numFmt w:val="bullet"/>
+      <w:lvlText w:val="o"/>
+      <w:lvlJc w:val="left"/>
+      <w:pPr>
+        <w:ind w:left="5760" w:hanging="360"/>
+      </w:pPr>
+      <w:rPr>
+        <w:rFonts w:ascii="Courier New" w:hAnsi="Courier New" w:cs="Courier New" w:hint="default"/>
+      </w:rPr>
+    </w:lvl>
+    <w:lvl w:ilvl="8" w:tplc="FFFFFFFF" w:tentative="1">
+      <w:start w:val="1"/>
+      <w:numFmt w:val="bullet"/>
+      <w:lvlText w:val=""/>
+      <w:lvlJc w:val="left"/>
+      <w:pPr>
+        <w:ind w:left="6480" w:hanging="360"/>
+      </w:pPr>
+      <w:rPr>
+        <w:rFonts w:ascii="Wingdings" w:hAnsi="Wingdings" w:hint="default"/>
+      </w:rPr>
+    </w:lvl>
+  </w:abstractNum>
+  <w:abstractNum w:abstractNumId="57" w15:restartNumberingAfterBreak="0">
     <w:nsid w:val="7C3D0A56"/>
     <w:multiLevelType w:val="hybridMultilevel"/>
     <w:tmpl w:val="69EABAAC"/>
@@ -21344,7 +24518,7 @@
       </w:rPr>
     </w:lvl>
   </w:abstractNum>
-  <w:abstractNum w:abstractNumId="38" w15:restartNumberingAfterBreak="0">
+  <w:abstractNum w:abstractNumId="58" w15:restartNumberingAfterBreak="0">
     <w:nsid w:val="7FA51F5D"/>
     <w:multiLevelType w:val="hybridMultilevel"/>
     <w:tmpl w:val="CAD04998"/>
@@ -21431,121 +24605,181 @@
     </w:lvl>
   </w:abstractNum>
   <w:num w:numId="1" w16cid:durableId="791826399">
-    <w:abstractNumId w:val="19"/>
+    <w:abstractNumId w:val="34"/>
   </w:num>
   <w:num w:numId="2" w16cid:durableId="867958790">
-    <w:abstractNumId w:val="35"/>
+    <w:abstractNumId w:val="53"/>
   </w:num>
   <w:num w:numId="3" w16cid:durableId="869417295">
+    <w:abstractNumId w:val="25"/>
+  </w:num>
+  <w:num w:numId="4" w16cid:durableId="1112474949">
     <w:abstractNumId w:val="15"/>
   </w:num>
-  <w:num w:numId="4" w16cid:durableId="1112474949">
-    <w:abstractNumId w:val="10"/>
-  </w:num>
   <w:num w:numId="5" w16cid:durableId="1708067384">
-    <w:abstractNumId w:val="11"/>
+    <w:abstractNumId w:val="18"/>
   </w:num>
   <w:num w:numId="6" w16cid:durableId="1297104676">
     <w:abstractNumId w:val="1"/>
   </w:num>
   <w:num w:numId="7" w16cid:durableId="1532184068">
-    <w:abstractNumId w:val="16"/>
+    <w:abstractNumId w:val="27"/>
   </w:num>
   <w:num w:numId="8" w16cid:durableId="1126855716">
-    <w:abstractNumId w:val="26"/>
+    <w:abstractNumId w:val="41"/>
   </w:num>
   <w:num w:numId="9" w16cid:durableId="1184779362">
+    <w:abstractNumId w:val="7"/>
+  </w:num>
+  <w:num w:numId="10" w16cid:durableId="411463690">
+    <w:abstractNumId w:val="35"/>
+  </w:num>
+  <w:num w:numId="11" w16cid:durableId="326370508">
+    <w:abstractNumId w:val="23"/>
+  </w:num>
+  <w:num w:numId="12" w16cid:durableId="569269558">
+    <w:abstractNumId w:val="57"/>
+  </w:num>
+  <w:num w:numId="13" w16cid:durableId="2146115725">
+    <w:abstractNumId w:val="36"/>
+  </w:num>
+  <w:num w:numId="14" w16cid:durableId="873809918">
+    <w:abstractNumId w:val="48"/>
+  </w:num>
+  <w:num w:numId="15" w16cid:durableId="2136097134">
+    <w:abstractNumId w:val="45"/>
+  </w:num>
+  <w:num w:numId="16" w16cid:durableId="1020931191">
     <w:abstractNumId w:val="4"/>
   </w:num>
-  <w:num w:numId="10" w16cid:durableId="411463690">
-    <w:abstractNumId w:val="20"/>
-  </w:num>
-  <w:num w:numId="11" w16cid:durableId="326370508">
-    <w:abstractNumId w:val="14"/>
-  </w:num>
-  <w:num w:numId="12" w16cid:durableId="569269558">
-    <w:abstractNumId w:val="37"/>
-  </w:num>
-  <w:num w:numId="13" w16cid:durableId="2146115725">
-    <w:abstractNumId w:val="21"/>
-  </w:num>
-  <w:num w:numId="14" w16cid:durableId="873809918">
-    <w:abstractNumId w:val="31"/>
-  </w:num>
-  <w:num w:numId="15" w16cid:durableId="2136097134">
-    <w:abstractNumId w:val="29"/>
-  </w:num>
-  <w:num w:numId="16" w16cid:durableId="1020931191">
-    <w:abstractNumId w:val="3"/>
-  </w:num>
   <w:num w:numId="17" w16cid:durableId="649747221">
-    <w:abstractNumId w:val="36"/>
+    <w:abstractNumId w:val="55"/>
   </w:num>
   <w:num w:numId="18" w16cid:durableId="1403871170">
-    <w:abstractNumId w:val="24"/>
+    <w:abstractNumId w:val="39"/>
   </w:num>
   <w:num w:numId="19" w16cid:durableId="1682076264">
-    <w:abstractNumId w:val="9"/>
+    <w:abstractNumId w:val="13"/>
   </w:num>
   <w:num w:numId="20" w16cid:durableId="1885826854">
-    <w:abstractNumId w:val="18"/>
+    <w:abstractNumId w:val="31"/>
   </w:num>
   <w:num w:numId="21" w16cid:durableId="1861505783">
     <w:abstractNumId w:val="0"/>
   </w:num>
   <w:num w:numId="22" w16cid:durableId="2019119370">
-    <w:abstractNumId w:val="13"/>
+    <w:abstractNumId w:val="21"/>
   </w:num>
   <w:num w:numId="23" w16cid:durableId="2139376427">
+    <w:abstractNumId w:val="49"/>
+  </w:num>
+  <w:num w:numId="24" w16cid:durableId="1910194540">
+    <w:abstractNumId w:val="42"/>
+  </w:num>
+  <w:num w:numId="25" w16cid:durableId="388190685">
+    <w:abstractNumId w:val="28"/>
+  </w:num>
+  <w:num w:numId="26" w16cid:durableId="973801391">
+    <w:abstractNumId w:val="51"/>
+  </w:num>
+  <w:num w:numId="27" w16cid:durableId="802232795">
+    <w:abstractNumId w:val="12"/>
+  </w:num>
+  <w:num w:numId="28" w16cid:durableId="869607214">
+    <w:abstractNumId w:val="38"/>
+  </w:num>
+  <w:num w:numId="29" w16cid:durableId="1924339576">
+    <w:abstractNumId w:val="3"/>
+  </w:num>
+  <w:num w:numId="30" w16cid:durableId="679355952">
+    <w:abstractNumId w:val="8"/>
+  </w:num>
+  <w:num w:numId="31" w16cid:durableId="188488916">
+    <w:abstractNumId w:val="10"/>
+  </w:num>
+  <w:num w:numId="32" w16cid:durableId="408894359">
+    <w:abstractNumId w:val="37"/>
+  </w:num>
+  <w:num w:numId="33" w16cid:durableId="2041053205">
+    <w:abstractNumId w:val="43"/>
+  </w:num>
+  <w:num w:numId="34" w16cid:durableId="210506549">
+    <w:abstractNumId w:val="11"/>
+  </w:num>
+  <w:num w:numId="35" w16cid:durableId="2006204772">
+    <w:abstractNumId w:val="19"/>
+  </w:num>
+  <w:num w:numId="36" w16cid:durableId="1512835805">
+    <w:abstractNumId w:val="47"/>
+  </w:num>
+  <w:num w:numId="37" w16cid:durableId="397749002">
+    <w:abstractNumId w:val="40"/>
+  </w:num>
+  <w:num w:numId="38" w16cid:durableId="1617909134">
+    <w:abstractNumId w:val="52"/>
+  </w:num>
+  <w:num w:numId="39" w16cid:durableId="1257441663">
+    <w:abstractNumId w:val="58"/>
+  </w:num>
+  <w:num w:numId="40" w16cid:durableId="61829538">
+    <w:abstractNumId w:val="22"/>
+  </w:num>
+  <w:num w:numId="41" w16cid:durableId="2123912749">
+    <w:abstractNumId w:val="30"/>
+  </w:num>
+  <w:num w:numId="42" w16cid:durableId="1125731678">
+    <w:abstractNumId w:val="29"/>
+  </w:num>
+  <w:num w:numId="43" w16cid:durableId="215707558">
+    <w:abstractNumId w:val="44"/>
+  </w:num>
+  <w:num w:numId="44" w16cid:durableId="1625892935">
+    <w:abstractNumId w:val="17"/>
+  </w:num>
+  <w:num w:numId="45" w16cid:durableId="1959490134">
+    <w:abstractNumId w:val="24"/>
+  </w:num>
+  <w:num w:numId="46" w16cid:durableId="1119951702">
+    <w:abstractNumId w:val="46"/>
+  </w:num>
+  <w:num w:numId="47" w16cid:durableId="1219780216">
+    <w:abstractNumId w:val="54"/>
+  </w:num>
+  <w:num w:numId="48" w16cid:durableId="2028630827">
+    <w:abstractNumId w:val="20"/>
+  </w:num>
+  <w:num w:numId="49" w16cid:durableId="468328773">
     <w:abstractNumId w:val="32"/>
   </w:num>
-  <w:num w:numId="24" w16cid:durableId="1910194540">
-    <w:abstractNumId w:val="27"/>
+  <w:num w:numId="50" w16cid:durableId="689990581">
+    <w:abstractNumId w:val="14"/>
   </w:num>
-  <w:num w:numId="25" w16cid:durableId="388190685">
-    <w:abstractNumId w:val="17"/>
+  <w:num w:numId="51" w16cid:durableId="336931975">
+    <w:abstractNumId w:val="6"/>
   </w:num>
-  <w:num w:numId="26" w16cid:durableId="973801391">
+  <w:num w:numId="52" w16cid:durableId="24449512">
     <w:abstractNumId w:val="33"/>
   </w:num>
-  <w:num w:numId="27" w16cid:durableId="802232795">
-    <w:abstractNumId w:val="8"/>
+  <w:num w:numId="53" w16cid:durableId="646666939">
+    <w:abstractNumId w:val="26"/>
   </w:num>
-  <w:num w:numId="28" w16cid:durableId="869607214">
-    <w:abstractNumId w:val="23"/>
+  <w:num w:numId="54" w16cid:durableId="501891650">
+    <w:abstractNumId w:val="5"/>
   </w:num>
-  <w:num w:numId="29" w16cid:durableId="1924339576">
+  <w:num w:numId="55" w16cid:durableId="421683373">
+    <w:abstractNumId w:val="9"/>
+  </w:num>
+  <w:num w:numId="56" w16cid:durableId="369379197">
+    <w:abstractNumId w:val="16"/>
+  </w:num>
+  <w:num w:numId="57" w16cid:durableId="2090076886">
+    <w:abstractNumId w:val="50"/>
+  </w:num>
+  <w:num w:numId="58" w16cid:durableId="866403915">
     <w:abstractNumId w:val="2"/>
   </w:num>
-  <w:num w:numId="30" w16cid:durableId="679355952">
-    <w:abstractNumId w:val="5"/>
-  </w:num>
-  <w:num w:numId="31" w16cid:durableId="188488916">
-    <w:abstractNumId w:val="6"/>
-  </w:num>
-  <w:num w:numId="32" w16cid:durableId="408894359">
-    <w:abstractNumId w:val="22"/>
-  </w:num>
-  <w:num w:numId="33" w16cid:durableId="2041053205">
-    <w:abstractNumId w:val="28"/>
-  </w:num>
-  <w:num w:numId="34" w16cid:durableId="210506549">
-    <w:abstractNumId w:val="7"/>
-  </w:num>
-  <w:num w:numId="35" w16cid:durableId="2006204772">
-    <w:abstractNumId w:val="12"/>
-  </w:num>
-  <w:num w:numId="36" w16cid:durableId="1512835805">
-    <w:abstractNumId w:val="30"/>
-  </w:num>
-  <w:num w:numId="37" w16cid:durableId="397749002">
-    <w:abstractNumId w:val="25"/>
-  </w:num>
-  <w:num w:numId="38" w16cid:durableId="1617909134">
-    <w:abstractNumId w:val="34"/>
-  </w:num>
-  <w:num w:numId="39" w16cid:durableId="1257441663">
-    <w:abstractNumId w:val="38"/>
+  <w:num w:numId="59" w16cid:durableId="771706100">
+    <w:abstractNumId w:val="56"/>
   </w:num>
 </w:numbering>
 </file>
